--- a/plantilla_1.docx
+++ b/plantilla_1.docx
@@ -33,7 +33,7 @@
         </w:trPr>
         <w:tc>
           <w:tcPr>
-            <w:tcW w:w="6596" w:type="dxa"/>
+            <w:tcW w:w="6597" w:type="dxa"/>
             <w:gridSpan w:val="4"/>
             <w:tcBorders>
               <w:top w:val="single" w:sz="4" w:space="0" w:color="000000"/>
@@ -135,7 +135,7 @@
         </w:trPr>
         <w:tc>
           <w:tcPr>
-            <w:tcW w:w="6596" w:type="dxa"/>
+            <w:tcW w:w="6597" w:type="dxa"/>
             <w:gridSpan w:val="4"/>
             <w:tcBorders>
               <w:left w:val="single" w:sz="4" w:space="0" w:color="000000"/>
@@ -207,7 +207,7 @@
         </w:trPr>
         <w:tc>
           <w:tcPr>
-            <w:tcW w:w="10139" w:type="dxa"/>
+            <w:tcW w:w="10140" w:type="dxa"/>
             <w:gridSpan w:val="6"/>
             <w:tcBorders>
               <w:left w:val="single" w:sz="4" w:space="0" w:color="000000"/>
@@ -250,7 +250,7 @@
         </w:trPr>
         <w:tc>
           <w:tcPr>
-            <w:tcW w:w="10139" w:type="dxa"/>
+            <w:tcW w:w="10140" w:type="dxa"/>
             <w:gridSpan w:val="6"/>
             <w:tcBorders>
               <w:left w:val="single" w:sz="4" w:space="0" w:color="000000"/>
@@ -282,14 +282,14 @@
                 <w:rFonts w:ascii="Arial" w:hAnsi="Arial" w:cs="Arial"/>
                 <w:sz w:val="20"/>
               </w:rPr>
-              <w:t xml:space="preserve">  en el momento que hay que dar de baja una obra o dar de alta una </w:t>
-            </w:r>
-            <w:r>
-              <w:rPr>
-                <w:rFonts w:ascii="Arial" w:hAnsi="Arial" w:cs="Arial"/>
-                <w:sz w:val="20"/>
-              </w:rPr>
-              <w:t>compañía</w:t>
+              <w:t xml:space="preserve">  </w:t>
+            </w:r>
+            <w:r>
+              <w:rPr>
+                <w:rFonts w:ascii="Arial" w:hAnsi="Arial" w:cs="Arial"/>
+                <w:sz w:val="20"/>
+              </w:rPr>
+              <w:t>cuando el administrador entra a la sección de gestión de cartelera</w:t>
             </w:r>
           </w:p>
         </w:tc>
@@ -300,7 +300,7 @@
         </w:trPr>
         <w:tc>
           <w:tcPr>
-            <w:tcW w:w="10139" w:type="dxa"/>
+            <w:tcW w:w="10140" w:type="dxa"/>
             <w:gridSpan w:val="6"/>
             <w:tcBorders>
               <w:left w:val="single" w:sz="4" w:space="0" w:color="000000"/>
@@ -345,7 +345,7 @@
         </w:trPr>
         <w:tc>
           <w:tcPr>
-            <w:tcW w:w="4185" w:type="dxa"/>
+            <w:tcW w:w="4186" w:type="dxa"/>
             <w:gridSpan w:val="2"/>
             <w:tcBorders>
               <w:left w:val="single" w:sz="4" w:space="0" w:color="000000"/>
@@ -412,7 +412,7 @@
       <w:tr>
         <w:tc>
           <w:tcPr>
-            <w:tcW w:w="429" w:type="dxa"/>
+            <w:tcW w:w="430" w:type="dxa"/>
             <w:tcBorders>
               <w:left w:val="single" w:sz="4" w:space="0" w:color="000000"/>
               <w:bottom w:val="single" w:sz="4" w:space="0" w:color="000000"/>
@@ -515,7 +515,7 @@
       <w:tr>
         <w:tc>
           <w:tcPr>
-            <w:tcW w:w="429" w:type="dxa"/>
+            <w:tcW w:w="430" w:type="dxa"/>
             <w:tcBorders>
               <w:left w:val="single" w:sz="4" w:space="0" w:color="000000"/>
               <w:bottom w:val="single" w:sz="4" w:space="0" w:color="000000"/>
@@ -557,21 +557,14 @@
                 <w:rFonts w:ascii="Arial" w:hAnsi="Arial" w:cs="Arial"/>
                 <w:sz w:val="20"/>
               </w:rPr>
-              <w:t>El administrador selecciona ‘</w:t>
-            </w:r>
-            <w:r>
-              <w:rPr>
-                <w:rFonts w:ascii="Arial" w:hAnsi="Arial" w:cs="Arial"/>
-                <w:sz w:val="20"/>
-              </w:rPr>
-              <w:t>dar de alta</w:t>
-            </w:r>
-            <w:r>
-              <w:rPr>
-                <w:rFonts w:ascii="Arial" w:hAnsi="Arial" w:cs="Arial"/>
-                <w:sz w:val="20"/>
-              </w:rPr>
-              <w:t xml:space="preserve"> obra’. Se dispara el caso de uso 1.1</w:t>
+              <w:t xml:space="preserve">El </w:t>
+            </w:r>
+            <w:r>
+              <w:rPr>
+                <w:rFonts w:ascii="Arial" w:hAnsi="Arial" w:cs="Arial"/>
+                <w:sz w:val="20"/>
+              </w:rPr>
+              <w:t>sistema muestra un listado de todas las obras que están mostradas en la cartelera.</w:t>
             </w:r>
           </w:p>
           <w:p>
@@ -626,542 +619,7 @@
                 <w:sz w:val="20"/>
               </w:rPr>
             </w:pPr>
-            <w:r>
-              <w:rPr>
-                <w:rFonts w:ascii="Arial" w:hAnsi="Arial" w:cs="Arial"/>
-                <w:sz w:val="20"/>
-              </w:rPr>
-              <w:t>El administrador selecciona ‘</w:t>
-            </w:r>
-            <w:r>
-              <w:rPr>
-                <w:rFonts w:ascii="Arial" w:hAnsi="Arial" w:cs="Arial"/>
-                <w:sz w:val="20"/>
-              </w:rPr>
-              <w:t>dar de baja</w:t>
-            </w:r>
-            <w:r>
-              <w:rPr>
-                <w:rFonts w:ascii="Arial" w:hAnsi="Arial" w:cs="Arial"/>
-                <w:sz w:val="20"/>
-              </w:rPr>
-              <w:t xml:space="preserve"> obra’. Se dispara el caso de uso 1.</w:t>
-            </w:r>
-            <w:r>
-              <w:rPr>
-                <w:rFonts w:ascii="Arial" w:hAnsi="Arial" w:cs="Arial"/>
-                <w:sz w:val="20"/>
-              </w:rPr>
-              <w:t>2</w:t>
-            </w:r>
-          </w:p>
-          <w:p>
-            <w:pPr>
-              <w:snapToGrid w:val="0"/>
-              <w:spacing w:before="120" w:after="120"/>
-              <w:ind w:right="-62"/>
-              <w:rPr>
-                <w:rFonts w:ascii="Arial" w:hAnsi="Arial" w:cs="Arial"/>
-                <w:sz w:val="20"/>
-              </w:rPr>
-            </w:pPr>
-          </w:p>
-        </w:tc>
-      </w:tr>
-      <w:tr>
-        <w:tc>
-          <w:tcPr>
-            <w:tcW w:w="429" w:type="dxa"/>
-            <w:tcBorders>
-              <w:left w:val="single" w:sz="4" w:space="0" w:color="000000"/>
-              <w:bottom w:val="single" w:sz="4" w:space="0" w:color="000000"/>
-            </w:tcBorders>
-          </w:tcPr>
-          <w:p>
-            <w:pPr>
-              <w:snapToGrid w:val="0"/>
-              <w:spacing w:before="120" w:after="120"/>
-              <w:ind w:right="-62"/>
-              <w:jc w:val="right"/>
-              <w:rPr>
-                <w:rFonts w:ascii="Arial" w:hAnsi="Arial" w:cs="Arial"/>
-                <w:sz w:val="20"/>
-              </w:rPr>
-            </w:pPr>
-          </w:p>
-        </w:tc>
-        <w:tc>
-          <w:tcPr>
-            <w:tcW w:w="3756" w:type="dxa"/>
-            <w:tcBorders>
-              <w:left w:val="single" w:sz="4" w:space="0" w:color="000000"/>
-              <w:bottom w:val="single" w:sz="4" w:space="0" w:color="000000"/>
-            </w:tcBorders>
-          </w:tcPr>
-          <w:p>
-            <w:pPr>
-              <w:snapToGrid w:val="0"/>
-              <w:spacing w:before="120" w:after="120"/>
-              <w:ind w:right="-62"/>
-              <w:rPr>
-                <w:rFonts w:ascii="Arial" w:hAnsi="Arial" w:cs="Arial"/>
-                <w:sz w:val="20"/>
-              </w:rPr>
-            </w:pPr>
-          </w:p>
-          <w:p>
-            <w:pPr>
-              <w:snapToGrid w:val="0"/>
-              <w:spacing w:before="120" w:after="120"/>
-              <w:ind w:right="-62"/>
-              <w:rPr>
-                <w:rFonts w:ascii="Arial" w:hAnsi="Arial" w:cs="Arial"/>
-                <w:sz w:val="20"/>
-              </w:rPr>
-            </w:pPr>
-          </w:p>
-        </w:tc>
-        <w:tc>
-          <w:tcPr>
-            <w:tcW w:w="425" w:type="dxa"/>
-            <w:tcBorders>
-              <w:left w:val="single" w:sz="4" w:space="0" w:color="000000"/>
-              <w:bottom w:val="single" w:sz="4" w:space="0" w:color="000000"/>
-            </w:tcBorders>
-          </w:tcPr>
-          <w:p>
-            <w:pPr>
-              <w:snapToGrid w:val="0"/>
-              <w:spacing w:before="120" w:after="120"/>
-              <w:ind w:right="-62"/>
-              <w:rPr>
-                <w:rFonts w:ascii="Arial" w:hAnsi="Arial" w:cs="Arial"/>
-                <w:sz w:val="20"/>
-              </w:rPr>
-            </w:pPr>
-          </w:p>
-        </w:tc>
-        <w:tc>
-          <w:tcPr>
-            <w:tcW w:w="5529" w:type="dxa"/>
-            <w:gridSpan w:val="3"/>
-            <w:tcBorders>
-              <w:left w:val="single" w:sz="4" w:space="0" w:color="000000"/>
-              <w:bottom w:val="single" w:sz="4" w:space="0" w:color="000000"/>
-              <w:right w:val="single" w:sz="4" w:space="0" w:color="000000"/>
-            </w:tcBorders>
-          </w:tcPr>
-          <w:p>
-            <w:pPr>
-              <w:snapToGrid w:val="0"/>
-              <w:spacing w:before="120" w:after="120"/>
-              <w:ind w:right="-62"/>
-              <w:rPr>
-                <w:rFonts w:ascii="Arial" w:hAnsi="Arial" w:cs="Arial"/>
-                <w:sz w:val="20"/>
-              </w:rPr>
-            </w:pPr>
-          </w:p>
-        </w:tc>
-      </w:tr>
-      <w:tr>
-        <w:trPr>
-          <w:cantSplit/>
-          <w:trHeight w:val="313"/>
-        </w:trPr>
-        <w:tc>
-          <w:tcPr>
-            <w:tcW w:w="429" w:type="dxa"/>
-            <w:tcBorders>
-              <w:left w:val="single" w:sz="4" w:space="0" w:color="000000"/>
-              <w:bottom w:val="single" w:sz="4" w:space="0" w:color="000000"/>
-            </w:tcBorders>
-          </w:tcPr>
-          <w:p>
-            <w:pPr>
-              <w:snapToGrid w:val="0"/>
-              <w:spacing w:before="120" w:after="120"/>
-              <w:ind w:right="-62"/>
-              <w:jc w:val="right"/>
-              <w:rPr>
-                <w:rFonts w:ascii="Arial" w:hAnsi="Arial" w:cs="Arial"/>
-                <w:sz w:val="20"/>
-              </w:rPr>
-            </w:pPr>
-          </w:p>
-        </w:tc>
-        <w:tc>
-          <w:tcPr>
-            <w:tcW w:w="3756" w:type="dxa"/>
-            <w:tcBorders>
-              <w:left w:val="single" w:sz="4" w:space="0" w:color="000000"/>
-              <w:bottom w:val="single" w:sz="4" w:space="0" w:color="000000"/>
-            </w:tcBorders>
-          </w:tcPr>
-          <w:p>
-            <w:pPr>
-              <w:snapToGrid w:val="0"/>
-              <w:spacing w:before="120" w:after="120"/>
-              <w:ind w:right="-62"/>
-              <w:rPr>
-                <w:rFonts w:ascii="Arial" w:hAnsi="Arial" w:cs="Arial"/>
-                <w:sz w:val="20"/>
-              </w:rPr>
-            </w:pPr>
-          </w:p>
-          <w:p>
-            <w:pPr>
-              <w:snapToGrid w:val="0"/>
-              <w:spacing w:before="120" w:after="120"/>
-              <w:ind w:right="-62"/>
-              <w:rPr>
-                <w:rFonts w:ascii="Arial" w:hAnsi="Arial" w:cs="Arial"/>
-                <w:sz w:val="20"/>
-              </w:rPr>
-            </w:pPr>
-          </w:p>
-        </w:tc>
-        <w:tc>
-          <w:tcPr>
-            <w:tcW w:w="425" w:type="dxa"/>
-            <w:tcBorders>
-              <w:left w:val="single" w:sz="4" w:space="0" w:color="000000"/>
-              <w:bottom w:val="single" w:sz="4" w:space="0" w:color="000000"/>
-            </w:tcBorders>
-          </w:tcPr>
-          <w:p>
-            <w:pPr>
-              <w:snapToGrid w:val="0"/>
-              <w:spacing w:before="120" w:after="120"/>
-              <w:ind w:right="-62"/>
-              <w:rPr>
-                <w:rFonts w:ascii="Arial" w:hAnsi="Arial" w:cs="Arial"/>
-                <w:sz w:val="20"/>
-              </w:rPr>
-            </w:pPr>
-          </w:p>
-        </w:tc>
-        <w:tc>
-          <w:tcPr>
-            <w:tcW w:w="5529" w:type="dxa"/>
-            <w:gridSpan w:val="3"/>
-            <w:tcBorders>
-              <w:left w:val="single" w:sz="4" w:space="0" w:color="000000"/>
-              <w:bottom w:val="single" w:sz="4" w:space="0" w:color="000000"/>
-              <w:right w:val="single" w:sz="4" w:space="0" w:color="000000"/>
-            </w:tcBorders>
-          </w:tcPr>
-          <w:p>
-            <w:pPr>
-              <w:snapToGrid w:val="0"/>
-              <w:spacing w:before="120" w:after="120"/>
-              <w:ind w:right="-62"/>
-              <w:rPr>
-                <w:rFonts w:ascii="Arial" w:hAnsi="Arial" w:cs="Arial"/>
-                <w:sz w:val="20"/>
-              </w:rPr>
-            </w:pPr>
-          </w:p>
-        </w:tc>
-      </w:tr>
-      <w:tr>
-        <w:trPr>
-          <w:cantSplit/>
-          <w:trHeight w:val="313"/>
-        </w:trPr>
-        <w:tc>
-          <w:tcPr>
-            <w:tcW w:w="429" w:type="dxa"/>
-            <w:tcBorders>
-              <w:top w:val="single" w:sz="4" w:space="0" w:color="000000"/>
-              <w:left w:val="single" w:sz="4" w:space="0" w:color="000000"/>
-              <w:bottom w:val="single" w:sz="4" w:space="0" w:color="000000"/>
-            </w:tcBorders>
-          </w:tcPr>
-          <w:p>
-            <w:pPr>
-              <w:snapToGrid w:val="0"/>
-              <w:spacing w:before="120" w:after="120"/>
-              <w:ind w:right="-62"/>
-              <w:jc w:val="right"/>
-              <w:rPr>
-                <w:rFonts w:ascii="Arial" w:hAnsi="Arial" w:cs="Arial"/>
-                <w:sz w:val="20"/>
-              </w:rPr>
-            </w:pPr>
-          </w:p>
-        </w:tc>
-        <w:tc>
-          <w:tcPr>
-            <w:tcW w:w="3756" w:type="dxa"/>
-            <w:tcBorders>
-              <w:top w:val="single" w:sz="4" w:space="0" w:color="000000"/>
-              <w:left w:val="single" w:sz="4" w:space="0" w:color="000000"/>
-              <w:bottom w:val="single" w:sz="4" w:space="0" w:color="000000"/>
-            </w:tcBorders>
-          </w:tcPr>
-          <w:p>
-            <w:pPr>
-              <w:snapToGrid w:val="0"/>
-              <w:spacing w:before="120" w:after="120"/>
-              <w:ind w:right="-62"/>
-              <w:rPr>
-                <w:rFonts w:ascii="Arial" w:hAnsi="Arial" w:cs="Arial"/>
-                <w:sz w:val="20"/>
-              </w:rPr>
-            </w:pPr>
-          </w:p>
-          <w:p>
-            <w:pPr>
-              <w:snapToGrid w:val="0"/>
-              <w:spacing w:before="120" w:after="120"/>
-              <w:ind w:right="-62"/>
-              <w:rPr>
-                <w:rFonts w:ascii="Arial" w:hAnsi="Arial" w:cs="Arial"/>
-                <w:sz w:val="20"/>
-              </w:rPr>
-            </w:pPr>
-          </w:p>
-        </w:tc>
-        <w:tc>
-          <w:tcPr>
-            <w:tcW w:w="425" w:type="dxa"/>
-            <w:tcBorders>
-              <w:top w:val="single" w:sz="4" w:space="0" w:color="000000"/>
-              <w:left w:val="single" w:sz="4" w:space="0" w:color="000000"/>
-              <w:bottom w:val="single" w:sz="4" w:space="0" w:color="000000"/>
-            </w:tcBorders>
-          </w:tcPr>
-          <w:p>
-            <w:pPr>
-              <w:snapToGrid w:val="0"/>
-              <w:spacing w:before="120" w:after="120"/>
-              <w:ind w:right="-62"/>
-              <w:rPr>
-                <w:rFonts w:ascii="Arial" w:hAnsi="Arial" w:cs="Arial"/>
-                <w:sz w:val="20"/>
-              </w:rPr>
-            </w:pPr>
-          </w:p>
-        </w:tc>
-        <w:tc>
-          <w:tcPr>
-            <w:tcW w:w="5529" w:type="dxa"/>
-            <w:gridSpan w:val="3"/>
-            <w:tcBorders>
-              <w:top w:val="single" w:sz="4" w:space="0" w:color="000000"/>
-              <w:left w:val="single" w:sz="4" w:space="0" w:color="000000"/>
-              <w:bottom w:val="single" w:sz="4" w:space="0" w:color="000000"/>
-              <w:right w:val="single" w:sz="4" w:space="0" w:color="000000"/>
-            </w:tcBorders>
-          </w:tcPr>
-          <w:p>
-            <w:pPr>
-              <w:snapToGrid w:val="0"/>
-              <w:spacing w:before="120" w:after="120"/>
-              <w:ind w:right="-62"/>
-              <w:rPr>
-                <w:rFonts w:ascii="Arial" w:hAnsi="Arial" w:cs="Arial"/>
-                <w:sz w:val="20"/>
-              </w:rPr>
-            </w:pPr>
-          </w:p>
-        </w:tc>
-      </w:tr>
-      <w:tr>
-        <w:trPr>
-          <w:cantSplit/>
-          <w:trHeight w:val="175"/>
-        </w:trPr>
-        <w:tc>
-          <w:tcPr>
-            <w:tcW w:w="429" w:type="dxa"/>
-            <w:tcBorders>
-              <w:top w:val="single" w:sz="4" w:space="0" w:color="000000"/>
-              <w:left w:val="single" w:sz="4" w:space="0" w:color="000000"/>
-              <w:bottom w:val="single" w:sz="4" w:space="0" w:color="000000"/>
-            </w:tcBorders>
-          </w:tcPr>
-          <w:p>
-            <w:pPr>
-              <w:snapToGrid w:val="0"/>
-              <w:spacing w:before="120" w:after="120"/>
-              <w:ind w:right="-62"/>
-              <w:jc w:val="right"/>
-              <w:rPr>
-                <w:rFonts w:ascii="Arial" w:hAnsi="Arial" w:cs="Arial"/>
-                <w:sz w:val="20"/>
-              </w:rPr>
-            </w:pPr>
-          </w:p>
-        </w:tc>
-        <w:tc>
-          <w:tcPr>
-            <w:tcW w:w="3756" w:type="dxa"/>
-            <w:tcBorders>
-              <w:top w:val="single" w:sz="4" w:space="0" w:color="000000"/>
-              <w:left w:val="single" w:sz="4" w:space="0" w:color="000000"/>
-              <w:bottom w:val="single" w:sz="4" w:space="0" w:color="000000"/>
-            </w:tcBorders>
-          </w:tcPr>
-          <w:p>
-            <w:pPr>
-              <w:snapToGrid w:val="0"/>
-              <w:spacing w:before="120" w:after="120"/>
-              <w:ind w:right="-62"/>
-              <w:rPr>
-                <w:rFonts w:ascii="Arial" w:hAnsi="Arial" w:cs="Arial"/>
-                <w:sz w:val="20"/>
-              </w:rPr>
-            </w:pPr>
-          </w:p>
-          <w:p>
-            <w:pPr>
-              <w:snapToGrid w:val="0"/>
-              <w:spacing w:before="120" w:after="120"/>
-              <w:ind w:right="-62"/>
-              <w:rPr>
-                <w:rFonts w:ascii="Arial" w:hAnsi="Arial" w:cs="Arial"/>
-                <w:sz w:val="20"/>
-              </w:rPr>
-            </w:pPr>
-          </w:p>
-        </w:tc>
-        <w:tc>
-          <w:tcPr>
-            <w:tcW w:w="425" w:type="dxa"/>
-            <w:tcBorders>
-              <w:top w:val="single" w:sz="4" w:space="0" w:color="000000"/>
-              <w:left w:val="single" w:sz="4" w:space="0" w:color="000000"/>
-              <w:bottom w:val="single" w:sz="4" w:space="0" w:color="000000"/>
-            </w:tcBorders>
-          </w:tcPr>
-          <w:p>
-            <w:pPr>
-              <w:snapToGrid w:val="0"/>
-              <w:spacing w:before="120" w:after="120"/>
-              <w:ind w:right="-62"/>
-              <w:rPr>
-                <w:rFonts w:ascii="Arial" w:hAnsi="Arial" w:cs="Arial"/>
-                <w:sz w:val="20"/>
-              </w:rPr>
-            </w:pPr>
-          </w:p>
-        </w:tc>
-        <w:tc>
-          <w:tcPr>
-            <w:tcW w:w="5529" w:type="dxa"/>
-            <w:gridSpan w:val="3"/>
-            <w:tcBorders>
-              <w:top w:val="single" w:sz="4" w:space="0" w:color="000000"/>
-              <w:left w:val="single" w:sz="4" w:space="0" w:color="000000"/>
-              <w:bottom w:val="single" w:sz="4" w:space="0" w:color="000000"/>
-              <w:right w:val="single" w:sz="4" w:space="0" w:color="000000"/>
-            </w:tcBorders>
-          </w:tcPr>
-          <w:p>
-            <w:pPr>
-              <w:snapToGrid w:val="0"/>
-              <w:spacing w:before="120" w:after="120"/>
-              <w:ind w:right="-62"/>
-              <w:rPr>
-                <w:rFonts w:ascii="Arial" w:hAnsi="Arial" w:cs="Arial"/>
-                <w:sz w:val="20"/>
-              </w:rPr>
-            </w:pPr>
-          </w:p>
-        </w:tc>
-      </w:tr>
-      <w:tr>
-        <w:trPr>
-          <w:trHeight w:val="70"/>
-        </w:trPr>
-        <w:tc>
-          <w:tcPr>
-            <w:tcW w:w="429" w:type="dxa"/>
-            <w:tcBorders>
-              <w:top w:val="single" w:sz="4" w:space="0" w:color="000000"/>
-              <w:left w:val="single" w:sz="4" w:space="0" w:color="000000"/>
-              <w:bottom w:val="single" w:sz="4" w:space="0" w:color="000000"/>
-            </w:tcBorders>
-          </w:tcPr>
-          <w:p>
-            <w:pPr>
-              <w:snapToGrid w:val="0"/>
-              <w:spacing w:before="120" w:after="120"/>
-              <w:ind w:right="-62"/>
-              <w:jc w:val="right"/>
-              <w:rPr>
-                <w:rFonts w:ascii="Arial" w:hAnsi="Arial" w:cs="Arial"/>
-                <w:sz w:val="20"/>
-              </w:rPr>
-            </w:pPr>
-          </w:p>
-        </w:tc>
-        <w:tc>
-          <w:tcPr>
-            <w:tcW w:w="3756" w:type="dxa"/>
-            <w:tcBorders>
-              <w:top w:val="single" w:sz="4" w:space="0" w:color="000000"/>
-              <w:left w:val="single" w:sz="4" w:space="0" w:color="000000"/>
-              <w:bottom w:val="single" w:sz="4" w:space="0" w:color="000000"/>
-            </w:tcBorders>
-          </w:tcPr>
-          <w:p>
-            <w:pPr>
-              <w:snapToGrid w:val="0"/>
-              <w:spacing w:before="120" w:after="120"/>
-              <w:ind w:right="-62"/>
-              <w:rPr>
-                <w:rFonts w:ascii="Arial" w:hAnsi="Arial" w:cs="Arial"/>
-                <w:sz w:val="20"/>
-              </w:rPr>
-            </w:pPr>
-          </w:p>
-          <w:p>
-            <w:pPr>
-              <w:snapToGrid w:val="0"/>
-              <w:spacing w:before="120" w:after="120"/>
-              <w:ind w:right="-62"/>
-              <w:rPr>
-                <w:rFonts w:ascii="Arial" w:hAnsi="Arial" w:cs="Arial"/>
-                <w:sz w:val="20"/>
-              </w:rPr>
-            </w:pPr>
-          </w:p>
-        </w:tc>
-        <w:tc>
-          <w:tcPr>
-            <w:tcW w:w="425" w:type="dxa"/>
-            <w:tcBorders>
-              <w:top w:val="single" w:sz="4" w:space="0" w:color="000000"/>
-              <w:left w:val="single" w:sz="4" w:space="0" w:color="000000"/>
-              <w:bottom w:val="single" w:sz="4" w:space="0" w:color="000000"/>
-            </w:tcBorders>
-          </w:tcPr>
-          <w:p>
-            <w:pPr>
-              <w:snapToGrid w:val="0"/>
-              <w:spacing w:before="120" w:after="120"/>
-              <w:ind w:right="-62"/>
-              <w:rPr>
-                <w:rFonts w:ascii="Arial" w:hAnsi="Arial" w:cs="Arial"/>
-                <w:sz w:val="20"/>
-              </w:rPr>
-            </w:pPr>
-          </w:p>
-        </w:tc>
-        <w:tc>
-          <w:tcPr>
-            <w:tcW w:w="5529" w:type="dxa"/>
-            <w:gridSpan w:val="3"/>
-            <w:tcBorders>
-              <w:top w:val="single" w:sz="4" w:space="0" w:color="000000"/>
-              <w:left w:val="single" w:sz="4" w:space="0" w:color="000000"/>
-              <w:bottom w:val="single" w:sz="4" w:space="0" w:color="000000"/>
-              <w:right w:val="single" w:sz="4" w:space="0" w:color="000000"/>
-            </w:tcBorders>
-          </w:tcPr>
+          </w:p>
           <w:p>
             <w:pPr>
               <w:snapToGrid w:val="0"/>
@@ -1181,7 +639,7 @@
         </w:trPr>
         <w:tc>
           <w:tcPr>
-            <w:tcW w:w="10139" w:type="dxa"/>
+            <w:tcW w:w="10140" w:type="dxa"/>
             <w:gridSpan w:val="6"/>
             <w:tcBorders>
               <w:left w:val="single" w:sz="4" w:space="0" w:color="000000"/>
@@ -1199,27 +657,14 @@
                 <w:sz w:val="20"/>
               </w:rPr>
             </w:pPr>
-            <w:proofErr w:type="spellStart"/>
-            <w:proofErr w:type="gramStart"/>
-            <w:r>
-              <w:rPr>
-                <w:rFonts w:ascii="Arial" w:hAnsi="Arial" w:cs="Arial"/>
-                <w:b/>
-                <w:bCs/>
-                <w:sz w:val="20"/>
-              </w:rPr>
-              <w:t>Post-condiciones</w:t>
-            </w:r>
-            <w:proofErr w:type="spellEnd"/>
-            <w:proofErr w:type="gramEnd"/>
-            <w:r>
-              <w:rPr>
-                <w:rFonts w:ascii="Arial" w:hAnsi="Arial" w:cs="Arial"/>
-                <w:b/>
-                <w:bCs/>
-                <w:sz w:val="20"/>
-              </w:rPr>
-              <w:t xml:space="preserve">: </w:t>
+            <w:r>
+              <w:rPr>
+                <w:rFonts w:ascii="Arial" w:hAnsi="Arial" w:cs="Arial"/>
+                <w:b/>
+                <w:bCs/>
+                <w:sz w:val="20"/>
+              </w:rPr>
+              <w:t xml:space="preserve">Post-condiciones: </w:t>
             </w:r>
           </w:p>
         </w:tc>
@@ -1230,7 +675,7 @@
         </w:trPr>
         <w:tc>
           <w:tcPr>
-            <w:tcW w:w="10139" w:type="dxa"/>
+            <w:tcW w:w="10140" w:type="dxa"/>
             <w:gridSpan w:val="6"/>
             <w:tcBorders>
               <w:left w:val="single" w:sz="4" w:space="0" w:color="000000"/>
@@ -1321,7 +766,7 @@
         </w:trPr>
         <w:tc>
           <w:tcPr>
-            <w:tcW w:w="10139" w:type="dxa"/>
+            <w:tcW w:w="10140" w:type="dxa"/>
             <w:gridSpan w:val="6"/>
             <w:tcBorders>
               <w:left w:val="single" w:sz="4" w:space="0" w:color="000000"/>
@@ -1359,7 +804,7 @@
         </w:trPr>
         <w:tc>
           <w:tcPr>
-            <w:tcW w:w="10139" w:type="dxa"/>
+            <w:tcW w:w="10140" w:type="dxa"/>
             <w:gridSpan w:val="6"/>
             <w:tcBorders>
               <w:top w:val="single" w:sz="4" w:space="0" w:color="000000"/>
@@ -1406,6 +851,126 @@
         </w:tc>
       </w:tr>
     </w:tbl>
+    <w:p>
+      <w:pPr>
+        <w:pStyle w:val="BodyTextIndent"/>
+        <w:spacing w:before="120" w:after="120"/>
+        <w:ind w:right="-62" w:firstLine="0"/>
+        <w:jc w:val="both"/>
+        <w:rPr>
+          <w:sz w:val="20"/>
+          <w:lang w:val="es-ES"/>
+        </w:rPr>
+      </w:pPr>
+    </w:p>
+    <w:p>
+      <w:pPr>
+        <w:pStyle w:val="BodyTextIndent"/>
+        <w:spacing w:before="120" w:after="120"/>
+        <w:ind w:right="-62" w:firstLine="0"/>
+        <w:jc w:val="both"/>
+        <w:rPr>
+          <w:sz w:val="20"/>
+          <w:lang w:val="es-ES"/>
+        </w:rPr>
+      </w:pPr>
+    </w:p>
+    <w:p>
+      <w:pPr>
+        <w:pStyle w:val="BodyTextIndent"/>
+        <w:spacing w:before="120" w:after="120"/>
+        <w:ind w:right="-62" w:firstLine="0"/>
+        <w:jc w:val="both"/>
+        <w:rPr>
+          <w:sz w:val="20"/>
+          <w:lang w:val="es-ES"/>
+        </w:rPr>
+      </w:pPr>
+    </w:p>
+    <w:p>
+      <w:pPr>
+        <w:pStyle w:val="BodyTextIndent"/>
+        <w:spacing w:before="120" w:after="120"/>
+        <w:ind w:right="-62" w:firstLine="0"/>
+        <w:jc w:val="both"/>
+        <w:rPr>
+          <w:sz w:val="20"/>
+          <w:lang w:val="es-ES"/>
+        </w:rPr>
+      </w:pPr>
+    </w:p>
+    <w:p>
+      <w:pPr>
+        <w:pStyle w:val="BodyTextIndent"/>
+        <w:spacing w:before="120" w:after="120"/>
+        <w:ind w:right="-62" w:firstLine="0"/>
+        <w:jc w:val="both"/>
+        <w:rPr>
+          <w:sz w:val="20"/>
+          <w:lang w:val="es-ES"/>
+        </w:rPr>
+      </w:pPr>
+    </w:p>
+    <w:p>
+      <w:pPr>
+        <w:pStyle w:val="BodyTextIndent"/>
+        <w:spacing w:before="120" w:after="120"/>
+        <w:ind w:right="-62" w:firstLine="0"/>
+        <w:jc w:val="both"/>
+        <w:rPr>
+          <w:sz w:val="20"/>
+          <w:lang w:val="es-ES"/>
+        </w:rPr>
+      </w:pPr>
+    </w:p>
+    <w:p>
+      <w:pPr>
+        <w:pStyle w:val="BodyTextIndent"/>
+        <w:spacing w:before="120" w:after="120"/>
+        <w:ind w:right="-62" w:firstLine="0"/>
+        <w:jc w:val="both"/>
+        <w:rPr>
+          <w:sz w:val="20"/>
+          <w:lang w:val="es-ES"/>
+        </w:rPr>
+      </w:pPr>
+    </w:p>
+    <w:p>
+      <w:pPr>
+        <w:pStyle w:val="BodyTextIndent"/>
+        <w:spacing w:before="120" w:after="120"/>
+        <w:ind w:right="-62" w:firstLine="0"/>
+        <w:jc w:val="both"/>
+        <w:rPr>
+          <w:sz w:val="20"/>
+          <w:lang w:val="es-ES"/>
+        </w:rPr>
+      </w:pPr>
+    </w:p>
+    <w:p>
+      <w:pPr>
+        <w:pStyle w:val="BodyTextIndent"/>
+        <w:spacing w:before="120" w:after="120"/>
+        <w:ind w:right="-62" w:firstLine="0"/>
+        <w:jc w:val="both"/>
+        <w:rPr>
+          <w:sz w:val="20"/>
+          <w:lang w:val="es-ES"/>
+        </w:rPr>
+      </w:pPr>
+    </w:p>
+    <w:p>
+      <w:pPr>
+        <w:pStyle w:val="BodyTextIndent"/>
+        <w:spacing w:before="120" w:after="120"/>
+        <w:ind w:right="-62" w:firstLine="0"/>
+        <w:jc w:val="both"/>
+        <w:rPr>
+          <w:sz w:val="20"/>
+          <w:lang w:val="es-ES"/>
+        </w:rPr>
+      </w:pPr>
+    </w:p>
     <w:p>
       <w:pPr>
         <w:pStyle w:val="BodyTextIndent"/>
@@ -1462,6 +1027,7 @@
                 <w:sz w:val="20"/>
               </w:rPr>
             </w:pPr>
+            <w:bookmarkStart w:id="0" w:name="_Hlk179534754"/>
             <w:r>
               <w:rPr>
                 <w:rFonts w:ascii="Arial" w:hAnsi="Arial" w:cs="Arial"/>
@@ -1728,7 +1294,7 @@
                 <w:rFonts w:ascii="Arial" w:hAnsi="Arial" w:cs="Arial"/>
                 <w:sz w:val="20"/>
               </w:rPr>
-              <w:t>cuando el administrador confirma la agregación de una nueva obra</w:t>
+              <w:t>el momento que se selecciona la opción para agregar una obra</w:t>
             </w:r>
           </w:p>
         </w:tc>
@@ -1812,6 +1378,42 @@
               <w:t>Hay una compañía que produjo la obra a agregar</w:t>
             </w:r>
           </w:p>
+          <w:p>
+            <w:pPr>
+              <w:snapToGrid w:val="0"/>
+              <w:spacing w:before="120" w:after="120"/>
+              <w:ind w:right="-62"/>
+              <w:rPr>
+                <w:rFonts w:ascii="Arial" w:hAnsi="Arial" w:cs="Arial"/>
+                <w:sz w:val="20"/>
+              </w:rPr>
+            </w:pPr>
+            <w:r>
+              <w:rPr>
+                <w:rFonts w:ascii="Arial" w:hAnsi="Arial" w:cs="Arial"/>
+                <w:sz w:val="20"/>
+              </w:rPr>
+              <w:t>Hay una sala disponible para mostrar la obra</w:t>
+            </w:r>
+          </w:p>
+          <w:p>
+            <w:pPr>
+              <w:snapToGrid w:val="0"/>
+              <w:spacing w:before="120" w:after="120"/>
+              <w:ind w:right="-62"/>
+              <w:rPr>
+                <w:rFonts w:ascii="Arial" w:hAnsi="Arial" w:cs="Arial"/>
+                <w:sz w:val="20"/>
+              </w:rPr>
+            </w:pPr>
+            <w:r>
+              <w:rPr>
+                <w:rFonts w:ascii="Arial" w:hAnsi="Arial" w:cs="Arial"/>
+                <w:sz w:val="20"/>
+              </w:rPr>
+              <w:t>Hay fechas disponibles para mostrar la obra</w:t>
+            </w:r>
+          </w:p>
         </w:tc>
       </w:tr>
       <w:tr>
@@ -1939,17 +1541,6 @@
               <w:t>selecciona ‘agregar obra’ en el menú de gestión de cartelera</w:t>
             </w:r>
           </w:p>
-          <w:p>
-            <w:pPr>
-              <w:snapToGrid w:val="0"/>
-              <w:spacing w:before="120" w:after="120"/>
-              <w:ind w:right="-62"/>
-              <w:rPr>
-                <w:rFonts w:ascii="Arial" w:hAnsi="Arial" w:cs="Arial"/>
-                <w:sz w:val="20"/>
-              </w:rPr>
-            </w:pPr>
-          </w:p>
         </w:tc>
         <w:tc>
           <w:tcPr>
@@ -1991,6 +1582,13 @@
                 <w:sz w:val="20"/>
               </w:rPr>
             </w:pPr>
+            <w:r>
+              <w:rPr>
+                <w:rFonts w:ascii="Arial" w:hAnsi="Arial" w:cs="Arial"/>
+                <w:sz w:val="20"/>
+              </w:rPr>
+              <w:t>El administrador selecciona ‘eliminar obra’</w:t>
+            </w:r>
           </w:p>
         </w:tc>
       </w:tr>
@@ -2041,17 +1639,6 @@
               </w:rPr>
               <w:t>Se registra la información relativa de la obra (dispara 2.2 consultar obra)</w:t>
             </w:r>
-          </w:p>
-          <w:p>
-            <w:pPr>
-              <w:snapToGrid w:val="0"/>
-              <w:spacing w:before="120" w:after="120"/>
-              <w:ind w:right="-62"/>
-              <w:rPr>
-                <w:rFonts w:ascii="Arial" w:hAnsi="Arial" w:cs="Arial"/>
-                <w:sz w:val="20"/>
-              </w:rPr>
-            </w:pPr>
           </w:p>
         </w:tc>
         <w:tc>
@@ -2144,17 +1731,6 @@
               </w:rPr>
               <w:t>Se llama 3.1 dar de alta sala</w:t>
             </w:r>
-          </w:p>
-          <w:p>
-            <w:pPr>
-              <w:snapToGrid w:val="0"/>
-              <w:spacing w:before="120" w:after="120"/>
-              <w:ind w:right="-62"/>
-              <w:rPr>
-                <w:rFonts w:ascii="Arial" w:hAnsi="Arial" w:cs="Arial"/>
-                <w:sz w:val="20"/>
-              </w:rPr>
-            </w:pPr>
           </w:p>
         </w:tc>
         <w:tc>
@@ -2266,17 +1842,6 @@
               <w:t>el calendario de representaciones de la obra</w:t>
             </w:r>
           </w:p>
-          <w:p>
-            <w:pPr>
-              <w:snapToGrid w:val="0"/>
-              <w:spacing w:before="120" w:after="120"/>
-              <w:ind w:right="-62"/>
-              <w:rPr>
-                <w:rFonts w:ascii="Arial" w:hAnsi="Arial" w:cs="Arial"/>
-                <w:sz w:val="20"/>
-              </w:rPr>
-            </w:pPr>
-          </w:p>
         </w:tc>
         <w:tc>
           <w:tcPr>
@@ -2382,17 +1947,6 @@
               <w:t>El sistema almacena la información y actualiza la cartelera.</w:t>
             </w:r>
           </w:p>
-          <w:p>
-            <w:pPr>
-              <w:snapToGrid w:val="0"/>
-              <w:spacing w:before="120" w:after="120"/>
-              <w:ind w:right="-62"/>
-              <w:rPr>
-                <w:rFonts w:ascii="Arial" w:hAnsi="Arial" w:cs="Arial"/>
-                <w:sz w:val="20"/>
-              </w:rPr>
-            </w:pPr>
-          </w:p>
         </w:tc>
         <w:tc>
           <w:tcPr>
@@ -2664,28 +2218,5628 @@
               </w:rPr>
               <w:t>Observaciones y datos:</w:t>
             </w:r>
-          </w:p>
-          <w:p>
-            <w:pPr>
-              <w:snapToGrid w:val="0"/>
-              <w:spacing w:before="120" w:after="120"/>
-              <w:ind w:right="-62"/>
-              <w:rPr>
-                <w:rFonts w:ascii="Arial" w:hAnsi="Arial" w:cs="Arial"/>
-                <w:b/>
-                <w:bCs/>
-                <w:sz w:val="20"/>
-              </w:rPr>
-            </w:pPr>
-          </w:p>
-        </w:tc>
-      </w:tr>
+            <w:r>
+              <w:rPr>
+                <w:rFonts w:ascii="Arial" w:hAnsi="Arial" w:cs="Arial"/>
+                <w:b/>
+                <w:bCs/>
+                <w:sz w:val="20"/>
+              </w:rPr>
+              <w:t xml:space="preserve"> </w:t>
+            </w:r>
+            <w:r>
+              <w:rPr>
+                <w:rFonts w:ascii="Arial" w:hAnsi="Arial" w:cs="Arial"/>
+                <w:sz w:val="20"/>
+              </w:rPr>
+              <w:t>información de obra (</w:t>
+            </w:r>
+            <w:r>
+              <w:rPr>
+                <w:rFonts w:ascii="Arial" w:hAnsi="Arial" w:cs="Arial"/>
+                <w:sz w:val="20"/>
+              </w:rPr>
+              <w:t>título, argumento, autor y duración</w:t>
+            </w:r>
+            <w:r>
+              <w:rPr>
+                <w:rFonts w:ascii="Arial" w:hAnsi="Arial" w:cs="Arial"/>
+                <w:sz w:val="20"/>
+              </w:rPr>
+              <w:t>). Calendario: fechas de muestra. Información de sala: horario de uso, nombre, asientos disponibles</w:t>
+            </w:r>
+            <w:r>
+              <w:rPr>
+                <w:rFonts w:ascii="Arial" w:hAnsi="Arial" w:cs="Arial"/>
+                <w:sz w:val="20"/>
+              </w:rPr>
+              <w:t xml:space="preserve"> </w:t>
+            </w:r>
+          </w:p>
+        </w:tc>
+      </w:tr>
+      <w:bookmarkEnd w:id="0"/>
     </w:tbl>
     <w:p>
       <w:pPr>
         <w:spacing w:before="120" w:after="120"/>
       </w:pPr>
     </w:p>
+    <w:p>
+      <w:pPr>
+        <w:spacing w:before="120" w:after="120"/>
+      </w:pPr>
+    </w:p>
+    <w:p>
+      <w:pPr>
+        <w:spacing w:before="120" w:after="120"/>
+      </w:pPr>
+    </w:p>
+    <w:tbl>
+      <w:tblPr>
+        <w:tblW w:w="10140" w:type="dxa"/>
+        <w:tblInd w:w="70" w:type="dxa"/>
+        <w:tblLayout w:type="fixed"/>
+        <w:tblCellMar>
+          <w:left w:w="70" w:type="dxa"/>
+          <w:right w:w="70" w:type="dxa"/>
+        </w:tblCellMar>
+        <w:tblLook w:val="0000" w:firstRow="0" w:lastRow="0" w:firstColumn="0" w:lastColumn="0" w:noHBand="0" w:noVBand="0"/>
+      </w:tblPr>
+      <w:tblGrid>
+        <w:gridCol w:w="430"/>
+        <w:gridCol w:w="3756"/>
+        <w:gridCol w:w="425"/>
+        <w:gridCol w:w="1986"/>
+        <w:gridCol w:w="1416"/>
+        <w:gridCol w:w="2127"/>
+      </w:tblGrid>
+      <w:tr>
+        <w:trPr>
+          <w:cantSplit/>
+        </w:trPr>
+        <w:tc>
+          <w:tcPr>
+            <w:tcW w:w="6597" w:type="dxa"/>
+            <w:gridSpan w:val="4"/>
+            <w:tcBorders>
+              <w:top w:val="single" w:sz="4" w:space="0" w:color="000000"/>
+              <w:left w:val="single" w:sz="4" w:space="0" w:color="000000"/>
+              <w:bottom w:val="single" w:sz="4" w:space="0" w:color="000000"/>
+              <w:right w:val="single" w:sz="4" w:space="0" w:color="000000"/>
+            </w:tcBorders>
+          </w:tcPr>
+          <w:p>
+            <w:pPr>
+              <w:snapToGrid w:val="0"/>
+              <w:spacing w:before="120" w:after="120"/>
+              <w:ind w:right="-62"/>
+              <w:rPr>
+                <w:rFonts w:ascii="Arial" w:hAnsi="Arial" w:cs="Arial"/>
+                <w:sz w:val="20"/>
+              </w:rPr>
+            </w:pPr>
+            <w:r>
+              <w:rPr>
+                <w:rFonts w:ascii="Arial" w:hAnsi="Arial" w:cs="Arial"/>
+                <w:b/>
+                <w:bCs/>
+                <w:sz w:val="20"/>
+              </w:rPr>
+              <w:lastRenderedPageBreak/>
+              <w:t>Caso de uso:</w:t>
+            </w:r>
+            <w:r>
+              <w:rPr>
+                <w:rFonts w:ascii="Arial" w:hAnsi="Arial" w:cs="Arial"/>
+                <w:sz w:val="20"/>
+              </w:rPr>
+              <w:t xml:space="preserve"> </w:t>
+            </w:r>
+            <w:r>
+              <w:rPr>
+                <w:rFonts w:ascii="Arial" w:hAnsi="Arial" w:cs="Arial"/>
+                <w:sz w:val="20"/>
+              </w:rPr>
+              <w:t>Dar de baja obra</w:t>
+            </w:r>
+          </w:p>
+        </w:tc>
+        <w:tc>
+          <w:tcPr>
+            <w:tcW w:w="1416" w:type="dxa"/>
+            <w:tcBorders>
+              <w:top w:val="single" w:sz="4" w:space="0" w:color="000000"/>
+              <w:left w:val="single" w:sz="4" w:space="0" w:color="000000"/>
+              <w:bottom w:val="single" w:sz="4" w:space="0" w:color="000000"/>
+              <w:right w:val="single" w:sz="4" w:space="0" w:color="000000"/>
+            </w:tcBorders>
+          </w:tcPr>
+          <w:p>
+            <w:pPr>
+              <w:snapToGrid w:val="0"/>
+              <w:spacing w:before="120" w:after="120"/>
+              <w:ind w:right="-62"/>
+              <w:rPr>
+                <w:rFonts w:ascii="Arial" w:hAnsi="Arial" w:cs="Arial"/>
+                <w:sz w:val="20"/>
+              </w:rPr>
+            </w:pPr>
+            <w:r>
+              <w:rPr>
+                <w:rFonts w:ascii="Arial" w:hAnsi="Arial" w:cs="Arial"/>
+                <w:sz w:val="20"/>
+              </w:rPr>
+              <w:t>Nro:1.2</w:t>
+            </w:r>
+          </w:p>
+        </w:tc>
+        <w:tc>
+          <w:tcPr>
+            <w:tcW w:w="2127" w:type="dxa"/>
+            <w:tcBorders>
+              <w:top w:val="single" w:sz="4" w:space="0" w:color="000000"/>
+              <w:left w:val="single" w:sz="4" w:space="0" w:color="000000"/>
+              <w:bottom w:val="single" w:sz="4" w:space="0" w:color="000000"/>
+              <w:right w:val="single" w:sz="4" w:space="0" w:color="000000"/>
+            </w:tcBorders>
+          </w:tcPr>
+          <w:p>
+            <w:pPr>
+              <w:snapToGrid w:val="0"/>
+              <w:spacing w:before="120" w:after="120"/>
+              <w:ind w:right="-62"/>
+              <w:rPr>
+                <w:rFonts w:ascii="Arial" w:hAnsi="Arial" w:cs="Arial"/>
+                <w:sz w:val="20"/>
+              </w:rPr>
+            </w:pPr>
+            <w:r>
+              <w:rPr>
+                <w:rFonts w:ascii="Arial" w:hAnsi="Arial" w:cs="Arial"/>
+                <w:sz w:val="20"/>
+              </w:rPr>
+              <w:t xml:space="preserve">Versión: </w:t>
+            </w:r>
+          </w:p>
+        </w:tc>
+      </w:tr>
+      <w:tr>
+        <w:trPr>
+          <w:cantSplit/>
+        </w:trPr>
+        <w:tc>
+          <w:tcPr>
+            <w:tcW w:w="6597" w:type="dxa"/>
+            <w:gridSpan w:val="4"/>
+            <w:tcBorders>
+              <w:left w:val="single" w:sz="4" w:space="0" w:color="000000"/>
+              <w:bottom w:val="single" w:sz="4" w:space="0" w:color="000000"/>
+              <w:right w:val="single" w:sz="4" w:space="0" w:color="000000"/>
+            </w:tcBorders>
+          </w:tcPr>
+          <w:p>
+            <w:pPr>
+              <w:snapToGrid w:val="0"/>
+              <w:spacing w:before="120" w:after="120"/>
+              <w:ind w:right="-62"/>
+              <w:rPr>
+                <w:rFonts w:ascii="Arial" w:hAnsi="Arial" w:cs="Arial"/>
+                <w:sz w:val="20"/>
+              </w:rPr>
+            </w:pPr>
+            <w:r>
+              <w:rPr>
+                <w:rFonts w:ascii="Arial" w:hAnsi="Arial" w:cs="Arial"/>
+                <w:b/>
+                <w:bCs/>
+                <w:sz w:val="20"/>
+              </w:rPr>
+              <w:t>Actor:</w:t>
+            </w:r>
+            <w:r>
+              <w:rPr>
+                <w:rFonts w:ascii="Arial" w:hAnsi="Arial" w:cs="Arial"/>
+                <w:sz w:val="20"/>
+              </w:rPr>
+              <w:t xml:space="preserve"> Administrador</w:t>
+            </w:r>
+          </w:p>
+        </w:tc>
+        <w:tc>
+          <w:tcPr>
+            <w:tcW w:w="3543" w:type="dxa"/>
+            <w:gridSpan w:val="2"/>
+            <w:tcBorders>
+              <w:left w:val="single" w:sz="4" w:space="0" w:color="000000"/>
+              <w:bottom w:val="single" w:sz="4" w:space="0" w:color="000000"/>
+              <w:right w:val="single" w:sz="4" w:space="0" w:color="000000"/>
+            </w:tcBorders>
+          </w:tcPr>
+          <w:p>
+            <w:pPr>
+              <w:snapToGrid w:val="0"/>
+              <w:spacing w:before="120" w:after="120"/>
+              <w:ind w:right="-62"/>
+              <w:rPr>
+                <w:rFonts w:ascii="Arial" w:hAnsi="Arial" w:cs="Arial"/>
+                <w:sz w:val="20"/>
+              </w:rPr>
+            </w:pPr>
+            <w:r>
+              <w:rPr>
+                <w:rFonts w:ascii="Arial" w:hAnsi="Arial" w:cs="Arial"/>
+                <w:sz w:val="20"/>
+              </w:rPr>
+              <w:t>Autor: Jared Peter</w:t>
+            </w:r>
+          </w:p>
+        </w:tc>
+      </w:tr>
+      <w:tr>
+        <w:trPr>
+          <w:cantSplit/>
+        </w:trPr>
+        <w:tc>
+          <w:tcPr>
+            <w:tcW w:w="10140" w:type="dxa"/>
+            <w:gridSpan w:val="6"/>
+            <w:tcBorders>
+              <w:left w:val="single" w:sz="4" w:space="0" w:color="000000"/>
+              <w:bottom w:val="single" w:sz="4" w:space="0" w:color="000000"/>
+              <w:right w:val="single" w:sz="4" w:space="0" w:color="000000"/>
+            </w:tcBorders>
+          </w:tcPr>
+          <w:p>
+            <w:pPr>
+              <w:snapToGrid w:val="0"/>
+              <w:spacing w:before="120" w:after="120"/>
+              <w:ind w:right="-62"/>
+              <w:rPr>
+                <w:rFonts w:ascii="Arial" w:hAnsi="Arial" w:cs="Arial"/>
+                <w:sz w:val="20"/>
+              </w:rPr>
+            </w:pPr>
+            <w:r>
+              <w:rPr>
+                <w:rFonts w:ascii="Arial" w:hAnsi="Arial" w:cs="Arial"/>
+                <w:b/>
+                <w:bCs/>
+                <w:sz w:val="20"/>
+              </w:rPr>
+              <w:t xml:space="preserve">Descripción: </w:t>
+            </w:r>
+            <w:r>
+              <w:rPr>
+                <w:rFonts w:ascii="Arial" w:hAnsi="Arial" w:cs="Arial"/>
+                <w:sz w:val="20"/>
+              </w:rPr>
+              <w:t>este caso de uso permite al sistema eliminar obras de la cartelera</w:t>
+            </w:r>
+          </w:p>
+        </w:tc>
+      </w:tr>
+      <w:tr>
+        <w:trPr>
+          <w:cantSplit/>
+        </w:trPr>
+        <w:tc>
+          <w:tcPr>
+            <w:tcW w:w="10140" w:type="dxa"/>
+            <w:gridSpan w:val="6"/>
+            <w:tcBorders>
+              <w:left w:val="single" w:sz="4" w:space="0" w:color="000000"/>
+              <w:bottom w:val="single" w:sz="4" w:space="0" w:color="000000"/>
+              <w:right w:val="single" w:sz="4" w:space="0" w:color="000000"/>
+            </w:tcBorders>
+          </w:tcPr>
+          <w:p>
+            <w:pPr>
+              <w:snapToGrid w:val="0"/>
+              <w:spacing w:before="120" w:after="120"/>
+              <w:ind w:right="-62"/>
+              <w:rPr>
+                <w:rFonts w:ascii="Arial" w:hAnsi="Arial" w:cs="Arial"/>
+                <w:sz w:val="20"/>
+              </w:rPr>
+            </w:pPr>
+            <w:r>
+              <w:rPr>
+                <w:rFonts w:ascii="Arial" w:hAnsi="Arial" w:cs="Arial"/>
+                <w:b/>
+                <w:bCs/>
+                <w:sz w:val="20"/>
+              </w:rPr>
+              <w:t>Activación:</w:t>
+            </w:r>
+            <w:r>
+              <w:rPr>
+                <w:rFonts w:ascii="Arial" w:hAnsi="Arial" w:cs="Arial"/>
+                <w:sz w:val="20"/>
+              </w:rPr>
+              <w:t xml:space="preserve">  cuando el administrador confirma la eliminación de una obra</w:t>
+            </w:r>
+          </w:p>
+        </w:tc>
+      </w:tr>
+      <w:tr>
+        <w:trPr>
+          <w:cantSplit/>
+        </w:trPr>
+        <w:tc>
+          <w:tcPr>
+            <w:tcW w:w="10140" w:type="dxa"/>
+            <w:gridSpan w:val="6"/>
+            <w:tcBorders>
+              <w:left w:val="single" w:sz="4" w:space="0" w:color="000000"/>
+              <w:bottom w:val="single" w:sz="4" w:space="0" w:color="000000"/>
+              <w:right w:val="single" w:sz="4" w:space="0" w:color="000000"/>
+            </w:tcBorders>
+          </w:tcPr>
+          <w:p>
+            <w:pPr>
+              <w:snapToGrid w:val="0"/>
+              <w:spacing w:before="120" w:after="120"/>
+              <w:ind w:right="-62"/>
+              <w:rPr>
+                <w:rFonts w:ascii="Arial" w:hAnsi="Arial" w:cs="Arial"/>
+                <w:b/>
+                <w:bCs/>
+                <w:sz w:val="20"/>
+              </w:rPr>
+            </w:pPr>
+            <w:r>
+              <w:rPr>
+                <w:rFonts w:ascii="Arial" w:hAnsi="Arial" w:cs="Arial"/>
+                <w:b/>
+                <w:bCs/>
+                <w:sz w:val="20"/>
+              </w:rPr>
+              <w:t xml:space="preserve">Pre-condiciones: </w:t>
+            </w:r>
+          </w:p>
+          <w:p>
+            <w:pPr>
+              <w:snapToGrid w:val="0"/>
+              <w:spacing w:before="120" w:after="120"/>
+              <w:ind w:right="-62"/>
+              <w:rPr>
+                <w:rFonts w:ascii="Arial" w:hAnsi="Arial" w:cs="Arial"/>
+                <w:sz w:val="20"/>
+              </w:rPr>
+            </w:pPr>
+            <w:r>
+              <w:rPr>
+                <w:rFonts w:ascii="Arial" w:hAnsi="Arial" w:cs="Arial"/>
+                <w:sz w:val="20"/>
+              </w:rPr>
+              <w:t>Hay un administrador en el sistema</w:t>
+            </w:r>
+          </w:p>
+          <w:p>
+            <w:pPr>
+              <w:snapToGrid w:val="0"/>
+              <w:spacing w:before="120" w:after="120"/>
+              <w:ind w:right="-62"/>
+              <w:rPr>
+                <w:rFonts w:ascii="Arial" w:hAnsi="Arial" w:cs="Arial"/>
+                <w:sz w:val="20"/>
+              </w:rPr>
+            </w:pPr>
+            <w:r>
+              <w:rPr>
+                <w:rFonts w:ascii="Arial" w:hAnsi="Arial" w:cs="Arial"/>
+                <w:sz w:val="20"/>
+              </w:rPr>
+              <w:t xml:space="preserve">La obra </w:t>
+            </w:r>
+            <w:r>
+              <w:rPr>
+                <w:rFonts w:ascii="Arial" w:hAnsi="Arial" w:cs="Arial"/>
+                <w:sz w:val="20"/>
+              </w:rPr>
+              <w:t>está</w:t>
+            </w:r>
+            <w:r>
+              <w:rPr>
+                <w:rFonts w:ascii="Arial" w:hAnsi="Arial" w:cs="Arial"/>
+                <w:sz w:val="20"/>
+              </w:rPr>
+              <w:t xml:space="preserve"> siendo mostrada en la cartelera</w:t>
+            </w:r>
+          </w:p>
+        </w:tc>
+      </w:tr>
+      <w:tr>
+        <w:trPr>
+          <w:cantSplit/>
+        </w:trPr>
+        <w:tc>
+          <w:tcPr>
+            <w:tcW w:w="4186" w:type="dxa"/>
+            <w:gridSpan w:val="2"/>
+            <w:tcBorders>
+              <w:left w:val="single" w:sz="4" w:space="0" w:color="000000"/>
+              <w:bottom w:val="single" w:sz="4" w:space="0" w:color="000000"/>
+            </w:tcBorders>
+          </w:tcPr>
+          <w:p>
+            <w:pPr>
+              <w:snapToGrid w:val="0"/>
+              <w:spacing w:before="120" w:after="120"/>
+              <w:ind w:right="-62"/>
+              <w:rPr>
+                <w:rFonts w:ascii="Arial" w:hAnsi="Arial" w:cs="Arial"/>
+                <w:b/>
+                <w:bCs/>
+                <w:sz w:val="20"/>
+              </w:rPr>
+            </w:pPr>
+            <w:r>
+              <w:rPr>
+                <w:rFonts w:ascii="Arial" w:hAnsi="Arial" w:cs="Arial"/>
+                <w:b/>
+                <w:bCs/>
+                <w:sz w:val="20"/>
+              </w:rPr>
+              <w:t>Curso normal</w:t>
+            </w:r>
+          </w:p>
+        </w:tc>
+        <w:tc>
+          <w:tcPr>
+            <w:tcW w:w="5954" w:type="dxa"/>
+            <w:gridSpan w:val="4"/>
+            <w:tcBorders>
+              <w:left w:val="single" w:sz="4" w:space="0" w:color="000000"/>
+              <w:bottom w:val="single" w:sz="4" w:space="0" w:color="000000"/>
+              <w:right w:val="single" w:sz="4" w:space="0" w:color="000000"/>
+            </w:tcBorders>
+          </w:tcPr>
+          <w:p>
+            <w:pPr>
+              <w:snapToGrid w:val="0"/>
+              <w:spacing w:before="120" w:after="120"/>
+              <w:ind w:right="-62"/>
+              <w:rPr>
+                <w:rFonts w:ascii="Arial" w:hAnsi="Arial" w:cs="Arial"/>
+                <w:b/>
+                <w:bCs/>
+                <w:sz w:val="20"/>
+              </w:rPr>
+            </w:pPr>
+            <w:r>
+              <w:rPr>
+                <w:rFonts w:ascii="Arial" w:hAnsi="Arial" w:cs="Arial"/>
+                <w:b/>
+                <w:bCs/>
+                <w:sz w:val="20"/>
+              </w:rPr>
+              <w:t>Curso alternativo</w:t>
+            </w:r>
+          </w:p>
+        </w:tc>
+      </w:tr>
+      <w:tr>
+        <w:tc>
+          <w:tcPr>
+            <w:tcW w:w="430" w:type="dxa"/>
+            <w:tcBorders>
+              <w:left w:val="single" w:sz="4" w:space="0" w:color="000000"/>
+              <w:bottom w:val="single" w:sz="4" w:space="0" w:color="000000"/>
+            </w:tcBorders>
+          </w:tcPr>
+          <w:p>
+            <w:pPr>
+              <w:snapToGrid w:val="0"/>
+              <w:spacing w:before="120" w:after="120"/>
+              <w:ind w:right="-62"/>
+              <w:jc w:val="right"/>
+              <w:rPr>
+                <w:rFonts w:ascii="Arial" w:hAnsi="Arial" w:cs="Arial"/>
+                <w:sz w:val="20"/>
+              </w:rPr>
+            </w:pPr>
+          </w:p>
+        </w:tc>
+        <w:tc>
+          <w:tcPr>
+            <w:tcW w:w="3756" w:type="dxa"/>
+            <w:tcBorders>
+              <w:left w:val="single" w:sz="4" w:space="0" w:color="000000"/>
+              <w:bottom w:val="single" w:sz="4" w:space="0" w:color="000000"/>
+            </w:tcBorders>
+          </w:tcPr>
+          <w:p>
+            <w:pPr>
+              <w:snapToGrid w:val="0"/>
+              <w:spacing w:before="120" w:after="120"/>
+              <w:ind w:right="-62"/>
+              <w:rPr>
+                <w:rFonts w:ascii="Arial" w:hAnsi="Arial" w:cs="Arial"/>
+                <w:sz w:val="20"/>
+              </w:rPr>
+            </w:pPr>
+            <w:r>
+              <w:rPr>
+                <w:rFonts w:ascii="Arial" w:hAnsi="Arial" w:cs="Arial"/>
+                <w:sz w:val="20"/>
+              </w:rPr>
+              <w:t>El administrador selecciona ‘eliminar obra’ en el menú de gestión de cartelera</w:t>
+            </w:r>
+          </w:p>
+          <w:p>
+            <w:pPr>
+              <w:snapToGrid w:val="0"/>
+              <w:spacing w:before="120" w:after="120"/>
+              <w:ind w:right="-62"/>
+              <w:rPr>
+                <w:rFonts w:ascii="Arial" w:hAnsi="Arial" w:cs="Arial"/>
+                <w:sz w:val="20"/>
+              </w:rPr>
+            </w:pPr>
+          </w:p>
+        </w:tc>
+        <w:tc>
+          <w:tcPr>
+            <w:tcW w:w="425" w:type="dxa"/>
+            <w:tcBorders>
+              <w:left w:val="single" w:sz="4" w:space="0" w:color="000000"/>
+              <w:bottom w:val="single" w:sz="4" w:space="0" w:color="000000"/>
+            </w:tcBorders>
+          </w:tcPr>
+          <w:p>
+            <w:pPr>
+              <w:snapToGrid w:val="0"/>
+              <w:spacing w:before="120" w:after="120"/>
+              <w:ind w:right="-62"/>
+              <w:rPr>
+                <w:rFonts w:ascii="Arial" w:hAnsi="Arial" w:cs="Arial"/>
+                <w:sz w:val="20"/>
+              </w:rPr>
+            </w:pPr>
+          </w:p>
+        </w:tc>
+        <w:tc>
+          <w:tcPr>
+            <w:tcW w:w="5529" w:type="dxa"/>
+            <w:gridSpan w:val="3"/>
+            <w:tcBorders>
+              <w:left w:val="single" w:sz="4" w:space="0" w:color="000000"/>
+              <w:bottom w:val="single" w:sz="4" w:space="0" w:color="000000"/>
+              <w:right w:val="single" w:sz="4" w:space="0" w:color="000000"/>
+            </w:tcBorders>
+          </w:tcPr>
+          <w:p>
+            <w:pPr>
+              <w:snapToGrid w:val="0"/>
+              <w:spacing w:before="120" w:after="120"/>
+              <w:ind w:right="-62"/>
+              <w:rPr>
+                <w:rFonts w:ascii="Arial" w:hAnsi="Arial" w:cs="Arial"/>
+                <w:sz w:val="20"/>
+              </w:rPr>
+            </w:pPr>
+            <w:r>
+              <w:rPr>
+                <w:rFonts w:ascii="Arial" w:hAnsi="Arial" w:cs="Arial"/>
+                <w:sz w:val="20"/>
+              </w:rPr>
+              <w:t>El administrador selecciona ‘agregar obra’</w:t>
+            </w:r>
+          </w:p>
+        </w:tc>
+      </w:tr>
+      <w:tr>
+        <w:tc>
+          <w:tcPr>
+            <w:tcW w:w="430" w:type="dxa"/>
+            <w:tcBorders>
+              <w:left w:val="single" w:sz="4" w:space="0" w:color="000000"/>
+              <w:bottom w:val="single" w:sz="4" w:space="0" w:color="000000"/>
+            </w:tcBorders>
+          </w:tcPr>
+          <w:p>
+            <w:pPr>
+              <w:snapToGrid w:val="0"/>
+              <w:spacing w:before="120" w:after="120"/>
+              <w:ind w:right="-62"/>
+              <w:jc w:val="right"/>
+              <w:rPr>
+                <w:rFonts w:ascii="Arial" w:hAnsi="Arial" w:cs="Arial"/>
+                <w:sz w:val="20"/>
+              </w:rPr>
+            </w:pPr>
+          </w:p>
+        </w:tc>
+        <w:tc>
+          <w:tcPr>
+            <w:tcW w:w="3756" w:type="dxa"/>
+            <w:tcBorders>
+              <w:left w:val="single" w:sz="4" w:space="0" w:color="000000"/>
+              <w:bottom w:val="single" w:sz="4" w:space="0" w:color="000000"/>
+            </w:tcBorders>
+          </w:tcPr>
+          <w:p>
+            <w:pPr>
+              <w:snapToGrid w:val="0"/>
+              <w:spacing w:before="120" w:after="120"/>
+              <w:ind w:right="-62"/>
+              <w:rPr>
+                <w:rFonts w:ascii="Arial" w:hAnsi="Arial" w:cs="Arial"/>
+                <w:sz w:val="20"/>
+              </w:rPr>
+            </w:pPr>
+            <w:r>
+              <w:rPr>
+                <w:rFonts w:ascii="Arial" w:hAnsi="Arial" w:cs="Arial"/>
+                <w:sz w:val="20"/>
+              </w:rPr>
+              <w:t>El administrador selecciona la obra a eliminar y el</w:t>
+            </w:r>
+            <w:r>
+              <w:rPr>
+                <w:rFonts w:ascii="Arial" w:hAnsi="Arial" w:cs="Arial"/>
+                <w:sz w:val="20"/>
+              </w:rPr>
+              <w:t xml:space="preserve"> sistema hace una búsqueda de </w:t>
+            </w:r>
+            <w:r>
+              <w:rPr>
+                <w:rFonts w:ascii="Arial" w:hAnsi="Arial" w:cs="Arial"/>
+                <w:sz w:val="20"/>
+              </w:rPr>
+              <w:t>su información</w:t>
+            </w:r>
+            <w:r>
+              <w:rPr>
+                <w:rFonts w:ascii="Arial" w:hAnsi="Arial" w:cs="Arial"/>
+                <w:sz w:val="20"/>
+              </w:rPr>
+              <w:t>. Se llama el caso de uso 2.2 consultar obra</w:t>
+            </w:r>
+          </w:p>
+        </w:tc>
+        <w:tc>
+          <w:tcPr>
+            <w:tcW w:w="425" w:type="dxa"/>
+            <w:tcBorders>
+              <w:left w:val="single" w:sz="4" w:space="0" w:color="000000"/>
+              <w:bottom w:val="single" w:sz="4" w:space="0" w:color="000000"/>
+            </w:tcBorders>
+          </w:tcPr>
+          <w:p>
+            <w:pPr>
+              <w:snapToGrid w:val="0"/>
+              <w:spacing w:before="120" w:after="120"/>
+              <w:ind w:right="-62"/>
+              <w:rPr>
+                <w:rFonts w:ascii="Arial" w:hAnsi="Arial" w:cs="Arial"/>
+                <w:sz w:val="20"/>
+              </w:rPr>
+            </w:pPr>
+          </w:p>
+        </w:tc>
+        <w:tc>
+          <w:tcPr>
+            <w:tcW w:w="5529" w:type="dxa"/>
+            <w:gridSpan w:val="3"/>
+            <w:tcBorders>
+              <w:left w:val="single" w:sz="4" w:space="0" w:color="000000"/>
+              <w:bottom w:val="single" w:sz="4" w:space="0" w:color="000000"/>
+              <w:right w:val="single" w:sz="4" w:space="0" w:color="000000"/>
+            </w:tcBorders>
+          </w:tcPr>
+          <w:p>
+            <w:pPr>
+              <w:snapToGrid w:val="0"/>
+              <w:spacing w:before="120" w:after="120"/>
+              <w:ind w:right="-62"/>
+              <w:rPr>
+                <w:rFonts w:ascii="Arial" w:hAnsi="Arial" w:cs="Arial"/>
+                <w:sz w:val="20"/>
+              </w:rPr>
+            </w:pPr>
+            <w:r>
+              <w:rPr>
+                <w:rFonts w:ascii="Arial" w:hAnsi="Arial" w:cs="Arial"/>
+                <w:sz w:val="20"/>
+              </w:rPr>
+              <w:t>El sistema no encuentra la obra y le retorna un error al administrador</w:t>
+            </w:r>
+          </w:p>
+        </w:tc>
+      </w:tr>
+      <w:tr>
+        <w:tc>
+          <w:tcPr>
+            <w:tcW w:w="430" w:type="dxa"/>
+            <w:tcBorders>
+              <w:left w:val="single" w:sz="4" w:space="0" w:color="000000"/>
+              <w:bottom w:val="single" w:sz="4" w:space="0" w:color="000000"/>
+            </w:tcBorders>
+          </w:tcPr>
+          <w:p>
+            <w:pPr>
+              <w:snapToGrid w:val="0"/>
+              <w:spacing w:before="120" w:after="120"/>
+              <w:ind w:right="-62"/>
+              <w:jc w:val="right"/>
+              <w:rPr>
+                <w:rFonts w:ascii="Arial" w:hAnsi="Arial" w:cs="Arial"/>
+                <w:sz w:val="20"/>
+              </w:rPr>
+            </w:pPr>
+          </w:p>
+        </w:tc>
+        <w:tc>
+          <w:tcPr>
+            <w:tcW w:w="3756" w:type="dxa"/>
+            <w:tcBorders>
+              <w:left w:val="single" w:sz="4" w:space="0" w:color="000000"/>
+              <w:bottom w:val="single" w:sz="4" w:space="0" w:color="000000"/>
+            </w:tcBorders>
+          </w:tcPr>
+          <w:p>
+            <w:pPr>
+              <w:snapToGrid w:val="0"/>
+              <w:spacing w:before="120" w:after="120"/>
+              <w:ind w:right="-62"/>
+              <w:rPr>
+                <w:rFonts w:ascii="Arial" w:hAnsi="Arial" w:cs="Arial"/>
+                <w:sz w:val="20"/>
+              </w:rPr>
+            </w:pPr>
+            <w:r>
+              <w:rPr>
+                <w:rFonts w:ascii="Arial" w:hAnsi="Arial" w:cs="Arial"/>
+                <w:sz w:val="20"/>
+              </w:rPr>
+              <w:t>El administrador confirma la eliminación de la obra</w:t>
+            </w:r>
+          </w:p>
+        </w:tc>
+        <w:tc>
+          <w:tcPr>
+            <w:tcW w:w="425" w:type="dxa"/>
+            <w:tcBorders>
+              <w:left w:val="single" w:sz="4" w:space="0" w:color="000000"/>
+              <w:bottom w:val="single" w:sz="4" w:space="0" w:color="000000"/>
+            </w:tcBorders>
+          </w:tcPr>
+          <w:p>
+            <w:pPr>
+              <w:snapToGrid w:val="0"/>
+              <w:spacing w:before="120" w:after="120"/>
+              <w:ind w:right="-62"/>
+              <w:rPr>
+                <w:rFonts w:ascii="Arial" w:hAnsi="Arial" w:cs="Arial"/>
+                <w:sz w:val="20"/>
+              </w:rPr>
+            </w:pPr>
+          </w:p>
+        </w:tc>
+        <w:tc>
+          <w:tcPr>
+            <w:tcW w:w="5529" w:type="dxa"/>
+            <w:gridSpan w:val="3"/>
+            <w:tcBorders>
+              <w:left w:val="single" w:sz="4" w:space="0" w:color="000000"/>
+              <w:bottom w:val="single" w:sz="4" w:space="0" w:color="000000"/>
+              <w:right w:val="single" w:sz="4" w:space="0" w:color="000000"/>
+            </w:tcBorders>
+          </w:tcPr>
+          <w:p>
+            <w:pPr>
+              <w:snapToGrid w:val="0"/>
+              <w:spacing w:before="120" w:after="120"/>
+              <w:ind w:right="-62"/>
+              <w:rPr>
+                <w:rFonts w:ascii="Arial" w:hAnsi="Arial" w:cs="Arial"/>
+                <w:sz w:val="20"/>
+              </w:rPr>
+            </w:pPr>
+            <w:r>
+              <w:rPr>
+                <w:rFonts w:ascii="Arial" w:hAnsi="Arial" w:cs="Arial"/>
+                <w:sz w:val="20"/>
+              </w:rPr>
+              <w:t xml:space="preserve">El administrador cancela la </w:t>
+            </w:r>
+            <w:r>
+              <w:rPr>
+                <w:rFonts w:ascii="Arial" w:hAnsi="Arial" w:cs="Arial"/>
+                <w:sz w:val="20"/>
+              </w:rPr>
+              <w:t>operación</w:t>
+            </w:r>
+            <w:r>
+              <w:rPr>
+                <w:rFonts w:ascii="Arial" w:hAnsi="Arial" w:cs="Arial"/>
+                <w:sz w:val="20"/>
+              </w:rPr>
+              <w:t xml:space="preserve"> </w:t>
+            </w:r>
+          </w:p>
+        </w:tc>
+      </w:tr>
+      <w:tr>
+        <w:tc>
+          <w:tcPr>
+            <w:tcW w:w="430" w:type="dxa"/>
+            <w:tcBorders>
+              <w:left w:val="single" w:sz="4" w:space="0" w:color="000000"/>
+              <w:bottom w:val="single" w:sz="4" w:space="0" w:color="000000"/>
+            </w:tcBorders>
+          </w:tcPr>
+          <w:p>
+            <w:pPr>
+              <w:snapToGrid w:val="0"/>
+              <w:spacing w:before="120" w:after="120"/>
+              <w:ind w:right="-62"/>
+              <w:jc w:val="right"/>
+              <w:rPr>
+                <w:rFonts w:ascii="Arial" w:hAnsi="Arial" w:cs="Arial"/>
+                <w:sz w:val="20"/>
+              </w:rPr>
+            </w:pPr>
+          </w:p>
+        </w:tc>
+        <w:tc>
+          <w:tcPr>
+            <w:tcW w:w="3756" w:type="dxa"/>
+            <w:tcBorders>
+              <w:left w:val="single" w:sz="4" w:space="0" w:color="000000"/>
+              <w:bottom w:val="single" w:sz="4" w:space="0" w:color="000000"/>
+            </w:tcBorders>
+          </w:tcPr>
+          <w:p>
+            <w:pPr>
+              <w:snapToGrid w:val="0"/>
+              <w:spacing w:before="120" w:after="120"/>
+              <w:ind w:right="-62"/>
+              <w:rPr>
+                <w:rFonts w:ascii="Arial" w:hAnsi="Arial" w:cs="Arial"/>
+                <w:sz w:val="20"/>
+              </w:rPr>
+            </w:pPr>
+            <w:r>
+              <w:rPr>
+                <w:rFonts w:ascii="Arial" w:hAnsi="Arial" w:cs="Arial"/>
+                <w:sz w:val="20"/>
+              </w:rPr>
+              <w:t>Se da de baja la sala que está siendo utilizada por la obra en</w:t>
+            </w:r>
+            <w:r>
+              <w:rPr>
+                <w:rFonts w:ascii="Arial" w:hAnsi="Arial" w:cs="Arial"/>
+                <w:sz w:val="20"/>
+              </w:rPr>
+              <w:t xml:space="preserve"> sus horarios específicos</w:t>
+            </w:r>
+          </w:p>
+        </w:tc>
+        <w:tc>
+          <w:tcPr>
+            <w:tcW w:w="425" w:type="dxa"/>
+            <w:tcBorders>
+              <w:left w:val="single" w:sz="4" w:space="0" w:color="000000"/>
+              <w:bottom w:val="single" w:sz="4" w:space="0" w:color="000000"/>
+            </w:tcBorders>
+          </w:tcPr>
+          <w:p>
+            <w:pPr>
+              <w:snapToGrid w:val="0"/>
+              <w:spacing w:before="120" w:after="120"/>
+              <w:ind w:right="-62"/>
+              <w:rPr>
+                <w:rFonts w:ascii="Arial" w:hAnsi="Arial" w:cs="Arial"/>
+                <w:sz w:val="20"/>
+              </w:rPr>
+            </w:pPr>
+          </w:p>
+        </w:tc>
+        <w:tc>
+          <w:tcPr>
+            <w:tcW w:w="5529" w:type="dxa"/>
+            <w:gridSpan w:val="3"/>
+            <w:tcBorders>
+              <w:left w:val="single" w:sz="4" w:space="0" w:color="000000"/>
+              <w:bottom w:val="single" w:sz="4" w:space="0" w:color="000000"/>
+              <w:right w:val="single" w:sz="4" w:space="0" w:color="000000"/>
+            </w:tcBorders>
+          </w:tcPr>
+          <w:p>
+            <w:pPr>
+              <w:snapToGrid w:val="0"/>
+              <w:spacing w:before="120" w:after="120"/>
+              <w:ind w:right="-62"/>
+              <w:rPr>
+                <w:rFonts w:ascii="Arial" w:hAnsi="Arial" w:cs="Arial"/>
+                <w:sz w:val="20"/>
+              </w:rPr>
+            </w:pPr>
+          </w:p>
+        </w:tc>
+      </w:tr>
+      <w:tr>
+        <w:tc>
+          <w:tcPr>
+            <w:tcW w:w="430" w:type="dxa"/>
+            <w:tcBorders>
+              <w:left w:val="single" w:sz="4" w:space="0" w:color="000000"/>
+              <w:bottom w:val="single" w:sz="4" w:space="0" w:color="000000"/>
+            </w:tcBorders>
+          </w:tcPr>
+          <w:p>
+            <w:pPr>
+              <w:snapToGrid w:val="0"/>
+              <w:spacing w:before="120" w:after="120"/>
+              <w:ind w:right="-62"/>
+              <w:jc w:val="right"/>
+              <w:rPr>
+                <w:rFonts w:ascii="Arial" w:hAnsi="Arial" w:cs="Arial"/>
+                <w:sz w:val="20"/>
+              </w:rPr>
+            </w:pPr>
+          </w:p>
+        </w:tc>
+        <w:tc>
+          <w:tcPr>
+            <w:tcW w:w="3756" w:type="dxa"/>
+            <w:tcBorders>
+              <w:left w:val="single" w:sz="4" w:space="0" w:color="000000"/>
+              <w:bottom w:val="single" w:sz="4" w:space="0" w:color="000000"/>
+            </w:tcBorders>
+          </w:tcPr>
+          <w:p>
+            <w:pPr>
+              <w:snapToGrid w:val="0"/>
+              <w:spacing w:before="120" w:after="120"/>
+              <w:ind w:right="-62"/>
+              <w:rPr>
+                <w:rFonts w:ascii="Arial" w:hAnsi="Arial" w:cs="Arial"/>
+                <w:sz w:val="20"/>
+              </w:rPr>
+            </w:pPr>
+            <w:r>
+              <w:rPr>
+                <w:rFonts w:ascii="Arial" w:hAnsi="Arial" w:cs="Arial"/>
+                <w:sz w:val="20"/>
+              </w:rPr>
+              <w:t>Se eliminan las fechas utilizadas por la obra. (Caso de uso 12.3 eliminar fechas</w:t>
+            </w:r>
+            <w:r>
+              <w:rPr>
+                <w:rFonts w:ascii="Arial" w:hAnsi="Arial" w:cs="Arial"/>
+                <w:sz w:val="20"/>
+              </w:rPr>
+              <w:t>)</w:t>
+            </w:r>
+          </w:p>
+        </w:tc>
+        <w:tc>
+          <w:tcPr>
+            <w:tcW w:w="425" w:type="dxa"/>
+            <w:tcBorders>
+              <w:left w:val="single" w:sz="4" w:space="0" w:color="000000"/>
+              <w:bottom w:val="single" w:sz="4" w:space="0" w:color="000000"/>
+            </w:tcBorders>
+          </w:tcPr>
+          <w:p>
+            <w:pPr>
+              <w:snapToGrid w:val="0"/>
+              <w:spacing w:before="120" w:after="120"/>
+              <w:ind w:right="-62"/>
+              <w:rPr>
+                <w:rFonts w:ascii="Arial" w:hAnsi="Arial" w:cs="Arial"/>
+                <w:sz w:val="20"/>
+              </w:rPr>
+            </w:pPr>
+          </w:p>
+        </w:tc>
+        <w:tc>
+          <w:tcPr>
+            <w:tcW w:w="5529" w:type="dxa"/>
+            <w:gridSpan w:val="3"/>
+            <w:tcBorders>
+              <w:left w:val="single" w:sz="4" w:space="0" w:color="000000"/>
+              <w:bottom w:val="single" w:sz="4" w:space="0" w:color="000000"/>
+              <w:right w:val="single" w:sz="4" w:space="0" w:color="000000"/>
+            </w:tcBorders>
+          </w:tcPr>
+          <w:p>
+            <w:pPr>
+              <w:snapToGrid w:val="0"/>
+              <w:spacing w:before="120" w:after="120"/>
+              <w:ind w:right="-62"/>
+              <w:rPr>
+                <w:rFonts w:ascii="Arial" w:hAnsi="Arial" w:cs="Arial"/>
+                <w:sz w:val="20"/>
+              </w:rPr>
+            </w:pPr>
+          </w:p>
+        </w:tc>
+      </w:tr>
+      <w:tr>
+        <w:tc>
+          <w:tcPr>
+            <w:tcW w:w="430" w:type="dxa"/>
+            <w:tcBorders>
+              <w:left w:val="single" w:sz="4" w:space="0" w:color="000000"/>
+              <w:bottom w:val="single" w:sz="4" w:space="0" w:color="000000"/>
+            </w:tcBorders>
+          </w:tcPr>
+          <w:p>
+            <w:pPr>
+              <w:snapToGrid w:val="0"/>
+              <w:spacing w:before="120" w:after="120"/>
+              <w:ind w:right="-62"/>
+              <w:jc w:val="right"/>
+              <w:rPr>
+                <w:rFonts w:ascii="Arial" w:hAnsi="Arial" w:cs="Arial"/>
+                <w:sz w:val="20"/>
+              </w:rPr>
+            </w:pPr>
+          </w:p>
+        </w:tc>
+        <w:tc>
+          <w:tcPr>
+            <w:tcW w:w="3756" w:type="dxa"/>
+            <w:tcBorders>
+              <w:left w:val="single" w:sz="4" w:space="0" w:color="000000"/>
+              <w:bottom w:val="single" w:sz="4" w:space="0" w:color="000000"/>
+            </w:tcBorders>
+          </w:tcPr>
+          <w:p>
+            <w:pPr>
+              <w:snapToGrid w:val="0"/>
+              <w:spacing w:before="120" w:after="120"/>
+              <w:ind w:right="-62"/>
+              <w:rPr>
+                <w:rFonts w:ascii="Arial" w:hAnsi="Arial" w:cs="Arial"/>
+                <w:sz w:val="20"/>
+              </w:rPr>
+            </w:pPr>
+            <w:r>
+              <w:rPr>
+                <w:rFonts w:ascii="Arial" w:hAnsi="Arial" w:cs="Arial"/>
+                <w:sz w:val="20"/>
+              </w:rPr>
+              <w:t>Se elimina el caso de uso de la cartelera</w:t>
+            </w:r>
+          </w:p>
+        </w:tc>
+        <w:tc>
+          <w:tcPr>
+            <w:tcW w:w="425" w:type="dxa"/>
+            <w:tcBorders>
+              <w:left w:val="single" w:sz="4" w:space="0" w:color="000000"/>
+              <w:bottom w:val="single" w:sz="4" w:space="0" w:color="000000"/>
+            </w:tcBorders>
+          </w:tcPr>
+          <w:p>
+            <w:pPr>
+              <w:snapToGrid w:val="0"/>
+              <w:spacing w:before="120" w:after="120"/>
+              <w:ind w:right="-62"/>
+              <w:rPr>
+                <w:rFonts w:ascii="Arial" w:hAnsi="Arial" w:cs="Arial"/>
+                <w:sz w:val="20"/>
+              </w:rPr>
+            </w:pPr>
+          </w:p>
+        </w:tc>
+        <w:tc>
+          <w:tcPr>
+            <w:tcW w:w="5529" w:type="dxa"/>
+            <w:gridSpan w:val="3"/>
+            <w:tcBorders>
+              <w:left w:val="single" w:sz="4" w:space="0" w:color="000000"/>
+              <w:bottom w:val="single" w:sz="4" w:space="0" w:color="000000"/>
+              <w:right w:val="single" w:sz="4" w:space="0" w:color="000000"/>
+            </w:tcBorders>
+          </w:tcPr>
+          <w:p>
+            <w:pPr>
+              <w:snapToGrid w:val="0"/>
+              <w:spacing w:before="120" w:after="120"/>
+              <w:ind w:right="-62"/>
+              <w:rPr>
+                <w:rFonts w:ascii="Arial" w:hAnsi="Arial" w:cs="Arial"/>
+                <w:sz w:val="20"/>
+              </w:rPr>
+            </w:pPr>
+          </w:p>
+        </w:tc>
+      </w:tr>
+      <w:tr>
+        <w:trPr>
+          <w:cantSplit/>
+        </w:trPr>
+        <w:tc>
+          <w:tcPr>
+            <w:tcW w:w="10140" w:type="dxa"/>
+            <w:gridSpan w:val="6"/>
+            <w:tcBorders>
+              <w:left w:val="single" w:sz="4" w:space="0" w:color="000000"/>
+              <w:bottom w:val="single" w:sz="4" w:space="0" w:color="000000"/>
+              <w:right w:val="single" w:sz="4" w:space="0" w:color="000000"/>
+            </w:tcBorders>
+          </w:tcPr>
+          <w:p>
+            <w:pPr>
+              <w:snapToGrid w:val="0"/>
+              <w:spacing w:before="120" w:after="120"/>
+              <w:ind w:right="-62"/>
+              <w:rPr>
+                <w:rFonts w:ascii="Arial" w:hAnsi="Arial" w:cs="Arial"/>
+                <w:sz w:val="20"/>
+              </w:rPr>
+            </w:pPr>
+            <w:r>
+              <w:rPr>
+                <w:rFonts w:ascii="Arial" w:hAnsi="Arial" w:cs="Arial"/>
+                <w:b/>
+                <w:bCs/>
+                <w:sz w:val="20"/>
+              </w:rPr>
+              <w:t xml:space="preserve">Post-condiciones: </w:t>
+            </w:r>
+            <w:r>
+              <w:rPr>
+                <w:rFonts w:ascii="Arial" w:hAnsi="Arial" w:cs="Arial"/>
+                <w:sz w:val="20"/>
+              </w:rPr>
+              <w:t>la obra eliminada no se muestra mas en la cartelera, pero sigue en la base de datos de obras</w:t>
+            </w:r>
+          </w:p>
+        </w:tc>
+      </w:tr>
+      <w:tr>
+        <w:trPr>
+          <w:cantSplit/>
+        </w:trPr>
+        <w:tc>
+          <w:tcPr>
+            <w:tcW w:w="10140" w:type="dxa"/>
+            <w:gridSpan w:val="6"/>
+            <w:tcBorders>
+              <w:left w:val="single" w:sz="4" w:space="0" w:color="000000"/>
+              <w:bottom w:val="single" w:sz="4" w:space="0" w:color="000000"/>
+              <w:right w:val="single" w:sz="4" w:space="0" w:color="000000"/>
+            </w:tcBorders>
+          </w:tcPr>
+          <w:p>
+            <w:pPr>
+              <w:snapToGrid w:val="0"/>
+              <w:spacing w:before="120" w:after="120"/>
+              <w:ind w:right="-62"/>
+              <w:rPr>
+                <w:rFonts w:ascii="Arial" w:hAnsi="Arial" w:cs="Arial"/>
+                <w:b/>
+                <w:bCs/>
+                <w:sz w:val="20"/>
+              </w:rPr>
+            </w:pPr>
+            <w:r>
+              <w:rPr>
+                <w:rFonts w:ascii="Arial" w:hAnsi="Arial" w:cs="Arial"/>
+                <w:b/>
+                <w:bCs/>
+                <w:sz w:val="20"/>
+              </w:rPr>
+              <w:t>Puntos de extensión:</w:t>
+            </w:r>
+          </w:p>
+          <w:p>
+            <w:pPr>
+              <w:snapToGrid w:val="0"/>
+              <w:spacing w:before="120" w:after="120"/>
+              <w:ind w:right="-62"/>
+              <w:rPr>
+                <w:rFonts w:ascii="Arial" w:hAnsi="Arial" w:cs="Arial"/>
+                <w:sz w:val="20"/>
+              </w:rPr>
+            </w:pPr>
+            <w:r>
+              <w:rPr>
+                <w:rFonts w:ascii="Arial" w:hAnsi="Arial" w:cs="Arial"/>
+                <w:sz w:val="20"/>
+              </w:rPr>
+              <w:t>2.2 consultar obra</w:t>
+            </w:r>
+          </w:p>
+          <w:p>
+            <w:pPr>
+              <w:snapToGrid w:val="0"/>
+              <w:spacing w:before="120" w:after="120"/>
+              <w:ind w:right="-62"/>
+              <w:rPr>
+                <w:rFonts w:ascii="Arial" w:hAnsi="Arial" w:cs="Arial"/>
+                <w:sz w:val="20"/>
+              </w:rPr>
+            </w:pPr>
+            <w:r>
+              <w:rPr>
+                <w:rFonts w:ascii="Arial" w:hAnsi="Arial" w:cs="Arial"/>
+                <w:sz w:val="20"/>
+              </w:rPr>
+              <w:t>3.1 dar de alta sala</w:t>
+            </w:r>
+          </w:p>
+          <w:p>
+            <w:pPr>
+              <w:snapToGrid w:val="0"/>
+              <w:spacing w:before="120" w:after="120"/>
+              <w:ind w:right="-62"/>
+              <w:rPr>
+                <w:rFonts w:ascii="Arial" w:hAnsi="Arial" w:cs="Arial"/>
+                <w:b/>
+                <w:bCs/>
+                <w:sz w:val="20"/>
+              </w:rPr>
+            </w:pPr>
+            <w:r>
+              <w:rPr>
+                <w:rFonts w:ascii="Arial" w:hAnsi="Arial" w:cs="Arial"/>
+                <w:sz w:val="20"/>
+              </w:rPr>
+              <w:t>12.1 agregar fechas</w:t>
+            </w:r>
+            <w:r>
+              <w:rPr>
+                <w:rFonts w:ascii="Arial" w:hAnsi="Arial" w:cs="Arial"/>
+                <w:sz w:val="20"/>
+              </w:rPr>
+              <w:t xml:space="preserve"> </w:t>
+            </w:r>
+          </w:p>
+        </w:tc>
+      </w:tr>
+      <w:tr>
+        <w:trPr>
+          <w:cantSplit/>
+        </w:trPr>
+        <w:tc>
+          <w:tcPr>
+            <w:tcW w:w="10140" w:type="dxa"/>
+            <w:gridSpan w:val="6"/>
+            <w:tcBorders>
+              <w:left w:val="single" w:sz="4" w:space="0" w:color="000000"/>
+              <w:bottom w:val="single" w:sz="4" w:space="0" w:color="000000"/>
+              <w:right w:val="single" w:sz="4" w:space="0" w:color="000000"/>
+            </w:tcBorders>
+          </w:tcPr>
+          <w:p>
+            <w:pPr>
+              <w:snapToGrid w:val="0"/>
+              <w:spacing w:before="120" w:after="120"/>
+              <w:ind w:right="-62"/>
+              <w:rPr>
+                <w:rFonts w:ascii="Arial" w:hAnsi="Arial" w:cs="Arial"/>
+                <w:b/>
+                <w:bCs/>
+                <w:sz w:val="20"/>
+              </w:rPr>
+            </w:pPr>
+            <w:r>
+              <w:rPr>
+                <w:rFonts w:ascii="Arial" w:hAnsi="Arial" w:cs="Arial"/>
+                <w:b/>
+                <w:bCs/>
+                <w:sz w:val="20"/>
+              </w:rPr>
+              <w:t>Requisitos especiales:</w:t>
+            </w:r>
+          </w:p>
+        </w:tc>
+      </w:tr>
+      <w:tr>
+        <w:trPr>
+          <w:cantSplit/>
+        </w:trPr>
+        <w:tc>
+          <w:tcPr>
+            <w:tcW w:w="10140" w:type="dxa"/>
+            <w:gridSpan w:val="6"/>
+            <w:tcBorders>
+              <w:top w:val="single" w:sz="4" w:space="0" w:color="000000"/>
+              <w:left w:val="single" w:sz="4" w:space="0" w:color="000000"/>
+              <w:bottom w:val="single" w:sz="4" w:space="0" w:color="000000"/>
+              <w:right w:val="single" w:sz="4" w:space="0" w:color="000000"/>
+            </w:tcBorders>
+          </w:tcPr>
+          <w:p>
+            <w:pPr>
+              <w:snapToGrid w:val="0"/>
+              <w:spacing w:before="120" w:after="120"/>
+              <w:ind w:right="-62"/>
+              <w:rPr>
+                <w:rFonts w:ascii="Arial" w:hAnsi="Arial" w:cs="Arial"/>
+                <w:sz w:val="20"/>
+              </w:rPr>
+            </w:pPr>
+            <w:r>
+              <w:rPr>
+                <w:rFonts w:ascii="Arial" w:hAnsi="Arial" w:cs="Arial"/>
+                <w:b/>
+                <w:bCs/>
+                <w:sz w:val="20"/>
+              </w:rPr>
+              <w:t>Observaciones y datos:</w:t>
+            </w:r>
+            <w:r>
+              <w:rPr>
+                <w:rFonts w:ascii="Arial" w:hAnsi="Arial" w:cs="Arial"/>
+                <w:b/>
+                <w:bCs/>
+                <w:sz w:val="20"/>
+              </w:rPr>
+              <w:t xml:space="preserve"> </w:t>
+            </w:r>
+            <w:r>
+              <w:rPr>
+                <w:rFonts w:ascii="Arial" w:hAnsi="Arial" w:cs="Arial"/>
+                <w:sz w:val="20"/>
+              </w:rPr>
+              <w:t xml:space="preserve">Información: </w:t>
+            </w:r>
+            <w:r>
+              <w:rPr>
+                <w:rFonts w:ascii="Arial" w:hAnsi="Arial" w:cs="Arial"/>
+                <w:sz w:val="20"/>
+              </w:rPr>
+              <w:t>obra (</w:t>
+            </w:r>
+            <w:r>
+              <w:rPr>
+                <w:rFonts w:ascii="Arial" w:hAnsi="Arial" w:cs="Arial"/>
+                <w:sz w:val="20"/>
+              </w:rPr>
+              <w:t>título, argumento, autor y duración</w:t>
+            </w:r>
+            <w:r>
+              <w:rPr>
+                <w:rFonts w:ascii="Arial" w:hAnsi="Arial" w:cs="Arial"/>
+                <w:sz w:val="20"/>
+              </w:rPr>
+              <w:t>)</w:t>
+            </w:r>
+            <w:r>
+              <w:rPr>
+                <w:rFonts w:ascii="Arial" w:hAnsi="Arial" w:cs="Arial"/>
+                <w:sz w:val="20"/>
+              </w:rPr>
+              <w:t>, c</w:t>
+            </w:r>
+            <w:r>
+              <w:rPr>
+                <w:rFonts w:ascii="Arial" w:hAnsi="Arial" w:cs="Arial"/>
+                <w:sz w:val="20"/>
+              </w:rPr>
+              <w:t>alendario: fechas de muestra. sala: horario de uso, nombre, asientos disponibles</w:t>
+            </w:r>
+            <w:r>
+              <w:rPr>
+                <w:rFonts w:ascii="Arial" w:hAnsi="Arial" w:cs="Arial"/>
+                <w:sz w:val="20"/>
+              </w:rPr>
+              <w:t>. Observaciones: eliminar la obra de la cartelera no significa eliminarla del registro de todas las obras</w:t>
+            </w:r>
+          </w:p>
+        </w:tc>
+      </w:tr>
+    </w:tbl>
+    <w:p>
+      <w:pPr>
+        <w:spacing w:before="120" w:after="120"/>
+      </w:pPr>
+    </w:p>
+    <w:tbl>
+      <w:tblPr>
+        <w:tblW w:w="10140" w:type="dxa"/>
+        <w:tblInd w:w="70" w:type="dxa"/>
+        <w:tblLayout w:type="fixed"/>
+        <w:tblCellMar>
+          <w:left w:w="70" w:type="dxa"/>
+          <w:right w:w="70" w:type="dxa"/>
+        </w:tblCellMar>
+        <w:tblLook w:val="0000" w:firstRow="0" w:lastRow="0" w:firstColumn="0" w:lastColumn="0" w:noHBand="0" w:noVBand="0"/>
+      </w:tblPr>
+      <w:tblGrid>
+        <w:gridCol w:w="430"/>
+        <w:gridCol w:w="3756"/>
+        <w:gridCol w:w="425"/>
+        <w:gridCol w:w="1986"/>
+        <w:gridCol w:w="1416"/>
+        <w:gridCol w:w="2127"/>
+      </w:tblGrid>
+      <w:tr>
+        <w:trPr>
+          <w:cantSplit/>
+        </w:trPr>
+        <w:tc>
+          <w:tcPr>
+            <w:tcW w:w="6597" w:type="dxa"/>
+            <w:gridSpan w:val="4"/>
+            <w:tcBorders>
+              <w:top w:val="single" w:sz="4" w:space="0" w:color="000000"/>
+              <w:left w:val="single" w:sz="4" w:space="0" w:color="000000"/>
+              <w:bottom w:val="single" w:sz="4" w:space="0" w:color="000000"/>
+              <w:right w:val="single" w:sz="4" w:space="0" w:color="000000"/>
+            </w:tcBorders>
+          </w:tcPr>
+          <w:p>
+            <w:pPr>
+              <w:snapToGrid w:val="0"/>
+              <w:spacing w:before="120" w:after="120"/>
+              <w:ind w:right="-62"/>
+              <w:rPr>
+                <w:rFonts w:ascii="Arial" w:hAnsi="Arial" w:cs="Arial"/>
+                <w:sz w:val="20"/>
+              </w:rPr>
+            </w:pPr>
+            <w:r>
+              <w:rPr>
+                <w:rFonts w:ascii="Arial" w:hAnsi="Arial" w:cs="Arial"/>
+                <w:b/>
+                <w:bCs/>
+                <w:sz w:val="20"/>
+              </w:rPr>
+              <w:lastRenderedPageBreak/>
+              <w:t>Caso de uso:</w:t>
+            </w:r>
+            <w:r>
+              <w:rPr>
+                <w:rFonts w:ascii="Arial" w:hAnsi="Arial" w:cs="Arial"/>
+                <w:sz w:val="20"/>
+              </w:rPr>
+              <w:t xml:space="preserve"> </w:t>
+            </w:r>
+            <w:r>
+              <w:rPr>
+                <w:rFonts w:ascii="Arial" w:hAnsi="Arial" w:cs="Arial"/>
+                <w:sz w:val="20"/>
+              </w:rPr>
+              <w:t>gestionar obras</w:t>
+            </w:r>
+          </w:p>
+        </w:tc>
+        <w:tc>
+          <w:tcPr>
+            <w:tcW w:w="1416" w:type="dxa"/>
+            <w:tcBorders>
+              <w:top w:val="single" w:sz="4" w:space="0" w:color="000000"/>
+              <w:left w:val="single" w:sz="4" w:space="0" w:color="000000"/>
+              <w:bottom w:val="single" w:sz="4" w:space="0" w:color="000000"/>
+              <w:right w:val="single" w:sz="4" w:space="0" w:color="000000"/>
+            </w:tcBorders>
+          </w:tcPr>
+          <w:p>
+            <w:pPr>
+              <w:snapToGrid w:val="0"/>
+              <w:spacing w:before="120" w:after="120"/>
+              <w:ind w:right="-62"/>
+              <w:rPr>
+                <w:rFonts w:ascii="Arial" w:hAnsi="Arial" w:cs="Arial"/>
+                <w:sz w:val="20"/>
+              </w:rPr>
+            </w:pPr>
+            <w:r>
+              <w:rPr>
+                <w:rFonts w:ascii="Arial" w:hAnsi="Arial" w:cs="Arial"/>
+                <w:sz w:val="20"/>
+              </w:rPr>
+              <w:t>Nro:</w:t>
+            </w:r>
+            <w:r>
+              <w:rPr>
+                <w:rFonts w:ascii="Arial" w:hAnsi="Arial" w:cs="Arial"/>
+                <w:sz w:val="20"/>
+              </w:rPr>
+              <w:t>2</w:t>
+            </w:r>
+          </w:p>
+        </w:tc>
+        <w:tc>
+          <w:tcPr>
+            <w:tcW w:w="2127" w:type="dxa"/>
+            <w:tcBorders>
+              <w:top w:val="single" w:sz="4" w:space="0" w:color="000000"/>
+              <w:left w:val="single" w:sz="4" w:space="0" w:color="000000"/>
+              <w:bottom w:val="single" w:sz="4" w:space="0" w:color="000000"/>
+              <w:right w:val="single" w:sz="4" w:space="0" w:color="000000"/>
+            </w:tcBorders>
+          </w:tcPr>
+          <w:p>
+            <w:pPr>
+              <w:snapToGrid w:val="0"/>
+              <w:spacing w:before="120" w:after="120"/>
+              <w:ind w:right="-62"/>
+              <w:rPr>
+                <w:rFonts w:ascii="Arial" w:hAnsi="Arial" w:cs="Arial"/>
+                <w:sz w:val="20"/>
+              </w:rPr>
+            </w:pPr>
+            <w:r>
+              <w:rPr>
+                <w:rFonts w:ascii="Arial" w:hAnsi="Arial" w:cs="Arial"/>
+                <w:sz w:val="20"/>
+              </w:rPr>
+              <w:t xml:space="preserve">Versión: </w:t>
+            </w:r>
+          </w:p>
+        </w:tc>
+      </w:tr>
+      <w:tr>
+        <w:trPr>
+          <w:cantSplit/>
+        </w:trPr>
+        <w:tc>
+          <w:tcPr>
+            <w:tcW w:w="6597" w:type="dxa"/>
+            <w:gridSpan w:val="4"/>
+            <w:tcBorders>
+              <w:left w:val="single" w:sz="4" w:space="0" w:color="000000"/>
+              <w:bottom w:val="single" w:sz="4" w:space="0" w:color="000000"/>
+              <w:right w:val="single" w:sz="4" w:space="0" w:color="000000"/>
+            </w:tcBorders>
+          </w:tcPr>
+          <w:p>
+            <w:pPr>
+              <w:snapToGrid w:val="0"/>
+              <w:spacing w:before="120" w:after="120"/>
+              <w:ind w:right="-62"/>
+              <w:rPr>
+                <w:rFonts w:ascii="Arial" w:hAnsi="Arial" w:cs="Arial"/>
+                <w:sz w:val="20"/>
+              </w:rPr>
+            </w:pPr>
+            <w:r>
+              <w:rPr>
+                <w:rFonts w:ascii="Arial" w:hAnsi="Arial" w:cs="Arial"/>
+                <w:b/>
+                <w:bCs/>
+                <w:sz w:val="20"/>
+              </w:rPr>
+              <w:t>Actor:</w:t>
+            </w:r>
+            <w:r>
+              <w:rPr>
+                <w:rFonts w:ascii="Arial" w:hAnsi="Arial" w:cs="Arial"/>
+                <w:sz w:val="20"/>
+              </w:rPr>
+              <w:t xml:space="preserve"> Administrador</w:t>
+            </w:r>
+          </w:p>
+        </w:tc>
+        <w:tc>
+          <w:tcPr>
+            <w:tcW w:w="3543" w:type="dxa"/>
+            <w:gridSpan w:val="2"/>
+            <w:tcBorders>
+              <w:left w:val="single" w:sz="4" w:space="0" w:color="000000"/>
+              <w:bottom w:val="single" w:sz="4" w:space="0" w:color="000000"/>
+              <w:right w:val="single" w:sz="4" w:space="0" w:color="000000"/>
+            </w:tcBorders>
+          </w:tcPr>
+          <w:p>
+            <w:pPr>
+              <w:snapToGrid w:val="0"/>
+              <w:spacing w:before="120" w:after="120"/>
+              <w:ind w:right="-62"/>
+              <w:rPr>
+                <w:rFonts w:ascii="Arial" w:hAnsi="Arial" w:cs="Arial"/>
+                <w:sz w:val="20"/>
+              </w:rPr>
+            </w:pPr>
+            <w:r>
+              <w:rPr>
+                <w:rFonts w:ascii="Arial" w:hAnsi="Arial" w:cs="Arial"/>
+                <w:sz w:val="20"/>
+              </w:rPr>
+              <w:t>Autor: Jared Peter</w:t>
+            </w:r>
+          </w:p>
+        </w:tc>
+      </w:tr>
+      <w:tr>
+        <w:trPr>
+          <w:cantSplit/>
+        </w:trPr>
+        <w:tc>
+          <w:tcPr>
+            <w:tcW w:w="10140" w:type="dxa"/>
+            <w:gridSpan w:val="6"/>
+            <w:tcBorders>
+              <w:left w:val="single" w:sz="4" w:space="0" w:color="000000"/>
+              <w:bottom w:val="single" w:sz="4" w:space="0" w:color="000000"/>
+              <w:right w:val="single" w:sz="4" w:space="0" w:color="000000"/>
+            </w:tcBorders>
+          </w:tcPr>
+          <w:p>
+            <w:pPr>
+              <w:snapToGrid w:val="0"/>
+              <w:spacing w:before="120" w:after="120"/>
+              <w:ind w:right="-62"/>
+              <w:rPr>
+                <w:rFonts w:ascii="Arial" w:hAnsi="Arial" w:cs="Arial"/>
+                <w:sz w:val="20"/>
+              </w:rPr>
+            </w:pPr>
+            <w:r>
+              <w:rPr>
+                <w:rFonts w:ascii="Arial" w:hAnsi="Arial" w:cs="Arial"/>
+                <w:b/>
+                <w:bCs/>
+                <w:sz w:val="20"/>
+              </w:rPr>
+              <w:t xml:space="preserve">Descripción: </w:t>
+            </w:r>
+            <w:r>
+              <w:rPr>
+                <w:rFonts w:ascii="Arial" w:hAnsi="Arial" w:cs="Arial"/>
+                <w:sz w:val="20"/>
+              </w:rPr>
+              <w:t xml:space="preserve">este caso de uso permite al sistema </w:t>
+            </w:r>
+            <w:r>
+              <w:rPr>
+                <w:rFonts w:ascii="Arial" w:hAnsi="Arial" w:cs="Arial"/>
+                <w:sz w:val="20"/>
+              </w:rPr>
+              <w:t>manejar todas las obras</w:t>
+            </w:r>
+          </w:p>
+        </w:tc>
+      </w:tr>
+      <w:tr>
+        <w:trPr>
+          <w:cantSplit/>
+        </w:trPr>
+        <w:tc>
+          <w:tcPr>
+            <w:tcW w:w="10140" w:type="dxa"/>
+            <w:gridSpan w:val="6"/>
+            <w:tcBorders>
+              <w:left w:val="single" w:sz="4" w:space="0" w:color="000000"/>
+              <w:bottom w:val="single" w:sz="4" w:space="0" w:color="000000"/>
+              <w:right w:val="single" w:sz="4" w:space="0" w:color="000000"/>
+            </w:tcBorders>
+          </w:tcPr>
+          <w:p>
+            <w:pPr>
+              <w:snapToGrid w:val="0"/>
+              <w:spacing w:before="120" w:after="120"/>
+              <w:ind w:right="-62"/>
+              <w:rPr>
+                <w:rFonts w:ascii="Arial" w:hAnsi="Arial" w:cs="Arial"/>
+                <w:sz w:val="20"/>
+              </w:rPr>
+            </w:pPr>
+            <w:r>
+              <w:rPr>
+                <w:rFonts w:ascii="Arial" w:hAnsi="Arial" w:cs="Arial"/>
+                <w:b/>
+                <w:bCs/>
+                <w:sz w:val="20"/>
+              </w:rPr>
+              <w:t>Activación:</w:t>
+            </w:r>
+            <w:r>
+              <w:rPr>
+                <w:rFonts w:ascii="Arial" w:hAnsi="Arial" w:cs="Arial"/>
+                <w:sz w:val="20"/>
+              </w:rPr>
+              <w:t xml:space="preserve">  cuando el administrador </w:t>
+            </w:r>
+            <w:r>
+              <w:rPr>
+                <w:rFonts w:ascii="Arial" w:hAnsi="Arial" w:cs="Arial"/>
+                <w:sz w:val="20"/>
+              </w:rPr>
+              <w:t>entra al listado de obras</w:t>
+            </w:r>
+          </w:p>
+        </w:tc>
+      </w:tr>
+      <w:tr>
+        <w:trPr>
+          <w:cantSplit/>
+        </w:trPr>
+        <w:tc>
+          <w:tcPr>
+            <w:tcW w:w="10140" w:type="dxa"/>
+            <w:gridSpan w:val="6"/>
+            <w:tcBorders>
+              <w:left w:val="single" w:sz="4" w:space="0" w:color="000000"/>
+              <w:bottom w:val="single" w:sz="4" w:space="0" w:color="000000"/>
+              <w:right w:val="single" w:sz="4" w:space="0" w:color="000000"/>
+            </w:tcBorders>
+          </w:tcPr>
+          <w:p>
+            <w:pPr>
+              <w:snapToGrid w:val="0"/>
+              <w:spacing w:before="120" w:after="120"/>
+              <w:ind w:right="-62"/>
+              <w:rPr>
+                <w:rFonts w:ascii="Arial" w:hAnsi="Arial" w:cs="Arial"/>
+                <w:b/>
+                <w:bCs/>
+                <w:sz w:val="20"/>
+              </w:rPr>
+            </w:pPr>
+            <w:r>
+              <w:rPr>
+                <w:rFonts w:ascii="Arial" w:hAnsi="Arial" w:cs="Arial"/>
+                <w:b/>
+                <w:bCs/>
+                <w:sz w:val="20"/>
+              </w:rPr>
+              <w:t xml:space="preserve">Pre-condiciones: </w:t>
+            </w:r>
+          </w:p>
+          <w:p>
+            <w:pPr>
+              <w:snapToGrid w:val="0"/>
+              <w:spacing w:before="120" w:after="120"/>
+              <w:ind w:right="-62"/>
+              <w:rPr>
+                <w:rFonts w:ascii="Arial" w:hAnsi="Arial" w:cs="Arial"/>
+                <w:sz w:val="20"/>
+              </w:rPr>
+            </w:pPr>
+            <w:r>
+              <w:rPr>
+                <w:rFonts w:ascii="Arial" w:hAnsi="Arial" w:cs="Arial"/>
+                <w:sz w:val="20"/>
+              </w:rPr>
+              <w:t>Hay un administrador en el sistema</w:t>
+            </w:r>
+          </w:p>
+        </w:tc>
+      </w:tr>
+      <w:tr>
+        <w:trPr>
+          <w:cantSplit/>
+        </w:trPr>
+        <w:tc>
+          <w:tcPr>
+            <w:tcW w:w="4186" w:type="dxa"/>
+            <w:gridSpan w:val="2"/>
+            <w:tcBorders>
+              <w:left w:val="single" w:sz="4" w:space="0" w:color="000000"/>
+              <w:bottom w:val="single" w:sz="4" w:space="0" w:color="000000"/>
+            </w:tcBorders>
+          </w:tcPr>
+          <w:p>
+            <w:pPr>
+              <w:snapToGrid w:val="0"/>
+              <w:spacing w:before="120" w:after="120"/>
+              <w:ind w:right="-62"/>
+              <w:rPr>
+                <w:rFonts w:ascii="Arial" w:hAnsi="Arial" w:cs="Arial"/>
+                <w:b/>
+                <w:bCs/>
+                <w:sz w:val="20"/>
+              </w:rPr>
+            </w:pPr>
+            <w:r>
+              <w:rPr>
+                <w:rFonts w:ascii="Arial" w:hAnsi="Arial" w:cs="Arial"/>
+                <w:b/>
+                <w:bCs/>
+                <w:sz w:val="20"/>
+              </w:rPr>
+              <w:t>Curso normal</w:t>
+            </w:r>
+          </w:p>
+        </w:tc>
+        <w:tc>
+          <w:tcPr>
+            <w:tcW w:w="5954" w:type="dxa"/>
+            <w:gridSpan w:val="4"/>
+            <w:tcBorders>
+              <w:left w:val="single" w:sz="4" w:space="0" w:color="000000"/>
+              <w:bottom w:val="single" w:sz="4" w:space="0" w:color="000000"/>
+              <w:right w:val="single" w:sz="4" w:space="0" w:color="000000"/>
+            </w:tcBorders>
+          </w:tcPr>
+          <w:p>
+            <w:pPr>
+              <w:snapToGrid w:val="0"/>
+              <w:spacing w:before="120" w:after="120"/>
+              <w:ind w:right="-62"/>
+              <w:rPr>
+                <w:rFonts w:ascii="Arial" w:hAnsi="Arial" w:cs="Arial"/>
+                <w:b/>
+                <w:bCs/>
+                <w:sz w:val="20"/>
+              </w:rPr>
+            </w:pPr>
+            <w:r>
+              <w:rPr>
+                <w:rFonts w:ascii="Arial" w:hAnsi="Arial" w:cs="Arial"/>
+                <w:b/>
+                <w:bCs/>
+                <w:sz w:val="20"/>
+              </w:rPr>
+              <w:t>Curso alternativo</w:t>
+            </w:r>
+          </w:p>
+        </w:tc>
+      </w:tr>
+      <w:tr>
+        <w:tc>
+          <w:tcPr>
+            <w:tcW w:w="430" w:type="dxa"/>
+            <w:tcBorders>
+              <w:left w:val="single" w:sz="4" w:space="0" w:color="000000"/>
+              <w:bottom w:val="single" w:sz="4" w:space="0" w:color="000000"/>
+            </w:tcBorders>
+          </w:tcPr>
+          <w:p>
+            <w:pPr>
+              <w:snapToGrid w:val="0"/>
+              <w:spacing w:before="120" w:after="120"/>
+              <w:ind w:right="-62"/>
+              <w:jc w:val="right"/>
+              <w:rPr>
+                <w:rFonts w:ascii="Arial" w:hAnsi="Arial" w:cs="Arial"/>
+                <w:sz w:val="20"/>
+              </w:rPr>
+            </w:pPr>
+          </w:p>
+        </w:tc>
+        <w:tc>
+          <w:tcPr>
+            <w:tcW w:w="3756" w:type="dxa"/>
+            <w:tcBorders>
+              <w:left w:val="single" w:sz="4" w:space="0" w:color="000000"/>
+              <w:bottom w:val="single" w:sz="4" w:space="0" w:color="000000"/>
+            </w:tcBorders>
+          </w:tcPr>
+          <w:p>
+            <w:pPr>
+              <w:snapToGrid w:val="0"/>
+              <w:spacing w:before="120" w:after="120"/>
+              <w:ind w:right="-62"/>
+              <w:rPr>
+                <w:rFonts w:ascii="Arial" w:hAnsi="Arial" w:cs="Arial"/>
+                <w:sz w:val="20"/>
+              </w:rPr>
+            </w:pPr>
+            <w:r>
+              <w:rPr>
+                <w:rFonts w:ascii="Arial" w:hAnsi="Arial" w:cs="Arial"/>
+                <w:sz w:val="20"/>
+              </w:rPr>
+              <w:t xml:space="preserve">El administrador </w:t>
+            </w:r>
+            <w:r>
+              <w:rPr>
+                <w:rFonts w:ascii="Arial" w:hAnsi="Arial" w:cs="Arial"/>
+                <w:sz w:val="20"/>
+              </w:rPr>
+              <w:t>entra al listado de obras</w:t>
+            </w:r>
+          </w:p>
+          <w:p>
+            <w:pPr>
+              <w:snapToGrid w:val="0"/>
+              <w:spacing w:before="120" w:after="120"/>
+              <w:ind w:right="-62"/>
+              <w:rPr>
+                <w:rFonts w:ascii="Arial" w:hAnsi="Arial" w:cs="Arial"/>
+                <w:sz w:val="20"/>
+              </w:rPr>
+            </w:pPr>
+          </w:p>
+        </w:tc>
+        <w:tc>
+          <w:tcPr>
+            <w:tcW w:w="425" w:type="dxa"/>
+            <w:tcBorders>
+              <w:left w:val="single" w:sz="4" w:space="0" w:color="000000"/>
+              <w:bottom w:val="single" w:sz="4" w:space="0" w:color="000000"/>
+            </w:tcBorders>
+          </w:tcPr>
+          <w:p>
+            <w:pPr>
+              <w:snapToGrid w:val="0"/>
+              <w:spacing w:before="120" w:after="120"/>
+              <w:ind w:right="-62"/>
+              <w:rPr>
+                <w:rFonts w:ascii="Arial" w:hAnsi="Arial" w:cs="Arial"/>
+                <w:sz w:val="20"/>
+              </w:rPr>
+            </w:pPr>
+          </w:p>
+        </w:tc>
+        <w:tc>
+          <w:tcPr>
+            <w:tcW w:w="5529" w:type="dxa"/>
+            <w:gridSpan w:val="3"/>
+            <w:tcBorders>
+              <w:left w:val="single" w:sz="4" w:space="0" w:color="000000"/>
+              <w:bottom w:val="single" w:sz="4" w:space="0" w:color="000000"/>
+              <w:right w:val="single" w:sz="4" w:space="0" w:color="000000"/>
+            </w:tcBorders>
+          </w:tcPr>
+          <w:p>
+            <w:pPr>
+              <w:snapToGrid w:val="0"/>
+              <w:spacing w:before="120" w:after="120"/>
+              <w:ind w:right="-62"/>
+              <w:rPr>
+                <w:rFonts w:ascii="Arial" w:hAnsi="Arial" w:cs="Arial"/>
+                <w:sz w:val="20"/>
+              </w:rPr>
+            </w:pPr>
+          </w:p>
+        </w:tc>
+      </w:tr>
+      <w:tr>
+        <w:tc>
+          <w:tcPr>
+            <w:tcW w:w="430" w:type="dxa"/>
+            <w:tcBorders>
+              <w:left w:val="single" w:sz="4" w:space="0" w:color="000000"/>
+              <w:bottom w:val="single" w:sz="4" w:space="0" w:color="000000"/>
+            </w:tcBorders>
+          </w:tcPr>
+          <w:p>
+            <w:pPr>
+              <w:snapToGrid w:val="0"/>
+              <w:spacing w:before="120" w:after="120"/>
+              <w:ind w:right="-62"/>
+              <w:jc w:val="right"/>
+              <w:rPr>
+                <w:rFonts w:ascii="Arial" w:hAnsi="Arial" w:cs="Arial"/>
+                <w:sz w:val="20"/>
+              </w:rPr>
+            </w:pPr>
+          </w:p>
+        </w:tc>
+        <w:tc>
+          <w:tcPr>
+            <w:tcW w:w="3756" w:type="dxa"/>
+            <w:tcBorders>
+              <w:left w:val="single" w:sz="4" w:space="0" w:color="000000"/>
+              <w:bottom w:val="single" w:sz="4" w:space="0" w:color="000000"/>
+            </w:tcBorders>
+          </w:tcPr>
+          <w:p>
+            <w:pPr>
+              <w:snapToGrid w:val="0"/>
+              <w:spacing w:before="120" w:after="120"/>
+              <w:ind w:right="-62"/>
+              <w:rPr>
+                <w:rFonts w:ascii="Arial" w:hAnsi="Arial" w:cs="Arial"/>
+                <w:sz w:val="20"/>
+              </w:rPr>
+            </w:pPr>
+            <w:r>
+              <w:rPr>
+                <w:rFonts w:ascii="Arial" w:hAnsi="Arial" w:cs="Arial"/>
+                <w:sz w:val="20"/>
+              </w:rPr>
+              <w:t>El sistema muestra la información de todas las obras</w:t>
+            </w:r>
+          </w:p>
+        </w:tc>
+        <w:tc>
+          <w:tcPr>
+            <w:tcW w:w="425" w:type="dxa"/>
+            <w:tcBorders>
+              <w:left w:val="single" w:sz="4" w:space="0" w:color="000000"/>
+              <w:bottom w:val="single" w:sz="4" w:space="0" w:color="000000"/>
+            </w:tcBorders>
+          </w:tcPr>
+          <w:p>
+            <w:pPr>
+              <w:snapToGrid w:val="0"/>
+              <w:spacing w:before="120" w:after="120"/>
+              <w:ind w:right="-62"/>
+              <w:rPr>
+                <w:rFonts w:ascii="Arial" w:hAnsi="Arial" w:cs="Arial"/>
+                <w:sz w:val="20"/>
+              </w:rPr>
+            </w:pPr>
+          </w:p>
+        </w:tc>
+        <w:tc>
+          <w:tcPr>
+            <w:tcW w:w="5529" w:type="dxa"/>
+            <w:gridSpan w:val="3"/>
+            <w:tcBorders>
+              <w:left w:val="single" w:sz="4" w:space="0" w:color="000000"/>
+              <w:bottom w:val="single" w:sz="4" w:space="0" w:color="000000"/>
+              <w:right w:val="single" w:sz="4" w:space="0" w:color="000000"/>
+            </w:tcBorders>
+          </w:tcPr>
+          <w:p>
+            <w:pPr>
+              <w:snapToGrid w:val="0"/>
+              <w:spacing w:before="120" w:after="120"/>
+              <w:ind w:right="-62"/>
+              <w:rPr>
+                <w:rFonts w:ascii="Arial" w:hAnsi="Arial" w:cs="Arial"/>
+                <w:sz w:val="20"/>
+              </w:rPr>
+            </w:pPr>
+          </w:p>
+        </w:tc>
+      </w:tr>
+      <w:tr>
+        <w:trPr>
+          <w:cantSplit/>
+        </w:trPr>
+        <w:tc>
+          <w:tcPr>
+            <w:tcW w:w="10140" w:type="dxa"/>
+            <w:gridSpan w:val="6"/>
+            <w:tcBorders>
+              <w:left w:val="single" w:sz="4" w:space="0" w:color="000000"/>
+              <w:bottom w:val="single" w:sz="4" w:space="0" w:color="000000"/>
+              <w:right w:val="single" w:sz="4" w:space="0" w:color="000000"/>
+            </w:tcBorders>
+          </w:tcPr>
+          <w:p>
+            <w:pPr>
+              <w:snapToGrid w:val="0"/>
+              <w:spacing w:before="120" w:after="120"/>
+              <w:ind w:right="-62"/>
+              <w:rPr>
+                <w:rFonts w:ascii="Arial" w:hAnsi="Arial" w:cs="Arial"/>
+                <w:sz w:val="20"/>
+              </w:rPr>
+            </w:pPr>
+            <w:r>
+              <w:rPr>
+                <w:rFonts w:ascii="Arial" w:hAnsi="Arial" w:cs="Arial"/>
+                <w:b/>
+                <w:bCs/>
+                <w:sz w:val="20"/>
+              </w:rPr>
+              <w:t xml:space="preserve">Post-condiciones: </w:t>
+            </w:r>
+          </w:p>
+        </w:tc>
+      </w:tr>
+      <w:tr>
+        <w:trPr>
+          <w:cantSplit/>
+        </w:trPr>
+        <w:tc>
+          <w:tcPr>
+            <w:tcW w:w="10140" w:type="dxa"/>
+            <w:gridSpan w:val="6"/>
+            <w:tcBorders>
+              <w:left w:val="single" w:sz="4" w:space="0" w:color="000000"/>
+              <w:bottom w:val="single" w:sz="4" w:space="0" w:color="000000"/>
+              <w:right w:val="single" w:sz="4" w:space="0" w:color="000000"/>
+            </w:tcBorders>
+          </w:tcPr>
+          <w:p>
+            <w:pPr>
+              <w:snapToGrid w:val="0"/>
+              <w:spacing w:before="120" w:after="120"/>
+              <w:ind w:right="-62"/>
+              <w:rPr>
+                <w:rFonts w:ascii="Arial" w:hAnsi="Arial" w:cs="Arial"/>
+                <w:b/>
+                <w:bCs/>
+                <w:sz w:val="20"/>
+              </w:rPr>
+            </w:pPr>
+            <w:r>
+              <w:rPr>
+                <w:rFonts w:ascii="Arial" w:hAnsi="Arial" w:cs="Arial"/>
+                <w:b/>
+                <w:bCs/>
+                <w:sz w:val="20"/>
+              </w:rPr>
+              <w:t>Puntos de extensión:</w:t>
+            </w:r>
+            <w:r>
+              <w:rPr>
+                <w:rFonts w:ascii="Arial" w:hAnsi="Arial" w:cs="Arial"/>
+                <w:sz w:val="20"/>
+              </w:rPr>
+              <w:t xml:space="preserve"> </w:t>
+            </w:r>
+          </w:p>
+        </w:tc>
+      </w:tr>
+      <w:tr>
+        <w:trPr>
+          <w:cantSplit/>
+        </w:trPr>
+        <w:tc>
+          <w:tcPr>
+            <w:tcW w:w="10140" w:type="dxa"/>
+            <w:gridSpan w:val="6"/>
+            <w:tcBorders>
+              <w:left w:val="single" w:sz="4" w:space="0" w:color="000000"/>
+              <w:bottom w:val="single" w:sz="4" w:space="0" w:color="000000"/>
+              <w:right w:val="single" w:sz="4" w:space="0" w:color="000000"/>
+            </w:tcBorders>
+          </w:tcPr>
+          <w:p>
+            <w:pPr>
+              <w:snapToGrid w:val="0"/>
+              <w:spacing w:before="120" w:after="120"/>
+              <w:ind w:right="-62"/>
+              <w:rPr>
+                <w:rFonts w:ascii="Arial" w:hAnsi="Arial" w:cs="Arial"/>
+                <w:b/>
+                <w:bCs/>
+                <w:sz w:val="20"/>
+              </w:rPr>
+            </w:pPr>
+            <w:r>
+              <w:rPr>
+                <w:rFonts w:ascii="Arial" w:hAnsi="Arial" w:cs="Arial"/>
+                <w:b/>
+                <w:bCs/>
+                <w:sz w:val="20"/>
+              </w:rPr>
+              <w:t>Requisitos especiales:</w:t>
+            </w:r>
+          </w:p>
+        </w:tc>
+      </w:tr>
+      <w:tr>
+        <w:trPr>
+          <w:cantSplit/>
+        </w:trPr>
+        <w:tc>
+          <w:tcPr>
+            <w:tcW w:w="10140" w:type="dxa"/>
+            <w:gridSpan w:val="6"/>
+            <w:tcBorders>
+              <w:top w:val="single" w:sz="4" w:space="0" w:color="000000"/>
+              <w:left w:val="single" w:sz="4" w:space="0" w:color="000000"/>
+              <w:bottom w:val="single" w:sz="4" w:space="0" w:color="000000"/>
+              <w:right w:val="single" w:sz="4" w:space="0" w:color="000000"/>
+            </w:tcBorders>
+          </w:tcPr>
+          <w:p>
+            <w:pPr>
+              <w:snapToGrid w:val="0"/>
+              <w:spacing w:before="120" w:after="120"/>
+              <w:ind w:right="-62"/>
+              <w:rPr>
+                <w:rFonts w:ascii="Arial" w:hAnsi="Arial" w:cs="Arial"/>
+                <w:sz w:val="20"/>
+              </w:rPr>
+            </w:pPr>
+            <w:r>
+              <w:rPr>
+                <w:rFonts w:ascii="Arial" w:hAnsi="Arial" w:cs="Arial"/>
+                <w:b/>
+                <w:bCs/>
+                <w:sz w:val="20"/>
+              </w:rPr>
+              <w:t xml:space="preserve">Observaciones y datos: </w:t>
+            </w:r>
+            <w:r>
+              <w:rPr>
+                <w:rFonts w:ascii="Arial" w:hAnsi="Arial" w:cs="Arial"/>
+                <w:sz w:val="20"/>
+              </w:rPr>
+              <w:t xml:space="preserve">información particular de obra: </w:t>
+            </w:r>
+            <w:r>
+              <w:rPr>
+                <w:rFonts w:ascii="Arial" w:hAnsi="Arial" w:cs="Arial"/>
+                <w:sz w:val="20"/>
+              </w:rPr>
+              <w:t>título, argumento, autor y duración</w:t>
+            </w:r>
+          </w:p>
+        </w:tc>
+      </w:tr>
+    </w:tbl>
+    <w:p>
+      <w:pPr>
+        <w:spacing w:before="120" w:after="120"/>
+      </w:pPr>
+    </w:p>
+    <w:p>
+      <w:r>
+        <w:br w:type="page"/>
+      </w:r>
+    </w:p>
+    <w:tbl>
+      <w:tblPr>
+        <w:tblW w:w="10140" w:type="dxa"/>
+        <w:tblInd w:w="70" w:type="dxa"/>
+        <w:tblLayout w:type="fixed"/>
+        <w:tblCellMar>
+          <w:left w:w="70" w:type="dxa"/>
+          <w:right w:w="70" w:type="dxa"/>
+        </w:tblCellMar>
+        <w:tblLook w:val="0000" w:firstRow="0" w:lastRow="0" w:firstColumn="0" w:lastColumn="0" w:noHBand="0" w:noVBand="0"/>
+      </w:tblPr>
+      <w:tblGrid>
+        <w:gridCol w:w="430"/>
+        <w:gridCol w:w="3756"/>
+        <w:gridCol w:w="425"/>
+        <w:gridCol w:w="1986"/>
+        <w:gridCol w:w="1416"/>
+        <w:gridCol w:w="2127"/>
+      </w:tblGrid>
+      <w:tr>
+        <w:trPr>
+          <w:cantSplit/>
+        </w:trPr>
+        <w:tc>
+          <w:tcPr>
+            <w:tcW w:w="6597" w:type="dxa"/>
+            <w:gridSpan w:val="4"/>
+            <w:tcBorders>
+              <w:top w:val="single" w:sz="4" w:space="0" w:color="000000"/>
+              <w:left w:val="single" w:sz="4" w:space="0" w:color="000000"/>
+              <w:bottom w:val="single" w:sz="4" w:space="0" w:color="000000"/>
+              <w:right w:val="single" w:sz="4" w:space="0" w:color="000000"/>
+            </w:tcBorders>
+          </w:tcPr>
+          <w:p>
+            <w:pPr>
+              <w:snapToGrid w:val="0"/>
+              <w:spacing w:before="120" w:after="120"/>
+              <w:ind w:right="-62"/>
+              <w:rPr>
+                <w:rFonts w:ascii="Arial" w:hAnsi="Arial" w:cs="Arial"/>
+                <w:sz w:val="20"/>
+              </w:rPr>
+            </w:pPr>
+            <w:r>
+              <w:rPr>
+                <w:rFonts w:ascii="Arial" w:hAnsi="Arial" w:cs="Arial"/>
+                <w:b/>
+                <w:bCs/>
+                <w:sz w:val="20"/>
+              </w:rPr>
+              <w:lastRenderedPageBreak/>
+              <w:t>Caso de uso:</w:t>
+            </w:r>
+            <w:r>
+              <w:rPr>
+                <w:rFonts w:ascii="Arial" w:hAnsi="Arial" w:cs="Arial"/>
+                <w:sz w:val="20"/>
+              </w:rPr>
+              <w:t xml:space="preserve"> </w:t>
+            </w:r>
+            <w:r>
+              <w:rPr>
+                <w:rFonts w:ascii="Arial" w:hAnsi="Arial" w:cs="Arial"/>
+                <w:sz w:val="20"/>
+              </w:rPr>
+              <w:t>modificar</w:t>
+            </w:r>
+            <w:r>
+              <w:rPr>
+                <w:rFonts w:ascii="Arial" w:hAnsi="Arial" w:cs="Arial"/>
+                <w:sz w:val="20"/>
+              </w:rPr>
+              <w:t xml:space="preserve"> obra</w:t>
+            </w:r>
+          </w:p>
+        </w:tc>
+        <w:tc>
+          <w:tcPr>
+            <w:tcW w:w="1416" w:type="dxa"/>
+            <w:tcBorders>
+              <w:top w:val="single" w:sz="4" w:space="0" w:color="000000"/>
+              <w:left w:val="single" w:sz="4" w:space="0" w:color="000000"/>
+              <w:bottom w:val="single" w:sz="4" w:space="0" w:color="000000"/>
+              <w:right w:val="single" w:sz="4" w:space="0" w:color="000000"/>
+            </w:tcBorders>
+          </w:tcPr>
+          <w:p>
+            <w:pPr>
+              <w:snapToGrid w:val="0"/>
+              <w:spacing w:before="120" w:after="120"/>
+              <w:ind w:right="-62"/>
+              <w:rPr>
+                <w:rFonts w:ascii="Arial" w:hAnsi="Arial" w:cs="Arial"/>
+                <w:sz w:val="20"/>
+              </w:rPr>
+            </w:pPr>
+            <w:r>
+              <w:rPr>
+                <w:rFonts w:ascii="Arial" w:hAnsi="Arial" w:cs="Arial"/>
+                <w:sz w:val="20"/>
+              </w:rPr>
+              <w:t>Nro:2</w:t>
+            </w:r>
+            <w:r>
+              <w:rPr>
+                <w:rFonts w:ascii="Arial" w:hAnsi="Arial" w:cs="Arial"/>
+                <w:sz w:val="20"/>
+              </w:rPr>
+              <w:t>.1</w:t>
+            </w:r>
+          </w:p>
+        </w:tc>
+        <w:tc>
+          <w:tcPr>
+            <w:tcW w:w="2127" w:type="dxa"/>
+            <w:tcBorders>
+              <w:top w:val="single" w:sz="4" w:space="0" w:color="000000"/>
+              <w:left w:val="single" w:sz="4" w:space="0" w:color="000000"/>
+              <w:bottom w:val="single" w:sz="4" w:space="0" w:color="000000"/>
+              <w:right w:val="single" w:sz="4" w:space="0" w:color="000000"/>
+            </w:tcBorders>
+          </w:tcPr>
+          <w:p>
+            <w:pPr>
+              <w:snapToGrid w:val="0"/>
+              <w:spacing w:before="120" w:after="120"/>
+              <w:ind w:right="-62"/>
+              <w:rPr>
+                <w:rFonts w:ascii="Arial" w:hAnsi="Arial" w:cs="Arial"/>
+                <w:sz w:val="20"/>
+              </w:rPr>
+            </w:pPr>
+            <w:r>
+              <w:rPr>
+                <w:rFonts w:ascii="Arial" w:hAnsi="Arial" w:cs="Arial"/>
+                <w:sz w:val="20"/>
+              </w:rPr>
+              <w:t xml:space="preserve">Versión: </w:t>
+            </w:r>
+          </w:p>
+        </w:tc>
+      </w:tr>
+      <w:tr>
+        <w:trPr>
+          <w:cantSplit/>
+        </w:trPr>
+        <w:tc>
+          <w:tcPr>
+            <w:tcW w:w="6597" w:type="dxa"/>
+            <w:gridSpan w:val="4"/>
+            <w:tcBorders>
+              <w:left w:val="single" w:sz="4" w:space="0" w:color="000000"/>
+              <w:bottom w:val="single" w:sz="4" w:space="0" w:color="000000"/>
+              <w:right w:val="single" w:sz="4" w:space="0" w:color="000000"/>
+            </w:tcBorders>
+          </w:tcPr>
+          <w:p>
+            <w:pPr>
+              <w:snapToGrid w:val="0"/>
+              <w:spacing w:before="120" w:after="120"/>
+              <w:ind w:right="-62"/>
+              <w:rPr>
+                <w:rFonts w:ascii="Arial" w:hAnsi="Arial" w:cs="Arial"/>
+                <w:sz w:val="20"/>
+              </w:rPr>
+            </w:pPr>
+            <w:r>
+              <w:rPr>
+                <w:rFonts w:ascii="Arial" w:hAnsi="Arial" w:cs="Arial"/>
+                <w:b/>
+                <w:bCs/>
+                <w:sz w:val="20"/>
+              </w:rPr>
+              <w:t>Actor:</w:t>
+            </w:r>
+            <w:r>
+              <w:rPr>
+                <w:rFonts w:ascii="Arial" w:hAnsi="Arial" w:cs="Arial"/>
+                <w:sz w:val="20"/>
+              </w:rPr>
+              <w:t xml:space="preserve"> Administrador</w:t>
+            </w:r>
+          </w:p>
+        </w:tc>
+        <w:tc>
+          <w:tcPr>
+            <w:tcW w:w="3543" w:type="dxa"/>
+            <w:gridSpan w:val="2"/>
+            <w:tcBorders>
+              <w:left w:val="single" w:sz="4" w:space="0" w:color="000000"/>
+              <w:bottom w:val="single" w:sz="4" w:space="0" w:color="000000"/>
+              <w:right w:val="single" w:sz="4" w:space="0" w:color="000000"/>
+            </w:tcBorders>
+          </w:tcPr>
+          <w:p>
+            <w:pPr>
+              <w:snapToGrid w:val="0"/>
+              <w:spacing w:before="120" w:after="120"/>
+              <w:ind w:right="-62"/>
+              <w:rPr>
+                <w:rFonts w:ascii="Arial" w:hAnsi="Arial" w:cs="Arial"/>
+                <w:sz w:val="20"/>
+              </w:rPr>
+            </w:pPr>
+            <w:r>
+              <w:rPr>
+                <w:rFonts w:ascii="Arial" w:hAnsi="Arial" w:cs="Arial"/>
+                <w:sz w:val="20"/>
+              </w:rPr>
+              <w:t>Autor: Jared Peter</w:t>
+            </w:r>
+          </w:p>
+        </w:tc>
+      </w:tr>
+      <w:tr>
+        <w:trPr>
+          <w:cantSplit/>
+        </w:trPr>
+        <w:tc>
+          <w:tcPr>
+            <w:tcW w:w="10140" w:type="dxa"/>
+            <w:gridSpan w:val="6"/>
+            <w:tcBorders>
+              <w:left w:val="single" w:sz="4" w:space="0" w:color="000000"/>
+              <w:bottom w:val="single" w:sz="4" w:space="0" w:color="000000"/>
+              <w:right w:val="single" w:sz="4" w:space="0" w:color="000000"/>
+            </w:tcBorders>
+            <w:shd w:val="clear" w:color="auto" w:fill="auto"/>
+          </w:tcPr>
+          <w:p>
+            <w:pPr>
+              <w:snapToGrid w:val="0"/>
+              <w:spacing w:before="120" w:after="120"/>
+              <w:ind w:right="-62"/>
+              <w:rPr>
+                <w:rFonts w:ascii="Arial" w:hAnsi="Arial" w:cs="Arial"/>
+                <w:sz w:val="20"/>
+              </w:rPr>
+            </w:pPr>
+            <w:r>
+              <w:rPr>
+                <w:rFonts w:ascii="Arial" w:hAnsi="Arial" w:cs="Arial"/>
+                <w:b/>
+                <w:bCs/>
+                <w:sz w:val="20"/>
+              </w:rPr>
+              <w:t xml:space="preserve">Descripción: </w:t>
+            </w:r>
+            <w:r>
+              <w:rPr>
+                <w:rFonts w:ascii="Arial" w:hAnsi="Arial" w:cs="Arial"/>
+                <w:sz w:val="20"/>
+              </w:rPr>
+              <w:t xml:space="preserve">este caso de uso </w:t>
+            </w:r>
+            <w:r>
+              <w:rPr>
+                <w:rFonts w:ascii="Arial" w:hAnsi="Arial" w:cs="Arial"/>
+                <w:sz w:val="20"/>
+              </w:rPr>
+              <w:t>modifica una obra</w:t>
+            </w:r>
+          </w:p>
+        </w:tc>
+      </w:tr>
+      <w:tr>
+        <w:trPr>
+          <w:cantSplit/>
+        </w:trPr>
+        <w:tc>
+          <w:tcPr>
+            <w:tcW w:w="10140" w:type="dxa"/>
+            <w:gridSpan w:val="6"/>
+            <w:tcBorders>
+              <w:left w:val="single" w:sz="4" w:space="0" w:color="000000"/>
+              <w:bottom w:val="single" w:sz="4" w:space="0" w:color="000000"/>
+              <w:right w:val="single" w:sz="4" w:space="0" w:color="000000"/>
+            </w:tcBorders>
+          </w:tcPr>
+          <w:p>
+            <w:pPr>
+              <w:snapToGrid w:val="0"/>
+              <w:spacing w:before="120" w:after="120"/>
+              <w:ind w:right="-62"/>
+              <w:rPr>
+                <w:rFonts w:ascii="Arial" w:hAnsi="Arial" w:cs="Arial"/>
+                <w:sz w:val="20"/>
+              </w:rPr>
+            </w:pPr>
+            <w:r>
+              <w:rPr>
+                <w:rFonts w:ascii="Arial" w:hAnsi="Arial" w:cs="Arial"/>
+                <w:b/>
+                <w:bCs/>
+                <w:sz w:val="20"/>
+              </w:rPr>
+              <w:t>Activación:</w:t>
+            </w:r>
+            <w:r>
+              <w:rPr>
+                <w:rFonts w:ascii="Arial" w:hAnsi="Arial" w:cs="Arial"/>
+                <w:sz w:val="20"/>
+              </w:rPr>
+              <w:t xml:space="preserve">  </w:t>
+            </w:r>
+            <w:r>
+              <w:rPr>
+                <w:rFonts w:ascii="Arial" w:hAnsi="Arial" w:cs="Arial"/>
+                <w:sz w:val="20"/>
+              </w:rPr>
+              <w:t>el administrador selecciona la opción de modificar en una obra</w:t>
+            </w:r>
+          </w:p>
+        </w:tc>
+      </w:tr>
+      <w:tr>
+        <w:trPr>
+          <w:cantSplit/>
+        </w:trPr>
+        <w:tc>
+          <w:tcPr>
+            <w:tcW w:w="10140" w:type="dxa"/>
+            <w:gridSpan w:val="6"/>
+            <w:tcBorders>
+              <w:left w:val="single" w:sz="4" w:space="0" w:color="000000"/>
+              <w:bottom w:val="single" w:sz="4" w:space="0" w:color="000000"/>
+              <w:right w:val="single" w:sz="4" w:space="0" w:color="000000"/>
+            </w:tcBorders>
+          </w:tcPr>
+          <w:p>
+            <w:pPr>
+              <w:snapToGrid w:val="0"/>
+              <w:spacing w:before="120" w:after="120"/>
+              <w:ind w:right="-62"/>
+              <w:rPr>
+                <w:rFonts w:ascii="Arial" w:hAnsi="Arial" w:cs="Arial"/>
+                <w:b/>
+                <w:bCs/>
+                <w:sz w:val="20"/>
+              </w:rPr>
+            </w:pPr>
+            <w:r>
+              <w:rPr>
+                <w:rFonts w:ascii="Arial" w:hAnsi="Arial" w:cs="Arial"/>
+                <w:b/>
+                <w:bCs/>
+                <w:sz w:val="20"/>
+              </w:rPr>
+              <w:t xml:space="preserve">Pre-condiciones: </w:t>
+            </w:r>
+          </w:p>
+          <w:p>
+            <w:pPr>
+              <w:snapToGrid w:val="0"/>
+              <w:spacing w:before="120" w:after="120"/>
+              <w:ind w:right="-62"/>
+              <w:rPr>
+                <w:rFonts w:ascii="Arial" w:hAnsi="Arial" w:cs="Arial"/>
+                <w:sz w:val="20"/>
+              </w:rPr>
+            </w:pPr>
+            <w:r>
+              <w:rPr>
+                <w:rFonts w:ascii="Arial" w:hAnsi="Arial" w:cs="Arial"/>
+                <w:sz w:val="20"/>
+              </w:rPr>
+              <w:t>Hay un administrador en el sistema</w:t>
+            </w:r>
+          </w:p>
+          <w:p>
+            <w:pPr>
+              <w:snapToGrid w:val="0"/>
+              <w:spacing w:before="120" w:after="120"/>
+              <w:ind w:right="-62"/>
+              <w:rPr>
+                <w:rFonts w:ascii="Arial" w:hAnsi="Arial" w:cs="Arial"/>
+                <w:sz w:val="20"/>
+              </w:rPr>
+            </w:pPr>
+            <w:r>
+              <w:rPr>
+                <w:rFonts w:ascii="Arial" w:hAnsi="Arial" w:cs="Arial"/>
+                <w:sz w:val="20"/>
+              </w:rPr>
+              <w:t>La obra debe estar registrada en el sistema</w:t>
+            </w:r>
+          </w:p>
+        </w:tc>
+      </w:tr>
+      <w:tr>
+        <w:trPr>
+          <w:cantSplit/>
+        </w:trPr>
+        <w:tc>
+          <w:tcPr>
+            <w:tcW w:w="4186" w:type="dxa"/>
+            <w:gridSpan w:val="2"/>
+            <w:tcBorders>
+              <w:left w:val="single" w:sz="4" w:space="0" w:color="000000"/>
+              <w:bottom w:val="single" w:sz="4" w:space="0" w:color="000000"/>
+            </w:tcBorders>
+          </w:tcPr>
+          <w:p>
+            <w:pPr>
+              <w:snapToGrid w:val="0"/>
+              <w:spacing w:before="120" w:after="120"/>
+              <w:ind w:right="-62"/>
+              <w:rPr>
+                <w:rFonts w:ascii="Arial" w:hAnsi="Arial" w:cs="Arial"/>
+                <w:b/>
+                <w:bCs/>
+                <w:sz w:val="20"/>
+              </w:rPr>
+            </w:pPr>
+            <w:r>
+              <w:rPr>
+                <w:rFonts w:ascii="Arial" w:hAnsi="Arial" w:cs="Arial"/>
+                <w:b/>
+                <w:bCs/>
+                <w:sz w:val="20"/>
+              </w:rPr>
+              <w:t>Curso normal</w:t>
+            </w:r>
+          </w:p>
+        </w:tc>
+        <w:tc>
+          <w:tcPr>
+            <w:tcW w:w="5954" w:type="dxa"/>
+            <w:gridSpan w:val="4"/>
+            <w:tcBorders>
+              <w:left w:val="single" w:sz="4" w:space="0" w:color="000000"/>
+              <w:bottom w:val="single" w:sz="4" w:space="0" w:color="000000"/>
+              <w:right w:val="single" w:sz="4" w:space="0" w:color="000000"/>
+            </w:tcBorders>
+          </w:tcPr>
+          <w:p>
+            <w:pPr>
+              <w:snapToGrid w:val="0"/>
+              <w:spacing w:before="120" w:after="120"/>
+              <w:ind w:right="-62"/>
+              <w:rPr>
+                <w:rFonts w:ascii="Arial" w:hAnsi="Arial" w:cs="Arial"/>
+                <w:b/>
+                <w:bCs/>
+                <w:sz w:val="20"/>
+              </w:rPr>
+            </w:pPr>
+            <w:r>
+              <w:rPr>
+                <w:rFonts w:ascii="Arial" w:hAnsi="Arial" w:cs="Arial"/>
+                <w:b/>
+                <w:bCs/>
+                <w:sz w:val="20"/>
+              </w:rPr>
+              <w:t>Curso alternativo</w:t>
+            </w:r>
+          </w:p>
+        </w:tc>
+      </w:tr>
+      <w:tr>
+        <w:tc>
+          <w:tcPr>
+            <w:tcW w:w="430" w:type="dxa"/>
+            <w:tcBorders>
+              <w:left w:val="single" w:sz="4" w:space="0" w:color="000000"/>
+              <w:bottom w:val="single" w:sz="4" w:space="0" w:color="000000"/>
+            </w:tcBorders>
+          </w:tcPr>
+          <w:p>
+            <w:pPr>
+              <w:snapToGrid w:val="0"/>
+              <w:spacing w:before="120" w:after="120"/>
+              <w:ind w:right="-62"/>
+              <w:jc w:val="right"/>
+              <w:rPr>
+                <w:rFonts w:ascii="Arial" w:hAnsi="Arial" w:cs="Arial"/>
+                <w:sz w:val="20"/>
+              </w:rPr>
+            </w:pPr>
+          </w:p>
+        </w:tc>
+        <w:tc>
+          <w:tcPr>
+            <w:tcW w:w="3756" w:type="dxa"/>
+            <w:tcBorders>
+              <w:left w:val="single" w:sz="4" w:space="0" w:color="000000"/>
+              <w:bottom w:val="single" w:sz="4" w:space="0" w:color="000000"/>
+            </w:tcBorders>
+          </w:tcPr>
+          <w:p>
+            <w:pPr>
+              <w:snapToGrid w:val="0"/>
+              <w:spacing w:before="120" w:after="120"/>
+              <w:ind w:right="-62"/>
+              <w:rPr>
+                <w:rFonts w:ascii="Arial" w:hAnsi="Arial" w:cs="Arial"/>
+                <w:sz w:val="20"/>
+              </w:rPr>
+            </w:pPr>
+            <w:r>
+              <w:rPr>
+                <w:rFonts w:ascii="Arial" w:hAnsi="Arial" w:cs="Arial"/>
+                <w:sz w:val="20"/>
+              </w:rPr>
+              <w:t>E</w:t>
+            </w:r>
+            <w:r>
+              <w:rPr>
+                <w:rFonts w:ascii="Arial" w:hAnsi="Arial" w:cs="Arial"/>
+                <w:sz w:val="20"/>
+              </w:rPr>
+              <w:t>l administrador selecciona la opción de modificar en una obra</w:t>
+            </w:r>
+            <w:r>
+              <w:rPr>
+                <w:rFonts w:ascii="Arial" w:hAnsi="Arial" w:cs="Arial"/>
+                <w:sz w:val="20"/>
+              </w:rPr>
+              <w:t xml:space="preserve"> </w:t>
+            </w:r>
+            <w:r>
+              <w:rPr>
+                <w:rFonts w:ascii="Arial" w:hAnsi="Arial" w:cs="Arial"/>
+                <w:sz w:val="20"/>
+              </w:rPr>
+              <w:t>desde el listado de obras</w:t>
+            </w:r>
+          </w:p>
+        </w:tc>
+        <w:tc>
+          <w:tcPr>
+            <w:tcW w:w="425" w:type="dxa"/>
+            <w:tcBorders>
+              <w:left w:val="single" w:sz="4" w:space="0" w:color="000000"/>
+              <w:bottom w:val="single" w:sz="4" w:space="0" w:color="000000"/>
+            </w:tcBorders>
+          </w:tcPr>
+          <w:p>
+            <w:pPr>
+              <w:snapToGrid w:val="0"/>
+              <w:spacing w:before="120" w:after="120"/>
+              <w:ind w:right="-62"/>
+              <w:rPr>
+                <w:rFonts w:ascii="Arial" w:hAnsi="Arial" w:cs="Arial"/>
+                <w:sz w:val="20"/>
+              </w:rPr>
+            </w:pPr>
+          </w:p>
+        </w:tc>
+        <w:tc>
+          <w:tcPr>
+            <w:tcW w:w="5529" w:type="dxa"/>
+            <w:gridSpan w:val="3"/>
+            <w:tcBorders>
+              <w:left w:val="single" w:sz="4" w:space="0" w:color="000000"/>
+              <w:bottom w:val="single" w:sz="4" w:space="0" w:color="000000"/>
+              <w:right w:val="single" w:sz="4" w:space="0" w:color="000000"/>
+            </w:tcBorders>
+          </w:tcPr>
+          <w:p>
+            <w:pPr>
+              <w:snapToGrid w:val="0"/>
+              <w:spacing w:before="120" w:after="120"/>
+              <w:ind w:right="-62"/>
+              <w:rPr>
+                <w:rFonts w:ascii="Arial" w:hAnsi="Arial" w:cs="Arial"/>
+                <w:sz w:val="20"/>
+              </w:rPr>
+            </w:pPr>
+            <w:r>
+              <w:rPr>
+                <w:rFonts w:ascii="Arial" w:hAnsi="Arial" w:cs="Arial"/>
+                <w:sz w:val="20"/>
+              </w:rPr>
+              <w:t>No se encuentra la obra seleccionada. El sistema da un error y actualiza las obras del listado</w:t>
+            </w:r>
+          </w:p>
+        </w:tc>
+      </w:tr>
+      <w:tr>
+        <w:tc>
+          <w:tcPr>
+            <w:tcW w:w="430" w:type="dxa"/>
+            <w:tcBorders>
+              <w:left w:val="single" w:sz="4" w:space="0" w:color="000000"/>
+              <w:bottom w:val="single" w:sz="4" w:space="0" w:color="000000"/>
+            </w:tcBorders>
+          </w:tcPr>
+          <w:p>
+            <w:pPr>
+              <w:snapToGrid w:val="0"/>
+              <w:spacing w:before="120" w:after="120"/>
+              <w:ind w:right="-62"/>
+              <w:jc w:val="right"/>
+              <w:rPr>
+                <w:rFonts w:ascii="Arial" w:hAnsi="Arial" w:cs="Arial"/>
+                <w:sz w:val="20"/>
+              </w:rPr>
+            </w:pPr>
+          </w:p>
+        </w:tc>
+        <w:tc>
+          <w:tcPr>
+            <w:tcW w:w="3756" w:type="dxa"/>
+            <w:tcBorders>
+              <w:left w:val="single" w:sz="4" w:space="0" w:color="000000"/>
+              <w:bottom w:val="single" w:sz="4" w:space="0" w:color="000000"/>
+            </w:tcBorders>
+          </w:tcPr>
+          <w:p>
+            <w:pPr>
+              <w:snapToGrid w:val="0"/>
+              <w:spacing w:before="120" w:after="120"/>
+              <w:ind w:right="-62"/>
+              <w:rPr>
+                <w:rFonts w:ascii="Arial" w:hAnsi="Arial" w:cs="Arial"/>
+                <w:sz w:val="20"/>
+              </w:rPr>
+            </w:pPr>
+            <w:r>
+              <w:rPr>
+                <w:rFonts w:ascii="Arial" w:hAnsi="Arial" w:cs="Arial"/>
+                <w:sz w:val="20"/>
+              </w:rPr>
+              <w:t xml:space="preserve">El sistema muestra la información de </w:t>
+            </w:r>
+            <w:r>
+              <w:rPr>
+                <w:rFonts w:ascii="Arial" w:hAnsi="Arial" w:cs="Arial"/>
+                <w:sz w:val="20"/>
+              </w:rPr>
+              <w:t>la obra</w:t>
+            </w:r>
+          </w:p>
+        </w:tc>
+        <w:tc>
+          <w:tcPr>
+            <w:tcW w:w="425" w:type="dxa"/>
+            <w:tcBorders>
+              <w:left w:val="single" w:sz="4" w:space="0" w:color="000000"/>
+              <w:bottom w:val="single" w:sz="4" w:space="0" w:color="000000"/>
+            </w:tcBorders>
+          </w:tcPr>
+          <w:p>
+            <w:pPr>
+              <w:snapToGrid w:val="0"/>
+              <w:spacing w:before="120" w:after="120"/>
+              <w:ind w:right="-62"/>
+              <w:rPr>
+                <w:rFonts w:ascii="Arial" w:hAnsi="Arial" w:cs="Arial"/>
+                <w:sz w:val="20"/>
+              </w:rPr>
+            </w:pPr>
+          </w:p>
+        </w:tc>
+        <w:tc>
+          <w:tcPr>
+            <w:tcW w:w="5529" w:type="dxa"/>
+            <w:gridSpan w:val="3"/>
+            <w:tcBorders>
+              <w:left w:val="single" w:sz="4" w:space="0" w:color="000000"/>
+              <w:bottom w:val="single" w:sz="4" w:space="0" w:color="000000"/>
+              <w:right w:val="single" w:sz="4" w:space="0" w:color="000000"/>
+            </w:tcBorders>
+          </w:tcPr>
+          <w:p>
+            <w:pPr>
+              <w:snapToGrid w:val="0"/>
+              <w:spacing w:before="120" w:after="120"/>
+              <w:ind w:right="-62"/>
+              <w:rPr>
+                <w:rFonts w:ascii="Arial" w:hAnsi="Arial" w:cs="Arial"/>
+                <w:sz w:val="20"/>
+              </w:rPr>
+            </w:pPr>
+          </w:p>
+        </w:tc>
+      </w:tr>
+      <w:tr>
+        <w:tc>
+          <w:tcPr>
+            <w:tcW w:w="430" w:type="dxa"/>
+            <w:tcBorders>
+              <w:left w:val="single" w:sz="4" w:space="0" w:color="000000"/>
+              <w:bottom w:val="single" w:sz="4" w:space="0" w:color="000000"/>
+            </w:tcBorders>
+          </w:tcPr>
+          <w:p>
+            <w:pPr>
+              <w:snapToGrid w:val="0"/>
+              <w:spacing w:before="120" w:after="120"/>
+              <w:ind w:right="-62"/>
+              <w:jc w:val="right"/>
+              <w:rPr>
+                <w:rFonts w:ascii="Arial" w:hAnsi="Arial" w:cs="Arial"/>
+                <w:sz w:val="20"/>
+              </w:rPr>
+            </w:pPr>
+          </w:p>
+        </w:tc>
+        <w:tc>
+          <w:tcPr>
+            <w:tcW w:w="3756" w:type="dxa"/>
+            <w:tcBorders>
+              <w:left w:val="single" w:sz="4" w:space="0" w:color="000000"/>
+              <w:bottom w:val="single" w:sz="4" w:space="0" w:color="000000"/>
+            </w:tcBorders>
+          </w:tcPr>
+          <w:p>
+            <w:pPr>
+              <w:snapToGrid w:val="0"/>
+              <w:spacing w:before="120" w:after="120"/>
+              <w:ind w:right="-62"/>
+              <w:rPr>
+                <w:rFonts w:ascii="Arial" w:hAnsi="Arial" w:cs="Arial"/>
+                <w:sz w:val="20"/>
+              </w:rPr>
+            </w:pPr>
+            <w:r>
+              <w:rPr>
+                <w:rFonts w:ascii="Arial" w:hAnsi="Arial" w:cs="Arial"/>
+                <w:sz w:val="20"/>
+              </w:rPr>
+              <w:t>El administrador edita los campos que necesitan modificarse</w:t>
+            </w:r>
+          </w:p>
+        </w:tc>
+        <w:tc>
+          <w:tcPr>
+            <w:tcW w:w="425" w:type="dxa"/>
+            <w:tcBorders>
+              <w:left w:val="single" w:sz="4" w:space="0" w:color="000000"/>
+              <w:bottom w:val="single" w:sz="4" w:space="0" w:color="000000"/>
+            </w:tcBorders>
+          </w:tcPr>
+          <w:p>
+            <w:pPr>
+              <w:snapToGrid w:val="0"/>
+              <w:spacing w:before="120" w:after="120"/>
+              <w:ind w:right="-62"/>
+              <w:rPr>
+                <w:rFonts w:ascii="Arial" w:hAnsi="Arial" w:cs="Arial"/>
+                <w:sz w:val="20"/>
+              </w:rPr>
+            </w:pPr>
+          </w:p>
+        </w:tc>
+        <w:tc>
+          <w:tcPr>
+            <w:tcW w:w="5529" w:type="dxa"/>
+            <w:gridSpan w:val="3"/>
+            <w:tcBorders>
+              <w:left w:val="single" w:sz="4" w:space="0" w:color="000000"/>
+              <w:bottom w:val="single" w:sz="4" w:space="0" w:color="000000"/>
+              <w:right w:val="single" w:sz="4" w:space="0" w:color="000000"/>
+            </w:tcBorders>
+          </w:tcPr>
+          <w:p>
+            <w:pPr>
+              <w:snapToGrid w:val="0"/>
+              <w:spacing w:before="120" w:after="120"/>
+              <w:ind w:right="-62"/>
+              <w:rPr>
+                <w:rFonts w:ascii="Arial" w:hAnsi="Arial" w:cs="Arial"/>
+                <w:sz w:val="20"/>
+              </w:rPr>
+            </w:pPr>
+          </w:p>
+        </w:tc>
+      </w:tr>
+      <w:tr>
+        <w:trPr>
+          <w:trHeight w:val="238"/>
+        </w:trPr>
+        <w:tc>
+          <w:tcPr>
+            <w:tcW w:w="430" w:type="dxa"/>
+            <w:vMerge w:val="restart"/>
+            <w:tcBorders>
+              <w:left w:val="single" w:sz="4" w:space="0" w:color="000000"/>
+            </w:tcBorders>
+          </w:tcPr>
+          <w:p>
+            <w:pPr>
+              <w:snapToGrid w:val="0"/>
+              <w:spacing w:before="120" w:after="120"/>
+              <w:ind w:right="-62"/>
+              <w:jc w:val="right"/>
+              <w:rPr>
+                <w:rFonts w:ascii="Arial" w:hAnsi="Arial" w:cs="Arial"/>
+                <w:sz w:val="20"/>
+              </w:rPr>
+            </w:pPr>
+          </w:p>
+        </w:tc>
+        <w:tc>
+          <w:tcPr>
+            <w:tcW w:w="3756" w:type="dxa"/>
+            <w:vMerge w:val="restart"/>
+            <w:tcBorders>
+              <w:left w:val="single" w:sz="4" w:space="0" w:color="000000"/>
+            </w:tcBorders>
+          </w:tcPr>
+          <w:p>
+            <w:pPr>
+              <w:snapToGrid w:val="0"/>
+              <w:spacing w:before="120" w:after="120"/>
+              <w:ind w:right="-62"/>
+              <w:rPr>
+                <w:rFonts w:ascii="Arial" w:hAnsi="Arial" w:cs="Arial"/>
+                <w:sz w:val="20"/>
+              </w:rPr>
+            </w:pPr>
+            <w:r>
+              <w:rPr>
+                <w:rFonts w:ascii="Arial" w:hAnsi="Arial" w:cs="Arial"/>
+                <w:sz w:val="20"/>
+              </w:rPr>
+              <w:t>El administrador confirma los cambios</w:t>
+            </w:r>
+          </w:p>
+        </w:tc>
+        <w:tc>
+          <w:tcPr>
+            <w:tcW w:w="425" w:type="dxa"/>
+            <w:vMerge w:val="restart"/>
+            <w:tcBorders>
+              <w:left w:val="single" w:sz="4" w:space="0" w:color="000000"/>
+            </w:tcBorders>
+          </w:tcPr>
+          <w:p>
+            <w:pPr>
+              <w:snapToGrid w:val="0"/>
+              <w:spacing w:before="120" w:after="120"/>
+              <w:ind w:right="-62"/>
+              <w:rPr>
+                <w:rFonts w:ascii="Arial" w:hAnsi="Arial" w:cs="Arial"/>
+                <w:sz w:val="20"/>
+              </w:rPr>
+            </w:pPr>
+          </w:p>
+        </w:tc>
+        <w:tc>
+          <w:tcPr>
+            <w:tcW w:w="5529" w:type="dxa"/>
+            <w:gridSpan w:val="3"/>
+            <w:tcBorders>
+              <w:left w:val="single" w:sz="4" w:space="0" w:color="000000"/>
+              <w:bottom w:val="single" w:sz="4" w:space="0" w:color="000000"/>
+              <w:right w:val="single" w:sz="4" w:space="0" w:color="000000"/>
+            </w:tcBorders>
+          </w:tcPr>
+          <w:p>
+            <w:pPr>
+              <w:snapToGrid w:val="0"/>
+              <w:spacing w:before="120" w:after="120"/>
+              <w:ind w:right="-62"/>
+              <w:rPr>
+                <w:rFonts w:ascii="Arial" w:hAnsi="Arial" w:cs="Arial"/>
+                <w:sz w:val="20"/>
+              </w:rPr>
+            </w:pPr>
+            <w:r>
+              <w:rPr>
+                <w:rFonts w:ascii="Arial" w:hAnsi="Arial" w:cs="Arial"/>
+                <w:sz w:val="20"/>
+              </w:rPr>
+              <w:t>El administrador cancela la operación</w:t>
+            </w:r>
+          </w:p>
+        </w:tc>
+      </w:tr>
+      <w:tr>
+        <w:trPr>
+          <w:trHeight w:val="238"/>
+        </w:trPr>
+        <w:tc>
+          <w:tcPr>
+            <w:tcW w:w="430" w:type="dxa"/>
+            <w:vMerge/>
+            <w:tcBorders>
+              <w:left w:val="single" w:sz="4" w:space="0" w:color="000000"/>
+              <w:bottom w:val="single" w:sz="4" w:space="0" w:color="000000"/>
+            </w:tcBorders>
+          </w:tcPr>
+          <w:p>
+            <w:pPr>
+              <w:snapToGrid w:val="0"/>
+              <w:spacing w:before="120" w:after="120"/>
+              <w:ind w:right="-62"/>
+              <w:jc w:val="right"/>
+              <w:rPr>
+                <w:rFonts w:ascii="Arial" w:hAnsi="Arial" w:cs="Arial"/>
+                <w:sz w:val="20"/>
+              </w:rPr>
+            </w:pPr>
+          </w:p>
+        </w:tc>
+        <w:tc>
+          <w:tcPr>
+            <w:tcW w:w="3756" w:type="dxa"/>
+            <w:vMerge/>
+            <w:tcBorders>
+              <w:left w:val="single" w:sz="4" w:space="0" w:color="000000"/>
+              <w:bottom w:val="single" w:sz="4" w:space="0" w:color="000000"/>
+            </w:tcBorders>
+          </w:tcPr>
+          <w:p>
+            <w:pPr>
+              <w:snapToGrid w:val="0"/>
+              <w:spacing w:before="120" w:after="120"/>
+              <w:ind w:right="-62"/>
+              <w:rPr>
+                <w:rFonts w:ascii="Arial" w:hAnsi="Arial" w:cs="Arial"/>
+                <w:sz w:val="20"/>
+              </w:rPr>
+            </w:pPr>
+          </w:p>
+        </w:tc>
+        <w:tc>
+          <w:tcPr>
+            <w:tcW w:w="425" w:type="dxa"/>
+            <w:vMerge/>
+            <w:tcBorders>
+              <w:left w:val="single" w:sz="4" w:space="0" w:color="000000"/>
+              <w:bottom w:val="single" w:sz="4" w:space="0" w:color="000000"/>
+            </w:tcBorders>
+          </w:tcPr>
+          <w:p>
+            <w:pPr>
+              <w:snapToGrid w:val="0"/>
+              <w:spacing w:before="120" w:after="120"/>
+              <w:ind w:right="-62"/>
+              <w:rPr>
+                <w:rFonts w:ascii="Arial" w:hAnsi="Arial" w:cs="Arial"/>
+                <w:sz w:val="20"/>
+              </w:rPr>
+            </w:pPr>
+          </w:p>
+        </w:tc>
+        <w:tc>
+          <w:tcPr>
+            <w:tcW w:w="5529" w:type="dxa"/>
+            <w:gridSpan w:val="3"/>
+            <w:tcBorders>
+              <w:left w:val="single" w:sz="4" w:space="0" w:color="000000"/>
+              <w:bottom w:val="single" w:sz="4" w:space="0" w:color="000000"/>
+              <w:right w:val="single" w:sz="4" w:space="0" w:color="000000"/>
+            </w:tcBorders>
+          </w:tcPr>
+          <w:p>
+            <w:pPr>
+              <w:snapToGrid w:val="0"/>
+              <w:spacing w:before="120" w:after="120"/>
+              <w:ind w:right="-62"/>
+              <w:rPr>
+                <w:rFonts w:ascii="Arial" w:hAnsi="Arial" w:cs="Arial"/>
+                <w:sz w:val="20"/>
+              </w:rPr>
+            </w:pPr>
+            <w:r>
+              <w:rPr>
+                <w:rFonts w:ascii="Arial" w:hAnsi="Arial" w:cs="Arial"/>
+                <w:sz w:val="20"/>
+              </w:rPr>
+              <w:t>Hay valores inválidos o nulos en los campos. El sistema da un error.</w:t>
+            </w:r>
+          </w:p>
+        </w:tc>
+      </w:tr>
+      <w:tr>
+        <w:tc>
+          <w:tcPr>
+            <w:tcW w:w="430" w:type="dxa"/>
+            <w:tcBorders>
+              <w:left w:val="single" w:sz="4" w:space="0" w:color="000000"/>
+              <w:bottom w:val="single" w:sz="4" w:space="0" w:color="000000"/>
+            </w:tcBorders>
+          </w:tcPr>
+          <w:p>
+            <w:pPr>
+              <w:snapToGrid w:val="0"/>
+              <w:spacing w:before="120" w:after="120"/>
+              <w:ind w:right="-62"/>
+              <w:jc w:val="right"/>
+              <w:rPr>
+                <w:rFonts w:ascii="Arial" w:hAnsi="Arial" w:cs="Arial"/>
+                <w:sz w:val="20"/>
+              </w:rPr>
+            </w:pPr>
+          </w:p>
+        </w:tc>
+        <w:tc>
+          <w:tcPr>
+            <w:tcW w:w="3756" w:type="dxa"/>
+            <w:tcBorders>
+              <w:left w:val="single" w:sz="4" w:space="0" w:color="000000"/>
+              <w:bottom w:val="single" w:sz="4" w:space="0" w:color="000000"/>
+            </w:tcBorders>
+          </w:tcPr>
+          <w:p>
+            <w:pPr>
+              <w:snapToGrid w:val="0"/>
+              <w:spacing w:before="120" w:after="120"/>
+              <w:ind w:right="-62"/>
+              <w:rPr>
+                <w:rFonts w:ascii="Arial" w:hAnsi="Arial" w:cs="Arial"/>
+                <w:sz w:val="20"/>
+              </w:rPr>
+            </w:pPr>
+            <w:r>
+              <w:rPr>
+                <w:rFonts w:ascii="Arial" w:hAnsi="Arial" w:cs="Arial"/>
+                <w:sz w:val="20"/>
+              </w:rPr>
+              <w:t>El sistema actualiza la información de la obra</w:t>
+            </w:r>
+          </w:p>
+        </w:tc>
+        <w:tc>
+          <w:tcPr>
+            <w:tcW w:w="425" w:type="dxa"/>
+            <w:tcBorders>
+              <w:left w:val="single" w:sz="4" w:space="0" w:color="000000"/>
+              <w:bottom w:val="single" w:sz="4" w:space="0" w:color="000000"/>
+            </w:tcBorders>
+          </w:tcPr>
+          <w:p>
+            <w:pPr>
+              <w:snapToGrid w:val="0"/>
+              <w:spacing w:before="120" w:after="120"/>
+              <w:ind w:right="-62"/>
+              <w:rPr>
+                <w:rFonts w:ascii="Arial" w:hAnsi="Arial" w:cs="Arial"/>
+                <w:sz w:val="20"/>
+              </w:rPr>
+            </w:pPr>
+          </w:p>
+        </w:tc>
+        <w:tc>
+          <w:tcPr>
+            <w:tcW w:w="5529" w:type="dxa"/>
+            <w:gridSpan w:val="3"/>
+            <w:tcBorders>
+              <w:left w:val="single" w:sz="4" w:space="0" w:color="000000"/>
+              <w:bottom w:val="single" w:sz="4" w:space="0" w:color="000000"/>
+              <w:right w:val="single" w:sz="4" w:space="0" w:color="000000"/>
+            </w:tcBorders>
+          </w:tcPr>
+          <w:p>
+            <w:pPr>
+              <w:snapToGrid w:val="0"/>
+              <w:spacing w:before="120" w:after="120"/>
+              <w:ind w:right="-62"/>
+              <w:rPr>
+                <w:rFonts w:ascii="Arial" w:hAnsi="Arial" w:cs="Arial"/>
+                <w:sz w:val="20"/>
+              </w:rPr>
+            </w:pPr>
+          </w:p>
+        </w:tc>
+      </w:tr>
+      <w:tr>
+        <w:trPr>
+          <w:cantSplit/>
+        </w:trPr>
+        <w:tc>
+          <w:tcPr>
+            <w:tcW w:w="10140" w:type="dxa"/>
+            <w:gridSpan w:val="6"/>
+            <w:tcBorders>
+              <w:left w:val="single" w:sz="4" w:space="0" w:color="000000"/>
+              <w:bottom w:val="single" w:sz="4" w:space="0" w:color="000000"/>
+              <w:right w:val="single" w:sz="4" w:space="0" w:color="000000"/>
+            </w:tcBorders>
+          </w:tcPr>
+          <w:p>
+            <w:pPr>
+              <w:snapToGrid w:val="0"/>
+              <w:spacing w:before="120" w:after="120"/>
+              <w:ind w:right="-62"/>
+              <w:rPr>
+                <w:rFonts w:ascii="Arial" w:hAnsi="Arial" w:cs="Arial"/>
+                <w:sz w:val="20"/>
+              </w:rPr>
+            </w:pPr>
+            <w:r>
+              <w:rPr>
+                <w:rFonts w:ascii="Arial" w:hAnsi="Arial" w:cs="Arial"/>
+                <w:b/>
+                <w:bCs/>
+                <w:sz w:val="20"/>
+              </w:rPr>
+              <w:t xml:space="preserve">Post-condiciones: </w:t>
+            </w:r>
+            <w:r>
+              <w:rPr>
+                <w:rFonts w:ascii="Arial" w:hAnsi="Arial" w:cs="Arial"/>
+                <w:sz w:val="20"/>
+              </w:rPr>
+              <w:t>la obra queda actualizada</w:t>
+            </w:r>
+          </w:p>
+        </w:tc>
+      </w:tr>
+      <w:tr>
+        <w:trPr>
+          <w:cantSplit/>
+        </w:trPr>
+        <w:tc>
+          <w:tcPr>
+            <w:tcW w:w="10140" w:type="dxa"/>
+            <w:gridSpan w:val="6"/>
+            <w:tcBorders>
+              <w:left w:val="single" w:sz="4" w:space="0" w:color="000000"/>
+              <w:bottom w:val="single" w:sz="4" w:space="0" w:color="000000"/>
+              <w:right w:val="single" w:sz="4" w:space="0" w:color="000000"/>
+            </w:tcBorders>
+          </w:tcPr>
+          <w:p>
+            <w:pPr>
+              <w:snapToGrid w:val="0"/>
+              <w:spacing w:before="120" w:after="120"/>
+              <w:ind w:right="-62"/>
+              <w:rPr>
+                <w:rFonts w:ascii="Arial" w:hAnsi="Arial" w:cs="Arial"/>
+                <w:b/>
+                <w:bCs/>
+                <w:sz w:val="20"/>
+              </w:rPr>
+            </w:pPr>
+            <w:r>
+              <w:rPr>
+                <w:rFonts w:ascii="Arial" w:hAnsi="Arial" w:cs="Arial"/>
+                <w:b/>
+                <w:bCs/>
+                <w:sz w:val="20"/>
+              </w:rPr>
+              <w:t>Puntos de extensión:</w:t>
+            </w:r>
+            <w:r>
+              <w:rPr>
+                <w:rFonts w:ascii="Arial" w:hAnsi="Arial" w:cs="Arial"/>
+                <w:sz w:val="20"/>
+              </w:rPr>
+              <w:t xml:space="preserve"> </w:t>
+            </w:r>
+          </w:p>
+        </w:tc>
+      </w:tr>
+      <w:tr>
+        <w:trPr>
+          <w:cantSplit/>
+        </w:trPr>
+        <w:tc>
+          <w:tcPr>
+            <w:tcW w:w="10140" w:type="dxa"/>
+            <w:gridSpan w:val="6"/>
+            <w:tcBorders>
+              <w:left w:val="single" w:sz="4" w:space="0" w:color="000000"/>
+              <w:bottom w:val="single" w:sz="4" w:space="0" w:color="000000"/>
+              <w:right w:val="single" w:sz="4" w:space="0" w:color="000000"/>
+            </w:tcBorders>
+          </w:tcPr>
+          <w:p>
+            <w:pPr>
+              <w:snapToGrid w:val="0"/>
+              <w:spacing w:before="120" w:after="120"/>
+              <w:ind w:right="-62"/>
+              <w:rPr>
+                <w:rFonts w:ascii="Arial" w:hAnsi="Arial" w:cs="Arial"/>
+                <w:b/>
+                <w:bCs/>
+                <w:sz w:val="20"/>
+              </w:rPr>
+            </w:pPr>
+            <w:r>
+              <w:rPr>
+                <w:rFonts w:ascii="Arial" w:hAnsi="Arial" w:cs="Arial"/>
+                <w:b/>
+                <w:bCs/>
+                <w:sz w:val="20"/>
+              </w:rPr>
+              <w:t>Requisitos especiales:</w:t>
+            </w:r>
+          </w:p>
+        </w:tc>
+      </w:tr>
+      <w:tr>
+        <w:trPr>
+          <w:cantSplit/>
+        </w:trPr>
+        <w:tc>
+          <w:tcPr>
+            <w:tcW w:w="10140" w:type="dxa"/>
+            <w:gridSpan w:val="6"/>
+            <w:tcBorders>
+              <w:top w:val="single" w:sz="4" w:space="0" w:color="000000"/>
+              <w:left w:val="single" w:sz="4" w:space="0" w:color="000000"/>
+              <w:bottom w:val="single" w:sz="4" w:space="0" w:color="000000"/>
+              <w:right w:val="single" w:sz="4" w:space="0" w:color="000000"/>
+            </w:tcBorders>
+          </w:tcPr>
+          <w:p>
+            <w:pPr>
+              <w:snapToGrid w:val="0"/>
+              <w:spacing w:before="120" w:after="120"/>
+              <w:ind w:right="-62"/>
+              <w:rPr>
+                <w:rFonts w:ascii="Arial" w:hAnsi="Arial" w:cs="Arial"/>
+                <w:sz w:val="20"/>
+              </w:rPr>
+            </w:pPr>
+            <w:r>
+              <w:rPr>
+                <w:rFonts w:ascii="Arial" w:hAnsi="Arial" w:cs="Arial"/>
+                <w:b/>
+                <w:bCs/>
+                <w:sz w:val="20"/>
+              </w:rPr>
+              <w:t xml:space="preserve">Observaciones y datos: </w:t>
+            </w:r>
+            <w:r>
+              <w:rPr>
+                <w:rFonts w:ascii="Arial" w:hAnsi="Arial" w:cs="Arial"/>
+                <w:sz w:val="20"/>
+              </w:rPr>
+              <w:t xml:space="preserve">información particular de obra: </w:t>
+            </w:r>
+            <w:r>
+              <w:rPr>
+                <w:rFonts w:ascii="Arial" w:hAnsi="Arial" w:cs="Arial"/>
+                <w:sz w:val="20"/>
+              </w:rPr>
+              <w:t>título, argumento, autor y duración</w:t>
+            </w:r>
+          </w:p>
+        </w:tc>
+      </w:tr>
+    </w:tbl>
+    <w:p>
+      <w:pPr>
+        <w:spacing w:before="120" w:after="120"/>
+      </w:pPr>
+    </w:p>
+    <w:p>
+      <w:r>
+        <w:br w:type="page"/>
+      </w:r>
+    </w:p>
+    <w:tbl>
+      <w:tblPr>
+        <w:tblW w:w="10140" w:type="dxa"/>
+        <w:tblInd w:w="70" w:type="dxa"/>
+        <w:tblLayout w:type="fixed"/>
+        <w:tblCellMar>
+          <w:left w:w="70" w:type="dxa"/>
+          <w:right w:w="70" w:type="dxa"/>
+        </w:tblCellMar>
+        <w:tblLook w:val="0000" w:firstRow="0" w:lastRow="0" w:firstColumn="0" w:lastColumn="0" w:noHBand="0" w:noVBand="0"/>
+      </w:tblPr>
+      <w:tblGrid>
+        <w:gridCol w:w="430"/>
+        <w:gridCol w:w="3756"/>
+        <w:gridCol w:w="425"/>
+        <w:gridCol w:w="1986"/>
+        <w:gridCol w:w="1416"/>
+        <w:gridCol w:w="2127"/>
+      </w:tblGrid>
+      <w:tr>
+        <w:trPr>
+          <w:cantSplit/>
+        </w:trPr>
+        <w:tc>
+          <w:tcPr>
+            <w:tcW w:w="6597" w:type="dxa"/>
+            <w:gridSpan w:val="4"/>
+            <w:tcBorders>
+              <w:top w:val="single" w:sz="4" w:space="0" w:color="000000"/>
+              <w:left w:val="single" w:sz="4" w:space="0" w:color="000000"/>
+              <w:bottom w:val="single" w:sz="4" w:space="0" w:color="000000"/>
+              <w:right w:val="single" w:sz="4" w:space="0" w:color="000000"/>
+            </w:tcBorders>
+          </w:tcPr>
+          <w:p>
+            <w:pPr>
+              <w:snapToGrid w:val="0"/>
+              <w:spacing w:before="120" w:after="120"/>
+              <w:ind w:right="-62"/>
+              <w:rPr>
+                <w:rFonts w:ascii="Arial" w:hAnsi="Arial" w:cs="Arial"/>
+                <w:sz w:val="20"/>
+              </w:rPr>
+            </w:pPr>
+            <w:r>
+              <w:rPr>
+                <w:rFonts w:ascii="Arial" w:hAnsi="Arial" w:cs="Arial"/>
+                <w:b/>
+                <w:bCs/>
+                <w:sz w:val="20"/>
+              </w:rPr>
+              <w:lastRenderedPageBreak/>
+              <w:t>Caso de uso:</w:t>
+            </w:r>
+            <w:r>
+              <w:rPr>
+                <w:rFonts w:ascii="Arial" w:hAnsi="Arial" w:cs="Arial"/>
+                <w:sz w:val="20"/>
+              </w:rPr>
+              <w:t xml:space="preserve"> </w:t>
+            </w:r>
+            <w:r>
+              <w:rPr>
+                <w:rFonts w:ascii="Arial" w:hAnsi="Arial" w:cs="Arial"/>
+                <w:sz w:val="20"/>
+              </w:rPr>
+              <w:t>consultar</w:t>
+            </w:r>
+            <w:r>
+              <w:rPr>
+                <w:rFonts w:ascii="Arial" w:hAnsi="Arial" w:cs="Arial"/>
+                <w:sz w:val="20"/>
+              </w:rPr>
+              <w:t xml:space="preserve"> obra</w:t>
+            </w:r>
+          </w:p>
+        </w:tc>
+        <w:tc>
+          <w:tcPr>
+            <w:tcW w:w="1416" w:type="dxa"/>
+            <w:tcBorders>
+              <w:top w:val="single" w:sz="4" w:space="0" w:color="000000"/>
+              <w:left w:val="single" w:sz="4" w:space="0" w:color="000000"/>
+              <w:bottom w:val="single" w:sz="4" w:space="0" w:color="000000"/>
+              <w:right w:val="single" w:sz="4" w:space="0" w:color="000000"/>
+            </w:tcBorders>
+          </w:tcPr>
+          <w:p>
+            <w:pPr>
+              <w:snapToGrid w:val="0"/>
+              <w:spacing w:before="120" w:after="120"/>
+              <w:ind w:right="-62"/>
+              <w:rPr>
+                <w:rFonts w:ascii="Arial" w:hAnsi="Arial" w:cs="Arial"/>
+                <w:sz w:val="20"/>
+              </w:rPr>
+            </w:pPr>
+            <w:r>
+              <w:rPr>
+                <w:rFonts w:ascii="Arial" w:hAnsi="Arial" w:cs="Arial"/>
+                <w:sz w:val="20"/>
+              </w:rPr>
+              <w:t>Nro:2.</w:t>
+            </w:r>
+            <w:r>
+              <w:rPr>
+                <w:rFonts w:ascii="Arial" w:hAnsi="Arial" w:cs="Arial"/>
+                <w:sz w:val="20"/>
+              </w:rPr>
+              <w:t>2</w:t>
+            </w:r>
+          </w:p>
+        </w:tc>
+        <w:tc>
+          <w:tcPr>
+            <w:tcW w:w="2127" w:type="dxa"/>
+            <w:tcBorders>
+              <w:top w:val="single" w:sz="4" w:space="0" w:color="000000"/>
+              <w:left w:val="single" w:sz="4" w:space="0" w:color="000000"/>
+              <w:bottom w:val="single" w:sz="4" w:space="0" w:color="000000"/>
+              <w:right w:val="single" w:sz="4" w:space="0" w:color="000000"/>
+            </w:tcBorders>
+          </w:tcPr>
+          <w:p>
+            <w:pPr>
+              <w:snapToGrid w:val="0"/>
+              <w:spacing w:before="120" w:after="120"/>
+              <w:ind w:right="-62"/>
+              <w:rPr>
+                <w:rFonts w:ascii="Arial" w:hAnsi="Arial" w:cs="Arial"/>
+                <w:sz w:val="20"/>
+              </w:rPr>
+            </w:pPr>
+            <w:r>
+              <w:rPr>
+                <w:rFonts w:ascii="Arial" w:hAnsi="Arial" w:cs="Arial"/>
+                <w:sz w:val="20"/>
+              </w:rPr>
+              <w:t xml:space="preserve">Versión: </w:t>
+            </w:r>
+          </w:p>
+        </w:tc>
+      </w:tr>
+      <w:tr>
+        <w:trPr>
+          <w:cantSplit/>
+        </w:trPr>
+        <w:tc>
+          <w:tcPr>
+            <w:tcW w:w="6597" w:type="dxa"/>
+            <w:gridSpan w:val="4"/>
+            <w:tcBorders>
+              <w:left w:val="single" w:sz="4" w:space="0" w:color="000000"/>
+              <w:bottom w:val="single" w:sz="4" w:space="0" w:color="000000"/>
+              <w:right w:val="single" w:sz="4" w:space="0" w:color="000000"/>
+            </w:tcBorders>
+          </w:tcPr>
+          <w:p>
+            <w:pPr>
+              <w:snapToGrid w:val="0"/>
+              <w:spacing w:before="120" w:after="120"/>
+              <w:ind w:right="-62"/>
+              <w:rPr>
+                <w:rFonts w:ascii="Arial" w:hAnsi="Arial" w:cs="Arial"/>
+                <w:sz w:val="20"/>
+              </w:rPr>
+            </w:pPr>
+            <w:r>
+              <w:rPr>
+                <w:rFonts w:ascii="Arial" w:hAnsi="Arial" w:cs="Arial"/>
+                <w:b/>
+                <w:bCs/>
+                <w:sz w:val="20"/>
+              </w:rPr>
+              <w:t>Actor:</w:t>
+            </w:r>
+            <w:r>
+              <w:rPr>
+                <w:rFonts w:ascii="Arial" w:hAnsi="Arial" w:cs="Arial"/>
+                <w:sz w:val="20"/>
+              </w:rPr>
+              <w:t xml:space="preserve"> Administrador</w:t>
+            </w:r>
+          </w:p>
+        </w:tc>
+        <w:tc>
+          <w:tcPr>
+            <w:tcW w:w="3543" w:type="dxa"/>
+            <w:gridSpan w:val="2"/>
+            <w:tcBorders>
+              <w:left w:val="single" w:sz="4" w:space="0" w:color="000000"/>
+              <w:bottom w:val="single" w:sz="4" w:space="0" w:color="000000"/>
+              <w:right w:val="single" w:sz="4" w:space="0" w:color="000000"/>
+            </w:tcBorders>
+          </w:tcPr>
+          <w:p>
+            <w:pPr>
+              <w:snapToGrid w:val="0"/>
+              <w:spacing w:before="120" w:after="120"/>
+              <w:ind w:right="-62"/>
+              <w:rPr>
+                <w:rFonts w:ascii="Arial" w:hAnsi="Arial" w:cs="Arial"/>
+                <w:sz w:val="20"/>
+              </w:rPr>
+            </w:pPr>
+            <w:r>
+              <w:rPr>
+                <w:rFonts w:ascii="Arial" w:hAnsi="Arial" w:cs="Arial"/>
+                <w:sz w:val="20"/>
+              </w:rPr>
+              <w:t>Autor: Jared Peter</w:t>
+            </w:r>
+          </w:p>
+        </w:tc>
+      </w:tr>
+      <w:tr>
+        <w:trPr>
+          <w:cantSplit/>
+        </w:trPr>
+        <w:tc>
+          <w:tcPr>
+            <w:tcW w:w="10140" w:type="dxa"/>
+            <w:gridSpan w:val="6"/>
+            <w:tcBorders>
+              <w:left w:val="single" w:sz="4" w:space="0" w:color="000000"/>
+              <w:bottom w:val="single" w:sz="4" w:space="0" w:color="000000"/>
+              <w:right w:val="single" w:sz="4" w:space="0" w:color="000000"/>
+            </w:tcBorders>
+            <w:shd w:val="clear" w:color="auto" w:fill="auto"/>
+          </w:tcPr>
+          <w:p>
+            <w:pPr>
+              <w:snapToGrid w:val="0"/>
+              <w:spacing w:before="120" w:after="120"/>
+              <w:ind w:right="-62"/>
+              <w:rPr>
+                <w:rFonts w:ascii="Arial" w:hAnsi="Arial" w:cs="Arial"/>
+                <w:sz w:val="20"/>
+              </w:rPr>
+            </w:pPr>
+            <w:r>
+              <w:rPr>
+                <w:rFonts w:ascii="Arial" w:hAnsi="Arial" w:cs="Arial"/>
+                <w:b/>
+                <w:bCs/>
+                <w:sz w:val="20"/>
+              </w:rPr>
+              <w:t xml:space="preserve">Descripción: </w:t>
+            </w:r>
+            <w:r>
+              <w:rPr>
+                <w:rFonts w:ascii="Arial" w:hAnsi="Arial" w:cs="Arial"/>
+                <w:sz w:val="20"/>
+              </w:rPr>
+              <w:t xml:space="preserve">este caso de uso </w:t>
+            </w:r>
+            <w:r>
+              <w:rPr>
+                <w:rFonts w:ascii="Arial" w:hAnsi="Arial" w:cs="Arial"/>
+                <w:sz w:val="20"/>
+              </w:rPr>
+              <w:t>consulta</w:t>
+            </w:r>
+            <w:r>
+              <w:rPr>
+                <w:rFonts w:ascii="Arial" w:hAnsi="Arial" w:cs="Arial"/>
+                <w:sz w:val="20"/>
+              </w:rPr>
+              <w:t xml:space="preserve"> una obra</w:t>
+            </w:r>
+            <w:r>
+              <w:rPr>
+                <w:rFonts w:ascii="Arial" w:hAnsi="Arial" w:cs="Arial"/>
+                <w:sz w:val="20"/>
+              </w:rPr>
+              <w:t xml:space="preserve"> para conseguir su información</w:t>
+            </w:r>
+          </w:p>
+        </w:tc>
+      </w:tr>
+      <w:tr>
+        <w:trPr>
+          <w:cantSplit/>
+        </w:trPr>
+        <w:tc>
+          <w:tcPr>
+            <w:tcW w:w="10140" w:type="dxa"/>
+            <w:gridSpan w:val="6"/>
+            <w:tcBorders>
+              <w:left w:val="single" w:sz="4" w:space="0" w:color="000000"/>
+              <w:bottom w:val="single" w:sz="4" w:space="0" w:color="000000"/>
+              <w:right w:val="single" w:sz="4" w:space="0" w:color="000000"/>
+            </w:tcBorders>
+          </w:tcPr>
+          <w:p>
+            <w:pPr>
+              <w:snapToGrid w:val="0"/>
+              <w:spacing w:before="120" w:after="120"/>
+              <w:ind w:right="-62"/>
+              <w:rPr>
+                <w:rFonts w:ascii="Arial" w:hAnsi="Arial" w:cs="Arial"/>
+                <w:sz w:val="20"/>
+              </w:rPr>
+            </w:pPr>
+            <w:r>
+              <w:rPr>
+                <w:rFonts w:ascii="Arial" w:hAnsi="Arial" w:cs="Arial"/>
+                <w:b/>
+                <w:bCs/>
+                <w:sz w:val="20"/>
+              </w:rPr>
+              <w:t>Activación:</w:t>
+            </w:r>
+            <w:r>
+              <w:rPr>
+                <w:rFonts w:ascii="Arial" w:hAnsi="Arial" w:cs="Arial"/>
+                <w:sz w:val="20"/>
+              </w:rPr>
+              <w:t xml:space="preserve">  </w:t>
+            </w:r>
+            <w:r>
+              <w:rPr>
+                <w:rFonts w:ascii="Arial" w:hAnsi="Arial" w:cs="Arial"/>
+                <w:sz w:val="20"/>
+              </w:rPr>
+              <w:t xml:space="preserve">el sistema hace un request para </w:t>
+            </w:r>
+            <w:r>
+              <w:rPr>
+                <w:rFonts w:ascii="Arial" w:hAnsi="Arial" w:cs="Arial"/>
+                <w:sz w:val="20"/>
+              </w:rPr>
+              <w:t>conseguir la información</w:t>
+            </w:r>
+          </w:p>
+        </w:tc>
+      </w:tr>
+      <w:tr>
+        <w:trPr>
+          <w:cantSplit/>
+        </w:trPr>
+        <w:tc>
+          <w:tcPr>
+            <w:tcW w:w="10140" w:type="dxa"/>
+            <w:gridSpan w:val="6"/>
+            <w:tcBorders>
+              <w:left w:val="single" w:sz="4" w:space="0" w:color="000000"/>
+              <w:bottom w:val="single" w:sz="4" w:space="0" w:color="000000"/>
+              <w:right w:val="single" w:sz="4" w:space="0" w:color="000000"/>
+            </w:tcBorders>
+          </w:tcPr>
+          <w:p>
+            <w:pPr>
+              <w:snapToGrid w:val="0"/>
+              <w:spacing w:before="120" w:after="120"/>
+              <w:ind w:right="-62"/>
+              <w:rPr>
+                <w:rFonts w:ascii="Arial" w:hAnsi="Arial" w:cs="Arial"/>
+                <w:b/>
+                <w:bCs/>
+                <w:sz w:val="20"/>
+              </w:rPr>
+            </w:pPr>
+            <w:proofErr w:type="spellStart"/>
+            <w:r>
+              <w:rPr>
+                <w:rFonts w:ascii="Arial" w:hAnsi="Arial" w:cs="Arial"/>
+                <w:b/>
+                <w:bCs/>
+                <w:sz w:val="20"/>
+              </w:rPr>
+              <w:t>Pre-condiciones</w:t>
+            </w:r>
+            <w:proofErr w:type="spellEnd"/>
+            <w:r>
+              <w:rPr>
+                <w:rFonts w:ascii="Arial" w:hAnsi="Arial" w:cs="Arial"/>
+                <w:b/>
+                <w:bCs/>
+                <w:sz w:val="20"/>
+              </w:rPr>
+              <w:t xml:space="preserve">: </w:t>
+            </w:r>
+          </w:p>
+          <w:p>
+            <w:pPr>
+              <w:snapToGrid w:val="0"/>
+              <w:spacing w:before="120" w:after="120"/>
+              <w:ind w:right="-62"/>
+              <w:rPr>
+                <w:rFonts w:ascii="Arial" w:hAnsi="Arial" w:cs="Arial"/>
+                <w:sz w:val="20"/>
+              </w:rPr>
+            </w:pPr>
+            <w:r>
+              <w:rPr>
+                <w:rFonts w:ascii="Arial" w:hAnsi="Arial" w:cs="Arial"/>
+                <w:sz w:val="20"/>
+              </w:rPr>
+              <w:t>La obra por consultar existe</w:t>
+            </w:r>
+          </w:p>
+        </w:tc>
+      </w:tr>
+      <w:tr>
+        <w:trPr>
+          <w:cantSplit/>
+        </w:trPr>
+        <w:tc>
+          <w:tcPr>
+            <w:tcW w:w="4186" w:type="dxa"/>
+            <w:gridSpan w:val="2"/>
+            <w:tcBorders>
+              <w:left w:val="single" w:sz="4" w:space="0" w:color="000000"/>
+              <w:bottom w:val="single" w:sz="4" w:space="0" w:color="000000"/>
+            </w:tcBorders>
+          </w:tcPr>
+          <w:p>
+            <w:pPr>
+              <w:snapToGrid w:val="0"/>
+              <w:spacing w:before="120" w:after="120"/>
+              <w:ind w:right="-62"/>
+              <w:rPr>
+                <w:rFonts w:ascii="Arial" w:hAnsi="Arial" w:cs="Arial"/>
+                <w:b/>
+                <w:bCs/>
+                <w:sz w:val="20"/>
+              </w:rPr>
+            </w:pPr>
+            <w:r>
+              <w:rPr>
+                <w:rFonts w:ascii="Arial" w:hAnsi="Arial" w:cs="Arial"/>
+                <w:b/>
+                <w:bCs/>
+                <w:sz w:val="20"/>
+              </w:rPr>
+              <w:t>Curso normal</w:t>
+            </w:r>
+          </w:p>
+        </w:tc>
+        <w:tc>
+          <w:tcPr>
+            <w:tcW w:w="5954" w:type="dxa"/>
+            <w:gridSpan w:val="4"/>
+            <w:tcBorders>
+              <w:left w:val="single" w:sz="4" w:space="0" w:color="000000"/>
+              <w:bottom w:val="single" w:sz="4" w:space="0" w:color="000000"/>
+              <w:right w:val="single" w:sz="4" w:space="0" w:color="000000"/>
+            </w:tcBorders>
+          </w:tcPr>
+          <w:p>
+            <w:pPr>
+              <w:snapToGrid w:val="0"/>
+              <w:spacing w:before="120" w:after="120"/>
+              <w:ind w:right="-62"/>
+              <w:rPr>
+                <w:rFonts w:ascii="Arial" w:hAnsi="Arial" w:cs="Arial"/>
+                <w:b/>
+                <w:bCs/>
+                <w:sz w:val="20"/>
+              </w:rPr>
+            </w:pPr>
+            <w:r>
+              <w:rPr>
+                <w:rFonts w:ascii="Arial" w:hAnsi="Arial" w:cs="Arial"/>
+                <w:b/>
+                <w:bCs/>
+                <w:sz w:val="20"/>
+              </w:rPr>
+              <w:t>Curso alternativo</w:t>
+            </w:r>
+          </w:p>
+        </w:tc>
+      </w:tr>
+      <w:tr>
+        <w:tc>
+          <w:tcPr>
+            <w:tcW w:w="430" w:type="dxa"/>
+            <w:tcBorders>
+              <w:left w:val="single" w:sz="4" w:space="0" w:color="000000"/>
+              <w:bottom w:val="single" w:sz="4" w:space="0" w:color="000000"/>
+            </w:tcBorders>
+          </w:tcPr>
+          <w:p>
+            <w:pPr>
+              <w:snapToGrid w:val="0"/>
+              <w:spacing w:before="120" w:after="120"/>
+              <w:ind w:right="-62"/>
+              <w:jc w:val="right"/>
+              <w:rPr>
+                <w:rFonts w:ascii="Arial" w:hAnsi="Arial" w:cs="Arial"/>
+                <w:sz w:val="20"/>
+              </w:rPr>
+            </w:pPr>
+          </w:p>
+        </w:tc>
+        <w:tc>
+          <w:tcPr>
+            <w:tcW w:w="3756" w:type="dxa"/>
+            <w:tcBorders>
+              <w:left w:val="single" w:sz="4" w:space="0" w:color="000000"/>
+              <w:bottom w:val="single" w:sz="4" w:space="0" w:color="000000"/>
+            </w:tcBorders>
+          </w:tcPr>
+          <w:p>
+            <w:pPr>
+              <w:snapToGrid w:val="0"/>
+              <w:spacing w:before="120" w:after="120"/>
+              <w:ind w:right="-62"/>
+              <w:rPr>
+                <w:rFonts w:ascii="Arial" w:hAnsi="Arial" w:cs="Arial"/>
+                <w:sz w:val="20"/>
+              </w:rPr>
+            </w:pPr>
+            <w:r>
+              <w:rPr>
+                <w:rFonts w:ascii="Arial" w:hAnsi="Arial" w:cs="Arial"/>
+                <w:sz w:val="20"/>
+              </w:rPr>
+              <w:t>E</w:t>
+            </w:r>
+            <w:r>
+              <w:rPr>
+                <w:rFonts w:ascii="Arial" w:hAnsi="Arial" w:cs="Arial"/>
+                <w:sz w:val="20"/>
+              </w:rPr>
+              <w:t>l</w:t>
+            </w:r>
+            <w:r>
+              <w:rPr>
+                <w:rFonts w:ascii="Arial" w:hAnsi="Arial" w:cs="Arial"/>
+                <w:sz w:val="20"/>
+              </w:rPr>
+              <w:t xml:space="preserve"> sistema recibe un pedido de consulta sobre una obra.</w:t>
+            </w:r>
+          </w:p>
+        </w:tc>
+        <w:tc>
+          <w:tcPr>
+            <w:tcW w:w="425" w:type="dxa"/>
+            <w:tcBorders>
+              <w:left w:val="single" w:sz="4" w:space="0" w:color="000000"/>
+              <w:bottom w:val="single" w:sz="4" w:space="0" w:color="000000"/>
+            </w:tcBorders>
+          </w:tcPr>
+          <w:p>
+            <w:pPr>
+              <w:snapToGrid w:val="0"/>
+              <w:spacing w:before="120" w:after="120"/>
+              <w:ind w:right="-62"/>
+              <w:rPr>
+                <w:rFonts w:ascii="Arial" w:hAnsi="Arial" w:cs="Arial"/>
+                <w:sz w:val="20"/>
+              </w:rPr>
+            </w:pPr>
+          </w:p>
+        </w:tc>
+        <w:tc>
+          <w:tcPr>
+            <w:tcW w:w="5529" w:type="dxa"/>
+            <w:gridSpan w:val="3"/>
+            <w:tcBorders>
+              <w:left w:val="single" w:sz="4" w:space="0" w:color="000000"/>
+              <w:bottom w:val="single" w:sz="4" w:space="0" w:color="000000"/>
+              <w:right w:val="single" w:sz="4" w:space="0" w:color="000000"/>
+            </w:tcBorders>
+          </w:tcPr>
+          <w:p>
+            <w:pPr>
+              <w:snapToGrid w:val="0"/>
+              <w:spacing w:before="120" w:after="120"/>
+              <w:ind w:right="-62"/>
+              <w:rPr>
+                <w:rFonts w:ascii="Arial" w:hAnsi="Arial" w:cs="Arial"/>
+                <w:sz w:val="20"/>
+              </w:rPr>
+            </w:pPr>
+          </w:p>
+        </w:tc>
+      </w:tr>
+      <w:tr>
+        <w:tc>
+          <w:tcPr>
+            <w:tcW w:w="430" w:type="dxa"/>
+            <w:tcBorders>
+              <w:left w:val="single" w:sz="4" w:space="0" w:color="000000"/>
+              <w:bottom w:val="single" w:sz="4" w:space="0" w:color="000000"/>
+            </w:tcBorders>
+          </w:tcPr>
+          <w:p>
+            <w:pPr>
+              <w:snapToGrid w:val="0"/>
+              <w:spacing w:before="120" w:after="120"/>
+              <w:ind w:right="-62"/>
+              <w:jc w:val="right"/>
+              <w:rPr>
+                <w:rFonts w:ascii="Arial" w:hAnsi="Arial" w:cs="Arial"/>
+                <w:sz w:val="20"/>
+              </w:rPr>
+            </w:pPr>
+          </w:p>
+        </w:tc>
+        <w:tc>
+          <w:tcPr>
+            <w:tcW w:w="3756" w:type="dxa"/>
+            <w:tcBorders>
+              <w:left w:val="single" w:sz="4" w:space="0" w:color="000000"/>
+              <w:bottom w:val="single" w:sz="4" w:space="0" w:color="000000"/>
+            </w:tcBorders>
+          </w:tcPr>
+          <w:p>
+            <w:pPr>
+              <w:snapToGrid w:val="0"/>
+              <w:spacing w:before="120" w:after="120"/>
+              <w:ind w:right="-62"/>
+              <w:rPr>
+                <w:rFonts w:ascii="Arial" w:hAnsi="Arial" w:cs="Arial"/>
+                <w:sz w:val="20"/>
+              </w:rPr>
+            </w:pPr>
+            <w:r>
+              <w:rPr>
+                <w:rFonts w:ascii="Arial" w:hAnsi="Arial" w:cs="Arial"/>
+                <w:sz w:val="20"/>
+              </w:rPr>
+              <w:t>El sistema encuentra la obra y devuelve su información</w:t>
+            </w:r>
+          </w:p>
+        </w:tc>
+        <w:tc>
+          <w:tcPr>
+            <w:tcW w:w="425" w:type="dxa"/>
+            <w:tcBorders>
+              <w:left w:val="single" w:sz="4" w:space="0" w:color="000000"/>
+              <w:bottom w:val="single" w:sz="4" w:space="0" w:color="000000"/>
+            </w:tcBorders>
+          </w:tcPr>
+          <w:p>
+            <w:pPr>
+              <w:snapToGrid w:val="0"/>
+              <w:spacing w:before="120" w:after="120"/>
+              <w:ind w:right="-62"/>
+              <w:rPr>
+                <w:rFonts w:ascii="Arial" w:hAnsi="Arial" w:cs="Arial"/>
+                <w:sz w:val="20"/>
+              </w:rPr>
+            </w:pPr>
+          </w:p>
+        </w:tc>
+        <w:tc>
+          <w:tcPr>
+            <w:tcW w:w="5529" w:type="dxa"/>
+            <w:gridSpan w:val="3"/>
+            <w:tcBorders>
+              <w:left w:val="single" w:sz="4" w:space="0" w:color="000000"/>
+              <w:bottom w:val="single" w:sz="4" w:space="0" w:color="000000"/>
+              <w:right w:val="single" w:sz="4" w:space="0" w:color="000000"/>
+            </w:tcBorders>
+          </w:tcPr>
+          <w:p>
+            <w:pPr>
+              <w:snapToGrid w:val="0"/>
+              <w:spacing w:before="120" w:after="120"/>
+              <w:ind w:right="-62"/>
+              <w:rPr>
+                <w:rFonts w:ascii="Arial" w:hAnsi="Arial" w:cs="Arial"/>
+                <w:sz w:val="20"/>
+              </w:rPr>
+            </w:pPr>
+            <w:r>
+              <w:rPr>
+                <w:rFonts w:ascii="Arial" w:hAnsi="Arial" w:cs="Arial"/>
+                <w:sz w:val="20"/>
+              </w:rPr>
+              <w:t>El sistema no encuentra la obra y devuelve un error</w:t>
+            </w:r>
+          </w:p>
+        </w:tc>
+      </w:tr>
+      <w:tr>
+        <w:trPr>
+          <w:cantSplit/>
+        </w:trPr>
+        <w:tc>
+          <w:tcPr>
+            <w:tcW w:w="10140" w:type="dxa"/>
+            <w:gridSpan w:val="6"/>
+            <w:tcBorders>
+              <w:left w:val="single" w:sz="4" w:space="0" w:color="000000"/>
+              <w:bottom w:val="single" w:sz="4" w:space="0" w:color="000000"/>
+              <w:right w:val="single" w:sz="4" w:space="0" w:color="000000"/>
+            </w:tcBorders>
+          </w:tcPr>
+          <w:p>
+            <w:pPr>
+              <w:snapToGrid w:val="0"/>
+              <w:spacing w:before="120" w:after="120"/>
+              <w:ind w:right="-62"/>
+              <w:rPr>
+                <w:rFonts w:ascii="Arial" w:hAnsi="Arial" w:cs="Arial"/>
+                <w:b/>
+                <w:bCs/>
+                <w:sz w:val="20"/>
+              </w:rPr>
+            </w:pPr>
+            <w:proofErr w:type="spellStart"/>
+            <w:r>
+              <w:rPr>
+                <w:rFonts w:ascii="Arial" w:hAnsi="Arial" w:cs="Arial"/>
+                <w:b/>
+                <w:bCs/>
+                <w:sz w:val="20"/>
+              </w:rPr>
+              <w:t>Post-condiciones</w:t>
+            </w:r>
+            <w:proofErr w:type="spellEnd"/>
+            <w:r>
+              <w:rPr>
+                <w:rFonts w:ascii="Arial" w:hAnsi="Arial" w:cs="Arial"/>
+                <w:b/>
+                <w:bCs/>
+                <w:sz w:val="20"/>
+              </w:rPr>
+              <w:t xml:space="preserve">: </w:t>
+            </w:r>
+          </w:p>
+          <w:p>
+            <w:pPr>
+              <w:snapToGrid w:val="0"/>
+              <w:spacing w:before="120" w:after="120"/>
+              <w:ind w:right="-62"/>
+              <w:rPr>
+                <w:rFonts w:ascii="Arial" w:hAnsi="Arial" w:cs="Arial"/>
+                <w:sz w:val="20"/>
+              </w:rPr>
+            </w:pPr>
+            <w:r>
+              <w:rPr>
+                <w:rFonts w:ascii="Arial" w:hAnsi="Arial" w:cs="Arial"/>
+                <w:sz w:val="20"/>
+              </w:rPr>
+              <w:t>éxito: se devuelve información sobre una obra</w:t>
+            </w:r>
+          </w:p>
+          <w:p>
+            <w:pPr>
+              <w:snapToGrid w:val="0"/>
+              <w:spacing w:before="120" w:after="120"/>
+              <w:ind w:right="-62"/>
+              <w:rPr>
+                <w:rFonts w:ascii="Arial" w:hAnsi="Arial" w:cs="Arial"/>
+                <w:sz w:val="20"/>
+              </w:rPr>
+            </w:pPr>
+            <w:r>
+              <w:rPr>
+                <w:rFonts w:ascii="Arial" w:hAnsi="Arial" w:cs="Arial"/>
+                <w:sz w:val="20"/>
+              </w:rPr>
+              <w:t>fracaso: se devuelve un error</w:t>
+            </w:r>
+          </w:p>
+        </w:tc>
+      </w:tr>
+      <w:tr>
+        <w:trPr>
+          <w:cantSplit/>
+        </w:trPr>
+        <w:tc>
+          <w:tcPr>
+            <w:tcW w:w="10140" w:type="dxa"/>
+            <w:gridSpan w:val="6"/>
+            <w:tcBorders>
+              <w:left w:val="single" w:sz="4" w:space="0" w:color="000000"/>
+              <w:bottom w:val="single" w:sz="4" w:space="0" w:color="000000"/>
+              <w:right w:val="single" w:sz="4" w:space="0" w:color="000000"/>
+            </w:tcBorders>
+          </w:tcPr>
+          <w:p>
+            <w:pPr>
+              <w:snapToGrid w:val="0"/>
+              <w:spacing w:before="120" w:after="120"/>
+              <w:ind w:right="-62"/>
+              <w:rPr>
+                <w:rFonts w:ascii="Arial" w:hAnsi="Arial" w:cs="Arial"/>
+                <w:b/>
+                <w:bCs/>
+                <w:sz w:val="20"/>
+              </w:rPr>
+            </w:pPr>
+            <w:r>
+              <w:rPr>
+                <w:rFonts w:ascii="Arial" w:hAnsi="Arial" w:cs="Arial"/>
+                <w:b/>
+                <w:bCs/>
+                <w:sz w:val="20"/>
+              </w:rPr>
+              <w:t>Puntos de extensión:</w:t>
+            </w:r>
+            <w:r>
+              <w:rPr>
+                <w:rFonts w:ascii="Arial" w:hAnsi="Arial" w:cs="Arial"/>
+                <w:sz w:val="20"/>
+              </w:rPr>
+              <w:t xml:space="preserve"> </w:t>
+            </w:r>
+          </w:p>
+        </w:tc>
+      </w:tr>
+      <w:tr>
+        <w:trPr>
+          <w:cantSplit/>
+        </w:trPr>
+        <w:tc>
+          <w:tcPr>
+            <w:tcW w:w="10140" w:type="dxa"/>
+            <w:gridSpan w:val="6"/>
+            <w:tcBorders>
+              <w:left w:val="single" w:sz="4" w:space="0" w:color="000000"/>
+              <w:bottom w:val="single" w:sz="4" w:space="0" w:color="000000"/>
+              <w:right w:val="single" w:sz="4" w:space="0" w:color="000000"/>
+            </w:tcBorders>
+          </w:tcPr>
+          <w:p>
+            <w:pPr>
+              <w:snapToGrid w:val="0"/>
+              <w:spacing w:before="120" w:after="120"/>
+              <w:ind w:right="-62"/>
+              <w:rPr>
+                <w:rFonts w:ascii="Arial" w:hAnsi="Arial" w:cs="Arial"/>
+                <w:b/>
+                <w:bCs/>
+                <w:sz w:val="20"/>
+              </w:rPr>
+            </w:pPr>
+            <w:r>
+              <w:rPr>
+                <w:rFonts w:ascii="Arial" w:hAnsi="Arial" w:cs="Arial"/>
+                <w:b/>
+                <w:bCs/>
+                <w:sz w:val="20"/>
+              </w:rPr>
+              <w:t>Requisitos especiales:</w:t>
+            </w:r>
+          </w:p>
+        </w:tc>
+      </w:tr>
+      <w:tr>
+        <w:trPr>
+          <w:cantSplit/>
+        </w:trPr>
+        <w:tc>
+          <w:tcPr>
+            <w:tcW w:w="10140" w:type="dxa"/>
+            <w:gridSpan w:val="6"/>
+            <w:tcBorders>
+              <w:top w:val="single" w:sz="4" w:space="0" w:color="000000"/>
+              <w:left w:val="single" w:sz="4" w:space="0" w:color="000000"/>
+              <w:bottom w:val="single" w:sz="4" w:space="0" w:color="000000"/>
+              <w:right w:val="single" w:sz="4" w:space="0" w:color="000000"/>
+            </w:tcBorders>
+          </w:tcPr>
+          <w:p>
+            <w:pPr>
+              <w:snapToGrid w:val="0"/>
+              <w:spacing w:before="120" w:after="120"/>
+              <w:ind w:right="-62"/>
+              <w:rPr>
+                <w:rFonts w:ascii="Arial" w:hAnsi="Arial" w:cs="Arial"/>
+                <w:sz w:val="20"/>
+              </w:rPr>
+            </w:pPr>
+            <w:r>
+              <w:rPr>
+                <w:rFonts w:ascii="Arial" w:hAnsi="Arial" w:cs="Arial"/>
+                <w:b/>
+                <w:bCs/>
+                <w:sz w:val="20"/>
+              </w:rPr>
+              <w:t xml:space="preserve">Observaciones y datos: </w:t>
+            </w:r>
+            <w:r>
+              <w:rPr>
+                <w:rFonts w:ascii="Arial" w:hAnsi="Arial" w:cs="Arial"/>
+                <w:sz w:val="20"/>
+              </w:rPr>
+              <w:t xml:space="preserve">información particular de obra: </w:t>
+            </w:r>
+            <w:r>
+              <w:rPr>
+                <w:rFonts w:ascii="Arial" w:hAnsi="Arial" w:cs="Arial"/>
+                <w:sz w:val="20"/>
+              </w:rPr>
+              <w:t>título, argumento, autor y duración</w:t>
+            </w:r>
+          </w:p>
+        </w:tc>
+      </w:tr>
+    </w:tbl>
+    <w:p>
+      <w:pPr>
+        <w:spacing w:before="120" w:after="120"/>
+      </w:pPr>
+    </w:p>
+    <w:p>
+      <w:r>
+        <w:br w:type="page"/>
+      </w:r>
+    </w:p>
+    <w:tbl>
+      <w:tblPr>
+        <w:tblW w:w="10140" w:type="dxa"/>
+        <w:tblInd w:w="70" w:type="dxa"/>
+        <w:tblLayout w:type="fixed"/>
+        <w:tblCellMar>
+          <w:left w:w="70" w:type="dxa"/>
+          <w:right w:w="70" w:type="dxa"/>
+        </w:tblCellMar>
+        <w:tblLook w:val="0000" w:firstRow="0" w:lastRow="0" w:firstColumn="0" w:lastColumn="0" w:noHBand="0" w:noVBand="0"/>
+      </w:tblPr>
+      <w:tblGrid>
+        <w:gridCol w:w="430"/>
+        <w:gridCol w:w="3756"/>
+        <w:gridCol w:w="425"/>
+        <w:gridCol w:w="1986"/>
+        <w:gridCol w:w="1416"/>
+        <w:gridCol w:w="2127"/>
+      </w:tblGrid>
+      <w:tr>
+        <w:trPr>
+          <w:cantSplit/>
+        </w:trPr>
+        <w:tc>
+          <w:tcPr>
+            <w:tcW w:w="6597" w:type="dxa"/>
+            <w:gridSpan w:val="4"/>
+            <w:tcBorders>
+              <w:top w:val="single" w:sz="4" w:space="0" w:color="000000"/>
+              <w:left w:val="single" w:sz="4" w:space="0" w:color="000000"/>
+              <w:bottom w:val="single" w:sz="4" w:space="0" w:color="000000"/>
+              <w:right w:val="single" w:sz="4" w:space="0" w:color="000000"/>
+            </w:tcBorders>
+          </w:tcPr>
+          <w:p>
+            <w:pPr>
+              <w:snapToGrid w:val="0"/>
+              <w:spacing w:before="120" w:after="120"/>
+              <w:ind w:right="-62"/>
+              <w:rPr>
+                <w:rFonts w:ascii="Arial" w:hAnsi="Arial" w:cs="Arial"/>
+                <w:sz w:val="20"/>
+              </w:rPr>
+            </w:pPr>
+            <w:r>
+              <w:rPr>
+                <w:rFonts w:ascii="Arial" w:hAnsi="Arial" w:cs="Arial"/>
+                <w:b/>
+                <w:bCs/>
+                <w:sz w:val="20"/>
+              </w:rPr>
+              <w:lastRenderedPageBreak/>
+              <w:t>Caso de uso:</w:t>
+            </w:r>
+            <w:r>
+              <w:rPr>
+                <w:rFonts w:ascii="Arial" w:hAnsi="Arial" w:cs="Arial"/>
+                <w:sz w:val="20"/>
+              </w:rPr>
+              <w:t xml:space="preserve"> </w:t>
+            </w:r>
+            <w:r>
+              <w:rPr>
+                <w:rFonts w:ascii="Arial" w:hAnsi="Arial" w:cs="Arial"/>
+                <w:sz w:val="20"/>
+              </w:rPr>
+              <w:t>agregar</w:t>
+            </w:r>
+            <w:r>
+              <w:rPr>
+                <w:rFonts w:ascii="Arial" w:hAnsi="Arial" w:cs="Arial"/>
+                <w:sz w:val="20"/>
+              </w:rPr>
+              <w:t xml:space="preserve"> obra</w:t>
+            </w:r>
+          </w:p>
+        </w:tc>
+        <w:tc>
+          <w:tcPr>
+            <w:tcW w:w="1416" w:type="dxa"/>
+            <w:tcBorders>
+              <w:top w:val="single" w:sz="4" w:space="0" w:color="000000"/>
+              <w:left w:val="single" w:sz="4" w:space="0" w:color="000000"/>
+              <w:bottom w:val="single" w:sz="4" w:space="0" w:color="000000"/>
+              <w:right w:val="single" w:sz="4" w:space="0" w:color="000000"/>
+            </w:tcBorders>
+          </w:tcPr>
+          <w:p>
+            <w:pPr>
+              <w:snapToGrid w:val="0"/>
+              <w:spacing w:before="120" w:after="120"/>
+              <w:ind w:right="-62"/>
+              <w:rPr>
+                <w:rFonts w:ascii="Arial" w:hAnsi="Arial" w:cs="Arial"/>
+                <w:sz w:val="20"/>
+              </w:rPr>
+            </w:pPr>
+            <w:r>
+              <w:rPr>
+                <w:rFonts w:ascii="Arial" w:hAnsi="Arial" w:cs="Arial"/>
+                <w:sz w:val="20"/>
+              </w:rPr>
+              <w:t>Nro:2.</w:t>
+            </w:r>
+            <w:r>
+              <w:rPr>
+                <w:rFonts w:ascii="Arial" w:hAnsi="Arial" w:cs="Arial"/>
+                <w:sz w:val="20"/>
+              </w:rPr>
+              <w:t>3</w:t>
+            </w:r>
+          </w:p>
+        </w:tc>
+        <w:tc>
+          <w:tcPr>
+            <w:tcW w:w="2127" w:type="dxa"/>
+            <w:tcBorders>
+              <w:top w:val="single" w:sz="4" w:space="0" w:color="000000"/>
+              <w:left w:val="single" w:sz="4" w:space="0" w:color="000000"/>
+              <w:bottom w:val="single" w:sz="4" w:space="0" w:color="000000"/>
+              <w:right w:val="single" w:sz="4" w:space="0" w:color="000000"/>
+            </w:tcBorders>
+          </w:tcPr>
+          <w:p>
+            <w:pPr>
+              <w:snapToGrid w:val="0"/>
+              <w:spacing w:before="120" w:after="120"/>
+              <w:ind w:right="-62"/>
+              <w:rPr>
+                <w:rFonts w:ascii="Arial" w:hAnsi="Arial" w:cs="Arial"/>
+                <w:sz w:val="20"/>
+              </w:rPr>
+            </w:pPr>
+            <w:r>
+              <w:rPr>
+                <w:rFonts w:ascii="Arial" w:hAnsi="Arial" w:cs="Arial"/>
+                <w:sz w:val="20"/>
+              </w:rPr>
+              <w:t xml:space="preserve">Versión: </w:t>
+            </w:r>
+          </w:p>
+        </w:tc>
+      </w:tr>
+      <w:tr>
+        <w:trPr>
+          <w:cantSplit/>
+        </w:trPr>
+        <w:tc>
+          <w:tcPr>
+            <w:tcW w:w="6597" w:type="dxa"/>
+            <w:gridSpan w:val="4"/>
+            <w:tcBorders>
+              <w:left w:val="single" w:sz="4" w:space="0" w:color="000000"/>
+              <w:bottom w:val="single" w:sz="4" w:space="0" w:color="000000"/>
+              <w:right w:val="single" w:sz="4" w:space="0" w:color="000000"/>
+            </w:tcBorders>
+          </w:tcPr>
+          <w:p>
+            <w:pPr>
+              <w:snapToGrid w:val="0"/>
+              <w:spacing w:before="120" w:after="120"/>
+              <w:ind w:right="-62"/>
+              <w:rPr>
+                <w:rFonts w:ascii="Arial" w:hAnsi="Arial" w:cs="Arial"/>
+                <w:sz w:val="20"/>
+              </w:rPr>
+            </w:pPr>
+            <w:r>
+              <w:rPr>
+                <w:rFonts w:ascii="Arial" w:hAnsi="Arial" w:cs="Arial"/>
+                <w:b/>
+                <w:bCs/>
+                <w:sz w:val="20"/>
+              </w:rPr>
+              <w:t>Actor:</w:t>
+            </w:r>
+            <w:r>
+              <w:rPr>
+                <w:rFonts w:ascii="Arial" w:hAnsi="Arial" w:cs="Arial"/>
+                <w:sz w:val="20"/>
+              </w:rPr>
+              <w:t xml:space="preserve"> Administrador</w:t>
+            </w:r>
+          </w:p>
+        </w:tc>
+        <w:tc>
+          <w:tcPr>
+            <w:tcW w:w="3543" w:type="dxa"/>
+            <w:gridSpan w:val="2"/>
+            <w:tcBorders>
+              <w:left w:val="single" w:sz="4" w:space="0" w:color="000000"/>
+              <w:bottom w:val="single" w:sz="4" w:space="0" w:color="000000"/>
+              <w:right w:val="single" w:sz="4" w:space="0" w:color="000000"/>
+            </w:tcBorders>
+          </w:tcPr>
+          <w:p>
+            <w:pPr>
+              <w:snapToGrid w:val="0"/>
+              <w:spacing w:before="120" w:after="120"/>
+              <w:ind w:right="-62"/>
+              <w:rPr>
+                <w:rFonts w:ascii="Arial" w:hAnsi="Arial" w:cs="Arial"/>
+                <w:sz w:val="20"/>
+              </w:rPr>
+            </w:pPr>
+            <w:r>
+              <w:rPr>
+                <w:rFonts w:ascii="Arial" w:hAnsi="Arial" w:cs="Arial"/>
+                <w:sz w:val="20"/>
+              </w:rPr>
+              <w:t>Autor: Jared Peter</w:t>
+            </w:r>
+          </w:p>
+        </w:tc>
+      </w:tr>
+      <w:tr>
+        <w:trPr>
+          <w:cantSplit/>
+        </w:trPr>
+        <w:tc>
+          <w:tcPr>
+            <w:tcW w:w="10140" w:type="dxa"/>
+            <w:gridSpan w:val="6"/>
+            <w:tcBorders>
+              <w:left w:val="single" w:sz="4" w:space="0" w:color="000000"/>
+              <w:bottom w:val="single" w:sz="4" w:space="0" w:color="000000"/>
+              <w:right w:val="single" w:sz="4" w:space="0" w:color="000000"/>
+            </w:tcBorders>
+            <w:shd w:val="clear" w:color="auto" w:fill="auto"/>
+          </w:tcPr>
+          <w:p>
+            <w:pPr>
+              <w:snapToGrid w:val="0"/>
+              <w:spacing w:before="120" w:after="120"/>
+              <w:ind w:right="-62"/>
+              <w:rPr>
+                <w:rFonts w:ascii="Arial" w:hAnsi="Arial" w:cs="Arial"/>
+                <w:sz w:val="20"/>
+              </w:rPr>
+            </w:pPr>
+            <w:r>
+              <w:rPr>
+                <w:rFonts w:ascii="Arial" w:hAnsi="Arial" w:cs="Arial"/>
+                <w:b/>
+                <w:bCs/>
+                <w:sz w:val="20"/>
+              </w:rPr>
+              <w:t xml:space="preserve">Descripción: </w:t>
+            </w:r>
+            <w:r>
+              <w:rPr>
+                <w:rFonts w:ascii="Arial" w:hAnsi="Arial" w:cs="Arial"/>
+                <w:sz w:val="20"/>
+              </w:rPr>
+              <w:t>agrega una obra al listado de obras</w:t>
+            </w:r>
+          </w:p>
+        </w:tc>
+      </w:tr>
+      <w:tr>
+        <w:trPr>
+          <w:cantSplit/>
+        </w:trPr>
+        <w:tc>
+          <w:tcPr>
+            <w:tcW w:w="10140" w:type="dxa"/>
+            <w:gridSpan w:val="6"/>
+            <w:tcBorders>
+              <w:left w:val="single" w:sz="4" w:space="0" w:color="000000"/>
+              <w:bottom w:val="single" w:sz="4" w:space="0" w:color="000000"/>
+              <w:right w:val="single" w:sz="4" w:space="0" w:color="000000"/>
+            </w:tcBorders>
+          </w:tcPr>
+          <w:p>
+            <w:pPr>
+              <w:snapToGrid w:val="0"/>
+              <w:spacing w:before="120" w:after="120"/>
+              <w:ind w:right="-62"/>
+              <w:rPr>
+                <w:rFonts w:ascii="Arial" w:hAnsi="Arial" w:cs="Arial"/>
+                <w:sz w:val="20"/>
+              </w:rPr>
+            </w:pPr>
+            <w:r>
+              <w:rPr>
+                <w:rFonts w:ascii="Arial" w:hAnsi="Arial" w:cs="Arial"/>
+                <w:b/>
+                <w:bCs/>
+                <w:sz w:val="20"/>
+              </w:rPr>
+              <w:t>Activación:</w:t>
+            </w:r>
+            <w:r>
+              <w:rPr>
+                <w:rFonts w:ascii="Arial" w:hAnsi="Arial" w:cs="Arial"/>
+                <w:sz w:val="20"/>
+              </w:rPr>
+              <w:t xml:space="preserve">  el </w:t>
+            </w:r>
+            <w:r>
+              <w:rPr>
+                <w:rFonts w:ascii="Arial" w:hAnsi="Arial" w:cs="Arial"/>
+                <w:sz w:val="20"/>
+              </w:rPr>
+              <w:t>administrador selecciona agregar obra desde el menú de gestionar obras</w:t>
+            </w:r>
+          </w:p>
+        </w:tc>
+      </w:tr>
+      <w:tr>
+        <w:trPr>
+          <w:cantSplit/>
+        </w:trPr>
+        <w:tc>
+          <w:tcPr>
+            <w:tcW w:w="10140" w:type="dxa"/>
+            <w:gridSpan w:val="6"/>
+            <w:tcBorders>
+              <w:left w:val="single" w:sz="4" w:space="0" w:color="000000"/>
+              <w:bottom w:val="single" w:sz="4" w:space="0" w:color="000000"/>
+              <w:right w:val="single" w:sz="4" w:space="0" w:color="000000"/>
+            </w:tcBorders>
+          </w:tcPr>
+          <w:p>
+            <w:pPr>
+              <w:snapToGrid w:val="0"/>
+              <w:spacing w:before="120" w:after="120"/>
+              <w:ind w:right="-62"/>
+              <w:rPr>
+                <w:rFonts w:ascii="Arial" w:hAnsi="Arial" w:cs="Arial"/>
+                <w:b/>
+                <w:bCs/>
+                <w:sz w:val="20"/>
+              </w:rPr>
+            </w:pPr>
+            <w:r>
+              <w:rPr>
+                <w:rFonts w:ascii="Arial" w:hAnsi="Arial" w:cs="Arial"/>
+                <w:b/>
+                <w:bCs/>
+                <w:sz w:val="20"/>
+              </w:rPr>
+              <w:t>Pre-condiciones:</w:t>
+            </w:r>
+          </w:p>
+          <w:p>
+            <w:pPr>
+              <w:snapToGrid w:val="0"/>
+              <w:spacing w:before="120" w:after="120"/>
+              <w:ind w:right="-62"/>
+              <w:rPr>
+                <w:rFonts w:ascii="Arial" w:hAnsi="Arial" w:cs="Arial"/>
+                <w:sz w:val="20"/>
+              </w:rPr>
+            </w:pPr>
+            <w:r>
+              <w:rPr>
+                <w:rFonts w:ascii="Arial" w:hAnsi="Arial" w:cs="Arial"/>
+                <w:sz w:val="20"/>
+              </w:rPr>
+              <w:t>Hay un administrador en el sistema</w:t>
+            </w:r>
+          </w:p>
+        </w:tc>
+      </w:tr>
+      <w:tr>
+        <w:trPr>
+          <w:cantSplit/>
+        </w:trPr>
+        <w:tc>
+          <w:tcPr>
+            <w:tcW w:w="4186" w:type="dxa"/>
+            <w:gridSpan w:val="2"/>
+            <w:tcBorders>
+              <w:left w:val="single" w:sz="4" w:space="0" w:color="000000"/>
+              <w:bottom w:val="single" w:sz="4" w:space="0" w:color="000000"/>
+            </w:tcBorders>
+          </w:tcPr>
+          <w:p>
+            <w:pPr>
+              <w:snapToGrid w:val="0"/>
+              <w:spacing w:before="120" w:after="120"/>
+              <w:ind w:right="-62"/>
+              <w:rPr>
+                <w:rFonts w:ascii="Arial" w:hAnsi="Arial" w:cs="Arial"/>
+                <w:b/>
+                <w:bCs/>
+                <w:sz w:val="20"/>
+              </w:rPr>
+            </w:pPr>
+            <w:r>
+              <w:rPr>
+                <w:rFonts w:ascii="Arial" w:hAnsi="Arial" w:cs="Arial"/>
+                <w:b/>
+                <w:bCs/>
+                <w:sz w:val="20"/>
+              </w:rPr>
+              <w:t>Curso normal</w:t>
+            </w:r>
+          </w:p>
+        </w:tc>
+        <w:tc>
+          <w:tcPr>
+            <w:tcW w:w="5954" w:type="dxa"/>
+            <w:gridSpan w:val="4"/>
+            <w:tcBorders>
+              <w:left w:val="single" w:sz="4" w:space="0" w:color="000000"/>
+              <w:bottom w:val="single" w:sz="4" w:space="0" w:color="000000"/>
+              <w:right w:val="single" w:sz="4" w:space="0" w:color="000000"/>
+            </w:tcBorders>
+          </w:tcPr>
+          <w:p>
+            <w:pPr>
+              <w:snapToGrid w:val="0"/>
+              <w:spacing w:before="120" w:after="120"/>
+              <w:ind w:right="-62"/>
+              <w:rPr>
+                <w:rFonts w:ascii="Arial" w:hAnsi="Arial" w:cs="Arial"/>
+                <w:b/>
+                <w:bCs/>
+                <w:sz w:val="20"/>
+              </w:rPr>
+            </w:pPr>
+            <w:r>
+              <w:rPr>
+                <w:rFonts w:ascii="Arial" w:hAnsi="Arial" w:cs="Arial"/>
+                <w:b/>
+                <w:bCs/>
+                <w:sz w:val="20"/>
+              </w:rPr>
+              <w:t>Curso alternativo</w:t>
+            </w:r>
+          </w:p>
+        </w:tc>
+      </w:tr>
+      <w:tr>
+        <w:tc>
+          <w:tcPr>
+            <w:tcW w:w="430" w:type="dxa"/>
+            <w:tcBorders>
+              <w:left w:val="single" w:sz="4" w:space="0" w:color="000000"/>
+              <w:bottom w:val="single" w:sz="4" w:space="0" w:color="000000"/>
+            </w:tcBorders>
+          </w:tcPr>
+          <w:p>
+            <w:pPr>
+              <w:snapToGrid w:val="0"/>
+              <w:spacing w:before="120" w:after="120"/>
+              <w:ind w:right="-62"/>
+              <w:jc w:val="right"/>
+              <w:rPr>
+                <w:rFonts w:ascii="Arial" w:hAnsi="Arial" w:cs="Arial"/>
+                <w:sz w:val="20"/>
+              </w:rPr>
+            </w:pPr>
+          </w:p>
+        </w:tc>
+        <w:tc>
+          <w:tcPr>
+            <w:tcW w:w="3756" w:type="dxa"/>
+            <w:tcBorders>
+              <w:left w:val="single" w:sz="4" w:space="0" w:color="000000"/>
+              <w:bottom w:val="single" w:sz="4" w:space="0" w:color="000000"/>
+            </w:tcBorders>
+          </w:tcPr>
+          <w:p>
+            <w:pPr>
+              <w:snapToGrid w:val="0"/>
+              <w:spacing w:before="120" w:after="120"/>
+              <w:ind w:right="-62"/>
+              <w:rPr>
+                <w:rFonts w:ascii="Arial" w:hAnsi="Arial" w:cs="Arial"/>
+                <w:sz w:val="20"/>
+              </w:rPr>
+            </w:pPr>
+            <w:r>
+              <w:rPr>
+                <w:rFonts w:ascii="Arial" w:hAnsi="Arial" w:cs="Arial"/>
+                <w:sz w:val="20"/>
+              </w:rPr>
+              <w:t>E</w:t>
+            </w:r>
+            <w:r>
+              <w:rPr>
+                <w:rFonts w:ascii="Arial" w:hAnsi="Arial" w:cs="Arial"/>
+                <w:sz w:val="20"/>
+              </w:rPr>
+              <w:t>l</w:t>
+            </w:r>
+            <w:r>
+              <w:rPr>
+                <w:rFonts w:ascii="Arial" w:hAnsi="Arial" w:cs="Arial"/>
+                <w:sz w:val="20"/>
+              </w:rPr>
+              <w:t xml:space="preserve"> </w:t>
+            </w:r>
+            <w:r>
+              <w:rPr>
+                <w:rFonts w:ascii="Arial" w:hAnsi="Arial" w:cs="Arial"/>
+                <w:sz w:val="20"/>
+              </w:rPr>
+              <w:t>administrador entra a la sección de agregar obras</w:t>
+            </w:r>
+          </w:p>
+        </w:tc>
+        <w:tc>
+          <w:tcPr>
+            <w:tcW w:w="425" w:type="dxa"/>
+            <w:tcBorders>
+              <w:left w:val="single" w:sz="4" w:space="0" w:color="000000"/>
+              <w:bottom w:val="single" w:sz="4" w:space="0" w:color="000000"/>
+            </w:tcBorders>
+          </w:tcPr>
+          <w:p>
+            <w:pPr>
+              <w:snapToGrid w:val="0"/>
+              <w:spacing w:before="120" w:after="120"/>
+              <w:ind w:right="-62"/>
+              <w:rPr>
+                <w:rFonts w:ascii="Arial" w:hAnsi="Arial" w:cs="Arial"/>
+                <w:sz w:val="20"/>
+              </w:rPr>
+            </w:pPr>
+          </w:p>
+        </w:tc>
+        <w:tc>
+          <w:tcPr>
+            <w:tcW w:w="5529" w:type="dxa"/>
+            <w:gridSpan w:val="3"/>
+            <w:tcBorders>
+              <w:left w:val="single" w:sz="4" w:space="0" w:color="000000"/>
+              <w:bottom w:val="single" w:sz="4" w:space="0" w:color="000000"/>
+              <w:right w:val="single" w:sz="4" w:space="0" w:color="000000"/>
+            </w:tcBorders>
+          </w:tcPr>
+          <w:p>
+            <w:pPr>
+              <w:snapToGrid w:val="0"/>
+              <w:spacing w:before="120" w:after="120"/>
+              <w:ind w:right="-62"/>
+              <w:rPr>
+                <w:rFonts w:ascii="Arial" w:hAnsi="Arial" w:cs="Arial"/>
+                <w:sz w:val="20"/>
+              </w:rPr>
+            </w:pPr>
+          </w:p>
+        </w:tc>
+      </w:tr>
+      <w:tr>
+        <w:tc>
+          <w:tcPr>
+            <w:tcW w:w="430" w:type="dxa"/>
+            <w:tcBorders>
+              <w:left w:val="single" w:sz="4" w:space="0" w:color="000000"/>
+              <w:bottom w:val="single" w:sz="4" w:space="0" w:color="000000"/>
+            </w:tcBorders>
+          </w:tcPr>
+          <w:p>
+            <w:pPr>
+              <w:snapToGrid w:val="0"/>
+              <w:spacing w:before="120" w:after="120"/>
+              <w:ind w:right="-62"/>
+              <w:jc w:val="right"/>
+              <w:rPr>
+                <w:rFonts w:ascii="Arial" w:hAnsi="Arial" w:cs="Arial"/>
+                <w:sz w:val="20"/>
+              </w:rPr>
+            </w:pPr>
+          </w:p>
+        </w:tc>
+        <w:tc>
+          <w:tcPr>
+            <w:tcW w:w="3756" w:type="dxa"/>
+            <w:tcBorders>
+              <w:left w:val="single" w:sz="4" w:space="0" w:color="000000"/>
+              <w:bottom w:val="single" w:sz="4" w:space="0" w:color="000000"/>
+            </w:tcBorders>
+          </w:tcPr>
+          <w:p>
+            <w:pPr>
+              <w:snapToGrid w:val="0"/>
+              <w:spacing w:before="120" w:after="120"/>
+              <w:ind w:right="-62"/>
+              <w:rPr>
+                <w:rFonts w:ascii="Arial" w:hAnsi="Arial" w:cs="Arial"/>
+                <w:sz w:val="20"/>
+              </w:rPr>
+            </w:pPr>
+            <w:r>
+              <w:rPr>
+                <w:rFonts w:ascii="Arial" w:hAnsi="Arial" w:cs="Arial"/>
+                <w:sz w:val="20"/>
+              </w:rPr>
+              <w:t>El administrador llena los campos requeridos de información</w:t>
+            </w:r>
+          </w:p>
+        </w:tc>
+        <w:tc>
+          <w:tcPr>
+            <w:tcW w:w="425" w:type="dxa"/>
+            <w:tcBorders>
+              <w:left w:val="single" w:sz="4" w:space="0" w:color="000000"/>
+              <w:bottom w:val="single" w:sz="4" w:space="0" w:color="000000"/>
+            </w:tcBorders>
+          </w:tcPr>
+          <w:p>
+            <w:pPr>
+              <w:snapToGrid w:val="0"/>
+              <w:spacing w:before="120" w:after="120"/>
+              <w:ind w:right="-62"/>
+              <w:rPr>
+                <w:rFonts w:ascii="Arial" w:hAnsi="Arial" w:cs="Arial"/>
+                <w:sz w:val="20"/>
+              </w:rPr>
+            </w:pPr>
+          </w:p>
+        </w:tc>
+        <w:tc>
+          <w:tcPr>
+            <w:tcW w:w="5529" w:type="dxa"/>
+            <w:gridSpan w:val="3"/>
+            <w:tcBorders>
+              <w:left w:val="single" w:sz="4" w:space="0" w:color="000000"/>
+              <w:bottom w:val="single" w:sz="4" w:space="0" w:color="000000"/>
+              <w:right w:val="single" w:sz="4" w:space="0" w:color="000000"/>
+            </w:tcBorders>
+          </w:tcPr>
+          <w:p>
+            <w:pPr>
+              <w:snapToGrid w:val="0"/>
+              <w:spacing w:before="120" w:after="120"/>
+              <w:ind w:right="-62"/>
+              <w:rPr>
+                <w:rFonts w:ascii="Arial" w:hAnsi="Arial" w:cs="Arial"/>
+                <w:sz w:val="20"/>
+              </w:rPr>
+            </w:pPr>
+          </w:p>
+        </w:tc>
+      </w:tr>
+      <w:tr>
+        <w:tc>
+          <w:tcPr>
+            <w:tcW w:w="430" w:type="dxa"/>
+            <w:tcBorders>
+              <w:left w:val="single" w:sz="4" w:space="0" w:color="000000"/>
+              <w:bottom w:val="single" w:sz="4" w:space="0" w:color="000000"/>
+            </w:tcBorders>
+          </w:tcPr>
+          <w:p>
+            <w:pPr>
+              <w:snapToGrid w:val="0"/>
+              <w:spacing w:before="120" w:after="120"/>
+              <w:ind w:right="-62"/>
+              <w:jc w:val="right"/>
+              <w:rPr>
+                <w:rFonts w:ascii="Arial" w:hAnsi="Arial" w:cs="Arial"/>
+                <w:sz w:val="20"/>
+              </w:rPr>
+            </w:pPr>
+          </w:p>
+        </w:tc>
+        <w:tc>
+          <w:tcPr>
+            <w:tcW w:w="3756" w:type="dxa"/>
+            <w:tcBorders>
+              <w:left w:val="single" w:sz="4" w:space="0" w:color="000000"/>
+              <w:bottom w:val="single" w:sz="4" w:space="0" w:color="000000"/>
+            </w:tcBorders>
+          </w:tcPr>
+          <w:p>
+            <w:pPr>
+              <w:snapToGrid w:val="0"/>
+              <w:spacing w:before="120" w:after="120"/>
+              <w:ind w:right="-62"/>
+              <w:rPr>
+                <w:rFonts w:ascii="Arial" w:hAnsi="Arial" w:cs="Arial"/>
+                <w:sz w:val="20"/>
+              </w:rPr>
+            </w:pPr>
+            <w:r>
+              <w:rPr>
+                <w:rFonts w:ascii="Arial" w:hAnsi="Arial" w:cs="Arial"/>
+                <w:sz w:val="20"/>
+              </w:rPr>
+              <w:t xml:space="preserve">La </w:t>
+            </w:r>
+            <w:r>
+              <w:rPr>
+                <w:rFonts w:ascii="Arial" w:hAnsi="Arial" w:cs="Arial"/>
+                <w:sz w:val="20"/>
+              </w:rPr>
+              <w:t>compañía</w:t>
+            </w:r>
+            <w:r>
+              <w:rPr>
+                <w:rFonts w:ascii="Arial" w:hAnsi="Arial" w:cs="Arial"/>
+                <w:sz w:val="20"/>
+              </w:rPr>
+              <w:t xml:space="preserve"> </w:t>
+            </w:r>
+            <w:r>
+              <w:rPr>
+                <w:rFonts w:ascii="Arial" w:hAnsi="Arial" w:cs="Arial"/>
+                <w:sz w:val="20"/>
+              </w:rPr>
+              <w:t>responsable por la obra esta dada de alta en el sistema. Se llama el caso de uso 4.4 consultar compañía para conseguir solo el nombre</w:t>
+            </w:r>
+          </w:p>
+        </w:tc>
+        <w:tc>
+          <w:tcPr>
+            <w:tcW w:w="425" w:type="dxa"/>
+            <w:tcBorders>
+              <w:left w:val="single" w:sz="4" w:space="0" w:color="000000"/>
+              <w:bottom w:val="single" w:sz="4" w:space="0" w:color="000000"/>
+            </w:tcBorders>
+          </w:tcPr>
+          <w:p>
+            <w:pPr>
+              <w:snapToGrid w:val="0"/>
+              <w:spacing w:before="120" w:after="120"/>
+              <w:ind w:right="-62"/>
+              <w:rPr>
+                <w:rFonts w:ascii="Arial" w:hAnsi="Arial" w:cs="Arial"/>
+                <w:sz w:val="20"/>
+              </w:rPr>
+            </w:pPr>
+          </w:p>
+        </w:tc>
+        <w:tc>
+          <w:tcPr>
+            <w:tcW w:w="5529" w:type="dxa"/>
+            <w:gridSpan w:val="3"/>
+            <w:tcBorders>
+              <w:left w:val="single" w:sz="4" w:space="0" w:color="000000"/>
+              <w:bottom w:val="single" w:sz="4" w:space="0" w:color="000000"/>
+              <w:right w:val="single" w:sz="4" w:space="0" w:color="000000"/>
+            </w:tcBorders>
+          </w:tcPr>
+          <w:p>
+            <w:pPr>
+              <w:snapToGrid w:val="0"/>
+              <w:spacing w:before="120" w:after="120"/>
+              <w:ind w:right="-62"/>
+              <w:rPr>
+                <w:rFonts w:ascii="Arial" w:hAnsi="Arial" w:cs="Arial"/>
+                <w:sz w:val="20"/>
+              </w:rPr>
+            </w:pPr>
+            <w:r>
+              <w:rPr>
+                <w:rFonts w:ascii="Arial" w:hAnsi="Arial" w:cs="Arial"/>
+                <w:sz w:val="20"/>
+              </w:rPr>
+              <w:t xml:space="preserve">La </w:t>
+            </w:r>
+            <w:r>
+              <w:rPr>
+                <w:rFonts w:ascii="Arial" w:hAnsi="Arial" w:cs="Arial"/>
+                <w:sz w:val="20"/>
+              </w:rPr>
+              <w:t>compañía</w:t>
+            </w:r>
+            <w:r>
+              <w:rPr>
+                <w:rFonts w:ascii="Arial" w:hAnsi="Arial" w:cs="Arial"/>
+                <w:sz w:val="20"/>
+              </w:rPr>
+              <w:t xml:space="preserve"> no esta dada de alta en el sistema. Se consigue la información de la compañía (</w:t>
+            </w:r>
+            <w:r>
+              <w:rPr>
+                <w:rFonts w:ascii="Arial" w:hAnsi="Arial" w:cs="Arial"/>
+                <w:sz w:val="20"/>
+              </w:rPr>
+              <w:t>nombre de la compañía, director y actores</w:t>
+            </w:r>
+            <w:r>
+              <w:rPr>
+                <w:rFonts w:ascii="Arial" w:hAnsi="Arial" w:cs="Arial"/>
+                <w:sz w:val="20"/>
+              </w:rPr>
+              <w:t>)</w:t>
+            </w:r>
+          </w:p>
+        </w:tc>
+      </w:tr>
+      <w:tr>
+        <w:tc>
+          <w:tcPr>
+            <w:tcW w:w="430" w:type="dxa"/>
+            <w:tcBorders>
+              <w:left w:val="single" w:sz="4" w:space="0" w:color="000000"/>
+              <w:bottom w:val="single" w:sz="4" w:space="0" w:color="000000"/>
+            </w:tcBorders>
+          </w:tcPr>
+          <w:p>
+            <w:pPr>
+              <w:snapToGrid w:val="0"/>
+              <w:spacing w:before="120" w:after="120"/>
+              <w:ind w:right="-62"/>
+              <w:jc w:val="right"/>
+              <w:rPr>
+                <w:rFonts w:ascii="Arial" w:hAnsi="Arial" w:cs="Arial"/>
+                <w:sz w:val="20"/>
+              </w:rPr>
+            </w:pPr>
+          </w:p>
+        </w:tc>
+        <w:tc>
+          <w:tcPr>
+            <w:tcW w:w="3756" w:type="dxa"/>
+            <w:tcBorders>
+              <w:left w:val="single" w:sz="4" w:space="0" w:color="000000"/>
+              <w:bottom w:val="single" w:sz="4" w:space="0" w:color="000000"/>
+            </w:tcBorders>
+          </w:tcPr>
+          <w:p>
+            <w:pPr>
+              <w:snapToGrid w:val="0"/>
+              <w:spacing w:before="120" w:after="120"/>
+              <w:ind w:right="-62"/>
+              <w:rPr>
+                <w:rFonts w:ascii="Arial" w:hAnsi="Arial" w:cs="Arial"/>
+                <w:sz w:val="20"/>
+              </w:rPr>
+            </w:pPr>
+            <w:r>
+              <w:rPr>
+                <w:rFonts w:ascii="Arial" w:hAnsi="Arial" w:cs="Arial"/>
+                <w:sz w:val="20"/>
+              </w:rPr>
+              <w:t>El administrador confirma la operación</w:t>
+            </w:r>
+          </w:p>
+        </w:tc>
+        <w:tc>
+          <w:tcPr>
+            <w:tcW w:w="425" w:type="dxa"/>
+            <w:tcBorders>
+              <w:left w:val="single" w:sz="4" w:space="0" w:color="000000"/>
+              <w:bottom w:val="single" w:sz="4" w:space="0" w:color="000000"/>
+            </w:tcBorders>
+          </w:tcPr>
+          <w:p>
+            <w:pPr>
+              <w:snapToGrid w:val="0"/>
+              <w:spacing w:before="120" w:after="120"/>
+              <w:ind w:right="-62"/>
+              <w:rPr>
+                <w:rFonts w:ascii="Arial" w:hAnsi="Arial" w:cs="Arial"/>
+                <w:sz w:val="20"/>
+              </w:rPr>
+            </w:pPr>
+          </w:p>
+        </w:tc>
+        <w:tc>
+          <w:tcPr>
+            <w:tcW w:w="5529" w:type="dxa"/>
+            <w:gridSpan w:val="3"/>
+            <w:tcBorders>
+              <w:left w:val="single" w:sz="4" w:space="0" w:color="000000"/>
+              <w:bottom w:val="single" w:sz="4" w:space="0" w:color="000000"/>
+              <w:right w:val="single" w:sz="4" w:space="0" w:color="000000"/>
+            </w:tcBorders>
+          </w:tcPr>
+          <w:p>
+            <w:pPr>
+              <w:snapToGrid w:val="0"/>
+              <w:spacing w:before="120" w:after="120"/>
+              <w:ind w:right="-62"/>
+              <w:rPr>
+                <w:rFonts w:ascii="Arial" w:hAnsi="Arial" w:cs="Arial"/>
+                <w:sz w:val="20"/>
+              </w:rPr>
+            </w:pPr>
+            <w:r>
+              <w:rPr>
+                <w:rFonts w:ascii="Arial" w:hAnsi="Arial" w:cs="Arial"/>
+                <w:sz w:val="20"/>
+              </w:rPr>
+              <w:t>El administrador cancela la operación</w:t>
+            </w:r>
+          </w:p>
+        </w:tc>
+      </w:tr>
+      <w:tr>
+        <w:tc>
+          <w:tcPr>
+            <w:tcW w:w="430" w:type="dxa"/>
+            <w:tcBorders>
+              <w:left w:val="single" w:sz="4" w:space="0" w:color="000000"/>
+              <w:bottom w:val="single" w:sz="4" w:space="0" w:color="000000"/>
+            </w:tcBorders>
+          </w:tcPr>
+          <w:p>
+            <w:pPr>
+              <w:snapToGrid w:val="0"/>
+              <w:spacing w:before="120" w:after="120"/>
+              <w:ind w:right="-62"/>
+              <w:jc w:val="right"/>
+              <w:rPr>
+                <w:rFonts w:ascii="Arial" w:hAnsi="Arial" w:cs="Arial"/>
+                <w:sz w:val="20"/>
+              </w:rPr>
+            </w:pPr>
+          </w:p>
+        </w:tc>
+        <w:tc>
+          <w:tcPr>
+            <w:tcW w:w="3756" w:type="dxa"/>
+            <w:tcBorders>
+              <w:left w:val="single" w:sz="4" w:space="0" w:color="000000"/>
+              <w:bottom w:val="single" w:sz="4" w:space="0" w:color="000000"/>
+            </w:tcBorders>
+          </w:tcPr>
+          <w:p>
+            <w:pPr>
+              <w:snapToGrid w:val="0"/>
+              <w:spacing w:before="120" w:after="120"/>
+              <w:ind w:right="-62"/>
+              <w:rPr>
+                <w:rFonts w:ascii="Arial" w:hAnsi="Arial" w:cs="Arial"/>
+                <w:sz w:val="20"/>
+              </w:rPr>
+            </w:pPr>
+            <w:r>
+              <w:rPr>
+                <w:rFonts w:ascii="Arial" w:hAnsi="Arial" w:cs="Arial"/>
+                <w:sz w:val="20"/>
+              </w:rPr>
+              <w:t>El sistema guarda toda la información de la obra</w:t>
+            </w:r>
+          </w:p>
+        </w:tc>
+        <w:tc>
+          <w:tcPr>
+            <w:tcW w:w="425" w:type="dxa"/>
+            <w:tcBorders>
+              <w:left w:val="single" w:sz="4" w:space="0" w:color="000000"/>
+              <w:bottom w:val="single" w:sz="4" w:space="0" w:color="000000"/>
+            </w:tcBorders>
+          </w:tcPr>
+          <w:p>
+            <w:pPr>
+              <w:snapToGrid w:val="0"/>
+              <w:spacing w:before="120" w:after="120"/>
+              <w:ind w:right="-62"/>
+              <w:rPr>
+                <w:rFonts w:ascii="Arial" w:hAnsi="Arial" w:cs="Arial"/>
+                <w:sz w:val="20"/>
+              </w:rPr>
+            </w:pPr>
+          </w:p>
+        </w:tc>
+        <w:tc>
+          <w:tcPr>
+            <w:tcW w:w="5529" w:type="dxa"/>
+            <w:gridSpan w:val="3"/>
+            <w:tcBorders>
+              <w:left w:val="single" w:sz="4" w:space="0" w:color="000000"/>
+              <w:bottom w:val="single" w:sz="4" w:space="0" w:color="000000"/>
+              <w:right w:val="single" w:sz="4" w:space="0" w:color="000000"/>
+            </w:tcBorders>
+          </w:tcPr>
+          <w:p>
+            <w:pPr>
+              <w:snapToGrid w:val="0"/>
+              <w:spacing w:before="120" w:after="120"/>
+              <w:ind w:right="-62"/>
+              <w:rPr>
+                <w:rFonts w:ascii="Arial" w:hAnsi="Arial" w:cs="Arial"/>
+                <w:sz w:val="20"/>
+              </w:rPr>
+            </w:pPr>
+            <w:r>
+              <w:rPr>
+                <w:rFonts w:ascii="Arial" w:hAnsi="Arial" w:cs="Arial"/>
+                <w:sz w:val="20"/>
+              </w:rPr>
+              <w:t>Algunos de los campos rellenados son inválidos. El sistema devuelve un error</w:t>
+            </w:r>
+          </w:p>
+        </w:tc>
+      </w:tr>
+      <w:tr>
+        <w:trPr>
+          <w:cantSplit/>
+        </w:trPr>
+        <w:tc>
+          <w:tcPr>
+            <w:tcW w:w="10140" w:type="dxa"/>
+            <w:gridSpan w:val="6"/>
+            <w:tcBorders>
+              <w:left w:val="single" w:sz="4" w:space="0" w:color="000000"/>
+              <w:bottom w:val="single" w:sz="4" w:space="0" w:color="000000"/>
+              <w:right w:val="single" w:sz="4" w:space="0" w:color="000000"/>
+            </w:tcBorders>
+          </w:tcPr>
+          <w:p>
+            <w:pPr>
+              <w:snapToGrid w:val="0"/>
+              <w:spacing w:before="120" w:after="120"/>
+              <w:ind w:right="-62"/>
+              <w:rPr>
+                <w:rFonts w:ascii="Arial" w:hAnsi="Arial" w:cs="Arial"/>
+                <w:b/>
+                <w:bCs/>
+                <w:sz w:val="20"/>
+              </w:rPr>
+            </w:pPr>
+            <w:r>
+              <w:rPr>
+                <w:rFonts w:ascii="Arial" w:hAnsi="Arial" w:cs="Arial"/>
+                <w:b/>
+                <w:bCs/>
+                <w:sz w:val="20"/>
+              </w:rPr>
+              <w:t xml:space="preserve">Post-condiciones: </w:t>
+            </w:r>
+          </w:p>
+          <w:p>
+            <w:pPr>
+              <w:snapToGrid w:val="0"/>
+              <w:spacing w:before="120" w:after="120"/>
+              <w:ind w:right="-62"/>
+              <w:rPr>
+                <w:rFonts w:ascii="Arial" w:hAnsi="Arial" w:cs="Arial"/>
+                <w:sz w:val="20"/>
+              </w:rPr>
+            </w:pPr>
+            <w:r>
+              <w:rPr>
+                <w:rFonts w:ascii="Arial" w:hAnsi="Arial" w:cs="Arial"/>
+                <w:sz w:val="20"/>
+              </w:rPr>
+              <w:t xml:space="preserve">éxito: </w:t>
+            </w:r>
+            <w:r>
+              <w:rPr>
+                <w:rFonts w:ascii="Arial" w:hAnsi="Arial" w:cs="Arial"/>
+                <w:sz w:val="20"/>
+              </w:rPr>
+              <w:t>se agrega una nueva obra al listado de obras</w:t>
+            </w:r>
+          </w:p>
+          <w:p>
+            <w:pPr>
+              <w:snapToGrid w:val="0"/>
+              <w:spacing w:before="120" w:after="120"/>
+              <w:ind w:right="-62"/>
+              <w:rPr>
+                <w:rFonts w:ascii="Arial" w:hAnsi="Arial" w:cs="Arial"/>
+                <w:sz w:val="20"/>
+              </w:rPr>
+            </w:pPr>
+            <w:r>
+              <w:rPr>
+                <w:rFonts w:ascii="Arial" w:hAnsi="Arial" w:cs="Arial"/>
+                <w:sz w:val="20"/>
+              </w:rPr>
+              <w:t>fracaso: se devuelve un error</w:t>
+            </w:r>
+            <w:r>
+              <w:rPr>
+                <w:rFonts w:ascii="Arial" w:hAnsi="Arial" w:cs="Arial"/>
+                <w:sz w:val="20"/>
+              </w:rPr>
+              <w:t xml:space="preserve"> por campos inválidos, o se cancela la operación</w:t>
+            </w:r>
+          </w:p>
+        </w:tc>
+      </w:tr>
+      <w:tr>
+        <w:trPr>
+          <w:cantSplit/>
+        </w:trPr>
+        <w:tc>
+          <w:tcPr>
+            <w:tcW w:w="10140" w:type="dxa"/>
+            <w:gridSpan w:val="6"/>
+            <w:tcBorders>
+              <w:left w:val="single" w:sz="4" w:space="0" w:color="000000"/>
+              <w:bottom w:val="single" w:sz="4" w:space="0" w:color="000000"/>
+              <w:right w:val="single" w:sz="4" w:space="0" w:color="000000"/>
+            </w:tcBorders>
+          </w:tcPr>
+          <w:p>
+            <w:pPr>
+              <w:snapToGrid w:val="0"/>
+              <w:spacing w:before="120" w:after="120"/>
+              <w:ind w:right="-62"/>
+              <w:rPr>
+                <w:rFonts w:ascii="Arial" w:hAnsi="Arial" w:cs="Arial"/>
+                <w:sz w:val="20"/>
+              </w:rPr>
+            </w:pPr>
+            <w:r>
+              <w:rPr>
+                <w:rFonts w:ascii="Arial" w:hAnsi="Arial" w:cs="Arial"/>
+                <w:b/>
+                <w:bCs/>
+                <w:sz w:val="20"/>
+              </w:rPr>
+              <w:t>Puntos de extensión:</w:t>
+            </w:r>
+            <w:r>
+              <w:rPr>
+                <w:rFonts w:ascii="Arial" w:hAnsi="Arial" w:cs="Arial"/>
+                <w:sz w:val="20"/>
+              </w:rPr>
+              <w:t xml:space="preserve"> </w:t>
+            </w:r>
+            <w:r>
+              <w:rPr>
+                <w:rFonts w:ascii="Arial" w:hAnsi="Arial" w:cs="Arial"/>
+                <w:sz w:val="20"/>
+              </w:rPr>
+              <w:t>4.4 consultar compañía</w:t>
+            </w:r>
+          </w:p>
+        </w:tc>
+      </w:tr>
+      <w:tr>
+        <w:trPr>
+          <w:cantSplit/>
+        </w:trPr>
+        <w:tc>
+          <w:tcPr>
+            <w:tcW w:w="10140" w:type="dxa"/>
+            <w:gridSpan w:val="6"/>
+            <w:tcBorders>
+              <w:left w:val="single" w:sz="4" w:space="0" w:color="000000"/>
+              <w:bottom w:val="single" w:sz="4" w:space="0" w:color="000000"/>
+              <w:right w:val="single" w:sz="4" w:space="0" w:color="000000"/>
+            </w:tcBorders>
+          </w:tcPr>
+          <w:p>
+            <w:pPr>
+              <w:snapToGrid w:val="0"/>
+              <w:spacing w:before="120" w:after="120"/>
+              <w:ind w:right="-62"/>
+              <w:rPr>
+                <w:rFonts w:ascii="Arial" w:hAnsi="Arial" w:cs="Arial"/>
+                <w:b/>
+                <w:bCs/>
+                <w:sz w:val="20"/>
+              </w:rPr>
+            </w:pPr>
+            <w:r>
+              <w:rPr>
+                <w:rFonts w:ascii="Arial" w:hAnsi="Arial" w:cs="Arial"/>
+                <w:b/>
+                <w:bCs/>
+                <w:sz w:val="20"/>
+              </w:rPr>
+              <w:t>Requisitos especiales:</w:t>
+            </w:r>
+          </w:p>
+        </w:tc>
+      </w:tr>
+      <w:tr>
+        <w:trPr>
+          <w:cantSplit/>
+        </w:trPr>
+        <w:tc>
+          <w:tcPr>
+            <w:tcW w:w="10140" w:type="dxa"/>
+            <w:gridSpan w:val="6"/>
+            <w:tcBorders>
+              <w:top w:val="single" w:sz="4" w:space="0" w:color="000000"/>
+              <w:left w:val="single" w:sz="4" w:space="0" w:color="000000"/>
+              <w:bottom w:val="single" w:sz="4" w:space="0" w:color="000000"/>
+              <w:right w:val="single" w:sz="4" w:space="0" w:color="000000"/>
+            </w:tcBorders>
+          </w:tcPr>
+          <w:p>
+            <w:pPr>
+              <w:snapToGrid w:val="0"/>
+              <w:spacing w:before="120" w:after="120"/>
+              <w:ind w:right="-62"/>
+              <w:rPr>
+                <w:rFonts w:ascii="Arial" w:hAnsi="Arial" w:cs="Arial"/>
+                <w:sz w:val="20"/>
+              </w:rPr>
+            </w:pPr>
+            <w:r>
+              <w:rPr>
+                <w:rFonts w:ascii="Arial" w:hAnsi="Arial" w:cs="Arial"/>
+                <w:b/>
+                <w:bCs/>
+                <w:sz w:val="20"/>
+              </w:rPr>
+              <w:t xml:space="preserve">Observaciones y datos: </w:t>
+            </w:r>
+            <w:r>
+              <w:rPr>
+                <w:rFonts w:ascii="Arial" w:hAnsi="Arial" w:cs="Arial"/>
+                <w:sz w:val="20"/>
+              </w:rPr>
+              <w:t xml:space="preserve">obligatorios: </w:t>
+            </w:r>
+            <w:r>
+              <w:rPr>
+                <w:rFonts w:ascii="Arial" w:hAnsi="Arial" w:cs="Arial"/>
+                <w:sz w:val="20"/>
+              </w:rPr>
+              <w:t>título, argumento, autor</w:t>
+            </w:r>
+            <w:r>
+              <w:rPr>
+                <w:rFonts w:ascii="Arial" w:hAnsi="Arial" w:cs="Arial"/>
+                <w:sz w:val="20"/>
+              </w:rPr>
+              <w:t>, duración, y nombre de compañía. No obligatorios: director y actores</w:t>
+            </w:r>
+          </w:p>
+        </w:tc>
+      </w:tr>
+    </w:tbl>
+    <w:p>
+      <w:pPr>
+        <w:spacing w:before="120" w:after="120"/>
+      </w:pPr>
+    </w:p>
+    <w:p/>
     <w:sectPr>
       <w:pgSz w:w="12240" w:h="15840"/>
       <w:pgMar w:top="1417" w:right="1701" w:bottom="1417" w:left="1701" w:header="0" w:footer="0" w:gutter="0"/>
@@ -3216,7 +8370,7 @@
   <w:style w:type="paragraph" w:default="1" w:styleId="Normal">
     <w:name w:val="Normal"/>
     <w:qFormat/>
-    <w:rsid w:val="0018695A"/>
+    <w:rsid w:val="00374CDB"/>
     <w:rPr>
       <w:rFonts w:ascii="Times New Roman" w:eastAsia="Times New Roman" w:hAnsi="Times New Roman" w:cs="Times New Roman"/>
       <w:sz w:val="24"/>

--- a/plantilla_1.docx
+++ b/plantilla_1.docx
@@ -566,17 +566,13 @@
               </w:rPr>
               <w:t>sistema muestra un listado de todas las obras que están mostradas en la cartelera.</w:t>
             </w:r>
-          </w:p>
-          <w:p>
-            <w:pPr>
-              <w:snapToGrid w:val="0"/>
-              <w:spacing w:before="120" w:after="120"/>
-              <w:ind w:right="-62"/>
-              <w:rPr>
-                <w:rFonts w:ascii="Arial" w:hAnsi="Arial" w:cs="Arial"/>
-                <w:sz w:val="20"/>
-              </w:rPr>
-            </w:pPr>
+            <w:r>
+              <w:rPr>
+                <w:rFonts w:ascii="Arial" w:hAnsi="Arial" w:cs="Arial"/>
+                <w:sz w:val="20"/>
+              </w:rPr>
+              <w:t xml:space="preserve"> De ahí el administrador puede elegir que acciones tomar con cada obra</w:t>
+            </w:r>
           </w:p>
         </w:tc>
         <w:tc>
@@ -1035,7 +1031,6 @@
                 <w:bCs/>
                 <w:sz w:val="20"/>
               </w:rPr>
-              <w:lastRenderedPageBreak/>
               <w:t>Caso de uso:</w:t>
             </w:r>
             <w:r>
@@ -1158,6 +1153,7 @@
                 <w:bCs/>
                 <w:sz w:val="20"/>
               </w:rPr>
+              <w:lastRenderedPageBreak/>
               <w:t>Actor:</w:t>
             </w:r>
             <w:r>
@@ -1729,7 +1725,28 @@
                 <w:rFonts w:ascii="Arial" w:hAnsi="Arial" w:cs="Arial"/>
                 <w:sz w:val="20"/>
               </w:rPr>
-              <w:t>Se llama 3.1 dar de alta sala</w:t>
+              <w:t>El administrador elige una sala</w:t>
+            </w:r>
+            <w:r>
+              <w:rPr>
+                <w:rFonts w:ascii="Arial" w:hAnsi="Arial" w:cs="Arial"/>
+                <w:sz w:val="20"/>
+              </w:rPr>
+              <w:t xml:space="preserve"> </w:t>
+            </w:r>
+            <w:r>
+              <w:rPr>
+                <w:rFonts w:ascii="Arial" w:hAnsi="Arial" w:cs="Arial"/>
+                <w:sz w:val="20"/>
+              </w:rPr>
+              <w:t>para representar la obra y horarios de representaciones</w:t>
+            </w:r>
+            <w:r>
+              <w:rPr>
+                <w:rFonts w:ascii="Arial" w:hAnsi="Arial" w:cs="Arial"/>
+                <w:sz w:val="20"/>
+              </w:rPr>
+              <w:t xml:space="preserve"> (12.4 consultar fecha)</w:t>
             </w:r>
           </w:p>
         </w:tc>
@@ -1778,8 +1795,149 @@
                 <w:rFonts w:ascii="Arial" w:hAnsi="Arial" w:cs="Arial"/>
                 <w:sz w:val="20"/>
               </w:rPr>
-              <w:t>La sala ya esta dada de alta, y se le informa al administrador que busque otra sala</w:t>
-            </w:r>
+              <w:t xml:space="preserve">La sala ya </w:t>
+            </w:r>
+            <w:r>
+              <w:rPr>
+                <w:rFonts w:ascii="Arial" w:hAnsi="Arial" w:cs="Arial"/>
+                <w:sz w:val="20"/>
+              </w:rPr>
+              <w:t>está</w:t>
+            </w:r>
+            <w:r>
+              <w:rPr>
+                <w:rFonts w:ascii="Arial" w:hAnsi="Arial" w:cs="Arial"/>
+                <w:sz w:val="20"/>
+              </w:rPr>
+              <w:t xml:space="preserve"> dada de alta</w:t>
+            </w:r>
+            <w:r>
+              <w:rPr>
+                <w:rFonts w:ascii="Arial" w:hAnsi="Arial" w:cs="Arial"/>
+                <w:sz w:val="20"/>
+              </w:rPr>
+              <w:t xml:space="preserve"> en esos horarios</w:t>
+            </w:r>
+            <w:r>
+              <w:rPr>
+                <w:rFonts w:ascii="Arial" w:hAnsi="Arial" w:cs="Arial"/>
+                <w:sz w:val="20"/>
+              </w:rPr>
+              <w:t>, y se le informa al administrador que busque otra sala</w:t>
+            </w:r>
+            <w:r>
+              <w:rPr>
+                <w:rFonts w:ascii="Arial" w:hAnsi="Arial" w:cs="Arial"/>
+                <w:sz w:val="20"/>
+              </w:rPr>
+              <w:t xml:space="preserve"> u otro horario</w:t>
+            </w:r>
+          </w:p>
+        </w:tc>
+      </w:tr>
+      <w:tr>
+        <w:tc>
+          <w:tcPr>
+            <w:tcW w:w="430" w:type="dxa"/>
+            <w:tcBorders>
+              <w:left w:val="single" w:sz="4" w:space="0" w:color="000000"/>
+              <w:bottom w:val="single" w:sz="4" w:space="0" w:color="000000"/>
+            </w:tcBorders>
+          </w:tcPr>
+          <w:p>
+            <w:pPr>
+              <w:snapToGrid w:val="0"/>
+              <w:spacing w:before="120" w:after="120"/>
+              <w:ind w:right="-62"/>
+              <w:jc w:val="right"/>
+              <w:rPr>
+                <w:rFonts w:ascii="Arial" w:hAnsi="Arial" w:cs="Arial"/>
+                <w:sz w:val="20"/>
+              </w:rPr>
+            </w:pPr>
+          </w:p>
+        </w:tc>
+        <w:tc>
+          <w:tcPr>
+            <w:tcW w:w="3756" w:type="dxa"/>
+            <w:tcBorders>
+              <w:left w:val="single" w:sz="4" w:space="0" w:color="000000"/>
+              <w:bottom w:val="single" w:sz="4" w:space="0" w:color="000000"/>
+            </w:tcBorders>
+          </w:tcPr>
+          <w:p>
+            <w:pPr>
+              <w:snapToGrid w:val="0"/>
+              <w:spacing w:before="120" w:after="120"/>
+              <w:ind w:right="-62"/>
+              <w:rPr>
+                <w:rFonts w:ascii="Arial" w:hAnsi="Arial" w:cs="Arial"/>
+                <w:sz w:val="20"/>
+              </w:rPr>
+            </w:pPr>
+            <w:r>
+              <w:rPr>
+                <w:rFonts w:ascii="Arial" w:hAnsi="Arial" w:cs="Arial"/>
+                <w:sz w:val="20"/>
+              </w:rPr>
+              <w:t>Se da de alta la sala (</w:t>
+            </w:r>
+            <w:r>
+              <w:rPr>
+                <w:rFonts w:ascii="Arial" w:hAnsi="Arial" w:cs="Arial"/>
+                <w:sz w:val="20"/>
+              </w:rPr>
+              <w:t xml:space="preserve">3.1 </w:t>
+            </w:r>
+            <w:r>
+              <w:rPr>
+                <w:rFonts w:ascii="Arial" w:hAnsi="Arial" w:cs="Arial"/>
+                <w:sz w:val="20"/>
+              </w:rPr>
+              <w:t>dar de alta sala)</w:t>
+            </w:r>
+          </w:p>
+        </w:tc>
+        <w:tc>
+          <w:tcPr>
+            <w:tcW w:w="425" w:type="dxa"/>
+            <w:tcBorders>
+              <w:left w:val="single" w:sz="4" w:space="0" w:color="000000"/>
+              <w:bottom w:val="single" w:sz="4" w:space="0" w:color="000000"/>
+            </w:tcBorders>
+          </w:tcPr>
+          <w:p>
+            <w:pPr>
+              <w:snapToGrid w:val="0"/>
+              <w:spacing w:before="120" w:after="120"/>
+              <w:ind w:right="-62"/>
+              <w:rPr>
+                <w:rFonts w:ascii="Arial" w:hAnsi="Arial" w:cs="Arial"/>
+                <w:sz w:val="20"/>
+              </w:rPr>
+            </w:pPr>
+          </w:p>
+        </w:tc>
+        <w:tc>
+          <w:tcPr>
+            <w:tcW w:w="5529" w:type="dxa"/>
+            <w:gridSpan w:val="3"/>
+            <w:tcBorders>
+              <w:left w:val="single" w:sz="4" w:space="0" w:color="000000"/>
+              <w:bottom w:val="single" w:sz="4" w:space="0" w:color="000000"/>
+              <w:right w:val="single" w:sz="4" w:space="0" w:color="000000"/>
+            </w:tcBorders>
+          </w:tcPr>
+          <w:p>
+            <w:pPr>
+              <w:snapToGrid w:val="0"/>
+              <w:spacing w:before="120" w:after="120"/>
+              <w:ind w:right="-62"/>
+              <w:rPr>
+                <w:rFonts w:ascii="Arial" w:hAnsi="Arial" w:cs="Arial"/>
+                <w:sz w:val="20"/>
+              </w:rPr>
+            </w:pPr>
           </w:p>
         </w:tc>
       </w:tr>
@@ -1883,13 +2041,6 @@
                 <w:sz w:val="20"/>
               </w:rPr>
             </w:pPr>
-            <w:r>
-              <w:rPr>
-                <w:rFonts w:ascii="Arial" w:hAnsi="Arial" w:cs="Arial"/>
-                <w:sz w:val="20"/>
-              </w:rPr>
-              <w:t>Las fechas solicitadas ya están ocupadas, y se le informa al administrador</w:t>
-            </w:r>
           </w:p>
         </w:tc>
       </w:tr>
@@ -2087,14 +2238,7 @@
                 <w:rFonts w:ascii="Arial" w:hAnsi="Arial" w:cs="Arial"/>
                 <w:sz w:val="20"/>
               </w:rPr>
-              <w:t>2.2</w:t>
-            </w:r>
-            <w:r>
-              <w:rPr>
-                <w:rFonts w:ascii="Arial" w:hAnsi="Arial" w:cs="Arial"/>
-                <w:sz w:val="20"/>
-              </w:rPr>
-              <w:t xml:space="preserve"> consultar obra</w:t>
+              <w:t>2.2 consultar obra</w:t>
             </w:r>
           </w:p>
           <w:p>
@@ -2122,8 +2266,6 @@
               <w:ind w:right="-62"/>
               <w:rPr>
                 <w:rFonts w:ascii="Arial" w:hAnsi="Arial" w:cs="Arial"/>
-                <w:b/>
-                <w:bCs/>
                 <w:sz w:val="20"/>
               </w:rPr>
             </w:pPr>
@@ -2140,6 +2282,26 @@
                 <w:sz w:val="20"/>
               </w:rPr>
               <w:t xml:space="preserve"> </w:t>
+            </w:r>
+          </w:p>
+          <w:p>
+            <w:pPr>
+              <w:snapToGrid w:val="0"/>
+              <w:spacing w:before="120" w:after="120"/>
+              <w:ind w:right="-62"/>
+              <w:rPr>
+                <w:rFonts w:ascii="Arial" w:hAnsi="Arial" w:cs="Arial"/>
+                <w:b/>
+                <w:bCs/>
+                <w:sz w:val="20"/>
+              </w:rPr>
+            </w:pPr>
+            <w:r>
+              <w:rPr>
+                <w:rFonts w:ascii="Arial" w:hAnsi="Arial" w:cs="Arial"/>
+                <w:sz w:val="20"/>
+              </w:rPr>
+              <w:t>12.4 consultar fecha</w:t>
             </w:r>
           </w:p>
         </w:tc>
@@ -2216,16 +2378,7 @@
                 <w:bCs/>
                 <w:sz w:val="20"/>
               </w:rPr>
-              <w:t>Observaciones y datos:</w:t>
-            </w:r>
-            <w:r>
-              <w:rPr>
-                <w:rFonts w:ascii="Arial" w:hAnsi="Arial" w:cs="Arial"/>
-                <w:b/>
-                <w:bCs/>
-                <w:sz w:val="20"/>
-              </w:rPr>
-              <w:t xml:space="preserve"> </w:t>
+              <w:t xml:space="preserve">Observaciones y datos: </w:t>
             </w:r>
             <w:r>
               <w:rPr>
@@ -2246,14 +2399,7 @@
                 <w:rFonts w:ascii="Arial" w:hAnsi="Arial" w:cs="Arial"/>
                 <w:sz w:val="20"/>
               </w:rPr>
-              <w:t>). Calendario: fechas de muestra. Información de sala: horario de uso, nombre, asientos disponibles</w:t>
-            </w:r>
-            <w:r>
-              <w:rPr>
-                <w:rFonts w:ascii="Arial" w:hAnsi="Arial" w:cs="Arial"/>
-                <w:sz w:val="20"/>
-              </w:rPr>
-              <w:t xml:space="preserve"> </w:t>
+              <w:t xml:space="preserve">). Calendario: fechas de muestra. Información de sala: horario de uso, nombre, asientos disponibles </w:t>
             </w:r>
           </w:p>
         </w:tc>
@@ -2326,7 +2472,6 @@
                 <w:bCs/>
                 <w:sz w:val="20"/>
               </w:rPr>
-              <w:lastRenderedPageBreak/>
               <w:t>Caso de uso:</w:t>
             </w:r>
             <w:r>
@@ -2875,28 +3020,7 @@
                 <w:rFonts w:ascii="Arial" w:hAnsi="Arial" w:cs="Arial"/>
                 <w:sz w:val="20"/>
               </w:rPr>
-              <w:t>El administrador selecciona la obra a eliminar y el</w:t>
-            </w:r>
-            <w:r>
-              <w:rPr>
-                <w:rFonts w:ascii="Arial" w:hAnsi="Arial" w:cs="Arial"/>
-                <w:sz w:val="20"/>
-              </w:rPr>
-              <w:t xml:space="preserve"> sistema hace una búsqueda de </w:t>
-            </w:r>
-            <w:r>
-              <w:rPr>
-                <w:rFonts w:ascii="Arial" w:hAnsi="Arial" w:cs="Arial"/>
-                <w:sz w:val="20"/>
-              </w:rPr>
-              <w:t>su información</w:t>
-            </w:r>
-            <w:r>
-              <w:rPr>
-                <w:rFonts w:ascii="Arial" w:hAnsi="Arial" w:cs="Arial"/>
-                <w:sz w:val="20"/>
-              </w:rPr>
-              <w:t>. Se llama el caso de uso 2.2 consultar obra</w:t>
+              <w:t>El administrador selecciona la obra a eliminar y el sistema hace una búsqueda de su información. Se llama el caso de uso 2.2 consultar obra</w:t>
             </w:r>
           </w:p>
         </w:tc>
@@ -3108,7 +3232,21 @@
                 <w:rFonts w:ascii="Arial" w:hAnsi="Arial" w:cs="Arial"/>
                 <w:sz w:val="20"/>
               </w:rPr>
-              <w:t>Se da de baja la sala que está siendo utilizada por la obra en</w:t>
+              <w:t>Se da de baja la sala</w:t>
+            </w:r>
+            <w:r>
+              <w:rPr>
+                <w:rFonts w:ascii="Arial" w:hAnsi="Arial" w:cs="Arial"/>
+                <w:sz w:val="20"/>
+              </w:rPr>
+              <w:t xml:space="preserve"> (3.4)</w:t>
+            </w:r>
+            <w:r>
+              <w:rPr>
+                <w:rFonts w:ascii="Arial" w:hAnsi="Arial" w:cs="Arial"/>
+                <w:sz w:val="20"/>
+              </w:rPr>
+              <w:t xml:space="preserve"> que está siendo utilizada por la obra en</w:t>
             </w:r>
             <w:r>
               <w:rPr>
@@ -3465,7 +3603,35 @@
                 <w:rFonts w:ascii="Arial" w:hAnsi="Arial" w:cs="Arial"/>
                 <w:sz w:val="20"/>
               </w:rPr>
-              <w:t>3.1 dar de alta sala</w:t>
+              <w:t>3.</w:t>
+            </w:r>
+            <w:r>
+              <w:rPr>
+                <w:rFonts w:ascii="Arial" w:hAnsi="Arial" w:cs="Arial"/>
+                <w:sz w:val="20"/>
+              </w:rPr>
+              <w:t>4</w:t>
+            </w:r>
+            <w:r>
+              <w:rPr>
+                <w:rFonts w:ascii="Arial" w:hAnsi="Arial" w:cs="Arial"/>
+                <w:sz w:val="20"/>
+              </w:rPr>
+              <w:t xml:space="preserve"> dar de </w:t>
+            </w:r>
+            <w:r>
+              <w:rPr>
+                <w:rFonts w:ascii="Arial" w:hAnsi="Arial" w:cs="Arial"/>
+                <w:sz w:val="20"/>
+              </w:rPr>
+              <w:t>baja</w:t>
+            </w:r>
+            <w:r>
+              <w:rPr>
+                <w:rFonts w:ascii="Arial" w:hAnsi="Arial" w:cs="Arial"/>
+                <w:sz w:val="20"/>
+              </w:rPr>
+              <w:t xml:space="preserve"> sala</w:t>
             </w:r>
           </w:p>
           <w:p>
@@ -3567,30 +3733,14 @@
                 <w:bCs/>
                 <w:sz w:val="20"/>
               </w:rPr>
-              <w:t>Observaciones y datos:</w:t>
-            </w:r>
-            <w:r>
-              <w:rPr>
-                <w:rFonts w:ascii="Arial" w:hAnsi="Arial" w:cs="Arial"/>
-                <w:b/>
-                <w:bCs/>
-                <w:sz w:val="20"/>
-              </w:rPr>
-              <w:t xml:space="preserve"> </w:t>
-            </w:r>
-            <w:r>
-              <w:rPr>
-                <w:rFonts w:ascii="Arial" w:hAnsi="Arial" w:cs="Arial"/>
-                <w:sz w:val="20"/>
-              </w:rPr>
-              <w:t xml:space="preserve">Información: </w:t>
-            </w:r>
-            <w:r>
-              <w:rPr>
-                <w:rFonts w:ascii="Arial" w:hAnsi="Arial" w:cs="Arial"/>
-                <w:sz w:val="20"/>
-              </w:rPr>
-              <w:t>obra (</w:t>
+              <w:t xml:space="preserve">Observaciones y datos: </w:t>
+            </w:r>
+            <w:r>
+              <w:rPr>
+                <w:rFonts w:ascii="Arial" w:hAnsi="Arial" w:cs="Arial"/>
+                <w:sz w:val="20"/>
+              </w:rPr>
+              <w:t>Información: obra (</w:t>
             </w:r>
             <w:r>
               <w:rPr>
@@ -3604,28 +3754,7 @@
                 <w:rFonts w:ascii="Arial" w:hAnsi="Arial" w:cs="Arial"/>
                 <w:sz w:val="20"/>
               </w:rPr>
-              <w:t>)</w:t>
-            </w:r>
-            <w:r>
-              <w:rPr>
-                <w:rFonts w:ascii="Arial" w:hAnsi="Arial" w:cs="Arial"/>
-                <w:sz w:val="20"/>
-              </w:rPr>
-              <w:t>, c</w:t>
-            </w:r>
-            <w:r>
-              <w:rPr>
-                <w:rFonts w:ascii="Arial" w:hAnsi="Arial" w:cs="Arial"/>
-                <w:sz w:val="20"/>
-              </w:rPr>
-              <w:t>alendario: fechas de muestra. sala: horario de uso, nombre, asientos disponibles</w:t>
-            </w:r>
-            <w:r>
-              <w:rPr>
-                <w:rFonts w:ascii="Arial" w:hAnsi="Arial" w:cs="Arial"/>
-                <w:sz w:val="20"/>
-              </w:rPr>
-              <w:t>. Observaciones: eliminar la obra de la cartelera no significa eliminarla del registro de todas las obras</w:t>
+              <w:t>), calendario: fechas de muestra. sala: horario de uso, nombre, asientos disponibles. Observaciones: eliminar la obra de la cartelera no significa eliminarla del registro de todas las obras</w:t>
             </w:r>
           </w:p>
         </w:tc>
@@ -3687,7 +3816,6 @@
                 <w:bCs/>
                 <w:sz w:val="20"/>
               </w:rPr>
-              <w:lastRenderedPageBreak/>
               <w:t>Caso de uso:</w:t>
             </w:r>
             <w:r>
@@ -3695,14 +3823,7 @@
                 <w:rFonts w:ascii="Arial" w:hAnsi="Arial" w:cs="Arial"/>
                 <w:sz w:val="20"/>
               </w:rPr>
-              <w:t xml:space="preserve"> </w:t>
-            </w:r>
-            <w:r>
-              <w:rPr>
-                <w:rFonts w:ascii="Arial" w:hAnsi="Arial" w:cs="Arial"/>
-                <w:sz w:val="20"/>
-              </w:rPr>
-              <w:t>gestionar obras</w:t>
+              <w:t xml:space="preserve"> gestionar obras</w:t>
             </w:r>
           </w:p>
         </w:tc>
@@ -3731,14 +3852,7 @@
                 <w:rFonts w:ascii="Arial" w:hAnsi="Arial" w:cs="Arial"/>
                 <w:sz w:val="20"/>
               </w:rPr>
-              <w:t>Nro:</w:t>
-            </w:r>
-            <w:r>
-              <w:rPr>
-                <w:rFonts w:ascii="Arial" w:hAnsi="Arial" w:cs="Arial"/>
-                <w:sz w:val="20"/>
-              </w:rPr>
-              <w:t>2</w:t>
+              <w:t>Nro:2</w:t>
             </w:r>
           </w:p>
         </w:tc>
@@ -3882,14 +3996,7 @@
                 <w:rFonts w:ascii="Arial" w:hAnsi="Arial" w:cs="Arial"/>
                 <w:sz w:val="20"/>
               </w:rPr>
-              <w:t xml:space="preserve">este caso de uso permite al sistema </w:t>
-            </w:r>
-            <w:r>
-              <w:rPr>
-                <w:rFonts w:ascii="Arial" w:hAnsi="Arial" w:cs="Arial"/>
-                <w:sz w:val="20"/>
-              </w:rPr>
-              <w:t>manejar todas las obras</w:t>
+              <w:t>este caso de uso permite al sistema manejar todas las obras</w:t>
             </w:r>
           </w:p>
         </w:tc>
@@ -3932,14 +4039,7 @@
                 <w:rFonts w:ascii="Arial" w:hAnsi="Arial" w:cs="Arial"/>
                 <w:sz w:val="20"/>
               </w:rPr>
-              <w:t xml:space="preserve">  cuando el administrador </w:t>
-            </w:r>
-            <w:r>
-              <w:rPr>
-                <w:rFonts w:ascii="Arial" w:hAnsi="Arial" w:cs="Arial"/>
-                <w:sz w:val="20"/>
-              </w:rPr>
-              <w:t>entra al listado de obras</w:t>
+              <w:t xml:space="preserve">  cuando el administrador entra al listado de obras</w:t>
             </w:r>
           </w:p>
         </w:tc>
@@ -4115,14 +4215,7 @@
                 <w:rFonts w:ascii="Arial" w:hAnsi="Arial" w:cs="Arial"/>
                 <w:sz w:val="20"/>
               </w:rPr>
-              <w:t xml:space="preserve">El administrador </w:t>
-            </w:r>
-            <w:r>
-              <w:rPr>
-                <w:rFonts w:ascii="Arial" w:hAnsi="Arial" w:cs="Arial"/>
-                <w:sz w:val="20"/>
-              </w:rPr>
-              <w:t>entra al listado de obras</w:t>
+              <w:t>El administrador entra al listado de obras</w:t>
             </w:r>
           </w:p>
           <w:p>
@@ -4512,21 +4605,7 @@
                 <w:rFonts w:ascii="Arial" w:hAnsi="Arial" w:cs="Arial"/>
                 <w:sz w:val="20"/>
               </w:rPr>
-              <w:t xml:space="preserve"> </w:t>
-            </w:r>
-            <w:r>
-              <w:rPr>
-                <w:rFonts w:ascii="Arial" w:hAnsi="Arial" w:cs="Arial"/>
-                <w:sz w:val="20"/>
-              </w:rPr>
-              <w:t>modificar</w:t>
-            </w:r>
-            <w:r>
-              <w:rPr>
-                <w:rFonts w:ascii="Arial" w:hAnsi="Arial" w:cs="Arial"/>
-                <w:sz w:val="20"/>
-              </w:rPr>
-              <w:t xml:space="preserve"> obra</w:t>
+              <w:t xml:space="preserve"> modificar obra</w:t>
             </w:r>
           </w:p>
         </w:tc>
@@ -4555,14 +4634,7 @@
                 <w:rFonts w:ascii="Arial" w:hAnsi="Arial" w:cs="Arial"/>
                 <w:sz w:val="20"/>
               </w:rPr>
-              <w:t>Nro:2</w:t>
-            </w:r>
-            <w:r>
-              <w:rPr>
-                <w:rFonts w:ascii="Arial" w:hAnsi="Arial" w:cs="Arial"/>
-                <w:sz w:val="20"/>
-              </w:rPr>
-              <w:t>.1</w:t>
+              <w:t>Nro:2.1</w:t>
             </w:r>
           </w:p>
         </w:tc>
@@ -4707,14 +4779,7 @@
                 <w:rFonts w:ascii="Arial" w:hAnsi="Arial" w:cs="Arial"/>
                 <w:sz w:val="20"/>
               </w:rPr>
-              <w:t xml:space="preserve">este caso de uso </w:t>
-            </w:r>
-            <w:r>
-              <w:rPr>
-                <w:rFonts w:ascii="Arial" w:hAnsi="Arial" w:cs="Arial"/>
-                <w:sz w:val="20"/>
-              </w:rPr>
-              <w:t>modifica una obra</w:t>
+              <w:t>este caso de uso modifica una obra</w:t>
             </w:r>
           </w:p>
         </w:tc>
@@ -4757,14 +4822,7 @@
                 <w:rFonts w:ascii="Arial" w:hAnsi="Arial" w:cs="Arial"/>
                 <w:sz w:val="20"/>
               </w:rPr>
-              <w:t xml:space="preserve">  </w:t>
-            </w:r>
-            <w:r>
-              <w:rPr>
-                <w:rFonts w:ascii="Arial" w:hAnsi="Arial" w:cs="Arial"/>
-                <w:sz w:val="20"/>
-              </w:rPr>
-              <w:t>el administrador selecciona la opción de modificar en una obra</w:t>
+              <w:t xml:space="preserve">  el administrador selecciona la opción de modificar en una obra</w:t>
             </w:r>
           </w:p>
         </w:tc>
@@ -4965,14 +5023,7 @@
                 <w:rFonts w:ascii="Arial" w:hAnsi="Arial" w:cs="Arial"/>
                 <w:sz w:val="20"/>
               </w:rPr>
-              <w:t>l administrador selecciona la opción de modificar en una obra</w:t>
-            </w:r>
-            <w:r>
-              <w:rPr>
-                <w:rFonts w:ascii="Arial" w:hAnsi="Arial" w:cs="Arial"/>
-                <w:sz w:val="20"/>
-              </w:rPr>
-              <w:t xml:space="preserve"> </w:t>
+              <w:t xml:space="preserve">l administrador selecciona la opción de modificar en una obra </w:t>
             </w:r>
             <w:r>
               <w:rPr>
@@ -5078,14 +5129,7 @@
                 <w:rFonts w:ascii="Arial" w:hAnsi="Arial" w:cs="Arial"/>
                 <w:sz w:val="20"/>
               </w:rPr>
-              <w:t xml:space="preserve">El sistema muestra la información de </w:t>
-            </w:r>
-            <w:r>
-              <w:rPr>
-                <w:rFonts w:ascii="Arial" w:hAnsi="Arial" w:cs="Arial"/>
-                <w:sz w:val="20"/>
-              </w:rPr>
-              <w:t>la obra</w:t>
+              <w:t>El sistema muestra la información de la obra</w:t>
             </w:r>
           </w:p>
         </w:tc>
@@ -5763,21 +5807,7 @@
                 <w:rFonts w:ascii="Arial" w:hAnsi="Arial" w:cs="Arial"/>
                 <w:sz w:val="20"/>
               </w:rPr>
-              <w:t xml:space="preserve"> </w:t>
-            </w:r>
-            <w:r>
-              <w:rPr>
-                <w:rFonts w:ascii="Arial" w:hAnsi="Arial" w:cs="Arial"/>
-                <w:sz w:val="20"/>
-              </w:rPr>
-              <w:t>consultar</w:t>
-            </w:r>
-            <w:r>
-              <w:rPr>
-                <w:rFonts w:ascii="Arial" w:hAnsi="Arial" w:cs="Arial"/>
-                <w:sz w:val="20"/>
-              </w:rPr>
-              <w:t xml:space="preserve"> obra</w:t>
+              <w:t xml:space="preserve"> consultar obra</w:t>
             </w:r>
           </w:p>
         </w:tc>
@@ -5806,14 +5836,7 @@
                 <w:rFonts w:ascii="Arial" w:hAnsi="Arial" w:cs="Arial"/>
                 <w:sz w:val="20"/>
               </w:rPr>
-              <w:t>Nro:2.</w:t>
-            </w:r>
-            <w:r>
-              <w:rPr>
-                <w:rFonts w:ascii="Arial" w:hAnsi="Arial" w:cs="Arial"/>
-                <w:sz w:val="20"/>
-              </w:rPr>
-              <w:t>2</w:t>
+              <w:t>Nro:2.2</w:t>
             </w:r>
           </w:p>
         </w:tc>
@@ -5958,28 +5981,7 @@
                 <w:rFonts w:ascii="Arial" w:hAnsi="Arial" w:cs="Arial"/>
                 <w:sz w:val="20"/>
               </w:rPr>
-              <w:t xml:space="preserve">este caso de uso </w:t>
-            </w:r>
-            <w:r>
-              <w:rPr>
-                <w:rFonts w:ascii="Arial" w:hAnsi="Arial" w:cs="Arial"/>
-                <w:sz w:val="20"/>
-              </w:rPr>
-              <w:t>consulta</w:t>
-            </w:r>
-            <w:r>
-              <w:rPr>
-                <w:rFonts w:ascii="Arial" w:hAnsi="Arial" w:cs="Arial"/>
-                <w:sz w:val="20"/>
-              </w:rPr>
-              <w:t xml:space="preserve"> una obra</w:t>
-            </w:r>
-            <w:r>
-              <w:rPr>
-                <w:rFonts w:ascii="Arial" w:hAnsi="Arial" w:cs="Arial"/>
-                <w:sz w:val="20"/>
-              </w:rPr>
-              <w:t xml:space="preserve"> para conseguir su información</w:t>
+              <w:t>este caso de uso consulta una obra para conseguir su información</w:t>
             </w:r>
           </w:p>
         </w:tc>
@@ -6022,14 +6024,7 @@
                 <w:rFonts w:ascii="Arial" w:hAnsi="Arial" w:cs="Arial"/>
                 <w:sz w:val="20"/>
               </w:rPr>
-              <w:t xml:space="preserve">  </w:t>
-            </w:r>
-            <w:r>
-              <w:rPr>
-                <w:rFonts w:ascii="Arial" w:hAnsi="Arial" w:cs="Arial"/>
-                <w:sz w:val="20"/>
-              </w:rPr>
-              <w:t xml:space="preserve">el sistema hace un request para </w:t>
+              <w:t xml:space="preserve">  el sistema hace un request para </w:t>
             </w:r>
             <w:r>
               <w:rPr>
@@ -6067,25 +6062,14 @@
                 <w:sz w:val="20"/>
               </w:rPr>
             </w:pPr>
-            <w:proofErr w:type="spellStart"/>
-            <w:r>
-              <w:rPr>
-                <w:rFonts w:ascii="Arial" w:hAnsi="Arial" w:cs="Arial"/>
-                <w:b/>
-                <w:bCs/>
-                <w:sz w:val="20"/>
-              </w:rPr>
-              <w:t>Pre-condiciones</w:t>
-            </w:r>
-            <w:proofErr w:type="spellEnd"/>
-            <w:r>
-              <w:rPr>
-                <w:rFonts w:ascii="Arial" w:hAnsi="Arial" w:cs="Arial"/>
-                <w:b/>
-                <w:bCs/>
-                <w:sz w:val="20"/>
-              </w:rPr>
-              <w:t xml:space="preserve">: </w:t>
+            <w:r>
+              <w:rPr>
+                <w:rFonts w:ascii="Arial" w:hAnsi="Arial" w:cs="Arial"/>
+                <w:b/>
+                <w:bCs/>
+                <w:sz w:val="20"/>
+              </w:rPr>
+              <w:t xml:space="preserve">Pre-condiciones: </w:t>
             </w:r>
           </w:p>
           <w:p>
@@ -6409,25 +6393,14 @@
                 <w:sz w:val="20"/>
               </w:rPr>
             </w:pPr>
-            <w:proofErr w:type="spellStart"/>
-            <w:r>
-              <w:rPr>
-                <w:rFonts w:ascii="Arial" w:hAnsi="Arial" w:cs="Arial"/>
-                <w:b/>
-                <w:bCs/>
-                <w:sz w:val="20"/>
-              </w:rPr>
-              <w:t>Post-condiciones</w:t>
-            </w:r>
-            <w:proofErr w:type="spellEnd"/>
-            <w:r>
-              <w:rPr>
-                <w:rFonts w:ascii="Arial" w:hAnsi="Arial" w:cs="Arial"/>
-                <w:b/>
-                <w:bCs/>
-                <w:sz w:val="20"/>
-              </w:rPr>
-              <w:t xml:space="preserve">: </w:t>
+            <w:r>
+              <w:rPr>
+                <w:rFonts w:ascii="Arial" w:hAnsi="Arial" w:cs="Arial"/>
+                <w:b/>
+                <w:bCs/>
+                <w:sz w:val="20"/>
+              </w:rPr>
+              <w:t xml:space="preserve">Post-condiciones: </w:t>
             </w:r>
           </w:p>
           <w:p>
@@ -6672,21 +6645,7 @@
                 <w:rFonts w:ascii="Arial" w:hAnsi="Arial" w:cs="Arial"/>
                 <w:sz w:val="20"/>
               </w:rPr>
-              <w:t xml:space="preserve"> </w:t>
-            </w:r>
-            <w:r>
-              <w:rPr>
-                <w:rFonts w:ascii="Arial" w:hAnsi="Arial" w:cs="Arial"/>
-                <w:sz w:val="20"/>
-              </w:rPr>
-              <w:t>agregar</w:t>
-            </w:r>
-            <w:r>
-              <w:rPr>
-                <w:rFonts w:ascii="Arial" w:hAnsi="Arial" w:cs="Arial"/>
-                <w:sz w:val="20"/>
-              </w:rPr>
-              <w:t xml:space="preserve"> obra</w:t>
+              <w:t xml:space="preserve"> agregar obra</w:t>
             </w:r>
           </w:p>
         </w:tc>
@@ -6715,14 +6674,7 @@
                 <w:rFonts w:ascii="Arial" w:hAnsi="Arial" w:cs="Arial"/>
                 <w:sz w:val="20"/>
               </w:rPr>
-              <w:t>Nro:2.</w:t>
-            </w:r>
-            <w:r>
-              <w:rPr>
-                <w:rFonts w:ascii="Arial" w:hAnsi="Arial" w:cs="Arial"/>
-                <w:sz w:val="20"/>
-              </w:rPr>
-              <w:t>3</w:t>
+              <w:t>Nro:2.3</w:t>
             </w:r>
           </w:p>
         </w:tc>
@@ -7305,14 +7257,7 @@
                 <w:rFonts w:ascii="Arial" w:hAnsi="Arial" w:cs="Arial"/>
                 <w:sz w:val="20"/>
               </w:rPr>
-              <w:t>compañía</w:t>
-            </w:r>
-            <w:r>
-              <w:rPr>
-                <w:rFonts w:ascii="Arial" w:hAnsi="Arial" w:cs="Arial"/>
-                <w:sz w:val="20"/>
-              </w:rPr>
-              <w:t xml:space="preserve"> </w:t>
+              <w:t xml:space="preserve">compañía </w:t>
             </w:r>
             <w:r>
               <w:rPr>
@@ -7834,6 +7779,5234 @@
         </w:tc>
       </w:tr>
     </w:tbl>
+    <w:p>
+      <w:pPr>
+        <w:spacing w:before="120" w:after="120"/>
+      </w:pPr>
+    </w:p>
+    <w:p/>
+    <w:p/>
+    <w:p/>
+    <w:p/>
+    <w:p>
+      <w:r>
+        <w:br w:type="page"/>
+      </w:r>
+    </w:p>
+    <w:tbl>
+      <w:tblPr>
+        <w:tblW w:w="10140" w:type="dxa"/>
+        <w:tblInd w:w="-5" w:type="dxa"/>
+        <w:tblLayout w:type="fixed"/>
+        <w:tblCellMar>
+          <w:left w:w="70" w:type="dxa"/>
+          <w:right w:w="70" w:type="dxa"/>
+        </w:tblCellMar>
+        <w:tblLook w:val="04A0" w:firstRow="1" w:lastRow="0" w:firstColumn="1" w:lastColumn="0" w:noHBand="0" w:noVBand="1"/>
+      </w:tblPr>
+      <w:tblGrid>
+        <w:gridCol w:w="430"/>
+        <w:gridCol w:w="3756"/>
+        <w:gridCol w:w="425"/>
+        <w:gridCol w:w="1985"/>
+        <w:gridCol w:w="1417"/>
+        <w:gridCol w:w="2127"/>
+      </w:tblGrid>
+      <w:tr>
+        <w:trPr>
+          <w:cantSplit/>
+        </w:trPr>
+        <w:tc>
+          <w:tcPr>
+            <w:tcW w:w="6596" w:type="dxa"/>
+            <w:gridSpan w:val="4"/>
+            <w:tcBorders>
+              <w:top w:val="single" w:sz="4" w:space="0" w:color="000000"/>
+              <w:left w:val="single" w:sz="4" w:space="0" w:color="000000"/>
+              <w:bottom w:val="single" w:sz="4" w:space="0" w:color="000000"/>
+              <w:right w:val="single" w:sz="4" w:space="0" w:color="auto"/>
+            </w:tcBorders>
+            <w:hideMark/>
+          </w:tcPr>
+          <w:p>
+            <w:pPr>
+              <w:snapToGrid w:val="0"/>
+              <w:spacing w:before="120" w:after="120" w:line="276" w:lineRule="auto"/>
+              <w:ind w:right="-62"/>
+              <w:rPr>
+                <w:rFonts w:ascii="Arial" w:hAnsi="Arial" w:cs="Arial"/>
+                <w:sz w:val="20"/>
+              </w:rPr>
+            </w:pPr>
+            <w:r>
+              <w:rPr>
+                <w:rFonts w:ascii="Arial" w:hAnsi="Arial" w:cs="Arial"/>
+                <w:b/>
+                <w:bCs/>
+                <w:sz w:val="20"/>
+              </w:rPr>
+              <w:lastRenderedPageBreak/>
+              <w:t>Caso de uso:</w:t>
+            </w:r>
+            <w:r>
+              <w:rPr>
+                <w:rFonts w:ascii="Arial" w:hAnsi="Arial" w:cs="Arial"/>
+                <w:sz w:val="20"/>
+              </w:rPr>
+              <w:t xml:space="preserve"> </w:t>
+            </w:r>
+            <w:r>
+              <w:rPr>
+                <w:rFonts w:ascii="Arial" w:hAnsi="Arial" w:cs="Arial"/>
+                <w:sz w:val="20"/>
+              </w:rPr>
+              <w:t>gestionar salas</w:t>
+            </w:r>
+          </w:p>
+        </w:tc>
+        <w:tc>
+          <w:tcPr>
+            <w:tcW w:w="1417" w:type="dxa"/>
+            <w:tcBorders>
+              <w:top w:val="single" w:sz="4" w:space="0" w:color="000000"/>
+              <w:left w:val="single" w:sz="4" w:space="0" w:color="auto"/>
+              <w:bottom w:val="single" w:sz="4" w:space="0" w:color="000000"/>
+              <w:right w:val="single" w:sz="4" w:space="0" w:color="auto"/>
+            </w:tcBorders>
+            <w:hideMark/>
+          </w:tcPr>
+          <w:p>
+            <w:pPr>
+              <w:snapToGrid w:val="0"/>
+              <w:spacing w:before="120" w:after="120" w:line="276" w:lineRule="auto"/>
+              <w:ind w:right="-62"/>
+              <w:rPr>
+                <w:rFonts w:ascii="Arial" w:hAnsi="Arial" w:cs="Arial"/>
+                <w:sz w:val="20"/>
+              </w:rPr>
+            </w:pPr>
+            <w:r>
+              <w:rPr>
+                <w:rFonts w:ascii="Arial" w:hAnsi="Arial" w:cs="Arial"/>
+                <w:sz w:val="20"/>
+              </w:rPr>
+              <w:t>Nro:</w:t>
+            </w:r>
+            <w:r>
+              <w:rPr>
+                <w:rFonts w:ascii="Arial" w:hAnsi="Arial" w:cs="Arial"/>
+                <w:sz w:val="20"/>
+              </w:rPr>
+              <w:t>3</w:t>
+            </w:r>
+          </w:p>
+        </w:tc>
+        <w:tc>
+          <w:tcPr>
+            <w:tcW w:w="2127" w:type="dxa"/>
+            <w:tcBorders>
+              <w:top w:val="single" w:sz="4" w:space="0" w:color="000000"/>
+              <w:left w:val="single" w:sz="4" w:space="0" w:color="auto"/>
+              <w:bottom w:val="single" w:sz="4" w:space="0" w:color="000000"/>
+              <w:right w:val="single" w:sz="4" w:space="0" w:color="000000"/>
+            </w:tcBorders>
+            <w:hideMark/>
+          </w:tcPr>
+          <w:p>
+            <w:pPr>
+              <w:snapToGrid w:val="0"/>
+              <w:spacing w:before="120" w:after="120" w:line="276" w:lineRule="auto"/>
+              <w:ind w:right="-62"/>
+              <w:rPr>
+                <w:rFonts w:ascii="Arial" w:hAnsi="Arial" w:cs="Arial"/>
+                <w:sz w:val="20"/>
+              </w:rPr>
+            </w:pPr>
+            <w:r>
+              <w:rPr>
+                <w:rFonts w:ascii="Arial" w:hAnsi="Arial" w:cs="Arial"/>
+                <w:sz w:val="20"/>
+              </w:rPr>
+              <w:t xml:space="preserve">Versión: </w:t>
+            </w:r>
+          </w:p>
+        </w:tc>
+      </w:tr>
+      <w:tr>
+        <w:trPr>
+          <w:cantSplit/>
+        </w:trPr>
+        <w:tc>
+          <w:tcPr>
+            <w:tcW w:w="6596" w:type="dxa"/>
+            <w:gridSpan w:val="4"/>
+            <w:tcBorders>
+              <w:top w:val="nil"/>
+              <w:left w:val="single" w:sz="4" w:space="0" w:color="000000"/>
+              <w:bottom w:val="single" w:sz="4" w:space="0" w:color="000000"/>
+              <w:right w:val="single" w:sz="4" w:space="0" w:color="auto"/>
+            </w:tcBorders>
+            <w:hideMark/>
+          </w:tcPr>
+          <w:p>
+            <w:pPr>
+              <w:snapToGrid w:val="0"/>
+              <w:spacing w:before="120" w:after="120" w:line="276" w:lineRule="auto"/>
+              <w:ind w:right="-62"/>
+              <w:rPr>
+                <w:rFonts w:ascii="Arial" w:hAnsi="Arial" w:cs="Arial"/>
+                <w:sz w:val="20"/>
+              </w:rPr>
+            </w:pPr>
+            <w:r>
+              <w:rPr>
+                <w:rFonts w:ascii="Arial" w:hAnsi="Arial" w:cs="Arial"/>
+                <w:b/>
+                <w:bCs/>
+                <w:sz w:val="20"/>
+              </w:rPr>
+              <w:t>Actor:</w:t>
+            </w:r>
+            <w:r>
+              <w:rPr>
+                <w:rFonts w:ascii="Arial" w:hAnsi="Arial" w:cs="Arial"/>
+                <w:sz w:val="20"/>
+              </w:rPr>
+              <w:t xml:space="preserve"> </w:t>
+            </w:r>
+            <w:r>
+              <w:rPr>
+                <w:rFonts w:ascii="Arial" w:hAnsi="Arial" w:cs="Arial"/>
+                <w:sz w:val="20"/>
+              </w:rPr>
+              <w:t>Administrador</w:t>
+            </w:r>
+          </w:p>
+        </w:tc>
+        <w:tc>
+          <w:tcPr>
+            <w:tcW w:w="3544" w:type="dxa"/>
+            <w:gridSpan w:val="2"/>
+            <w:tcBorders>
+              <w:top w:val="nil"/>
+              <w:left w:val="single" w:sz="4" w:space="0" w:color="auto"/>
+              <w:bottom w:val="single" w:sz="4" w:space="0" w:color="000000"/>
+              <w:right w:val="single" w:sz="4" w:space="0" w:color="000000"/>
+            </w:tcBorders>
+            <w:hideMark/>
+          </w:tcPr>
+          <w:p>
+            <w:pPr>
+              <w:snapToGrid w:val="0"/>
+              <w:spacing w:before="120" w:after="120" w:line="276" w:lineRule="auto"/>
+              <w:ind w:right="-62"/>
+              <w:rPr>
+                <w:rFonts w:ascii="Arial" w:hAnsi="Arial" w:cs="Arial"/>
+                <w:sz w:val="20"/>
+              </w:rPr>
+            </w:pPr>
+            <w:r>
+              <w:rPr>
+                <w:rFonts w:ascii="Arial" w:hAnsi="Arial" w:cs="Arial"/>
+                <w:sz w:val="20"/>
+              </w:rPr>
+              <w:t xml:space="preserve">Autor: </w:t>
+            </w:r>
+            <w:r>
+              <w:rPr>
+                <w:rFonts w:ascii="Arial" w:hAnsi="Arial" w:cs="Arial"/>
+                <w:sz w:val="20"/>
+              </w:rPr>
+              <w:t>Jared Peter</w:t>
+            </w:r>
+          </w:p>
+        </w:tc>
+      </w:tr>
+      <w:tr>
+        <w:trPr>
+          <w:cantSplit/>
+        </w:trPr>
+        <w:tc>
+          <w:tcPr>
+            <w:tcW w:w="10140" w:type="dxa"/>
+            <w:gridSpan w:val="6"/>
+            <w:tcBorders>
+              <w:top w:val="nil"/>
+              <w:left w:val="single" w:sz="4" w:space="0" w:color="000000"/>
+              <w:bottom w:val="single" w:sz="4" w:space="0" w:color="000000"/>
+              <w:right w:val="single" w:sz="4" w:space="0" w:color="000000"/>
+            </w:tcBorders>
+            <w:hideMark/>
+          </w:tcPr>
+          <w:p>
+            <w:pPr>
+              <w:snapToGrid w:val="0"/>
+              <w:spacing w:before="120" w:after="120" w:line="276" w:lineRule="auto"/>
+              <w:ind w:right="-62"/>
+              <w:rPr>
+                <w:rFonts w:ascii="Arial" w:hAnsi="Arial" w:cs="Arial"/>
+                <w:sz w:val="20"/>
+              </w:rPr>
+            </w:pPr>
+            <w:r>
+              <w:rPr>
+                <w:rFonts w:ascii="Arial" w:hAnsi="Arial" w:cs="Arial"/>
+                <w:b/>
+                <w:bCs/>
+                <w:sz w:val="20"/>
+              </w:rPr>
+              <w:t xml:space="preserve">Descripción: </w:t>
+            </w:r>
+            <w:r>
+              <w:rPr>
+                <w:rFonts w:ascii="Arial" w:hAnsi="Arial" w:cs="Arial"/>
+                <w:sz w:val="20"/>
+              </w:rPr>
+              <w:t>maneja las salas</w:t>
+            </w:r>
+          </w:p>
+        </w:tc>
+      </w:tr>
+      <w:tr>
+        <w:trPr>
+          <w:cantSplit/>
+        </w:trPr>
+        <w:tc>
+          <w:tcPr>
+            <w:tcW w:w="10140" w:type="dxa"/>
+            <w:gridSpan w:val="6"/>
+            <w:tcBorders>
+              <w:top w:val="nil"/>
+              <w:left w:val="single" w:sz="4" w:space="0" w:color="000000"/>
+              <w:bottom w:val="single" w:sz="4" w:space="0" w:color="000000"/>
+              <w:right w:val="single" w:sz="4" w:space="0" w:color="000000"/>
+            </w:tcBorders>
+            <w:hideMark/>
+          </w:tcPr>
+          <w:p>
+            <w:pPr>
+              <w:snapToGrid w:val="0"/>
+              <w:spacing w:before="120" w:after="120" w:line="276" w:lineRule="auto"/>
+              <w:ind w:right="-62"/>
+              <w:rPr>
+                <w:rFonts w:ascii="Arial" w:hAnsi="Arial" w:cs="Arial"/>
+                <w:sz w:val="20"/>
+              </w:rPr>
+            </w:pPr>
+            <w:r>
+              <w:rPr>
+                <w:rFonts w:ascii="Arial" w:hAnsi="Arial" w:cs="Arial"/>
+                <w:b/>
+                <w:bCs/>
+                <w:sz w:val="20"/>
+              </w:rPr>
+              <w:t>Activación:</w:t>
+            </w:r>
+            <w:r>
+              <w:rPr>
+                <w:rFonts w:ascii="Arial" w:hAnsi="Arial" w:cs="Arial"/>
+                <w:sz w:val="20"/>
+              </w:rPr>
+              <w:t xml:space="preserve">  </w:t>
+            </w:r>
+            <w:r>
+              <w:rPr>
+                <w:rFonts w:ascii="Arial" w:hAnsi="Arial" w:cs="Arial"/>
+                <w:sz w:val="20"/>
+              </w:rPr>
+              <w:t>cuando el administrador entra a la sección de gestión de salas</w:t>
+            </w:r>
+          </w:p>
+        </w:tc>
+      </w:tr>
+      <w:tr>
+        <w:trPr>
+          <w:cantSplit/>
+        </w:trPr>
+        <w:tc>
+          <w:tcPr>
+            <w:tcW w:w="10140" w:type="dxa"/>
+            <w:gridSpan w:val="6"/>
+            <w:tcBorders>
+              <w:top w:val="nil"/>
+              <w:left w:val="single" w:sz="4" w:space="0" w:color="000000"/>
+              <w:bottom w:val="single" w:sz="4" w:space="0" w:color="000000"/>
+              <w:right w:val="single" w:sz="4" w:space="0" w:color="000000"/>
+            </w:tcBorders>
+            <w:hideMark/>
+          </w:tcPr>
+          <w:p>
+            <w:pPr>
+              <w:snapToGrid w:val="0"/>
+              <w:spacing w:before="120" w:after="120" w:line="276" w:lineRule="auto"/>
+              <w:ind w:right="-62"/>
+              <w:rPr>
+                <w:rFonts w:ascii="Arial" w:hAnsi="Arial" w:cs="Arial"/>
+                <w:sz w:val="20"/>
+              </w:rPr>
+            </w:pPr>
+            <w:r>
+              <w:rPr>
+                <w:rFonts w:ascii="Arial" w:hAnsi="Arial" w:cs="Arial"/>
+                <w:b/>
+                <w:bCs/>
+                <w:sz w:val="20"/>
+              </w:rPr>
+              <w:t>Pre-condiciones:</w:t>
+            </w:r>
+            <w:r>
+              <w:rPr>
+                <w:rFonts w:ascii="Arial" w:hAnsi="Arial" w:cs="Arial"/>
+                <w:b/>
+                <w:bCs/>
+                <w:sz w:val="20"/>
+              </w:rPr>
+              <w:t xml:space="preserve"> </w:t>
+            </w:r>
+            <w:r>
+              <w:rPr>
+                <w:rFonts w:ascii="Arial" w:hAnsi="Arial" w:cs="Arial"/>
+                <w:sz w:val="20"/>
+              </w:rPr>
+              <w:t>tiene que haber un administrador en el sistema</w:t>
+            </w:r>
+          </w:p>
+        </w:tc>
+      </w:tr>
+      <w:tr>
+        <w:trPr>
+          <w:cantSplit/>
+        </w:trPr>
+        <w:tc>
+          <w:tcPr>
+            <w:tcW w:w="4186" w:type="dxa"/>
+            <w:gridSpan w:val="2"/>
+            <w:tcBorders>
+              <w:top w:val="nil"/>
+              <w:left w:val="single" w:sz="4" w:space="0" w:color="000000"/>
+              <w:bottom w:val="single" w:sz="4" w:space="0" w:color="000000"/>
+              <w:right w:val="nil"/>
+            </w:tcBorders>
+            <w:hideMark/>
+          </w:tcPr>
+          <w:p>
+            <w:pPr>
+              <w:snapToGrid w:val="0"/>
+              <w:spacing w:before="120" w:after="120" w:line="276" w:lineRule="auto"/>
+              <w:ind w:right="-62"/>
+              <w:rPr>
+                <w:rFonts w:ascii="Arial" w:hAnsi="Arial" w:cs="Arial"/>
+                <w:b/>
+                <w:bCs/>
+                <w:sz w:val="20"/>
+              </w:rPr>
+            </w:pPr>
+            <w:r>
+              <w:rPr>
+                <w:rFonts w:ascii="Arial" w:hAnsi="Arial" w:cs="Arial"/>
+                <w:b/>
+                <w:bCs/>
+                <w:sz w:val="20"/>
+              </w:rPr>
+              <w:t>Curso normal</w:t>
+            </w:r>
+          </w:p>
+        </w:tc>
+        <w:tc>
+          <w:tcPr>
+            <w:tcW w:w="5954" w:type="dxa"/>
+            <w:gridSpan w:val="4"/>
+            <w:tcBorders>
+              <w:top w:val="nil"/>
+              <w:left w:val="single" w:sz="4" w:space="0" w:color="000000"/>
+              <w:bottom w:val="single" w:sz="4" w:space="0" w:color="000000"/>
+              <w:right w:val="single" w:sz="4" w:space="0" w:color="000000"/>
+            </w:tcBorders>
+            <w:hideMark/>
+          </w:tcPr>
+          <w:p>
+            <w:pPr>
+              <w:snapToGrid w:val="0"/>
+              <w:spacing w:before="120" w:after="120" w:line="276" w:lineRule="auto"/>
+              <w:ind w:right="-62"/>
+              <w:rPr>
+                <w:rFonts w:ascii="Arial" w:hAnsi="Arial" w:cs="Arial"/>
+                <w:b/>
+                <w:bCs/>
+                <w:sz w:val="20"/>
+              </w:rPr>
+            </w:pPr>
+            <w:r>
+              <w:rPr>
+                <w:rFonts w:ascii="Arial" w:hAnsi="Arial" w:cs="Arial"/>
+                <w:b/>
+                <w:bCs/>
+                <w:sz w:val="20"/>
+              </w:rPr>
+              <w:t>Curso alternativo</w:t>
+            </w:r>
+          </w:p>
+        </w:tc>
+      </w:tr>
+      <w:tr>
+        <w:trPr>
+          <w:trHeight w:val="355"/>
+        </w:trPr>
+        <w:tc>
+          <w:tcPr>
+            <w:tcW w:w="430" w:type="dxa"/>
+            <w:tcBorders>
+              <w:top w:val="nil"/>
+              <w:left w:val="single" w:sz="4" w:space="0" w:color="000000"/>
+              <w:right w:val="nil"/>
+            </w:tcBorders>
+          </w:tcPr>
+          <w:p>
+            <w:pPr>
+              <w:tabs>
+                <w:tab w:val="left" w:pos="233"/>
+              </w:tabs>
+              <w:snapToGrid w:val="0"/>
+              <w:spacing w:before="120" w:after="120" w:line="276" w:lineRule="auto"/>
+              <w:ind w:right="-62"/>
+              <w:rPr>
+                <w:rFonts w:ascii="Arial" w:hAnsi="Arial" w:cs="Arial"/>
+                <w:sz w:val="20"/>
+              </w:rPr>
+            </w:pPr>
+            <w:r>
+              <w:rPr>
+                <w:rFonts w:ascii="Arial" w:hAnsi="Arial" w:cs="Arial"/>
+                <w:sz w:val="20"/>
+              </w:rPr>
+              <w:t>1</w:t>
+            </w:r>
+            <w:r>
+              <w:rPr>
+                <w:rFonts w:ascii="Arial" w:hAnsi="Arial" w:cs="Arial"/>
+                <w:sz w:val="20"/>
+              </w:rPr>
+              <w:tab/>
+            </w:r>
+          </w:p>
+        </w:tc>
+        <w:tc>
+          <w:tcPr>
+            <w:tcW w:w="3756" w:type="dxa"/>
+            <w:tcBorders>
+              <w:top w:val="nil"/>
+              <w:left w:val="single" w:sz="4" w:space="0" w:color="000000"/>
+              <w:bottom w:val="single" w:sz="4" w:space="0" w:color="auto"/>
+              <w:right w:val="nil"/>
+            </w:tcBorders>
+          </w:tcPr>
+          <w:p>
+            <w:pPr>
+              <w:snapToGrid w:val="0"/>
+              <w:spacing w:before="120" w:after="120" w:line="276" w:lineRule="auto"/>
+              <w:ind w:right="-62"/>
+              <w:rPr>
+                <w:rFonts w:ascii="Arial" w:hAnsi="Arial" w:cs="Arial"/>
+                <w:sz w:val="20"/>
+              </w:rPr>
+            </w:pPr>
+            <w:r>
+              <w:rPr>
+                <w:rFonts w:ascii="Arial" w:hAnsi="Arial" w:cs="Arial"/>
+                <w:sz w:val="20"/>
+              </w:rPr>
+              <w:t>El administrador accede a la sección de gestión de salas</w:t>
+            </w:r>
+          </w:p>
+        </w:tc>
+        <w:tc>
+          <w:tcPr>
+            <w:tcW w:w="425" w:type="dxa"/>
+            <w:tcBorders>
+              <w:top w:val="nil"/>
+              <w:left w:val="single" w:sz="4" w:space="0" w:color="000000"/>
+              <w:bottom w:val="single" w:sz="4" w:space="0" w:color="auto"/>
+              <w:right w:val="nil"/>
+            </w:tcBorders>
+          </w:tcPr>
+          <w:p>
+            <w:pPr>
+              <w:snapToGrid w:val="0"/>
+              <w:spacing w:before="120" w:after="120" w:line="276" w:lineRule="auto"/>
+              <w:ind w:right="-62"/>
+              <w:rPr>
+                <w:rFonts w:ascii="Arial" w:hAnsi="Arial" w:cs="Arial"/>
+                <w:sz w:val="20"/>
+              </w:rPr>
+            </w:pPr>
+            <w:r>
+              <w:rPr>
+                <w:rFonts w:ascii="Arial" w:hAnsi="Arial" w:cs="Arial"/>
+                <w:sz w:val="20"/>
+              </w:rPr>
+              <w:t>1.1</w:t>
+            </w:r>
+          </w:p>
+        </w:tc>
+        <w:tc>
+          <w:tcPr>
+            <w:tcW w:w="5529" w:type="dxa"/>
+            <w:gridSpan w:val="3"/>
+            <w:tcBorders>
+              <w:top w:val="nil"/>
+              <w:left w:val="single" w:sz="4" w:space="0" w:color="000000"/>
+              <w:bottom w:val="single" w:sz="4" w:space="0" w:color="000000"/>
+              <w:right w:val="single" w:sz="4" w:space="0" w:color="000000"/>
+            </w:tcBorders>
+          </w:tcPr>
+          <w:p>
+            <w:pPr>
+              <w:snapToGrid w:val="0"/>
+              <w:spacing w:before="120" w:after="120" w:line="276" w:lineRule="auto"/>
+              <w:ind w:right="-62"/>
+              <w:rPr>
+                <w:rFonts w:ascii="Arial" w:hAnsi="Arial" w:cs="Arial"/>
+                <w:sz w:val="20"/>
+              </w:rPr>
+            </w:pPr>
+            <w:r>
+              <w:rPr>
+                <w:rFonts w:ascii="Arial" w:hAnsi="Arial" w:cs="Arial"/>
+                <w:sz w:val="20"/>
+              </w:rPr>
+              <w:t>Desde otro caso de uso se pide una sala especifica. Se llama el caso de uso 3.2 consultar sala</w:t>
+            </w:r>
+          </w:p>
+        </w:tc>
+      </w:tr>
+      <w:tr>
+        <w:tc>
+          <w:tcPr>
+            <w:tcW w:w="430" w:type="dxa"/>
+            <w:tcBorders>
+              <w:top w:val="single" w:sz="4" w:space="0" w:color="auto"/>
+              <w:left w:val="single" w:sz="4" w:space="0" w:color="000000"/>
+              <w:bottom w:val="single" w:sz="4" w:space="0" w:color="000000"/>
+              <w:right w:val="nil"/>
+            </w:tcBorders>
+          </w:tcPr>
+          <w:p>
+            <w:pPr>
+              <w:snapToGrid w:val="0"/>
+              <w:spacing w:before="120" w:after="120" w:line="276" w:lineRule="auto"/>
+              <w:ind w:right="-62"/>
+              <w:rPr>
+                <w:rFonts w:ascii="Arial" w:hAnsi="Arial" w:cs="Arial"/>
+                <w:sz w:val="20"/>
+              </w:rPr>
+            </w:pPr>
+            <w:r>
+              <w:rPr>
+                <w:rFonts w:ascii="Arial" w:hAnsi="Arial" w:cs="Arial"/>
+                <w:sz w:val="20"/>
+              </w:rPr>
+              <w:t xml:space="preserve">2     </w:t>
+            </w:r>
+          </w:p>
+        </w:tc>
+        <w:tc>
+          <w:tcPr>
+            <w:tcW w:w="3756" w:type="dxa"/>
+            <w:tcBorders>
+              <w:top w:val="single" w:sz="4" w:space="0" w:color="auto"/>
+              <w:left w:val="single" w:sz="4" w:space="0" w:color="000000"/>
+              <w:bottom w:val="single" w:sz="4" w:space="0" w:color="000000"/>
+              <w:right w:val="nil"/>
+            </w:tcBorders>
+          </w:tcPr>
+          <w:p>
+            <w:pPr>
+              <w:snapToGrid w:val="0"/>
+              <w:spacing w:before="120" w:after="120" w:line="276" w:lineRule="auto"/>
+              <w:ind w:right="-62"/>
+              <w:rPr>
+                <w:rFonts w:ascii="Arial" w:hAnsi="Arial" w:cs="Arial"/>
+                <w:sz w:val="20"/>
+              </w:rPr>
+            </w:pPr>
+            <w:r>
+              <w:rPr>
+                <w:rFonts w:ascii="Arial" w:hAnsi="Arial" w:cs="Arial"/>
+                <w:sz w:val="20"/>
+              </w:rPr>
+              <w:t xml:space="preserve">El sistema carga todas las salas y su </w:t>
+            </w:r>
+            <w:r>
+              <w:rPr>
+                <w:rFonts w:ascii="Arial" w:hAnsi="Arial" w:cs="Arial"/>
+                <w:sz w:val="20"/>
+              </w:rPr>
+              <w:t>información</w:t>
+            </w:r>
+            <w:r>
+              <w:rPr>
+                <w:rFonts w:ascii="Arial" w:hAnsi="Arial" w:cs="Arial"/>
+                <w:sz w:val="20"/>
+              </w:rPr>
+              <w:t xml:space="preserve"> y la muestra al administrador</w:t>
+            </w:r>
+          </w:p>
+        </w:tc>
+        <w:tc>
+          <w:tcPr>
+            <w:tcW w:w="425" w:type="dxa"/>
+            <w:tcBorders>
+              <w:top w:val="nil"/>
+              <w:left w:val="single" w:sz="4" w:space="0" w:color="000000"/>
+              <w:bottom w:val="single" w:sz="4" w:space="0" w:color="000000"/>
+              <w:right w:val="nil"/>
+            </w:tcBorders>
+          </w:tcPr>
+          <w:p>
+            <w:pPr>
+              <w:snapToGrid w:val="0"/>
+              <w:spacing w:before="120" w:after="120" w:line="276" w:lineRule="auto"/>
+              <w:ind w:right="-62"/>
+              <w:rPr>
+                <w:rFonts w:ascii="Arial" w:hAnsi="Arial" w:cs="Arial"/>
+                <w:sz w:val="20"/>
+              </w:rPr>
+            </w:pPr>
+          </w:p>
+        </w:tc>
+        <w:tc>
+          <w:tcPr>
+            <w:tcW w:w="5529" w:type="dxa"/>
+            <w:gridSpan w:val="3"/>
+            <w:tcBorders>
+              <w:top w:val="nil"/>
+              <w:left w:val="single" w:sz="4" w:space="0" w:color="000000"/>
+              <w:bottom w:val="single" w:sz="4" w:space="0" w:color="000000"/>
+              <w:right w:val="single" w:sz="4" w:space="0" w:color="000000"/>
+            </w:tcBorders>
+          </w:tcPr>
+          <w:p>
+            <w:pPr>
+              <w:snapToGrid w:val="0"/>
+              <w:spacing w:before="120" w:after="120" w:line="276" w:lineRule="auto"/>
+              <w:ind w:right="-62"/>
+              <w:rPr>
+                <w:rFonts w:ascii="Arial" w:hAnsi="Arial" w:cs="Arial"/>
+                <w:sz w:val="20"/>
+              </w:rPr>
+            </w:pPr>
+          </w:p>
+        </w:tc>
+      </w:tr>
+      <w:tr>
+        <w:trPr>
+          <w:cantSplit/>
+        </w:trPr>
+        <w:tc>
+          <w:tcPr>
+            <w:tcW w:w="10140" w:type="dxa"/>
+            <w:gridSpan w:val="6"/>
+            <w:tcBorders>
+              <w:top w:val="nil"/>
+              <w:left w:val="single" w:sz="4" w:space="0" w:color="000000"/>
+              <w:bottom w:val="single" w:sz="4" w:space="0" w:color="000000"/>
+              <w:right w:val="single" w:sz="4" w:space="0" w:color="000000"/>
+            </w:tcBorders>
+            <w:hideMark/>
+          </w:tcPr>
+          <w:p>
+            <w:pPr>
+              <w:snapToGrid w:val="0"/>
+              <w:spacing w:before="120" w:after="120" w:line="276" w:lineRule="auto"/>
+              <w:ind w:right="-62"/>
+              <w:rPr>
+                <w:rFonts w:ascii="Arial" w:hAnsi="Arial" w:cs="Arial"/>
+                <w:b/>
+                <w:bCs/>
+                <w:sz w:val="20"/>
+              </w:rPr>
+            </w:pPr>
+            <w:r>
+              <w:rPr>
+                <w:rFonts w:ascii="Arial" w:hAnsi="Arial" w:cs="Arial"/>
+                <w:b/>
+                <w:bCs/>
+                <w:sz w:val="20"/>
+              </w:rPr>
+              <w:t xml:space="preserve">Post-condiciones: </w:t>
+            </w:r>
+          </w:p>
+          <w:p>
+            <w:pPr>
+              <w:snapToGrid w:val="0"/>
+              <w:spacing w:before="120" w:after="120" w:line="276" w:lineRule="auto"/>
+              <w:ind w:right="-62"/>
+              <w:rPr>
+                <w:rFonts w:ascii="Arial" w:hAnsi="Arial" w:cs="Arial"/>
+                <w:sz w:val="20"/>
+              </w:rPr>
+            </w:pPr>
+            <w:r>
+              <w:rPr>
+                <w:rFonts w:ascii="Arial" w:hAnsi="Arial" w:cs="Arial"/>
+                <w:sz w:val="20"/>
+              </w:rPr>
+              <w:t>El administrador puede ver todas las salas</w:t>
+            </w:r>
+          </w:p>
+        </w:tc>
+      </w:tr>
+      <w:tr>
+        <w:trPr>
+          <w:cantSplit/>
+        </w:trPr>
+        <w:tc>
+          <w:tcPr>
+            <w:tcW w:w="10140" w:type="dxa"/>
+            <w:gridSpan w:val="6"/>
+            <w:tcBorders>
+              <w:top w:val="nil"/>
+              <w:left w:val="single" w:sz="4" w:space="0" w:color="000000"/>
+              <w:bottom w:val="single" w:sz="4" w:space="0" w:color="000000"/>
+              <w:right w:val="single" w:sz="4" w:space="0" w:color="000000"/>
+            </w:tcBorders>
+            <w:hideMark/>
+          </w:tcPr>
+          <w:p>
+            <w:pPr>
+              <w:snapToGrid w:val="0"/>
+              <w:spacing w:before="120" w:after="120" w:line="276" w:lineRule="auto"/>
+              <w:ind w:right="-62"/>
+              <w:rPr>
+                <w:rFonts w:ascii="Arial" w:hAnsi="Arial" w:cs="Arial"/>
+                <w:sz w:val="20"/>
+              </w:rPr>
+            </w:pPr>
+            <w:r>
+              <w:rPr>
+                <w:rFonts w:ascii="Arial" w:hAnsi="Arial" w:cs="Arial"/>
+                <w:b/>
+                <w:bCs/>
+                <w:sz w:val="20"/>
+              </w:rPr>
+              <w:t>Puntos de extensión:</w:t>
+            </w:r>
+            <w:r>
+              <w:rPr>
+                <w:rFonts w:ascii="Arial" w:hAnsi="Arial" w:cs="Arial"/>
+                <w:sz w:val="20"/>
+              </w:rPr>
+              <w:t xml:space="preserve"> </w:t>
+            </w:r>
+          </w:p>
+          <w:p>
+            <w:pPr>
+              <w:snapToGrid w:val="0"/>
+              <w:spacing w:before="120" w:after="120" w:line="276" w:lineRule="auto"/>
+              <w:ind w:right="-62"/>
+              <w:rPr>
+                <w:rFonts w:ascii="Arial" w:hAnsi="Arial" w:cs="Arial"/>
+                <w:sz w:val="20"/>
+              </w:rPr>
+            </w:pPr>
+            <w:r>
+              <w:rPr>
+                <w:rFonts w:ascii="Arial" w:hAnsi="Arial" w:cs="Arial"/>
+                <w:sz w:val="20"/>
+              </w:rPr>
+              <w:t>Incluye: 3.2 consultar sala</w:t>
+            </w:r>
+          </w:p>
+          <w:p>
+            <w:pPr>
+              <w:snapToGrid w:val="0"/>
+              <w:spacing w:before="120" w:after="120" w:line="276" w:lineRule="auto"/>
+              <w:ind w:right="-62"/>
+              <w:rPr>
+                <w:rFonts w:ascii="Arial" w:hAnsi="Arial" w:cs="Arial"/>
+                <w:sz w:val="20"/>
+              </w:rPr>
+            </w:pPr>
+            <w:r>
+              <w:rPr>
+                <w:rFonts w:ascii="Arial" w:hAnsi="Arial" w:cs="Arial"/>
+                <w:sz w:val="20"/>
+              </w:rPr>
+              <w:t>Extiende: 3.1 dar de alta sala, 3.3 modificar sala, 3.4 dar de baja sala</w:t>
+            </w:r>
+          </w:p>
+        </w:tc>
+      </w:tr>
+      <w:tr>
+        <w:trPr>
+          <w:cantSplit/>
+        </w:trPr>
+        <w:tc>
+          <w:tcPr>
+            <w:tcW w:w="10140" w:type="dxa"/>
+            <w:gridSpan w:val="6"/>
+            <w:tcBorders>
+              <w:top w:val="nil"/>
+              <w:left w:val="single" w:sz="4" w:space="0" w:color="000000"/>
+              <w:bottom w:val="single" w:sz="4" w:space="0" w:color="000000"/>
+              <w:right w:val="single" w:sz="4" w:space="0" w:color="000000"/>
+            </w:tcBorders>
+            <w:hideMark/>
+          </w:tcPr>
+          <w:p>
+            <w:pPr>
+              <w:snapToGrid w:val="0"/>
+              <w:spacing w:before="120" w:after="120" w:line="276" w:lineRule="auto"/>
+              <w:ind w:right="-62"/>
+              <w:rPr>
+                <w:rFonts w:ascii="Arial" w:hAnsi="Arial" w:cs="Arial"/>
+                <w:b/>
+                <w:bCs/>
+                <w:sz w:val="20"/>
+              </w:rPr>
+            </w:pPr>
+            <w:r>
+              <w:rPr>
+                <w:rFonts w:ascii="Arial" w:hAnsi="Arial" w:cs="Arial"/>
+                <w:b/>
+                <w:bCs/>
+                <w:sz w:val="20"/>
+              </w:rPr>
+              <w:t>Requisitos especiales:</w:t>
+            </w:r>
+          </w:p>
+        </w:tc>
+      </w:tr>
+      <w:tr>
+        <w:trPr>
+          <w:cantSplit/>
+        </w:trPr>
+        <w:tc>
+          <w:tcPr>
+            <w:tcW w:w="10140" w:type="dxa"/>
+            <w:gridSpan w:val="6"/>
+            <w:tcBorders>
+              <w:top w:val="single" w:sz="4" w:space="0" w:color="000000"/>
+              <w:left w:val="single" w:sz="4" w:space="0" w:color="000000"/>
+              <w:bottom w:val="single" w:sz="4" w:space="0" w:color="000000"/>
+              <w:right w:val="single" w:sz="4" w:space="0" w:color="000000"/>
+            </w:tcBorders>
+          </w:tcPr>
+          <w:p>
+            <w:pPr>
+              <w:snapToGrid w:val="0"/>
+              <w:spacing w:before="120" w:after="120" w:line="276" w:lineRule="auto"/>
+              <w:ind w:right="-62"/>
+              <w:rPr>
+                <w:rFonts w:ascii="Arial" w:hAnsi="Arial" w:cs="Arial"/>
+                <w:sz w:val="20"/>
+              </w:rPr>
+            </w:pPr>
+            <w:r>
+              <w:rPr>
+                <w:rFonts w:ascii="Arial" w:hAnsi="Arial" w:cs="Arial"/>
+                <w:b/>
+                <w:bCs/>
+                <w:sz w:val="20"/>
+              </w:rPr>
+              <w:t>Observaciones y datos:</w:t>
+            </w:r>
+            <w:r>
+              <w:rPr>
+                <w:rFonts w:ascii="Arial" w:hAnsi="Arial" w:cs="Arial"/>
+                <w:b/>
+                <w:bCs/>
+                <w:sz w:val="20"/>
+              </w:rPr>
+              <w:t xml:space="preserve"> </w:t>
+            </w:r>
+            <w:r>
+              <w:rPr>
+                <w:rFonts w:ascii="Arial" w:hAnsi="Arial" w:cs="Arial"/>
+                <w:sz w:val="20"/>
+              </w:rPr>
+              <w:t>datos de sala</w:t>
+            </w:r>
+          </w:p>
+        </w:tc>
+      </w:tr>
+    </w:tbl>
+    <w:p/>
+    <w:p>
+      <w:r>
+        <w:br w:type="page"/>
+      </w:r>
+    </w:p>
+    <w:p>
+      <w:pPr>
+        <w:keepNext/>
+        <w:tabs>
+          <w:tab w:val="left" w:pos="0"/>
+        </w:tabs>
+        <w:spacing w:before="120" w:after="120"/>
+        <w:ind w:right="-62"/>
+        <w:outlineLvl w:val="0"/>
+        <w:rPr>
+          <w:rFonts w:ascii="Arial" w:hAnsi="Arial" w:cs="Arial"/>
+          <w:b/>
+          <w:bCs/>
+        </w:rPr>
+      </w:pPr>
+    </w:p>
+    <w:tbl>
+      <w:tblPr>
+        <w:tblW w:w="10140" w:type="dxa"/>
+        <w:tblInd w:w="-5" w:type="dxa"/>
+        <w:tblLayout w:type="fixed"/>
+        <w:tblCellMar>
+          <w:left w:w="70" w:type="dxa"/>
+          <w:right w:w="70" w:type="dxa"/>
+        </w:tblCellMar>
+        <w:tblLook w:val="04A0" w:firstRow="1" w:lastRow="0" w:firstColumn="1" w:lastColumn="0" w:noHBand="0" w:noVBand="1"/>
+      </w:tblPr>
+      <w:tblGrid>
+        <w:gridCol w:w="430"/>
+        <w:gridCol w:w="3756"/>
+        <w:gridCol w:w="425"/>
+        <w:gridCol w:w="1985"/>
+        <w:gridCol w:w="1417"/>
+        <w:gridCol w:w="2127"/>
+      </w:tblGrid>
+      <w:tr>
+        <w:trPr>
+          <w:cantSplit/>
+        </w:trPr>
+        <w:tc>
+          <w:tcPr>
+            <w:tcW w:w="6596" w:type="dxa"/>
+            <w:gridSpan w:val="4"/>
+            <w:tcBorders>
+              <w:top w:val="single" w:sz="4" w:space="0" w:color="000000"/>
+              <w:left w:val="single" w:sz="4" w:space="0" w:color="000000"/>
+              <w:bottom w:val="single" w:sz="4" w:space="0" w:color="000000"/>
+              <w:right w:val="single" w:sz="4" w:space="0" w:color="auto"/>
+            </w:tcBorders>
+            <w:hideMark/>
+          </w:tcPr>
+          <w:p>
+            <w:pPr>
+              <w:snapToGrid w:val="0"/>
+              <w:spacing w:before="120" w:after="120" w:line="276" w:lineRule="auto"/>
+              <w:ind w:right="-62"/>
+              <w:rPr>
+                <w:rFonts w:ascii="Arial" w:hAnsi="Arial" w:cs="Arial"/>
+                <w:sz w:val="20"/>
+              </w:rPr>
+            </w:pPr>
+            <w:r>
+              <w:rPr>
+                <w:rFonts w:ascii="Arial" w:hAnsi="Arial" w:cs="Arial"/>
+                <w:b/>
+                <w:bCs/>
+                <w:sz w:val="20"/>
+              </w:rPr>
+              <w:t>Caso de uso:</w:t>
+            </w:r>
+            <w:r>
+              <w:rPr>
+                <w:rFonts w:ascii="Arial" w:hAnsi="Arial" w:cs="Arial"/>
+                <w:sz w:val="20"/>
+              </w:rPr>
+              <w:t xml:space="preserve"> </w:t>
+            </w:r>
+            <w:r>
+              <w:rPr>
+                <w:rFonts w:ascii="Arial" w:hAnsi="Arial" w:cs="Arial"/>
+                <w:sz w:val="20"/>
+              </w:rPr>
+              <w:t>dar de alta sala</w:t>
+            </w:r>
+          </w:p>
+        </w:tc>
+        <w:tc>
+          <w:tcPr>
+            <w:tcW w:w="1417" w:type="dxa"/>
+            <w:tcBorders>
+              <w:top w:val="single" w:sz="4" w:space="0" w:color="000000"/>
+              <w:left w:val="single" w:sz="4" w:space="0" w:color="auto"/>
+              <w:bottom w:val="single" w:sz="4" w:space="0" w:color="000000"/>
+              <w:right w:val="single" w:sz="4" w:space="0" w:color="auto"/>
+            </w:tcBorders>
+            <w:hideMark/>
+          </w:tcPr>
+          <w:p>
+            <w:pPr>
+              <w:snapToGrid w:val="0"/>
+              <w:spacing w:before="120" w:after="120" w:line="276" w:lineRule="auto"/>
+              <w:ind w:right="-62"/>
+              <w:rPr>
+                <w:rFonts w:ascii="Arial" w:hAnsi="Arial" w:cs="Arial"/>
+                <w:sz w:val="20"/>
+              </w:rPr>
+            </w:pPr>
+            <w:r>
+              <w:rPr>
+                <w:rFonts w:ascii="Arial" w:hAnsi="Arial" w:cs="Arial"/>
+                <w:sz w:val="20"/>
+              </w:rPr>
+              <w:t>Nro:</w:t>
+            </w:r>
+            <w:r>
+              <w:rPr>
+                <w:rFonts w:ascii="Arial" w:hAnsi="Arial" w:cs="Arial"/>
+                <w:sz w:val="20"/>
+              </w:rPr>
+              <w:t xml:space="preserve"> 3.1</w:t>
+            </w:r>
+          </w:p>
+        </w:tc>
+        <w:tc>
+          <w:tcPr>
+            <w:tcW w:w="2127" w:type="dxa"/>
+            <w:tcBorders>
+              <w:top w:val="single" w:sz="4" w:space="0" w:color="000000"/>
+              <w:left w:val="single" w:sz="4" w:space="0" w:color="auto"/>
+              <w:bottom w:val="single" w:sz="4" w:space="0" w:color="000000"/>
+              <w:right w:val="single" w:sz="4" w:space="0" w:color="000000"/>
+            </w:tcBorders>
+            <w:hideMark/>
+          </w:tcPr>
+          <w:p>
+            <w:pPr>
+              <w:snapToGrid w:val="0"/>
+              <w:spacing w:before="120" w:after="120" w:line="276" w:lineRule="auto"/>
+              <w:ind w:right="-62"/>
+              <w:rPr>
+                <w:rFonts w:ascii="Arial" w:hAnsi="Arial" w:cs="Arial"/>
+                <w:sz w:val="20"/>
+              </w:rPr>
+            </w:pPr>
+            <w:r>
+              <w:rPr>
+                <w:rFonts w:ascii="Arial" w:hAnsi="Arial" w:cs="Arial"/>
+                <w:sz w:val="20"/>
+              </w:rPr>
+              <w:t xml:space="preserve">Versión: </w:t>
+            </w:r>
+          </w:p>
+        </w:tc>
+      </w:tr>
+      <w:tr>
+        <w:trPr>
+          <w:cantSplit/>
+        </w:trPr>
+        <w:tc>
+          <w:tcPr>
+            <w:tcW w:w="6596" w:type="dxa"/>
+            <w:gridSpan w:val="4"/>
+            <w:tcBorders>
+              <w:top w:val="nil"/>
+              <w:left w:val="single" w:sz="4" w:space="0" w:color="000000"/>
+              <w:bottom w:val="single" w:sz="4" w:space="0" w:color="000000"/>
+              <w:right w:val="single" w:sz="4" w:space="0" w:color="auto"/>
+            </w:tcBorders>
+            <w:hideMark/>
+          </w:tcPr>
+          <w:p>
+            <w:pPr>
+              <w:snapToGrid w:val="0"/>
+              <w:spacing w:before="120" w:after="120" w:line="276" w:lineRule="auto"/>
+              <w:ind w:right="-62"/>
+              <w:rPr>
+                <w:rFonts w:ascii="Arial" w:hAnsi="Arial" w:cs="Arial"/>
+                <w:sz w:val="20"/>
+              </w:rPr>
+            </w:pPr>
+            <w:r>
+              <w:rPr>
+                <w:rFonts w:ascii="Arial" w:hAnsi="Arial" w:cs="Arial"/>
+                <w:b/>
+                <w:bCs/>
+                <w:sz w:val="20"/>
+              </w:rPr>
+              <w:t>Actor:</w:t>
+            </w:r>
+            <w:r>
+              <w:rPr>
+                <w:rFonts w:ascii="Arial" w:hAnsi="Arial" w:cs="Arial"/>
+                <w:sz w:val="20"/>
+              </w:rPr>
+              <w:t xml:space="preserve"> </w:t>
+            </w:r>
+            <w:r>
+              <w:rPr>
+                <w:rFonts w:ascii="Arial" w:hAnsi="Arial" w:cs="Arial"/>
+                <w:sz w:val="20"/>
+              </w:rPr>
+              <w:t>Administrador</w:t>
+            </w:r>
+          </w:p>
+        </w:tc>
+        <w:tc>
+          <w:tcPr>
+            <w:tcW w:w="3544" w:type="dxa"/>
+            <w:gridSpan w:val="2"/>
+            <w:tcBorders>
+              <w:top w:val="nil"/>
+              <w:left w:val="single" w:sz="4" w:space="0" w:color="auto"/>
+              <w:bottom w:val="single" w:sz="4" w:space="0" w:color="000000"/>
+              <w:right w:val="single" w:sz="4" w:space="0" w:color="000000"/>
+            </w:tcBorders>
+            <w:hideMark/>
+          </w:tcPr>
+          <w:p>
+            <w:pPr>
+              <w:snapToGrid w:val="0"/>
+              <w:spacing w:before="120" w:after="120" w:line="276" w:lineRule="auto"/>
+              <w:ind w:right="-62"/>
+              <w:rPr>
+                <w:rFonts w:ascii="Arial" w:hAnsi="Arial" w:cs="Arial"/>
+                <w:sz w:val="20"/>
+              </w:rPr>
+            </w:pPr>
+            <w:r>
+              <w:rPr>
+                <w:rFonts w:ascii="Arial" w:hAnsi="Arial" w:cs="Arial"/>
+                <w:sz w:val="20"/>
+              </w:rPr>
+              <w:t xml:space="preserve">Autor: </w:t>
+            </w:r>
+            <w:r>
+              <w:rPr>
+                <w:rFonts w:ascii="Arial" w:hAnsi="Arial" w:cs="Arial"/>
+                <w:sz w:val="20"/>
+              </w:rPr>
+              <w:t>Jared Peter</w:t>
+            </w:r>
+          </w:p>
+        </w:tc>
+      </w:tr>
+      <w:tr>
+        <w:trPr>
+          <w:cantSplit/>
+        </w:trPr>
+        <w:tc>
+          <w:tcPr>
+            <w:tcW w:w="10140" w:type="dxa"/>
+            <w:gridSpan w:val="6"/>
+            <w:tcBorders>
+              <w:top w:val="nil"/>
+              <w:left w:val="single" w:sz="4" w:space="0" w:color="000000"/>
+              <w:bottom w:val="single" w:sz="4" w:space="0" w:color="000000"/>
+              <w:right w:val="single" w:sz="4" w:space="0" w:color="000000"/>
+            </w:tcBorders>
+            <w:hideMark/>
+          </w:tcPr>
+          <w:p>
+            <w:pPr>
+              <w:snapToGrid w:val="0"/>
+              <w:spacing w:before="120" w:after="120" w:line="276" w:lineRule="auto"/>
+              <w:ind w:right="-62"/>
+              <w:rPr>
+                <w:rFonts w:ascii="Arial" w:hAnsi="Arial" w:cs="Arial"/>
+                <w:sz w:val="20"/>
+              </w:rPr>
+            </w:pPr>
+            <w:r>
+              <w:rPr>
+                <w:rFonts w:ascii="Arial" w:hAnsi="Arial" w:cs="Arial"/>
+                <w:b/>
+                <w:bCs/>
+                <w:sz w:val="20"/>
+              </w:rPr>
+              <w:t xml:space="preserve">Descripción: </w:t>
+            </w:r>
+            <w:r>
+              <w:rPr>
+                <w:rFonts w:ascii="Arial" w:hAnsi="Arial" w:cs="Arial"/>
+                <w:sz w:val="20"/>
+              </w:rPr>
+              <w:t xml:space="preserve">da de alta una sala en horarios específicos para mostrar una obra </w:t>
+            </w:r>
+          </w:p>
+        </w:tc>
+      </w:tr>
+      <w:tr>
+        <w:trPr>
+          <w:cantSplit/>
+        </w:trPr>
+        <w:tc>
+          <w:tcPr>
+            <w:tcW w:w="10140" w:type="dxa"/>
+            <w:gridSpan w:val="6"/>
+            <w:tcBorders>
+              <w:top w:val="nil"/>
+              <w:left w:val="single" w:sz="4" w:space="0" w:color="000000"/>
+              <w:bottom w:val="single" w:sz="4" w:space="0" w:color="000000"/>
+              <w:right w:val="single" w:sz="4" w:space="0" w:color="000000"/>
+            </w:tcBorders>
+            <w:hideMark/>
+          </w:tcPr>
+          <w:p>
+            <w:pPr>
+              <w:snapToGrid w:val="0"/>
+              <w:spacing w:before="120" w:after="120" w:line="276" w:lineRule="auto"/>
+              <w:ind w:right="-62"/>
+              <w:rPr>
+                <w:rFonts w:ascii="Arial" w:hAnsi="Arial" w:cs="Arial"/>
+                <w:sz w:val="20"/>
+              </w:rPr>
+            </w:pPr>
+            <w:r>
+              <w:rPr>
+                <w:rFonts w:ascii="Arial" w:hAnsi="Arial" w:cs="Arial"/>
+                <w:b/>
+                <w:bCs/>
+                <w:sz w:val="20"/>
+              </w:rPr>
+              <w:t>Activación:</w:t>
+            </w:r>
+            <w:r>
+              <w:rPr>
+                <w:rFonts w:ascii="Arial" w:hAnsi="Arial" w:cs="Arial"/>
+                <w:sz w:val="20"/>
+              </w:rPr>
+              <w:t xml:space="preserve">  </w:t>
+            </w:r>
+            <w:r>
+              <w:rPr>
+                <w:rFonts w:ascii="Arial" w:hAnsi="Arial" w:cs="Arial"/>
+                <w:sz w:val="20"/>
+              </w:rPr>
+              <w:t>se da de alta una obra en la cartelera</w:t>
+            </w:r>
+          </w:p>
+        </w:tc>
+      </w:tr>
+      <w:tr>
+        <w:trPr>
+          <w:cantSplit/>
+        </w:trPr>
+        <w:tc>
+          <w:tcPr>
+            <w:tcW w:w="10140" w:type="dxa"/>
+            <w:gridSpan w:val="6"/>
+            <w:tcBorders>
+              <w:top w:val="nil"/>
+              <w:left w:val="single" w:sz="4" w:space="0" w:color="000000"/>
+              <w:bottom w:val="single" w:sz="4" w:space="0" w:color="000000"/>
+              <w:right w:val="single" w:sz="4" w:space="0" w:color="000000"/>
+            </w:tcBorders>
+            <w:hideMark/>
+          </w:tcPr>
+          <w:p>
+            <w:pPr>
+              <w:snapToGrid w:val="0"/>
+              <w:spacing w:before="120" w:after="120" w:line="276" w:lineRule="auto"/>
+              <w:ind w:right="-62"/>
+              <w:rPr>
+                <w:rFonts w:ascii="Arial" w:hAnsi="Arial" w:cs="Arial"/>
+                <w:sz w:val="20"/>
+              </w:rPr>
+            </w:pPr>
+            <w:r>
+              <w:rPr>
+                <w:rFonts w:ascii="Arial" w:hAnsi="Arial" w:cs="Arial"/>
+                <w:b/>
+                <w:bCs/>
+                <w:sz w:val="20"/>
+              </w:rPr>
+              <w:t>Pre-condiciones:</w:t>
+            </w:r>
+            <w:r>
+              <w:rPr>
+                <w:rFonts w:ascii="Arial" w:hAnsi="Arial" w:cs="Arial"/>
+                <w:b/>
+                <w:bCs/>
+                <w:sz w:val="20"/>
+              </w:rPr>
+              <w:t xml:space="preserve"> </w:t>
+            </w:r>
+            <w:r>
+              <w:rPr>
+                <w:rFonts w:ascii="Arial" w:hAnsi="Arial" w:cs="Arial"/>
+                <w:sz w:val="20"/>
+              </w:rPr>
+              <w:t>la sala debe existir</w:t>
+            </w:r>
+          </w:p>
+        </w:tc>
+      </w:tr>
+      <w:tr>
+        <w:trPr>
+          <w:cantSplit/>
+        </w:trPr>
+        <w:tc>
+          <w:tcPr>
+            <w:tcW w:w="4186" w:type="dxa"/>
+            <w:gridSpan w:val="2"/>
+            <w:tcBorders>
+              <w:top w:val="nil"/>
+              <w:left w:val="single" w:sz="4" w:space="0" w:color="000000"/>
+              <w:bottom w:val="single" w:sz="4" w:space="0" w:color="000000"/>
+              <w:right w:val="nil"/>
+            </w:tcBorders>
+            <w:hideMark/>
+          </w:tcPr>
+          <w:p>
+            <w:pPr>
+              <w:snapToGrid w:val="0"/>
+              <w:spacing w:before="120" w:after="120" w:line="276" w:lineRule="auto"/>
+              <w:ind w:right="-62"/>
+              <w:rPr>
+                <w:rFonts w:ascii="Arial" w:hAnsi="Arial" w:cs="Arial"/>
+                <w:b/>
+                <w:bCs/>
+                <w:sz w:val="20"/>
+              </w:rPr>
+            </w:pPr>
+            <w:r>
+              <w:rPr>
+                <w:rFonts w:ascii="Arial" w:hAnsi="Arial" w:cs="Arial"/>
+                <w:b/>
+                <w:bCs/>
+                <w:sz w:val="20"/>
+              </w:rPr>
+              <w:t>Curso normal</w:t>
+            </w:r>
+          </w:p>
+        </w:tc>
+        <w:tc>
+          <w:tcPr>
+            <w:tcW w:w="5954" w:type="dxa"/>
+            <w:gridSpan w:val="4"/>
+            <w:tcBorders>
+              <w:top w:val="nil"/>
+              <w:left w:val="single" w:sz="4" w:space="0" w:color="000000"/>
+              <w:bottom w:val="single" w:sz="4" w:space="0" w:color="000000"/>
+              <w:right w:val="single" w:sz="4" w:space="0" w:color="000000"/>
+            </w:tcBorders>
+            <w:hideMark/>
+          </w:tcPr>
+          <w:p>
+            <w:pPr>
+              <w:snapToGrid w:val="0"/>
+              <w:spacing w:before="120" w:after="120" w:line="276" w:lineRule="auto"/>
+              <w:ind w:right="-62"/>
+              <w:rPr>
+                <w:rFonts w:ascii="Arial" w:hAnsi="Arial" w:cs="Arial"/>
+                <w:b/>
+                <w:bCs/>
+                <w:sz w:val="20"/>
+              </w:rPr>
+            </w:pPr>
+            <w:r>
+              <w:rPr>
+                <w:rFonts w:ascii="Arial" w:hAnsi="Arial" w:cs="Arial"/>
+                <w:b/>
+                <w:bCs/>
+                <w:sz w:val="20"/>
+              </w:rPr>
+              <w:t>Curso alternativo</w:t>
+            </w:r>
+          </w:p>
+        </w:tc>
+      </w:tr>
+      <w:tr>
+        <w:tc>
+          <w:tcPr>
+            <w:tcW w:w="430" w:type="dxa"/>
+            <w:tcBorders>
+              <w:top w:val="nil"/>
+              <w:left w:val="single" w:sz="4" w:space="0" w:color="000000"/>
+              <w:bottom w:val="single" w:sz="4" w:space="0" w:color="000000"/>
+              <w:right w:val="nil"/>
+            </w:tcBorders>
+          </w:tcPr>
+          <w:p>
+            <w:pPr>
+              <w:snapToGrid w:val="0"/>
+              <w:spacing w:before="120" w:after="120" w:line="276" w:lineRule="auto"/>
+              <w:ind w:right="-62"/>
+              <w:jc w:val="both"/>
+              <w:rPr>
+                <w:rFonts w:ascii="Arial" w:hAnsi="Arial" w:cs="Arial"/>
+                <w:sz w:val="20"/>
+              </w:rPr>
+            </w:pPr>
+            <w:r>
+              <w:rPr>
+                <w:rFonts w:ascii="Arial" w:hAnsi="Arial" w:cs="Arial"/>
+                <w:sz w:val="20"/>
+              </w:rPr>
+              <w:t>1</w:t>
+            </w:r>
+          </w:p>
+        </w:tc>
+        <w:tc>
+          <w:tcPr>
+            <w:tcW w:w="3756" w:type="dxa"/>
+            <w:tcBorders>
+              <w:top w:val="nil"/>
+              <w:left w:val="single" w:sz="4" w:space="0" w:color="000000"/>
+              <w:bottom w:val="single" w:sz="4" w:space="0" w:color="000000"/>
+              <w:right w:val="nil"/>
+            </w:tcBorders>
+          </w:tcPr>
+          <w:p>
+            <w:pPr>
+              <w:snapToGrid w:val="0"/>
+              <w:spacing w:before="120" w:after="120" w:line="276" w:lineRule="auto"/>
+              <w:ind w:right="-62"/>
+              <w:rPr>
+                <w:rFonts w:ascii="Arial" w:hAnsi="Arial" w:cs="Arial"/>
+                <w:sz w:val="20"/>
+              </w:rPr>
+            </w:pPr>
+            <w:r>
+              <w:rPr>
+                <w:rFonts w:ascii="Arial" w:hAnsi="Arial" w:cs="Arial"/>
+                <w:sz w:val="20"/>
+              </w:rPr>
+              <w:t>Una obra en la cartelera se da de alta</w:t>
+            </w:r>
+          </w:p>
+          <w:p>
+            <w:pPr>
+              <w:snapToGrid w:val="0"/>
+              <w:spacing w:before="120" w:after="120" w:line="276" w:lineRule="auto"/>
+              <w:ind w:right="-62"/>
+              <w:rPr>
+                <w:rFonts w:ascii="Arial" w:hAnsi="Arial" w:cs="Arial"/>
+                <w:sz w:val="20"/>
+              </w:rPr>
+            </w:pPr>
+          </w:p>
+        </w:tc>
+        <w:tc>
+          <w:tcPr>
+            <w:tcW w:w="425" w:type="dxa"/>
+            <w:tcBorders>
+              <w:top w:val="nil"/>
+              <w:left w:val="single" w:sz="4" w:space="0" w:color="000000"/>
+              <w:bottom w:val="single" w:sz="4" w:space="0" w:color="000000"/>
+              <w:right w:val="nil"/>
+            </w:tcBorders>
+          </w:tcPr>
+          <w:p>
+            <w:pPr>
+              <w:snapToGrid w:val="0"/>
+              <w:spacing w:before="120" w:after="120" w:line="276" w:lineRule="auto"/>
+              <w:ind w:right="-62"/>
+              <w:rPr>
+                <w:rFonts w:ascii="Arial" w:hAnsi="Arial" w:cs="Arial"/>
+                <w:sz w:val="20"/>
+              </w:rPr>
+            </w:pPr>
+          </w:p>
+        </w:tc>
+        <w:tc>
+          <w:tcPr>
+            <w:tcW w:w="5529" w:type="dxa"/>
+            <w:gridSpan w:val="3"/>
+            <w:tcBorders>
+              <w:top w:val="nil"/>
+              <w:left w:val="single" w:sz="4" w:space="0" w:color="000000"/>
+              <w:bottom w:val="single" w:sz="4" w:space="0" w:color="000000"/>
+              <w:right w:val="single" w:sz="4" w:space="0" w:color="000000"/>
+            </w:tcBorders>
+          </w:tcPr>
+          <w:p>
+            <w:pPr>
+              <w:snapToGrid w:val="0"/>
+              <w:spacing w:before="120" w:after="120" w:line="276" w:lineRule="auto"/>
+              <w:ind w:right="-62"/>
+              <w:rPr>
+                <w:rFonts w:ascii="Arial" w:hAnsi="Arial" w:cs="Arial"/>
+                <w:sz w:val="20"/>
+              </w:rPr>
+            </w:pPr>
+          </w:p>
+        </w:tc>
+      </w:tr>
+      <w:tr>
+        <w:tc>
+          <w:tcPr>
+            <w:tcW w:w="430" w:type="dxa"/>
+            <w:tcBorders>
+              <w:top w:val="nil"/>
+              <w:left w:val="single" w:sz="4" w:space="0" w:color="000000"/>
+              <w:bottom w:val="single" w:sz="4" w:space="0" w:color="000000"/>
+              <w:right w:val="nil"/>
+            </w:tcBorders>
+          </w:tcPr>
+          <w:p>
+            <w:pPr>
+              <w:snapToGrid w:val="0"/>
+              <w:spacing w:before="120" w:after="120" w:line="276" w:lineRule="auto"/>
+              <w:ind w:right="-62"/>
+              <w:rPr>
+                <w:rFonts w:ascii="Arial" w:hAnsi="Arial" w:cs="Arial"/>
+                <w:sz w:val="20"/>
+              </w:rPr>
+            </w:pPr>
+            <w:r>
+              <w:rPr>
+                <w:rFonts w:ascii="Arial" w:hAnsi="Arial" w:cs="Arial"/>
+                <w:sz w:val="20"/>
+              </w:rPr>
+              <w:t>2</w:t>
+            </w:r>
+          </w:p>
+        </w:tc>
+        <w:tc>
+          <w:tcPr>
+            <w:tcW w:w="3756" w:type="dxa"/>
+            <w:tcBorders>
+              <w:top w:val="nil"/>
+              <w:left w:val="single" w:sz="4" w:space="0" w:color="000000"/>
+              <w:bottom w:val="single" w:sz="4" w:space="0" w:color="000000"/>
+              <w:right w:val="nil"/>
+            </w:tcBorders>
+          </w:tcPr>
+          <w:p>
+            <w:pPr>
+              <w:snapToGrid w:val="0"/>
+              <w:spacing w:before="120" w:after="120" w:line="276" w:lineRule="auto"/>
+              <w:ind w:right="-62"/>
+              <w:rPr>
+                <w:rFonts w:ascii="Arial" w:hAnsi="Arial" w:cs="Arial"/>
+                <w:sz w:val="20"/>
+              </w:rPr>
+            </w:pPr>
+            <w:r>
+              <w:rPr>
+                <w:rFonts w:ascii="Arial" w:hAnsi="Arial" w:cs="Arial"/>
+                <w:sz w:val="20"/>
+              </w:rPr>
+              <w:t>El sistema da de alta la sala en las fechas indicada por la cartelera</w:t>
+            </w:r>
+          </w:p>
+          <w:p>
+            <w:pPr>
+              <w:snapToGrid w:val="0"/>
+              <w:spacing w:before="120" w:after="120" w:line="276" w:lineRule="auto"/>
+              <w:ind w:right="-62"/>
+              <w:rPr>
+                <w:rFonts w:ascii="Arial" w:hAnsi="Arial" w:cs="Arial"/>
+                <w:sz w:val="20"/>
+              </w:rPr>
+            </w:pPr>
+          </w:p>
+        </w:tc>
+        <w:tc>
+          <w:tcPr>
+            <w:tcW w:w="425" w:type="dxa"/>
+            <w:tcBorders>
+              <w:top w:val="nil"/>
+              <w:left w:val="single" w:sz="4" w:space="0" w:color="000000"/>
+              <w:bottom w:val="single" w:sz="4" w:space="0" w:color="000000"/>
+              <w:right w:val="nil"/>
+            </w:tcBorders>
+          </w:tcPr>
+          <w:p>
+            <w:pPr>
+              <w:snapToGrid w:val="0"/>
+              <w:spacing w:before="120" w:after="120" w:line="276" w:lineRule="auto"/>
+              <w:ind w:right="-62"/>
+              <w:rPr>
+                <w:rFonts w:ascii="Arial" w:hAnsi="Arial" w:cs="Arial"/>
+                <w:sz w:val="20"/>
+              </w:rPr>
+            </w:pPr>
+          </w:p>
+        </w:tc>
+        <w:tc>
+          <w:tcPr>
+            <w:tcW w:w="5529" w:type="dxa"/>
+            <w:gridSpan w:val="3"/>
+            <w:tcBorders>
+              <w:top w:val="nil"/>
+              <w:left w:val="single" w:sz="4" w:space="0" w:color="000000"/>
+              <w:bottom w:val="single" w:sz="4" w:space="0" w:color="000000"/>
+              <w:right w:val="single" w:sz="4" w:space="0" w:color="000000"/>
+            </w:tcBorders>
+          </w:tcPr>
+          <w:p>
+            <w:pPr>
+              <w:snapToGrid w:val="0"/>
+              <w:spacing w:before="120" w:after="120" w:line="276" w:lineRule="auto"/>
+              <w:ind w:right="-62"/>
+              <w:rPr>
+                <w:rFonts w:ascii="Arial" w:hAnsi="Arial" w:cs="Arial"/>
+                <w:sz w:val="20"/>
+              </w:rPr>
+            </w:pPr>
+          </w:p>
+        </w:tc>
+      </w:tr>
+      <w:tr>
+        <w:trPr>
+          <w:cantSplit/>
+        </w:trPr>
+        <w:tc>
+          <w:tcPr>
+            <w:tcW w:w="10140" w:type="dxa"/>
+            <w:gridSpan w:val="6"/>
+            <w:tcBorders>
+              <w:top w:val="nil"/>
+              <w:left w:val="single" w:sz="4" w:space="0" w:color="000000"/>
+              <w:bottom w:val="single" w:sz="4" w:space="0" w:color="000000"/>
+              <w:right w:val="single" w:sz="4" w:space="0" w:color="000000"/>
+            </w:tcBorders>
+            <w:hideMark/>
+          </w:tcPr>
+          <w:p>
+            <w:pPr>
+              <w:snapToGrid w:val="0"/>
+              <w:spacing w:before="120" w:after="120" w:line="276" w:lineRule="auto"/>
+              <w:ind w:right="-62"/>
+              <w:rPr>
+                <w:rFonts w:ascii="Arial" w:hAnsi="Arial" w:cs="Arial"/>
+                <w:sz w:val="20"/>
+              </w:rPr>
+            </w:pPr>
+            <w:r>
+              <w:rPr>
+                <w:rFonts w:ascii="Arial" w:hAnsi="Arial" w:cs="Arial"/>
+                <w:b/>
+                <w:bCs/>
+                <w:sz w:val="20"/>
+              </w:rPr>
+              <w:t xml:space="preserve">Post-condiciones: </w:t>
+            </w:r>
+            <w:r>
+              <w:rPr>
+                <w:rFonts w:ascii="Arial" w:hAnsi="Arial" w:cs="Arial"/>
+                <w:sz w:val="20"/>
+              </w:rPr>
+              <w:t>una sala queda dada de alta</w:t>
+            </w:r>
+          </w:p>
+        </w:tc>
+      </w:tr>
+      <w:tr>
+        <w:trPr>
+          <w:cantSplit/>
+        </w:trPr>
+        <w:tc>
+          <w:tcPr>
+            <w:tcW w:w="10140" w:type="dxa"/>
+            <w:gridSpan w:val="6"/>
+            <w:tcBorders>
+              <w:top w:val="nil"/>
+              <w:left w:val="single" w:sz="4" w:space="0" w:color="000000"/>
+              <w:bottom w:val="single" w:sz="4" w:space="0" w:color="000000"/>
+              <w:right w:val="single" w:sz="4" w:space="0" w:color="000000"/>
+            </w:tcBorders>
+            <w:hideMark/>
+          </w:tcPr>
+          <w:p>
+            <w:pPr>
+              <w:snapToGrid w:val="0"/>
+              <w:spacing w:before="120" w:after="120" w:line="276" w:lineRule="auto"/>
+              <w:ind w:right="-62"/>
+              <w:rPr>
+                <w:rFonts w:ascii="Arial" w:hAnsi="Arial" w:cs="Arial"/>
+                <w:sz w:val="20"/>
+              </w:rPr>
+            </w:pPr>
+            <w:r>
+              <w:rPr>
+                <w:rFonts w:ascii="Arial" w:hAnsi="Arial" w:cs="Arial"/>
+                <w:b/>
+                <w:bCs/>
+                <w:sz w:val="20"/>
+              </w:rPr>
+              <w:t>Puntos de extensión:</w:t>
+            </w:r>
+            <w:r>
+              <w:rPr>
+                <w:rFonts w:ascii="Arial" w:hAnsi="Arial" w:cs="Arial"/>
+                <w:sz w:val="20"/>
+              </w:rPr>
+              <w:t xml:space="preserve"> </w:t>
+            </w:r>
+            <w:r>
+              <w:rPr>
+                <w:rFonts w:ascii="Arial" w:hAnsi="Arial" w:cs="Arial"/>
+                <w:sz w:val="20"/>
+              </w:rPr>
+              <w:t>extiende gestionar salas (3)</w:t>
+            </w:r>
+          </w:p>
+        </w:tc>
+      </w:tr>
+      <w:tr>
+        <w:trPr>
+          <w:cantSplit/>
+        </w:trPr>
+        <w:tc>
+          <w:tcPr>
+            <w:tcW w:w="10140" w:type="dxa"/>
+            <w:gridSpan w:val="6"/>
+            <w:tcBorders>
+              <w:top w:val="nil"/>
+              <w:left w:val="single" w:sz="4" w:space="0" w:color="000000"/>
+              <w:bottom w:val="single" w:sz="4" w:space="0" w:color="000000"/>
+              <w:right w:val="single" w:sz="4" w:space="0" w:color="000000"/>
+            </w:tcBorders>
+            <w:hideMark/>
+          </w:tcPr>
+          <w:p>
+            <w:pPr>
+              <w:snapToGrid w:val="0"/>
+              <w:spacing w:before="120" w:after="120" w:line="276" w:lineRule="auto"/>
+              <w:ind w:right="-62"/>
+              <w:rPr>
+                <w:rFonts w:ascii="Arial" w:hAnsi="Arial" w:cs="Arial"/>
+                <w:b/>
+                <w:bCs/>
+                <w:sz w:val="20"/>
+              </w:rPr>
+            </w:pPr>
+            <w:r>
+              <w:rPr>
+                <w:rFonts w:ascii="Arial" w:hAnsi="Arial" w:cs="Arial"/>
+                <w:b/>
+                <w:bCs/>
+                <w:sz w:val="20"/>
+              </w:rPr>
+              <w:t>Requisitos especiales:</w:t>
+            </w:r>
+          </w:p>
+        </w:tc>
+      </w:tr>
+      <w:tr>
+        <w:trPr>
+          <w:cantSplit/>
+        </w:trPr>
+        <w:tc>
+          <w:tcPr>
+            <w:tcW w:w="10140" w:type="dxa"/>
+            <w:gridSpan w:val="6"/>
+            <w:tcBorders>
+              <w:top w:val="single" w:sz="4" w:space="0" w:color="000000"/>
+              <w:left w:val="single" w:sz="4" w:space="0" w:color="000000"/>
+              <w:bottom w:val="single" w:sz="4" w:space="0" w:color="000000"/>
+              <w:right w:val="single" w:sz="4" w:space="0" w:color="000000"/>
+            </w:tcBorders>
+          </w:tcPr>
+          <w:p>
+            <w:pPr>
+              <w:snapToGrid w:val="0"/>
+              <w:spacing w:before="120" w:after="120" w:line="276" w:lineRule="auto"/>
+              <w:ind w:right="-62"/>
+              <w:rPr>
+                <w:rFonts w:ascii="Arial" w:hAnsi="Arial" w:cs="Arial"/>
+                <w:sz w:val="20"/>
+              </w:rPr>
+            </w:pPr>
+            <w:r>
+              <w:rPr>
+                <w:rFonts w:ascii="Arial" w:hAnsi="Arial" w:cs="Arial"/>
+                <w:b/>
+                <w:bCs/>
+                <w:sz w:val="20"/>
+              </w:rPr>
+              <w:t>Observaciones y datos:</w:t>
+            </w:r>
+            <w:r>
+              <w:rPr>
+                <w:rFonts w:ascii="Arial" w:hAnsi="Arial" w:cs="Arial"/>
+                <w:b/>
+                <w:bCs/>
+                <w:sz w:val="20"/>
+              </w:rPr>
+              <w:t xml:space="preserve"> </w:t>
+            </w:r>
+            <w:r>
+              <w:rPr>
+                <w:rFonts w:ascii="Arial" w:hAnsi="Arial" w:cs="Arial"/>
+                <w:sz w:val="20"/>
+              </w:rPr>
+              <w:t>datos de la sala: (obra, horarios).</w:t>
+            </w:r>
+          </w:p>
+          <w:p>
+            <w:pPr>
+              <w:snapToGrid w:val="0"/>
+              <w:spacing w:before="120" w:after="120" w:line="276" w:lineRule="auto"/>
+              <w:ind w:right="-62"/>
+              <w:rPr>
+                <w:rFonts w:ascii="Arial" w:hAnsi="Arial" w:cs="Arial"/>
+                <w:b/>
+                <w:bCs/>
+                <w:sz w:val="20"/>
+              </w:rPr>
+            </w:pPr>
+          </w:p>
+        </w:tc>
+      </w:tr>
+    </w:tbl>
+    <w:p>
+      <w:r>
+        <w:br w:type="page"/>
+      </w:r>
+    </w:p>
+    <w:p>
+      <w:pPr>
+        <w:keepNext/>
+        <w:tabs>
+          <w:tab w:val="left" w:pos="0"/>
+        </w:tabs>
+        <w:spacing w:before="120" w:after="120"/>
+        <w:ind w:right="-62"/>
+        <w:outlineLvl w:val="0"/>
+        <w:rPr>
+          <w:rFonts w:ascii="Arial" w:hAnsi="Arial" w:cs="Arial"/>
+          <w:b/>
+          <w:bCs/>
+        </w:rPr>
+      </w:pPr>
+    </w:p>
+    <w:tbl>
+      <w:tblPr>
+        <w:tblW w:w="10128" w:type="dxa"/>
+        <w:tblInd w:w="-5" w:type="dxa"/>
+        <w:tblLayout w:type="fixed"/>
+        <w:tblCellMar>
+          <w:left w:w="70" w:type="dxa"/>
+          <w:right w:w="70" w:type="dxa"/>
+        </w:tblCellMar>
+        <w:tblLook w:val="04A0" w:firstRow="1" w:lastRow="0" w:firstColumn="1" w:lastColumn="0" w:noHBand="0" w:noVBand="1"/>
+      </w:tblPr>
+      <w:tblGrid>
+        <w:gridCol w:w="429"/>
+        <w:gridCol w:w="3752"/>
+        <w:gridCol w:w="424"/>
+        <w:gridCol w:w="1983"/>
+        <w:gridCol w:w="1415"/>
+        <w:gridCol w:w="2125"/>
+      </w:tblGrid>
+      <w:tr>
+        <w:trPr>
+          <w:cantSplit/>
+          <w:trHeight w:val="504"/>
+        </w:trPr>
+        <w:tc>
+          <w:tcPr>
+            <w:tcW w:w="6588" w:type="dxa"/>
+            <w:gridSpan w:val="4"/>
+            <w:tcBorders>
+              <w:top w:val="single" w:sz="4" w:space="0" w:color="000000"/>
+              <w:left w:val="single" w:sz="4" w:space="0" w:color="000000"/>
+              <w:bottom w:val="single" w:sz="4" w:space="0" w:color="000000"/>
+              <w:right w:val="single" w:sz="4" w:space="0" w:color="auto"/>
+            </w:tcBorders>
+            <w:hideMark/>
+          </w:tcPr>
+          <w:p>
+            <w:pPr>
+              <w:snapToGrid w:val="0"/>
+              <w:spacing w:before="120" w:after="120" w:line="276" w:lineRule="auto"/>
+              <w:ind w:right="-62"/>
+              <w:rPr>
+                <w:rFonts w:ascii="Arial" w:hAnsi="Arial" w:cs="Arial"/>
+                <w:sz w:val="20"/>
+              </w:rPr>
+            </w:pPr>
+            <w:r>
+              <w:rPr>
+                <w:rFonts w:ascii="Arial" w:hAnsi="Arial" w:cs="Arial"/>
+                <w:b/>
+                <w:bCs/>
+                <w:sz w:val="20"/>
+              </w:rPr>
+              <w:t>Caso de uso:</w:t>
+            </w:r>
+            <w:r>
+              <w:rPr>
+                <w:rFonts w:ascii="Arial" w:hAnsi="Arial" w:cs="Arial"/>
+                <w:sz w:val="20"/>
+              </w:rPr>
+              <w:t xml:space="preserve"> </w:t>
+            </w:r>
+            <w:r>
+              <w:rPr>
+                <w:rFonts w:ascii="Arial" w:hAnsi="Arial" w:cs="Arial"/>
+                <w:sz w:val="20"/>
+              </w:rPr>
+              <w:t>consultar sala</w:t>
+            </w:r>
+          </w:p>
+        </w:tc>
+        <w:tc>
+          <w:tcPr>
+            <w:tcW w:w="1415" w:type="dxa"/>
+            <w:tcBorders>
+              <w:top w:val="single" w:sz="4" w:space="0" w:color="000000"/>
+              <w:left w:val="single" w:sz="4" w:space="0" w:color="auto"/>
+              <w:bottom w:val="single" w:sz="4" w:space="0" w:color="000000"/>
+              <w:right w:val="single" w:sz="4" w:space="0" w:color="auto"/>
+            </w:tcBorders>
+            <w:hideMark/>
+          </w:tcPr>
+          <w:p>
+            <w:pPr>
+              <w:snapToGrid w:val="0"/>
+              <w:spacing w:before="120" w:after="120" w:line="276" w:lineRule="auto"/>
+              <w:ind w:right="-62"/>
+              <w:rPr>
+                <w:rFonts w:ascii="Arial" w:hAnsi="Arial" w:cs="Arial"/>
+                <w:sz w:val="20"/>
+              </w:rPr>
+            </w:pPr>
+            <w:r>
+              <w:rPr>
+                <w:rFonts w:ascii="Arial" w:hAnsi="Arial" w:cs="Arial"/>
+                <w:sz w:val="20"/>
+              </w:rPr>
+              <w:t>Nro:</w:t>
+            </w:r>
+            <w:r>
+              <w:rPr>
+                <w:rFonts w:ascii="Arial" w:hAnsi="Arial" w:cs="Arial"/>
+                <w:sz w:val="20"/>
+              </w:rPr>
+              <w:t xml:space="preserve"> 3.2</w:t>
+            </w:r>
+          </w:p>
+        </w:tc>
+        <w:tc>
+          <w:tcPr>
+            <w:tcW w:w="2124" w:type="dxa"/>
+            <w:tcBorders>
+              <w:top w:val="single" w:sz="4" w:space="0" w:color="000000"/>
+              <w:left w:val="single" w:sz="4" w:space="0" w:color="auto"/>
+              <w:bottom w:val="single" w:sz="4" w:space="0" w:color="000000"/>
+              <w:right w:val="single" w:sz="4" w:space="0" w:color="000000"/>
+            </w:tcBorders>
+            <w:hideMark/>
+          </w:tcPr>
+          <w:p>
+            <w:pPr>
+              <w:snapToGrid w:val="0"/>
+              <w:spacing w:before="120" w:after="120" w:line="276" w:lineRule="auto"/>
+              <w:ind w:right="-62"/>
+              <w:rPr>
+                <w:rFonts w:ascii="Arial" w:hAnsi="Arial" w:cs="Arial"/>
+                <w:sz w:val="20"/>
+              </w:rPr>
+            </w:pPr>
+            <w:r>
+              <w:rPr>
+                <w:rFonts w:ascii="Arial" w:hAnsi="Arial" w:cs="Arial"/>
+                <w:sz w:val="20"/>
+              </w:rPr>
+              <w:t xml:space="preserve">Versión: </w:t>
+            </w:r>
+          </w:p>
+        </w:tc>
+      </w:tr>
+      <w:tr>
+        <w:trPr>
+          <w:cantSplit/>
+          <w:trHeight w:val="504"/>
+        </w:trPr>
+        <w:tc>
+          <w:tcPr>
+            <w:tcW w:w="6588" w:type="dxa"/>
+            <w:gridSpan w:val="4"/>
+            <w:tcBorders>
+              <w:top w:val="nil"/>
+              <w:left w:val="single" w:sz="4" w:space="0" w:color="000000"/>
+              <w:bottom w:val="single" w:sz="4" w:space="0" w:color="000000"/>
+              <w:right w:val="single" w:sz="4" w:space="0" w:color="auto"/>
+            </w:tcBorders>
+            <w:hideMark/>
+          </w:tcPr>
+          <w:p>
+            <w:pPr>
+              <w:snapToGrid w:val="0"/>
+              <w:spacing w:before="120" w:after="120" w:line="276" w:lineRule="auto"/>
+              <w:ind w:right="-62"/>
+              <w:rPr>
+                <w:rFonts w:ascii="Arial" w:hAnsi="Arial" w:cs="Arial"/>
+                <w:sz w:val="20"/>
+              </w:rPr>
+            </w:pPr>
+            <w:r>
+              <w:rPr>
+                <w:rFonts w:ascii="Arial" w:hAnsi="Arial" w:cs="Arial"/>
+                <w:b/>
+                <w:bCs/>
+                <w:sz w:val="20"/>
+              </w:rPr>
+              <w:t>Actor:</w:t>
+            </w:r>
+            <w:r>
+              <w:rPr>
+                <w:rFonts w:ascii="Arial" w:hAnsi="Arial" w:cs="Arial"/>
+                <w:sz w:val="20"/>
+              </w:rPr>
+              <w:t xml:space="preserve"> </w:t>
+            </w:r>
+            <w:r>
+              <w:rPr>
+                <w:rFonts w:ascii="Arial" w:hAnsi="Arial" w:cs="Arial"/>
+                <w:sz w:val="20"/>
+              </w:rPr>
+              <w:t>Administrador</w:t>
+            </w:r>
+          </w:p>
+        </w:tc>
+        <w:tc>
+          <w:tcPr>
+            <w:tcW w:w="3539" w:type="dxa"/>
+            <w:gridSpan w:val="2"/>
+            <w:tcBorders>
+              <w:top w:val="nil"/>
+              <w:left w:val="single" w:sz="4" w:space="0" w:color="auto"/>
+              <w:bottom w:val="single" w:sz="4" w:space="0" w:color="000000"/>
+              <w:right w:val="single" w:sz="4" w:space="0" w:color="000000"/>
+            </w:tcBorders>
+            <w:hideMark/>
+          </w:tcPr>
+          <w:p>
+            <w:pPr>
+              <w:snapToGrid w:val="0"/>
+              <w:spacing w:before="120" w:after="120" w:line="276" w:lineRule="auto"/>
+              <w:ind w:right="-62"/>
+              <w:rPr>
+                <w:rFonts w:ascii="Arial" w:hAnsi="Arial" w:cs="Arial"/>
+                <w:sz w:val="20"/>
+              </w:rPr>
+            </w:pPr>
+            <w:r>
+              <w:rPr>
+                <w:rFonts w:ascii="Arial" w:hAnsi="Arial" w:cs="Arial"/>
+                <w:sz w:val="20"/>
+              </w:rPr>
+              <w:t>Autor: Jared Peter</w:t>
+            </w:r>
+          </w:p>
+        </w:tc>
+      </w:tr>
+      <w:tr>
+        <w:trPr>
+          <w:cantSplit/>
+          <w:trHeight w:val="504"/>
+        </w:trPr>
+        <w:tc>
+          <w:tcPr>
+            <w:tcW w:w="10128" w:type="dxa"/>
+            <w:gridSpan w:val="6"/>
+            <w:tcBorders>
+              <w:top w:val="nil"/>
+              <w:left w:val="single" w:sz="4" w:space="0" w:color="000000"/>
+              <w:bottom w:val="single" w:sz="4" w:space="0" w:color="000000"/>
+              <w:right w:val="single" w:sz="4" w:space="0" w:color="000000"/>
+            </w:tcBorders>
+            <w:hideMark/>
+          </w:tcPr>
+          <w:p>
+            <w:pPr>
+              <w:snapToGrid w:val="0"/>
+              <w:spacing w:before="120" w:after="120" w:line="276" w:lineRule="auto"/>
+              <w:ind w:right="-62"/>
+              <w:rPr>
+                <w:rFonts w:ascii="Arial" w:hAnsi="Arial" w:cs="Arial"/>
+                <w:sz w:val="20"/>
+              </w:rPr>
+            </w:pPr>
+            <w:r>
+              <w:rPr>
+                <w:rFonts w:ascii="Arial" w:hAnsi="Arial" w:cs="Arial"/>
+                <w:b/>
+                <w:bCs/>
+                <w:sz w:val="20"/>
+              </w:rPr>
+              <w:t xml:space="preserve">Descripción: </w:t>
+            </w:r>
+            <w:r>
+              <w:rPr>
+                <w:rFonts w:ascii="Arial" w:hAnsi="Arial" w:cs="Arial"/>
+                <w:sz w:val="20"/>
+              </w:rPr>
+              <w:t xml:space="preserve">devuelve </w:t>
+            </w:r>
+            <w:r>
+              <w:rPr>
+                <w:rFonts w:ascii="Arial" w:hAnsi="Arial" w:cs="Arial"/>
+                <w:sz w:val="20"/>
+              </w:rPr>
+              <w:t>información</w:t>
+            </w:r>
+            <w:r>
+              <w:rPr>
+                <w:rFonts w:ascii="Arial" w:hAnsi="Arial" w:cs="Arial"/>
+                <w:sz w:val="20"/>
+              </w:rPr>
+              <w:t xml:space="preserve"> </w:t>
+            </w:r>
+            <w:r>
+              <w:rPr>
+                <w:rFonts w:ascii="Arial" w:hAnsi="Arial" w:cs="Arial"/>
+                <w:sz w:val="20"/>
+              </w:rPr>
+              <w:t>específica</w:t>
+            </w:r>
+            <w:r>
+              <w:rPr>
+                <w:rFonts w:ascii="Arial" w:hAnsi="Arial" w:cs="Arial"/>
+                <w:sz w:val="20"/>
+              </w:rPr>
+              <w:t xml:space="preserve"> de una sala</w:t>
+            </w:r>
+          </w:p>
+        </w:tc>
+      </w:tr>
+      <w:tr>
+        <w:trPr>
+          <w:cantSplit/>
+          <w:trHeight w:val="492"/>
+        </w:trPr>
+        <w:tc>
+          <w:tcPr>
+            <w:tcW w:w="10128" w:type="dxa"/>
+            <w:gridSpan w:val="6"/>
+            <w:tcBorders>
+              <w:top w:val="nil"/>
+              <w:left w:val="single" w:sz="4" w:space="0" w:color="000000"/>
+              <w:bottom w:val="single" w:sz="4" w:space="0" w:color="000000"/>
+              <w:right w:val="single" w:sz="4" w:space="0" w:color="000000"/>
+            </w:tcBorders>
+            <w:hideMark/>
+          </w:tcPr>
+          <w:p>
+            <w:pPr>
+              <w:snapToGrid w:val="0"/>
+              <w:spacing w:before="120" w:after="120" w:line="276" w:lineRule="auto"/>
+              <w:ind w:right="-62"/>
+              <w:rPr>
+                <w:rFonts w:ascii="Arial" w:hAnsi="Arial" w:cs="Arial"/>
+                <w:sz w:val="20"/>
+              </w:rPr>
+            </w:pPr>
+            <w:r>
+              <w:rPr>
+                <w:rFonts w:ascii="Arial" w:hAnsi="Arial" w:cs="Arial"/>
+                <w:b/>
+                <w:bCs/>
+                <w:sz w:val="20"/>
+              </w:rPr>
+              <w:t>Activación:</w:t>
+            </w:r>
+            <w:r>
+              <w:rPr>
+                <w:rFonts w:ascii="Arial" w:hAnsi="Arial" w:cs="Arial"/>
+                <w:sz w:val="20"/>
+              </w:rPr>
+              <w:t xml:space="preserve">  </w:t>
+            </w:r>
+            <w:r>
+              <w:rPr>
+                <w:rFonts w:ascii="Arial" w:hAnsi="Arial" w:cs="Arial"/>
+                <w:sz w:val="20"/>
+              </w:rPr>
+              <w:t>cuando el sistema hace una petición de información de una sala</w:t>
+            </w:r>
+          </w:p>
+        </w:tc>
+      </w:tr>
+      <w:tr>
+        <w:trPr>
+          <w:cantSplit/>
+          <w:trHeight w:val="504"/>
+        </w:trPr>
+        <w:tc>
+          <w:tcPr>
+            <w:tcW w:w="10128" w:type="dxa"/>
+            <w:gridSpan w:val="6"/>
+            <w:tcBorders>
+              <w:top w:val="nil"/>
+              <w:left w:val="single" w:sz="4" w:space="0" w:color="000000"/>
+              <w:bottom w:val="single" w:sz="4" w:space="0" w:color="000000"/>
+              <w:right w:val="single" w:sz="4" w:space="0" w:color="000000"/>
+            </w:tcBorders>
+            <w:hideMark/>
+          </w:tcPr>
+          <w:p>
+            <w:pPr>
+              <w:snapToGrid w:val="0"/>
+              <w:spacing w:before="120" w:after="120" w:line="276" w:lineRule="auto"/>
+              <w:ind w:right="-62"/>
+              <w:rPr>
+                <w:rFonts w:ascii="Arial" w:hAnsi="Arial" w:cs="Arial"/>
+                <w:sz w:val="20"/>
+              </w:rPr>
+            </w:pPr>
+            <w:r>
+              <w:rPr>
+                <w:rFonts w:ascii="Arial" w:hAnsi="Arial" w:cs="Arial"/>
+                <w:b/>
+                <w:bCs/>
+                <w:sz w:val="20"/>
+              </w:rPr>
+              <w:t>Pre-condiciones:</w:t>
+            </w:r>
+            <w:r>
+              <w:rPr>
+                <w:rFonts w:ascii="Arial" w:hAnsi="Arial" w:cs="Arial"/>
+                <w:b/>
+                <w:bCs/>
+                <w:sz w:val="20"/>
+              </w:rPr>
+              <w:t xml:space="preserve"> </w:t>
+            </w:r>
+            <w:r>
+              <w:rPr>
+                <w:rFonts w:ascii="Arial" w:hAnsi="Arial" w:cs="Arial"/>
+                <w:sz w:val="20"/>
+              </w:rPr>
+              <w:t>la sala debe existir en el sistema</w:t>
+            </w:r>
+          </w:p>
+        </w:tc>
+      </w:tr>
+      <w:tr>
+        <w:trPr>
+          <w:cantSplit/>
+          <w:trHeight w:val="504"/>
+        </w:trPr>
+        <w:tc>
+          <w:tcPr>
+            <w:tcW w:w="4181" w:type="dxa"/>
+            <w:gridSpan w:val="2"/>
+            <w:tcBorders>
+              <w:top w:val="nil"/>
+              <w:left w:val="single" w:sz="4" w:space="0" w:color="000000"/>
+              <w:bottom w:val="single" w:sz="4" w:space="0" w:color="000000"/>
+              <w:right w:val="nil"/>
+            </w:tcBorders>
+            <w:hideMark/>
+          </w:tcPr>
+          <w:p>
+            <w:pPr>
+              <w:snapToGrid w:val="0"/>
+              <w:spacing w:before="120" w:after="120" w:line="276" w:lineRule="auto"/>
+              <w:ind w:right="-62"/>
+              <w:rPr>
+                <w:rFonts w:ascii="Arial" w:hAnsi="Arial" w:cs="Arial"/>
+                <w:b/>
+                <w:bCs/>
+                <w:sz w:val="20"/>
+              </w:rPr>
+            </w:pPr>
+            <w:r>
+              <w:rPr>
+                <w:rFonts w:ascii="Arial" w:hAnsi="Arial" w:cs="Arial"/>
+                <w:b/>
+                <w:bCs/>
+                <w:sz w:val="20"/>
+              </w:rPr>
+              <w:t>Curso normal</w:t>
+            </w:r>
+          </w:p>
+        </w:tc>
+        <w:tc>
+          <w:tcPr>
+            <w:tcW w:w="5946" w:type="dxa"/>
+            <w:gridSpan w:val="4"/>
+            <w:tcBorders>
+              <w:top w:val="nil"/>
+              <w:left w:val="single" w:sz="4" w:space="0" w:color="000000"/>
+              <w:bottom w:val="single" w:sz="4" w:space="0" w:color="000000"/>
+              <w:right w:val="single" w:sz="4" w:space="0" w:color="000000"/>
+            </w:tcBorders>
+            <w:hideMark/>
+          </w:tcPr>
+          <w:p>
+            <w:pPr>
+              <w:snapToGrid w:val="0"/>
+              <w:spacing w:before="120" w:after="120" w:line="276" w:lineRule="auto"/>
+              <w:ind w:right="-62"/>
+              <w:rPr>
+                <w:rFonts w:ascii="Arial" w:hAnsi="Arial" w:cs="Arial"/>
+                <w:b/>
+                <w:bCs/>
+                <w:sz w:val="20"/>
+              </w:rPr>
+            </w:pPr>
+            <w:r>
+              <w:rPr>
+                <w:rFonts w:ascii="Arial" w:hAnsi="Arial" w:cs="Arial"/>
+                <w:b/>
+                <w:bCs/>
+                <w:sz w:val="20"/>
+              </w:rPr>
+              <w:t>Curso alternativo</w:t>
+            </w:r>
+          </w:p>
+        </w:tc>
+      </w:tr>
+      <w:tr>
+        <w:trPr>
+          <w:trHeight w:val="769"/>
+        </w:trPr>
+        <w:tc>
+          <w:tcPr>
+            <w:tcW w:w="429" w:type="dxa"/>
+            <w:tcBorders>
+              <w:top w:val="nil"/>
+              <w:left w:val="single" w:sz="4" w:space="0" w:color="000000"/>
+              <w:bottom w:val="single" w:sz="4" w:space="0" w:color="000000"/>
+              <w:right w:val="nil"/>
+            </w:tcBorders>
+          </w:tcPr>
+          <w:p>
+            <w:pPr>
+              <w:snapToGrid w:val="0"/>
+              <w:spacing w:before="120" w:after="120" w:line="276" w:lineRule="auto"/>
+              <w:ind w:right="-62"/>
+              <w:rPr>
+                <w:rFonts w:ascii="Arial" w:hAnsi="Arial" w:cs="Arial"/>
+                <w:sz w:val="20"/>
+              </w:rPr>
+            </w:pPr>
+            <w:r>
+              <w:rPr>
+                <w:rFonts w:ascii="Arial" w:hAnsi="Arial" w:cs="Arial"/>
+                <w:sz w:val="20"/>
+              </w:rPr>
+              <w:t>1</w:t>
+            </w:r>
+          </w:p>
+        </w:tc>
+        <w:tc>
+          <w:tcPr>
+            <w:tcW w:w="3751" w:type="dxa"/>
+            <w:tcBorders>
+              <w:top w:val="nil"/>
+              <w:left w:val="single" w:sz="4" w:space="0" w:color="000000"/>
+              <w:bottom w:val="single" w:sz="4" w:space="0" w:color="000000"/>
+              <w:right w:val="nil"/>
+            </w:tcBorders>
+          </w:tcPr>
+          <w:p>
+            <w:pPr>
+              <w:snapToGrid w:val="0"/>
+              <w:spacing w:before="120" w:after="120" w:line="276" w:lineRule="auto"/>
+              <w:ind w:right="-62"/>
+              <w:rPr>
+                <w:rFonts w:ascii="Arial" w:hAnsi="Arial" w:cs="Arial"/>
+                <w:sz w:val="20"/>
+              </w:rPr>
+            </w:pPr>
+            <w:r>
+              <w:rPr>
+                <w:rFonts w:ascii="Arial" w:hAnsi="Arial" w:cs="Arial"/>
+                <w:sz w:val="20"/>
+              </w:rPr>
+              <w:t>El sistema recibe una petición de información sobre una sala</w:t>
+            </w:r>
+          </w:p>
+        </w:tc>
+        <w:tc>
+          <w:tcPr>
+            <w:tcW w:w="424" w:type="dxa"/>
+            <w:tcBorders>
+              <w:top w:val="nil"/>
+              <w:left w:val="single" w:sz="4" w:space="0" w:color="000000"/>
+              <w:bottom w:val="single" w:sz="4" w:space="0" w:color="000000"/>
+              <w:right w:val="nil"/>
+            </w:tcBorders>
+          </w:tcPr>
+          <w:p>
+            <w:pPr>
+              <w:snapToGrid w:val="0"/>
+              <w:spacing w:before="120" w:after="120" w:line="276" w:lineRule="auto"/>
+              <w:ind w:right="-62"/>
+              <w:rPr>
+                <w:rFonts w:ascii="Arial" w:hAnsi="Arial" w:cs="Arial"/>
+                <w:sz w:val="20"/>
+              </w:rPr>
+            </w:pPr>
+          </w:p>
+        </w:tc>
+        <w:tc>
+          <w:tcPr>
+            <w:tcW w:w="5522" w:type="dxa"/>
+            <w:gridSpan w:val="3"/>
+            <w:tcBorders>
+              <w:top w:val="nil"/>
+              <w:left w:val="single" w:sz="4" w:space="0" w:color="000000"/>
+              <w:bottom w:val="single" w:sz="4" w:space="0" w:color="000000"/>
+              <w:right w:val="single" w:sz="4" w:space="0" w:color="000000"/>
+            </w:tcBorders>
+          </w:tcPr>
+          <w:p>
+            <w:pPr>
+              <w:snapToGrid w:val="0"/>
+              <w:spacing w:before="120" w:after="120" w:line="276" w:lineRule="auto"/>
+              <w:ind w:right="-62"/>
+              <w:rPr>
+                <w:rFonts w:ascii="Arial" w:hAnsi="Arial" w:cs="Arial"/>
+                <w:sz w:val="20"/>
+              </w:rPr>
+            </w:pPr>
+          </w:p>
+        </w:tc>
+      </w:tr>
+      <w:tr>
+        <w:trPr>
+          <w:trHeight w:val="769"/>
+        </w:trPr>
+        <w:tc>
+          <w:tcPr>
+            <w:tcW w:w="429" w:type="dxa"/>
+            <w:tcBorders>
+              <w:top w:val="nil"/>
+              <w:left w:val="single" w:sz="4" w:space="0" w:color="000000"/>
+              <w:bottom w:val="single" w:sz="4" w:space="0" w:color="000000"/>
+              <w:right w:val="nil"/>
+            </w:tcBorders>
+          </w:tcPr>
+          <w:p>
+            <w:pPr>
+              <w:snapToGrid w:val="0"/>
+              <w:spacing w:before="120" w:after="120" w:line="276" w:lineRule="auto"/>
+              <w:ind w:right="-62"/>
+              <w:rPr>
+                <w:rFonts w:ascii="Arial" w:hAnsi="Arial" w:cs="Arial"/>
+                <w:sz w:val="20"/>
+              </w:rPr>
+            </w:pPr>
+            <w:r>
+              <w:rPr>
+                <w:rFonts w:ascii="Arial" w:hAnsi="Arial" w:cs="Arial"/>
+                <w:sz w:val="20"/>
+              </w:rPr>
+              <w:t>2</w:t>
+            </w:r>
+          </w:p>
+        </w:tc>
+        <w:tc>
+          <w:tcPr>
+            <w:tcW w:w="3751" w:type="dxa"/>
+            <w:tcBorders>
+              <w:top w:val="nil"/>
+              <w:left w:val="single" w:sz="4" w:space="0" w:color="000000"/>
+              <w:bottom w:val="single" w:sz="4" w:space="0" w:color="000000"/>
+              <w:right w:val="nil"/>
+            </w:tcBorders>
+          </w:tcPr>
+          <w:p>
+            <w:pPr>
+              <w:snapToGrid w:val="0"/>
+              <w:spacing w:before="120" w:after="120" w:line="276" w:lineRule="auto"/>
+              <w:ind w:right="-62"/>
+              <w:rPr>
+                <w:rFonts w:ascii="Arial" w:hAnsi="Arial" w:cs="Arial"/>
+                <w:sz w:val="20"/>
+              </w:rPr>
+            </w:pPr>
+            <w:r>
+              <w:rPr>
+                <w:rFonts w:ascii="Arial" w:hAnsi="Arial" w:cs="Arial"/>
+                <w:sz w:val="20"/>
+              </w:rPr>
+              <w:t>El sistema encuentra la sala y devuelve su información</w:t>
+            </w:r>
+          </w:p>
+        </w:tc>
+        <w:tc>
+          <w:tcPr>
+            <w:tcW w:w="424" w:type="dxa"/>
+            <w:tcBorders>
+              <w:top w:val="nil"/>
+              <w:left w:val="single" w:sz="4" w:space="0" w:color="000000"/>
+              <w:bottom w:val="single" w:sz="4" w:space="0" w:color="000000"/>
+              <w:right w:val="nil"/>
+            </w:tcBorders>
+          </w:tcPr>
+          <w:p>
+            <w:pPr>
+              <w:snapToGrid w:val="0"/>
+              <w:spacing w:before="120" w:after="120" w:line="276" w:lineRule="auto"/>
+              <w:ind w:right="-62"/>
+              <w:rPr>
+                <w:rFonts w:ascii="Arial" w:hAnsi="Arial" w:cs="Arial"/>
+                <w:sz w:val="20"/>
+              </w:rPr>
+            </w:pPr>
+            <w:r>
+              <w:rPr>
+                <w:rFonts w:ascii="Arial" w:hAnsi="Arial" w:cs="Arial"/>
+                <w:sz w:val="20"/>
+              </w:rPr>
+              <w:t>2.1</w:t>
+            </w:r>
+          </w:p>
+        </w:tc>
+        <w:tc>
+          <w:tcPr>
+            <w:tcW w:w="5522" w:type="dxa"/>
+            <w:gridSpan w:val="3"/>
+            <w:tcBorders>
+              <w:top w:val="nil"/>
+              <w:left w:val="single" w:sz="4" w:space="0" w:color="000000"/>
+              <w:bottom w:val="single" w:sz="4" w:space="0" w:color="000000"/>
+              <w:right w:val="single" w:sz="4" w:space="0" w:color="000000"/>
+            </w:tcBorders>
+          </w:tcPr>
+          <w:p>
+            <w:pPr>
+              <w:snapToGrid w:val="0"/>
+              <w:spacing w:before="120" w:after="120" w:line="276" w:lineRule="auto"/>
+              <w:ind w:right="-62"/>
+              <w:rPr>
+                <w:rFonts w:ascii="Arial" w:hAnsi="Arial" w:cs="Arial"/>
+                <w:sz w:val="20"/>
+              </w:rPr>
+            </w:pPr>
+            <w:r>
+              <w:rPr>
+                <w:rFonts w:ascii="Arial" w:hAnsi="Arial" w:cs="Arial"/>
+                <w:sz w:val="20"/>
+              </w:rPr>
+              <w:t>El sistema no encuentra la sala y devuelve un error</w:t>
+            </w:r>
+          </w:p>
+        </w:tc>
+      </w:tr>
+      <w:tr>
+        <w:trPr>
+          <w:cantSplit/>
+          <w:trHeight w:val="504"/>
+        </w:trPr>
+        <w:tc>
+          <w:tcPr>
+            <w:tcW w:w="10128" w:type="dxa"/>
+            <w:gridSpan w:val="6"/>
+            <w:tcBorders>
+              <w:top w:val="nil"/>
+              <w:left w:val="single" w:sz="4" w:space="0" w:color="000000"/>
+              <w:bottom w:val="single" w:sz="4" w:space="0" w:color="000000"/>
+              <w:right w:val="single" w:sz="4" w:space="0" w:color="000000"/>
+            </w:tcBorders>
+            <w:hideMark/>
+          </w:tcPr>
+          <w:p>
+            <w:pPr>
+              <w:snapToGrid w:val="0"/>
+              <w:spacing w:before="120" w:after="120" w:line="276" w:lineRule="auto"/>
+              <w:ind w:right="-62"/>
+              <w:rPr>
+                <w:rFonts w:ascii="Arial" w:hAnsi="Arial" w:cs="Arial"/>
+                <w:sz w:val="20"/>
+              </w:rPr>
+            </w:pPr>
+            <w:r>
+              <w:rPr>
+                <w:rFonts w:ascii="Arial" w:hAnsi="Arial" w:cs="Arial"/>
+                <w:b/>
+                <w:bCs/>
+                <w:sz w:val="20"/>
+              </w:rPr>
+              <w:t xml:space="preserve">Post-condiciones: </w:t>
+            </w:r>
+            <w:r>
+              <w:rPr>
+                <w:rFonts w:ascii="Arial" w:hAnsi="Arial" w:cs="Arial"/>
+                <w:sz w:val="20"/>
+              </w:rPr>
+              <w:t>el actor consigue la información que necesitaba</w:t>
+            </w:r>
+          </w:p>
+        </w:tc>
+      </w:tr>
+      <w:tr>
+        <w:trPr>
+          <w:cantSplit/>
+          <w:trHeight w:val="504"/>
+        </w:trPr>
+        <w:tc>
+          <w:tcPr>
+            <w:tcW w:w="10128" w:type="dxa"/>
+            <w:gridSpan w:val="6"/>
+            <w:tcBorders>
+              <w:top w:val="nil"/>
+              <w:left w:val="single" w:sz="4" w:space="0" w:color="000000"/>
+              <w:bottom w:val="single" w:sz="4" w:space="0" w:color="000000"/>
+              <w:right w:val="single" w:sz="4" w:space="0" w:color="000000"/>
+            </w:tcBorders>
+            <w:hideMark/>
+          </w:tcPr>
+          <w:p>
+            <w:pPr>
+              <w:snapToGrid w:val="0"/>
+              <w:spacing w:before="120" w:after="120" w:line="276" w:lineRule="auto"/>
+              <w:ind w:right="-62"/>
+              <w:rPr>
+                <w:rFonts w:ascii="Arial" w:hAnsi="Arial" w:cs="Arial"/>
+                <w:sz w:val="20"/>
+              </w:rPr>
+            </w:pPr>
+            <w:r>
+              <w:rPr>
+                <w:rFonts w:ascii="Arial" w:hAnsi="Arial" w:cs="Arial"/>
+                <w:b/>
+                <w:bCs/>
+                <w:sz w:val="20"/>
+              </w:rPr>
+              <w:t>Puntos de extensión:</w:t>
+            </w:r>
+            <w:r>
+              <w:rPr>
+                <w:rFonts w:ascii="Arial" w:hAnsi="Arial" w:cs="Arial"/>
+                <w:sz w:val="20"/>
+              </w:rPr>
+              <w:t xml:space="preserve"> </w:t>
+            </w:r>
+            <w:r>
+              <w:rPr>
+                <w:rFonts w:ascii="Arial" w:hAnsi="Arial" w:cs="Arial"/>
+                <w:sz w:val="20"/>
+              </w:rPr>
+              <w:t>no tiene</w:t>
+            </w:r>
+          </w:p>
+        </w:tc>
+      </w:tr>
+      <w:tr>
+        <w:trPr>
+          <w:cantSplit/>
+          <w:trHeight w:val="504"/>
+        </w:trPr>
+        <w:tc>
+          <w:tcPr>
+            <w:tcW w:w="10128" w:type="dxa"/>
+            <w:gridSpan w:val="6"/>
+            <w:tcBorders>
+              <w:top w:val="nil"/>
+              <w:left w:val="single" w:sz="4" w:space="0" w:color="000000"/>
+              <w:bottom w:val="single" w:sz="4" w:space="0" w:color="000000"/>
+              <w:right w:val="single" w:sz="4" w:space="0" w:color="000000"/>
+            </w:tcBorders>
+            <w:hideMark/>
+          </w:tcPr>
+          <w:p>
+            <w:pPr>
+              <w:snapToGrid w:val="0"/>
+              <w:spacing w:before="120" w:after="120" w:line="276" w:lineRule="auto"/>
+              <w:ind w:right="-62"/>
+              <w:rPr>
+                <w:rFonts w:ascii="Arial" w:hAnsi="Arial" w:cs="Arial"/>
+                <w:sz w:val="20"/>
+              </w:rPr>
+            </w:pPr>
+            <w:r>
+              <w:rPr>
+                <w:rFonts w:ascii="Arial" w:hAnsi="Arial" w:cs="Arial"/>
+                <w:b/>
+                <w:bCs/>
+                <w:sz w:val="20"/>
+              </w:rPr>
+              <w:t>Requisitos especiales:</w:t>
+            </w:r>
+            <w:r>
+              <w:rPr>
+                <w:rFonts w:ascii="Arial" w:hAnsi="Arial" w:cs="Arial"/>
+                <w:b/>
+                <w:bCs/>
+                <w:sz w:val="20"/>
+              </w:rPr>
+              <w:t xml:space="preserve"> </w:t>
+            </w:r>
+            <w:r>
+              <w:rPr>
+                <w:rFonts w:ascii="Arial" w:hAnsi="Arial" w:cs="Arial"/>
+                <w:sz w:val="20"/>
+              </w:rPr>
+              <w:t>no tiene</w:t>
+            </w:r>
+          </w:p>
+        </w:tc>
+      </w:tr>
+      <w:tr>
+        <w:trPr>
+          <w:cantSplit/>
+          <w:trHeight w:val="492"/>
+        </w:trPr>
+        <w:tc>
+          <w:tcPr>
+            <w:tcW w:w="10128" w:type="dxa"/>
+            <w:gridSpan w:val="6"/>
+            <w:tcBorders>
+              <w:top w:val="single" w:sz="4" w:space="0" w:color="000000"/>
+              <w:left w:val="single" w:sz="4" w:space="0" w:color="000000"/>
+              <w:bottom w:val="single" w:sz="4" w:space="0" w:color="000000"/>
+              <w:right w:val="single" w:sz="4" w:space="0" w:color="000000"/>
+            </w:tcBorders>
+          </w:tcPr>
+          <w:p>
+            <w:pPr>
+              <w:snapToGrid w:val="0"/>
+              <w:spacing w:before="120" w:after="120" w:line="276" w:lineRule="auto"/>
+              <w:ind w:right="-62"/>
+              <w:rPr>
+                <w:rFonts w:ascii="Arial" w:hAnsi="Arial" w:cs="Arial"/>
+                <w:sz w:val="20"/>
+              </w:rPr>
+            </w:pPr>
+            <w:r>
+              <w:rPr>
+                <w:rFonts w:ascii="Arial" w:hAnsi="Arial" w:cs="Arial"/>
+                <w:b/>
+                <w:bCs/>
+                <w:sz w:val="20"/>
+              </w:rPr>
+              <w:t>Observaciones y datos:</w:t>
+            </w:r>
+            <w:r>
+              <w:rPr>
+                <w:rFonts w:ascii="Arial" w:hAnsi="Arial" w:cs="Arial"/>
+                <w:b/>
+                <w:bCs/>
+                <w:sz w:val="20"/>
+              </w:rPr>
+              <w:t xml:space="preserve"> </w:t>
+            </w:r>
+            <w:r>
+              <w:rPr>
+                <w:rFonts w:ascii="Arial" w:hAnsi="Arial" w:cs="Arial"/>
+                <w:sz w:val="20"/>
+              </w:rPr>
+              <w:t>los datos de la sala: nombre, capacidad, butacas, horarios</w:t>
+            </w:r>
+          </w:p>
+        </w:tc>
+      </w:tr>
+    </w:tbl>
+    <w:tbl>
+      <w:tblPr>
+        <w:tblpPr w:leftFromText="141" w:rightFromText="141" w:vertAnchor="text" w:horzAnchor="margin" w:tblpY="-6432"/>
+        <w:tblW w:w="10140" w:type="dxa"/>
+        <w:tblLayout w:type="fixed"/>
+        <w:tblCellMar>
+          <w:left w:w="70" w:type="dxa"/>
+          <w:right w:w="70" w:type="dxa"/>
+        </w:tblCellMar>
+        <w:tblLook w:val="04A0" w:firstRow="1" w:lastRow="0" w:firstColumn="1" w:lastColumn="0" w:noHBand="0" w:noVBand="1"/>
+      </w:tblPr>
+      <w:tblGrid>
+        <w:gridCol w:w="430"/>
+        <w:gridCol w:w="3756"/>
+        <w:gridCol w:w="425"/>
+        <w:gridCol w:w="1985"/>
+        <w:gridCol w:w="1417"/>
+        <w:gridCol w:w="2127"/>
+      </w:tblGrid>
+      <w:tr>
+        <w:trPr>
+          <w:cantSplit/>
+        </w:trPr>
+        <w:tc>
+          <w:tcPr>
+            <w:tcW w:w="6596" w:type="dxa"/>
+            <w:gridSpan w:val="4"/>
+            <w:tcBorders>
+              <w:top w:val="single" w:sz="4" w:space="0" w:color="000000"/>
+              <w:left w:val="single" w:sz="4" w:space="0" w:color="000000"/>
+              <w:bottom w:val="single" w:sz="4" w:space="0" w:color="000000"/>
+              <w:right w:val="single" w:sz="4" w:space="0" w:color="auto"/>
+            </w:tcBorders>
+            <w:hideMark/>
+          </w:tcPr>
+          <w:p>
+            <w:pPr>
+              <w:snapToGrid w:val="0"/>
+              <w:spacing w:before="120" w:after="120" w:line="276" w:lineRule="auto"/>
+              <w:ind w:right="-62"/>
+              <w:rPr>
+                <w:rFonts w:ascii="Arial" w:hAnsi="Arial" w:cs="Arial"/>
+                <w:sz w:val="20"/>
+              </w:rPr>
+            </w:pPr>
+            <w:r>
+              <w:rPr>
+                <w:rFonts w:ascii="Arial" w:hAnsi="Arial" w:cs="Arial"/>
+                <w:b/>
+                <w:bCs/>
+                <w:sz w:val="20"/>
+              </w:rPr>
+              <w:lastRenderedPageBreak/>
+              <w:t>Caso de uso:</w:t>
+            </w:r>
+            <w:r>
+              <w:rPr>
+                <w:rFonts w:ascii="Arial" w:hAnsi="Arial" w:cs="Arial"/>
+                <w:sz w:val="20"/>
+              </w:rPr>
+              <w:t xml:space="preserve"> </w:t>
+            </w:r>
+            <w:r>
+              <w:rPr>
+                <w:rFonts w:ascii="Arial" w:hAnsi="Arial" w:cs="Arial"/>
+                <w:sz w:val="20"/>
+              </w:rPr>
+              <w:t xml:space="preserve"> modificar sala</w:t>
+            </w:r>
+          </w:p>
+        </w:tc>
+        <w:tc>
+          <w:tcPr>
+            <w:tcW w:w="1417" w:type="dxa"/>
+            <w:tcBorders>
+              <w:top w:val="single" w:sz="4" w:space="0" w:color="000000"/>
+              <w:left w:val="single" w:sz="4" w:space="0" w:color="auto"/>
+              <w:bottom w:val="single" w:sz="4" w:space="0" w:color="000000"/>
+              <w:right w:val="single" w:sz="4" w:space="0" w:color="auto"/>
+            </w:tcBorders>
+            <w:hideMark/>
+          </w:tcPr>
+          <w:p>
+            <w:pPr>
+              <w:snapToGrid w:val="0"/>
+              <w:spacing w:before="120" w:after="120" w:line="276" w:lineRule="auto"/>
+              <w:ind w:right="-62"/>
+              <w:rPr>
+                <w:rFonts w:ascii="Arial" w:hAnsi="Arial" w:cs="Arial"/>
+                <w:sz w:val="20"/>
+              </w:rPr>
+            </w:pPr>
+            <w:r>
+              <w:rPr>
+                <w:rFonts w:ascii="Arial" w:hAnsi="Arial" w:cs="Arial"/>
+                <w:sz w:val="20"/>
+              </w:rPr>
+              <w:t>Nro:</w:t>
+            </w:r>
+            <w:r>
+              <w:rPr>
+                <w:rFonts w:ascii="Arial" w:hAnsi="Arial" w:cs="Arial"/>
+                <w:sz w:val="20"/>
+              </w:rPr>
+              <w:t xml:space="preserve"> 3.3</w:t>
+            </w:r>
+          </w:p>
+        </w:tc>
+        <w:tc>
+          <w:tcPr>
+            <w:tcW w:w="2127" w:type="dxa"/>
+            <w:tcBorders>
+              <w:top w:val="single" w:sz="4" w:space="0" w:color="000000"/>
+              <w:left w:val="single" w:sz="4" w:space="0" w:color="auto"/>
+              <w:bottom w:val="single" w:sz="4" w:space="0" w:color="000000"/>
+              <w:right w:val="single" w:sz="4" w:space="0" w:color="000000"/>
+            </w:tcBorders>
+            <w:hideMark/>
+          </w:tcPr>
+          <w:p>
+            <w:pPr>
+              <w:snapToGrid w:val="0"/>
+              <w:spacing w:before="120" w:after="120" w:line="276" w:lineRule="auto"/>
+              <w:ind w:right="-62"/>
+              <w:rPr>
+                <w:rFonts w:ascii="Arial" w:hAnsi="Arial" w:cs="Arial"/>
+                <w:sz w:val="20"/>
+              </w:rPr>
+            </w:pPr>
+            <w:r>
+              <w:rPr>
+                <w:rFonts w:ascii="Arial" w:hAnsi="Arial" w:cs="Arial"/>
+                <w:sz w:val="20"/>
+              </w:rPr>
+              <w:t xml:space="preserve">Versión: </w:t>
+            </w:r>
+          </w:p>
+        </w:tc>
+      </w:tr>
+      <w:tr>
+        <w:trPr>
+          <w:cantSplit/>
+        </w:trPr>
+        <w:tc>
+          <w:tcPr>
+            <w:tcW w:w="6596" w:type="dxa"/>
+            <w:gridSpan w:val="4"/>
+            <w:tcBorders>
+              <w:top w:val="nil"/>
+              <w:left w:val="single" w:sz="4" w:space="0" w:color="000000"/>
+              <w:bottom w:val="single" w:sz="4" w:space="0" w:color="000000"/>
+              <w:right w:val="single" w:sz="4" w:space="0" w:color="auto"/>
+            </w:tcBorders>
+            <w:hideMark/>
+          </w:tcPr>
+          <w:p>
+            <w:pPr>
+              <w:snapToGrid w:val="0"/>
+              <w:spacing w:before="120" w:after="120" w:line="276" w:lineRule="auto"/>
+              <w:ind w:right="-62"/>
+              <w:rPr>
+                <w:rFonts w:ascii="Arial" w:hAnsi="Arial" w:cs="Arial"/>
+                <w:sz w:val="20"/>
+              </w:rPr>
+            </w:pPr>
+            <w:r>
+              <w:rPr>
+                <w:rFonts w:ascii="Arial" w:hAnsi="Arial" w:cs="Arial"/>
+                <w:b/>
+                <w:bCs/>
+                <w:sz w:val="20"/>
+              </w:rPr>
+              <w:t>Actor:</w:t>
+            </w:r>
+            <w:r>
+              <w:rPr>
+                <w:rFonts w:ascii="Arial" w:hAnsi="Arial" w:cs="Arial"/>
+                <w:sz w:val="20"/>
+              </w:rPr>
+              <w:t xml:space="preserve"> </w:t>
+            </w:r>
+            <w:r>
+              <w:rPr>
+                <w:rFonts w:ascii="Arial" w:hAnsi="Arial" w:cs="Arial"/>
+                <w:sz w:val="20"/>
+              </w:rPr>
+              <w:t>Administrador</w:t>
+            </w:r>
+          </w:p>
+        </w:tc>
+        <w:tc>
+          <w:tcPr>
+            <w:tcW w:w="3544" w:type="dxa"/>
+            <w:gridSpan w:val="2"/>
+            <w:tcBorders>
+              <w:top w:val="nil"/>
+              <w:left w:val="single" w:sz="4" w:space="0" w:color="auto"/>
+              <w:bottom w:val="single" w:sz="4" w:space="0" w:color="000000"/>
+              <w:right w:val="single" w:sz="4" w:space="0" w:color="000000"/>
+            </w:tcBorders>
+            <w:hideMark/>
+          </w:tcPr>
+          <w:p>
+            <w:pPr>
+              <w:snapToGrid w:val="0"/>
+              <w:spacing w:before="120" w:after="120" w:line="276" w:lineRule="auto"/>
+              <w:ind w:right="-62"/>
+              <w:rPr>
+                <w:rFonts w:ascii="Arial" w:hAnsi="Arial" w:cs="Arial"/>
+                <w:sz w:val="20"/>
+              </w:rPr>
+            </w:pPr>
+            <w:r>
+              <w:rPr>
+                <w:rFonts w:ascii="Arial" w:hAnsi="Arial" w:cs="Arial"/>
+                <w:sz w:val="20"/>
+              </w:rPr>
+              <w:t>Autor: Jared Peter</w:t>
+            </w:r>
+          </w:p>
+        </w:tc>
+      </w:tr>
+      <w:tr>
+        <w:trPr>
+          <w:cantSplit/>
+        </w:trPr>
+        <w:tc>
+          <w:tcPr>
+            <w:tcW w:w="10140" w:type="dxa"/>
+            <w:gridSpan w:val="6"/>
+            <w:tcBorders>
+              <w:top w:val="nil"/>
+              <w:left w:val="single" w:sz="4" w:space="0" w:color="000000"/>
+              <w:bottom w:val="single" w:sz="4" w:space="0" w:color="000000"/>
+              <w:right w:val="single" w:sz="4" w:space="0" w:color="000000"/>
+            </w:tcBorders>
+            <w:hideMark/>
+          </w:tcPr>
+          <w:p>
+            <w:pPr>
+              <w:snapToGrid w:val="0"/>
+              <w:spacing w:before="120" w:after="120" w:line="276" w:lineRule="auto"/>
+              <w:ind w:right="-62"/>
+              <w:rPr>
+                <w:rFonts w:ascii="Arial" w:hAnsi="Arial" w:cs="Arial"/>
+                <w:sz w:val="20"/>
+              </w:rPr>
+            </w:pPr>
+            <w:r>
+              <w:rPr>
+                <w:rFonts w:ascii="Arial" w:hAnsi="Arial" w:cs="Arial"/>
+                <w:b/>
+                <w:bCs/>
+                <w:sz w:val="20"/>
+              </w:rPr>
+              <w:t xml:space="preserve">Descripción: </w:t>
+            </w:r>
+            <w:r>
+              <w:rPr>
+                <w:rFonts w:ascii="Arial" w:hAnsi="Arial" w:cs="Arial"/>
+                <w:sz w:val="20"/>
+              </w:rPr>
+              <w:t>permite modificar información de una sala</w:t>
+            </w:r>
+          </w:p>
+        </w:tc>
+      </w:tr>
+      <w:tr>
+        <w:trPr>
+          <w:cantSplit/>
+        </w:trPr>
+        <w:tc>
+          <w:tcPr>
+            <w:tcW w:w="10140" w:type="dxa"/>
+            <w:gridSpan w:val="6"/>
+            <w:tcBorders>
+              <w:top w:val="nil"/>
+              <w:left w:val="single" w:sz="4" w:space="0" w:color="000000"/>
+              <w:bottom w:val="single" w:sz="4" w:space="0" w:color="000000"/>
+              <w:right w:val="single" w:sz="4" w:space="0" w:color="000000"/>
+            </w:tcBorders>
+            <w:hideMark/>
+          </w:tcPr>
+          <w:p>
+            <w:pPr>
+              <w:snapToGrid w:val="0"/>
+              <w:spacing w:before="120" w:after="120" w:line="276" w:lineRule="auto"/>
+              <w:ind w:right="-62"/>
+              <w:rPr>
+                <w:rFonts w:ascii="Arial" w:hAnsi="Arial" w:cs="Arial"/>
+                <w:sz w:val="20"/>
+              </w:rPr>
+            </w:pPr>
+            <w:r>
+              <w:rPr>
+                <w:rFonts w:ascii="Arial" w:hAnsi="Arial" w:cs="Arial"/>
+                <w:b/>
+                <w:bCs/>
+                <w:sz w:val="20"/>
+              </w:rPr>
+              <w:t>Activación:</w:t>
+            </w:r>
+            <w:r>
+              <w:rPr>
+                <w:rFonts w:ascii="Arial" w:hAnsi="Arial" w:cs="Arial"/>
+                <w:sz w:val="20"/>
+              </w:rPr>
+              <w:t xml:space="preserve"> </w:t>
+            </w:r>
+            <w:r>
+              <w:rPr>
+                <w:rFonts w:ascii="Arial" w:hAnsi="Arial" w:cs="Arial"/>
+                <w:sz w:val="20"/>
+              </w:rPr>
+              <w:t>cuando el administrador entra en la sección de modificación de salas</w:t>
+            </w:r>
+          </w:p>
+        </w:tc>
+      </w:tr>
+      <w:tr>
+        <w:trPr>
+          <w:cantSplit/>
+        </w:trPr>
+        <w:tc>
+          <w:tcPr>
+            <w:tcW w:w="10140" w:type="dxa"/>
+            <w:gridSpan w:val="6"/>
+            <w:tcBorders>
+              <w:top w:val="nil"/>
+              <w:left w:val="single" w:sz="4" w:space="0" w:color="000000"/>
+              <w:bottom w:val="single" w:sz="4" w:space="0" w:color="000000"/>
+              <w:right w:val="single" w:sz="4" w:space="0" w:color="000000"/>
+            </w:tcBorders>
+            <w:hideMark/>
+          </w:tcPr>
+          <w:p>
+            <w:pPr>
+              <w:snapToGrid w:val="0"/>
+              <w:spacing w:before="120" w:after="120" w:line="276" w:lineRule="auto"/>
+              <w:ind w:right="-62"/>
+              <w:rPr>
+                <w:rFonts w:ascii="Arial" w:hAnsi="Arial" w:cs="Arial"/>
+                <w:sz w:val="20"/>
+              </w:rPr>
+            </w:pPr>
+            <w:r>
+              <w:rPr>
+                <w:rFonts w:ascii="Arial" w:hAnsi="Arial" w:cs="Arial"/>
+                <w:b/>
+                <w:bCs/>
+                <w:sz w:val="20"/>
+              </w:rPr>
+              <w:t>Pre-condiciones:</w:t>
+            </w:r>
+            <w:r>
+              <w:rPr>
+                <w:rFonts w:ascii="Arial" w:hAnsi="Arial" w:cs="Arial"/>
+                <w:sz w:val="20"/>
+              </w:rPr>
+              <w:t xml:space="preserve"> tiene que haber un administrador</w:t>
+            </w:r>
+          </w:p>
+          <w:p>
+            <w:pPr>
+              <w:snapToGrid w:val="0"/>
+              <w:spacing w:before="120" w:after="120" w:line="276" w:lineRule="auto"/>
+              <w:ind w:right="-62"/>
+              <w:rPr>
+                <w:rFonts w:ascii="Arial" w:hAnsi="Arial" w:cs="Arial"/>
+                <w:sz w:val="20"/>
+              </w:rPr>
+            </w:pPr>
+            <w:r>
+              <w:rPr>
+                <w:rFonts w:ascii="Arial" w:hAnsi="Arial" w:cs="Arial"/>
+                <w:sz w:val="20"/>
+              </w:rPr>
+              <w:t>Tiene que haber una sala</w:t>
+            </w:r>
+          </w:p>
+        </w:tc>
+      </w:tr>
+      <w:tr>
+        <w:trPr>
+          <w:cantSplit/>
+        </w:trPr>
+        <w:tc>
+          <w:tcPr>
+            <w:tcW w:w="4186" w:type="dxa"/>
+            <w:gridSpan w:val="2"/>
+            <w:tcBorders>
+              <w:top w:val="nil"/>
+              <w:left w:val="single" w:sz="4" w:space="0" w:color="000000"/>
+              <w:bottom w:val="single" w:sz="4" w:space="0" w:color="000000"/>
+              <w:right w:val="nil"/>
+            </w:tcBorders>
+            <w:hideMark/>
+          </w:tcPr>
+          <w:p>
+            <w:pPr>
+              <w:snapToGrid w:val="0"/>
+              <w:spacing w:before="120" w:after="120" w:line="276" w:lineRule="auto"/>
+              <w:ind w:right="-62"/>
+              <w:rPr>
+                <w:rFonts w:ascii="Arial" w:hAnsi="Arial" w:cs="Arial"/>
+                <w:b/>
+                <w:bCs/>
+                <w:sz w:val="20"/>
+              </w:rPr>
+            </w:pPr>
+            <w:r>
+              <w:rPr>
+                <w:rFonts w:ascii="Arial" w:hAnsi="Arial" w:cs="Arial"/>
+                <w:b/>
+                <w:bCs/>
+                <w:sz w:val="20"/>
+              </w:rPr>
+              <w:t>Curso normal</w:t>
+            </w:r>
+          </w:p>
+        </w:tc>
+        <w:tc>
+          <w:tcPr>
+            <w:tcW w:w="5954" w:type="dxa"/>
+            <w:gridSpan w:val="4"/>
+            <w:tcBorders>
+              <w:top w:val="nil"/>
+              <w:left w:val="single" w:sz="4" w:space="0" w:color="000000"/>
+              <w:bottom w:val="single" w:sz="4" w:space="0" w:color="000000"/>
+              <w:right w:val="single" w:sz="4" w:space="0" w:color="000000"/>
+            </w:tcBorders>
+            <w:hideMark/>
+          </w:tcPr>
+          <w:p>
+            <w:pPr>
+              <w:snapToGrid w:val="0"/>
+              <w:spacing w:before="120" w:after="120" w:line="276" w:lineRule="auto"/>
+              <w:ind w:right="-62"/>
+              <w:rPr>
+                <w:rFonts w:ascii="Arial" w:hAnsi="Arial" w:cs="Arial"/>
+                <w:b/>
+                <w:bCs/>
+                <w:sz w:val="20"/>
+              </w:rPr>
+            </w:pPr>
+            <w:r>
+              <w:rPr>
+                <w:rFonts w:ascii="Arial" w:hAnsi="Arial" w:cs="Arial"/>
+                <w:b/>
+                <w:bCs/>
+                <w:sz w:val="20"/>
+              </w:rPr>
+              <w:t>Curso alternativo</w:t>
+            </w:r>
+          </w:p>
+        </w:tc>
+      </w:tr>
+      <w:tr>
+        <w:tc>
+          <w:tcPr>
+            <w:tcW w:w="430" w:type="dxa"/>
+            <w:tcBorders>
+              <w:top w:val="nil"/>
+              <w:left w:val="single" w:sz="4" w:space="0" w:color="000000"/>
+              <w:bottom w:val="single" w:sz="4" w:space="0" w:color="000000"/>
+              <w:right w:val="nil"/>
+            </w:tcBorders>
+          </w:tcPr>
+          <w:p>
+            <w:pPr>
+              <w:snapToGrid w:val="0"/>
+              <w:spacing w:before="120" w:after="120" w:line="276" w:lineRule="auto"/>
+              <w:ind w:right="-62"/>
+              <w:rPr>
+                <w:rFonts w:ascii="Arial" w:hAnsi="Arial" w:cs="Arial"/>
+                <w:sz w:val="20"/>
+              </w:rPr>
+            </w:pPr>
+            <w:r>
+              <w:rPr>
+                <w:rFonts w:ascii="Arial" w:hAnsi="Arial" w:cs="Arial"/>
+                <w:sz w:val="20"/>
+              </w:rPr>
+              <w:t>1</w:t>
+            </w:r>
+          </w:p>
+        </w:tc>
+        <w:tc>
+          <w:tcPr>
+            <w:tcW w:w="3756" w:type="dxa"/>
+            <w:tcBorders>
+              <w:top w:val="nil"/>
+              <w:left w:val="single" w:sz="4" w:space="0" w:color="000000"/>
+              <w:bottom w:val="single" w:sz="4" w:space="0" w:color="000000"/>
+              <w:right w:val="nil"/>
+            </w:tcBorders>
+          </w:tcPr>
+          <w:p>
+            <w:pPr>
+              <w:snapToGrid w:val="0"/>
+              <w:spacing w:before="120" w:after="120" w:line="276" w:lineRule="auto"/>
+              <w:ind w:right="-62"/>
+              <w:rPr>
+                <w:rFonts w:ascii="Arial" w:hAnsi="Arial" w:cs="Arial"/>
+                <w:sz w:val="20"/>
+              </w:rPr>
+            </w:pPr>
+            <w:r>
+              <w:rPr>
+                <w:rFonts w:ascii="Arial" w:hAnsi="Arial" w:cs="Arial"/>
+                <w:sz w:val="20"/>
+              </w:rPr>
+              <w:t>El administrador selecciona ‘modificar sala’ desde el menú de gestión de salas</w:t>
+            </w:r>
+          </w:p>
+          <w:p>
+            <w:pPr>
+              <w:snapToGrid w:val="0"/>
+              <w:spacing w:before="120" w:after="120" w:line="276" w:lineRule="auto"/>
+              <w:ind w:right="-62"/>
+              <w:rPr>
+                <w:rFonts w:ascii="Arial" w:hAnsi="Arial" w:cs="Arial"/>
+                <w:sz w:val="20"/>
+              </w:rPr>
+            </w:pPr>
+          </w:p>
+        </w:tc>
+        <w:tc>
+          <w:tcPr>
+            <w:tcW w:w="425" w:type="dxa"/>
+            <w:tcBorders>
+              <w:top w:val="nil"/>
+              <w:left w:val="single" w:sz="4" w:space="0" w:color="000000"/>
+              <w:bottom w:val="single" w:sz="4" w:space="0" w:color="000000"/>
+              <w:right w:val="nil"/>
+            </w:tcBorders>
+          </w:tcPr>
+          <w:p>
+            <w:pPr>
+              <w:snapToGrid w:val="0"/>
+              <w:spacing w:before="120" w:after="120" w:line="276" w:lineRule="auto"/>
+              <w:ind w:right="-62"/>
+              <w:rPr>
+                <w:rFonts w:ascii="Arial" w:hAnsi="Arial" w:cs="Arial"/>
+                <w:sz w:val="20"/>
+              </w:rPr>
+            </w:pPr>
+          </w:p>
+        </w:tc>
+        <w:tc>
+          <w:tcPr>
+            <w:tcW w:w="5529" w:type="dxa"/>
+            <w:gridSpan w:val="3"/>
+            <w:tcBorders>
+              <w:top w:val="nil"/>
+              <w:left w:val="single" w:sz="4" w:space="0" w:color="000000"/>
+              <w:bottom w:val="single" w:sz="4" w:space="0" w:color="000000"/>
+              <w:right w:val="single" w:sz="4" w:space="0" w:color="000000"/>
+            </w:tcBorders>
+          </w:tcPr>
+          <w:p>
+            <w:pPr>
+              <w:snapToGrid w:val="0"/>
+              <w:spacing w:before="120" w:after="120" w:line="276" w:lineRule="auto"/>
+              <w:ind w:right="-62"/>
+              <w:rPr>
+                <w:rFonts w:ascii="Arial" w:hAnsi="Arial" w:cs="Arial"/>
+                <w:sz w:val="20"/>
+              </w:rPr>
+            </w:pPr>
+          </w:p>
+        </w:tc>
+      </w:tr>
+      <w:tr>
+        <w:tc>
+          <w:tcPr>
+            <w:tcW w:w="430" w:type="dxa"/>
+            <w:tcBorders>
+              <w:top w:val="nil"/>
+              <w:left w:val="single" w:sz="4" w:space="0" w:color="000000"/>
+              <w:bottom w:val="single" w:sz="4" w:space="0" w:color="000000"/>
+              <w:right w:val="nil"/>
+            </w:tcBorders>
+          </w:tcPr>
+          <w:p>
+            <w:pPr>
+              <w:snapToGrid w:val="0"/>
+              <w:spacing w:before="120" w:after="120" w:line="276" w:lineRule="auto"/>
+              <w:ind w:right="-62"/>
+              <w:rPr>
+                <w:rFonts w:ascii="Arial" w:hAnsi="Arial" w:cs="Arial"/>
+                <w:sz w:val="20"/>
+              </w:rPr>
+            </w:pPr>
+            <w:r>
+              <w:rPr>
+                <w:rFonts w:ascii="Arial" w:hAnsi="Arial" w:cs="Arial"/>
+                <w:sz w:val="20"/>
+              </w:rPr>
+              <w:t>2</w:t>
+            </w:r>
+          </w:p>
+        </w:tc>
+        <w:tc>
+          <w:tcPr>
+            <w:tcW w:w="3756" w:type="dxa"/>
+            <w:tcBorders>
+              <w:top w:val="nil"/>
+              <w:left w:val="single" w:sz="4" w:space="0" w:color="000000"/>
+              <w:bottom w:val="single" w:sz="4" w:space="0" w:color="000000"/>
+              <w:right w:val="nil"/>
+            </w:tcBorders>
+          </w:tcPr>
+          <w:p>
+            <w:pPr>
+              <w:snapToGrid w:val="0"/>
+              <w:spacing w:before="120" w:after="120" w:line="276" w:lineRule="auto"/>
+              <w:ind w:right="-62"/>
+              <w:rPr>
+                <w:rFonts w:ascii="Arial" w:hAnsi="Arial" w:cs="Arial"/>
+                <w:sz w:val="20"/>
+              </w:rPr>
+            </w:pPr>
+            <w:r>
+              <w:rPr>
+                <w:rFonts w:ascii="Arial" w:hAnsi="Arial" w:cs="Arial"/>
+                <w:sz w:val="20"/>
+              </w:rPr>
+              <w:t>El administrador edita los campos con la información que quiere cambiar</w:t>
+            </w:r>
+          </w:p>
+          <w:p>
+            <w:pPr>
+              <w:snapToGrid w:val="0"/>
+              <w:spacing w:before="120" w:after="120" w:line="276" w:lineRule="auto"/>
+              <w:ind w:right="-62"/>
+              <w:rPr>
+                <w:rFonts w:ascii="Arial" w:hAnsi="Arial" w:cs="Arial"/>
+                <w:sz w:val="20"/>
+              </w:rPr>
+            </w:pPr>
+          </w:p>
+        </w:tc>
+        <w:tc>
+          <w:tcPr>
+            <w:tcW w:w="425" w:type="dxa"/>
+            <w:tcBorders>
+              <w:top w:val="nil"/>
+              <w:left w:val="single" w:sz="4" w:space="0" w:color="000000"/>
+              <w:bottom w:val="single" w:sz="4" w:space="0" w:color="000000"/>
+              <w:right w:val="nil"/>
+            </w:tcBorders>
+          </w:tcPr>
+          <w:p>
+            <w:pPr>
+              <w:snapToGrid w:val="0"/>
+              <w:spacing w:before="120" w:after="120" w:line="276" w:lineRule="auto"/>
+              <w:ind w:right="-62"/>
+              <w:rPr>
+                <w:rFonts w:ascii="Arial" w:hAnsi="Arial" w:cs="Arial"/>
+                <w:sz w:val="20"/>
+              </w:rPr>
+            </w:pPr>
+          </w:p>
+        </w:tc>
+        <w:tc>
+          <w:tcPr>
+            <w:tcW w:w="5529" w:type="dxa"/>
+            <w:gridSpan w:val="3"/>
+            <w:tcBorders>
+              <w:top w:val="nil"/>
+              <w:left w:val="single" w:sz="4" w:space="0" w:color="000000"/>
+              <w:bottom w:val="single" w:sz="4" w:space="0" w:color="000000"/>
+              <w:right w:val="single" w:sz="4" w:space="0" w:color="000000"/>
+            </w:tcBorders>
+          </w:tcPr>
+          <w:p>
+            <w:pPr>
+              <w:snapToGrid w:val="0"/>
+              <w:spacing w:before="120" w:after="120" w:line="276" w:lineRule="auto"/>
+              <w:ind w:right="-62"/>
+              <w:rPr>
+                <w:rFonts w:ascii="Arial" w:hAnsi="Arial" w:cs="Arial"/>
+                <w:sz w:val="20"/>
+              </w:rPr>
+            </w:pPr>
+          </w:p>
+        </w:tc>
+      </w:tr>
+      <w:tr>
+        <w:tc>
+          <w:tcPr>
+            <w:tcW w:w="430" w:type="dxa"/>
+            <w:tcBorders>
+              <w:top w:val="nil"/>
+              <w:left w:val="single" w:sz="4" w:space="0" w:color="000000"/>
+              <w:bottom w:val="single" w:sz="4" w:space="0" w:color="000000"/>
+              <w:right w:val="nil"/>
+            </w:tcBorders>
+          </w:tcPr>
+          <w:p>
+            <w:pPr>
+              <w:snapToGrid w:val="0"/>
+              <w:spacing w:before="120" w:after="120" w:line="276" w:lineRule="auto"/>
+              <w:ind w:right="-62"/>
+              <w:rPr>
+                <w:rFonts w:ascii="Arial" w:hAnsi="Arial" w:cs="Arial"/>
+                <w:sz w:val="20"/>
+              </w:rPr>
+            </w:pPr>
+            <w:r>
+              <w:rPr>
+                <w:rFonts w:ascii="Arial" w:hAnsi="Arial" w:cs="Arial"/>
+                <w:sz w:val="20"/>
+              </w:rPr>
+              <w:t>3</w:t>
+            </w:r>
+          </w:p>
+        </w:tc>
+        <w:tc>
+          <w:tcPr>
+            <w:tcW w:w="3756" w:type="dxa"/>
+            <w:tcBorders>
+              <w:top w:val="nil"/>
+              <w:left w:val="single" w:sz="4" w:space="0" w:color="000000"/>
+              <w:bottom w:val="single" w:sz="4" w:space="0" w:color="000000"/>
+              <w:right w:val="nil"/>
+            </w:tcBorders>
+          </w:tcPr>
+          <w:p>
+            <w:pPr>
+              <w:snapToGrid w:val="0"/>
+              <w:spacing w:before="120" w:after="120" w:line="276" w:lineRule="auto"/>
+              <w:ind w:right="-62"/>
+              <w:rPr>
+                <w:rFonts w:ascii="Arial" w:hAnsi="Arial" w:cs="Arial"/>
+                <w:sz w:val="20"/>
+              </w:rPr>
+            </w:pPr>
+            <w:r>
+              <w:rPr>
+                <w:rFonts w:ascii="Arial" w:hAnsi="Arial" w:cs="Arial"/>
+                <w:sz w:val="20"/>
+              </w:rPr>
+              <w:t>El administrador confirma los cambios</w:t>
+            </w:r>
+          </w:p>
+          <w:p>
+            <w:pPr>
+              <w:snapToGrid w:val="0"/>
+              <w:spacing w:before="120" w:after="120" w:line="276" w:lineRule="auto"/>
+              <w:ind w:right="-62"/>
+              <w:rPr>
+                <w:rFonts w:ascii="Arial" w:hAnsi="Arial" w:cs="Arial"/>
+                <w:sz w:val="20"/>
+              </w:rPr>
+            </w:pPr>
+          </w:p>
+        </w:tc>
+        <w:tc>
+          <w:tcPr>
+            <w:tcW w:w="425" w:type="dxa"/>
+            <w:tcBorders>
+              <w:top w:val="nil"/>
+              <w:left w:val="single" w:sz="4" w:space="0" w:color="000000"/>
+              <w:bottom w:val="single" w:sz="4" w:space="0" w:color="000000"/>
+              <w:right w:val="nil"/>
+            </w:tcBorders>
+          </w:tcPr>
+          <w:p>
+            <w:pPr>
+              <w:snapToGrid w:val="0"/>
+              <w:spacing w:before="120" w:after="120" w:line="276" w:lineRule="auto"/>
+              <w:ind w:right="-62"/>
+              <w:rPr>
+                <w:rFonts w:ascii="Arial" w:hAnsi="Arial" w:cs="Arial"/>
+                <w:sz w:val="20"/>
+              </w:rPr>
+            </w:pPr>
+            <w:r>
+              <w:rPr>
+                <w:rFonts w:ascii="Arial" w:hAnsi="Arial" w:cs="Arial"/>
+                <w:sz w:val="20"/>
+              </w:rPr>
+              <w:t>3.1</w:t>
+            </w:r>
+          </w:p>
+        </w:tc>
+        <w:tc>
+          <w:tcPr>
+            <w:tcW w:w="5529" w:type="dxa"/>
+            <w:gridSpan w:val="3"/>
+            <w:tcBorders>
+              <w:top w:val="nil"/>
+              <w:left w:val="single" w:sz="4" w:space="0" w:color="000000"/>
+              <w:bottom w:val="single" w:sz="4" w:space="0" w:color="000000"/>
+              <w:right w:val="single" w:sz="4" w:space="0" w:color="000000"/>
+            </w:tcBorders>
+          </w:tcPr>
+          <w:p>
+            <w:pPr>
+              <w:snapToGrid w:val="0"/>
+              <w:spacing w:before="120" w:after="120" w:line="276" w:lineRule="auto"/>
+              <w:ind w:right="-62"/>
+              <w:rPr>
+                <w:rFonts w:ascii="Arial" w:hAnsi="Arial" w:cs="Arial"/>
+                <w:sz w:val="20"/>
+              </w:rPr>
+            </w:pPr>
+            <w:r>
+              <w:rPr>
+                <w:rFonts w:ascii="Arial" w:hAnsi="Arial" w:cs="Arial"/>
+                <w:sz w:val="20"/>
+              </w:rPr>
+              <w:t>El administrador cancela la operación</w:t>
+            </w:r>
+          </w:p>
+        </w:tc>
+      </w:tr>
+      <w:tr>
+        <w:trPr>
+          <w:cantSplit/>
+          <w:trHeight w:val="313"/>
+        </w:trPr>
+        <w:tc>
+          <w:tcPr>
+            <w:tcW w:w="430" w:type="dxa"/>
+            <w:tcBorders>
+              <w:top w:val="nil"/>
+              <w:left w:val="single" w:sz="4" w:space="0" w:color="000000"/>
+              <w:bottom w:val="single" w:sz="4" w:space="0" w:color="auto"/>
+              <w:right w:val="nil"/>
+            </w:tcBorders>
+          </w:tcPr>
+          <w:p>
+            <w:pPr>
+              <w:snapToGrid w:val="0"/>
+              <w:spacing w:before="120" w:after="120" w:line="276" w:lineRule="auto"/>
+              <w:ind w:right="-62"/>
+              <w:rPr>
+                <w:rFonts w:ascii="Arial" w:hAnsi="Arial" w:cs="Arial"/>
+                <w:sz w:val="20"/>
+              </w:rPr>
+            </w:pPr>
+            <w:r>
+              <w:rPr>
+                <w:rFonts w:ascii="Arial" w:hAnsi="Arial" w:cs="Arial"/>
+                <w:sz w:val="20"/>
+              </w:rPr>
+              <w:t>4</w:t>
+            </w:r>
+          </w:p>
+        </w:tc>
+        <w:tc>
+          <w:tcPr>
+            <w:tcW w:w="3756" w:type="dxa"/>
+            <w:tcBorders>
+              <w:top w:val="nil"/>
+              <w:left w:val="single" w:sz="4" w:space="0" w:color="000000"/>
+              <w:bottom w:val="single" w:sz="4" w:space="0" w:color="auto"/>
+              <w:right w:val="nil"/>
+            </w:tcBorders>
+          </w:tcPr>
+          <w:p>
+            <w:pPr>
+              <w:snapToGrid w:val="0"/>
+              <w:spacing w:before="120" w:after="120" w:line="276" w:lineRule="auto"/>
+              <w:ind w:right="-62"/>
+              <w:rPr>
+                <w:rFonts w:ascii="Arial" w:hAnsi="Arial" w:cs="Arial"/>
+                <w:sz w:val="20"/>
+              </w:rPr>
+            </w:pPr>
+            <w:r>
+              <w:rPr>
+                <w:rFonts w:ascii="Arial" w:hAnsi="Arial" w:cs="Arial"/>
+                <w:sz w:val="20"/>
+              </w:rPr>
+              <w:t>No hubo ningún error y el sistema guarda la nueva información</w:t>
+            </w:r>
+          </w:p>
+        </w:tc>
+        <w:tc>
+          <w:tcPr>
+            <w:tcW w:w="425" w:type="dxa"/>
+            <w:tcBorders>
+              <w:top w:val="nil"/>
+              <w:left w:val="single" w:sz="4" w:space="0" w:color="000000"/>
+              <w:bottom w:val="single" w:sz="4" w:space="0" w:color="auto"/>
+              <w:right w:val="nil"/>
+            </w:tcBorders>
+          </w:tcPr>
+          <w:p>
+            <w:pPr>
+              <w:snapToGrid w:val="0"/>
+              <w:spacing w:before="120" w:after="120" w:line="276" w:lineRule="auto"/>
+              <w:ind w:right="-62"/>
+              <w:rPr>
+                <w:rFonts w:ascii="Arial" w:hAnsi="Arial" w:cs="Arial"/>
+                <w:sz w:val="20"/>
+              </w:rPr>
+            </w:pPr>
+            <w:r>
+              <w:rPr>
+                <w:rFonts w:ascii="Arial" w:hAnsi="Arial" w:cs="Arial"/>
+                <w:sz w:val="20"/>
+              </w:rPr>
+              <w:t>4.1</w:t>
+            </w:r>
+          </w:p>
+        </w:tc>
+        <w:tc>
+          <w:tcPr>
+            <w:tcW w:w="5529" w:type="dxa"/>
+            <w:gridSpan w:val="3"/>
+            <w:tcBorders>
+              <w:top w:val="nil"/>
+              <w:left w:val="single" w:sz="4" w:space="0" w:color="000000"/>
+              <w:bottom w:val="single" w:sz="4" w:space="0" w:color="auto"/>
+              <w:right w:val="single" w:sz="4" w:space="0" w:color="000000"/>
+            </w:tcBorders>
+          </w:tcPr>
+          <w:p>
+            <w:pPr>
+              <w:snapToGrid w:val="0"/>
+              <w:spacing w:before="120" w:after="120" w:line="276" w:lineRule="auto"/>
+              <w:ind w:right="-62"/>
+              <w:rPr>
+                <w:rFonts w:ascii="Arial" w:hAnsi="Arial" w:cs="Arial"/>
+                <w:sz w:val="20"/>
+              </w:rPr>
+            </w:pPr>
+            <w:r>
+              <w:rPr>
+                <w:rFonts w:ascii="Arial" w:hAnsi="Arial" w:cs="Arial"/>
+                <w:sz w:val="20"/>
+              </w:rPr>
+              <w:t>El administrador ingreso datos inválidos. El sistema devuelve un error</w:t>
+            </w:r>
+          </w:p>
+        </w:tc>
+      </w:tr>
+      <w:tr>
+        <w:trPr>
+          <w:cantSplit/>
+        </w:trPr>
+        <w:tc>
+          <w:tcPr>
+            <w:tcW w:w="10140" w:type="dxa"/>
+            <w:gridSpan w:val="6"/>
+            <w:tcBorders>
+              <w:top w:val="nil"/>
+              <w:left w:val="single" w:sz="4" w:space="0" w:color="000000"/>
+              <w:bottom w:val="single" w:sz="4" w:space="0" w:color="000000"/>
+              <w:right w:val="single" w:sz="4" w:space="0" w:color="000000"/>
+            </w:tcBorders>
+            <w:hideMark/>
+          </w:tcPr>
+          <w:p>
+            <w:pPr>
+              <w:snapToGrid w:val="0"/>
+              <w:spacing w:before="120" w:after="120" w:line="276" w:lineRule="auto"/>
+              <w:ind w:right="-62"/>
+              <w:rPr>
+                <w:rFonts w:ascii="Arial" w:hAnsi="Arial" w:cs="Arial"/>
+                <w:sz w:val="20"/>
+              </w:rPr>
+            </w:pPr>
+            <w:r>
+              <w:rPr>
+                <w:rFonts w:ascii="Arial" w:hAnsi="Arial" w:cs="Arial"/>
+                <w:b/>
+                <w:bCs/>
+                <w:sz w:val="20"/>
+              </w:rPr>
+              <w:t xml:space="preserve">Post-condiciones: </w:t>
+            </w:r>
+            <w:r>
+              <w:rPr>
+                <w:rFonts w:ascii="Arial" w:hAnsi="Arial" w:cs="Arial"/>
+                <w:sz w:val="20"/>
+              </w:rPr>
+              <w:t>la información sobre la sala queda modificada</w:t>
+            </w:r>
+          </w:p>
+        </w:tc>
+      </w:tr>
+      <w:tr>
+        <w:trPr>
+          <w:cantSplit/>
+        </w:trPr>
+        <w:tc>
+          <w:tcPr>
+            <w:tcW w:w="10140" w:type="dxa"/>
+            <w:gridSpan w:val="6"/>
+            <w:tcBorders>
+              <w:top w:val="nil"/>
+              <w:left w:val="single" w:sz="4" w:space="0" w:color="000000"/>
+              <w:bottom w:val="single" w:sz="4" w:space="0" w:color="000000"/>
+              <w:right w:val="single" w:sz="4" w:space="0" w:color="000000"/>
+            </w:tcBorders>
+            <w:hideMark/>
+          </w:tcPr>
+          <w:p>
+            <w:pPr>
+              <w:snapToGrid w:val="0"/>
+              <w:spacing w:before="120" w:after="120" w:line="276" w:lineRule="auto"/>
+              <w:ind w:right="-62"/>
+              <w:rPr>
+                <w:rFonts w:ascii="Arial" w:hAnsi="Arial" w:cs="Arial"/>
+                <w:sz w:val="20"/>
+              </w:rPr>
+            </w:pPr>
+            <w:r>
+              <w:rPr>
+                <w:rFonts w:ascii="Arial" w:hAnsi="Arial" w:cs="Arial"/>
+                <w:b/>
+                <w:bCs/>
+                <w:sz w:val="20"/>
+              </w:rPr>
+              <w:t>Puntos de extensión:</w:t>
+            </w:r>
+            <w:r>
+              <w:rPr>
+                <w:rFonts w:ascii="Arial" w:hAnsi="Arial" w:cs="Arial"/>
+                <w:sz w:val="20"/>
+              </w:rPr>
+              <w:t xml:space="preserve"> </w:t>
+            </w:r>
+            <w:r>
+              <w:rPr>
+                <w:rFonts w:ascii="Arial" w:hAnsi="Arial" w:cs="Arial"/>
+                <w:sz w:val="20"/>
+              </w:rPr>
+              <w:t>extiende gestionar salas (3)</w:t>
+            </w:r>
+          </w:p>
+        </w:tc>
+      </w:tr>
+      <w:tr>
+        <w:trPr>
+          <w:cantSplit/>
+        </w:trPr>
+        <w:tc>
+          <w:tcPr>
+            <w:tcW w:w="10140" w:type="dxa"/>
+            <w:gridSpan w:val="6"/>
+            <w:tcBorders>
+              <w:top w:val="nil"/>
+              <w:left w:val="single" w:sz="4" w:space="0" w:color="000000"/>
+              <w:bottom w:val="single" w:sz="4" w:space="0" w:color="000000"/>
+              <w:right w:val="single" w:sz="4" w:space="0" w:color="000000"/>
+            </w:tcBorders>
+            <w:hideMark/>
+          </w:tcPr>
+          <w:p>
+            <w:pPr>
+              <w:snapToGrid w:val="0"/>
+              <w:spacing w:before="120" w:after="120" w:line="276" w:lineRule="auto"/>
+              <w:ind w:right="-62"/>
+              <w:rPr>
+                <w:rFonts w:ascii="Arial" w:hAnsi="Arial" w:cs="Arial"/>
+                <w:sz w:val="20"/>
+              </w:rPr>
+            </w:pPr>
+            <w:r>
+              <w:rPr>
+                <w:rFonts w:ascii="Arial" w:hAnsi="Arial" w:cs="Arial"/>
+                <w:b/>
+                <w:bCs/>
+                <w:sz w:val="20"/>
+              </w:rPr>
+              <w:t>Requisitos especiales:</w:t>
+            </w:r>
+            <w:r>
+              <w:rPr>
+                <w:rFonts w:ascii="Arial" w:hAnsi="Arial" w:cs="Arial"/>
+                <w:b/>
+                <w:bCs/>
+                <w:sz w:val="20"/>
+              </w:rPr>
+              <w:t xml:space="preserve"> </w:t>
+            </w:r>
+            <w:r>
+              <w:rPr>
+                <w:rFonts w:ascii="Arial" w:hAnsi="Arial" w:cs="Arial"/>
+                <w:sz w:val="20"/>
+              </w:rPr>
+              <w:t>no tiene</w:t>
+            </w:r>
+          </w:p>
+        </w:tc>
+      </w:tr>
+      <w:tr>
+        <w:trPr>
+          <w:cantSplit/>
+        </w:trPr>
+        <w:tc>
+          <w:tcPr>
+            <w:tcW w:w="10140" w:type="dxa"/>
+            <w:gridSpan w:val="6"/>
+            <w:tcBorders>
+              <w:top w:val="single" w:sz="4" w:space="0" w:color="000000"/>
+              <w:left w:val="single" w:sz="4" w:space="0" w:color="000000"/>
+              <w:bottom w:val="single" w:sz="4" w:space="0" w:color="000000"/>
+              <w:right w:val="single" w:sz="4" w:space="0" w:color="000000"/>
+            </w:tcBorders>
+          </w:tcPr>
+          <w:p>
+            <w:pPr>
+              <w:snapToGrid w:val="0"/>
+              <w:spacing w:before="120" w:after="120" w:line="276" w:lineRule="auto"/>
+              <w:ind w:right="-62"/>
+              <w:rPr>
+                <w:rFonts w:ascii="Arial" w:hAnsi="Arial" w:cs="Arial"/>
+                <w:sz w:val="20"/>
+              </w:rPr>
+            </w:pPr>
+            <w:r>
+              <w:rPr>
+                <w:rFonts w:ascii="Arial" w:hAnsi="Arial" w:cs="Arial"/>
+                <w:b/>
+                <w:bCs/>
+                <w:sz w:val="20"/>
+              </w:rPr>
+              <w:t>Observaciones y datos:</w:t>
+            </w:r>
+            <w:r>
+              <w:rPr>
+                <w:rFonts w:ascii="Arial" w:hAnsi="Arial" w:cs="Arial"/>
+                <w:b/>
+                <w:bCs/>
+                <w:sz w:val="20"/>
+              </w:rPr>
+              <w:t xml:space="preserve"> </w:t>
+            </w:r>
+            <w:r>
+              <w:rPr>
+                <w:rFonts w:ascii="Arial" w:hAnsi="Arial" w:cs="Arial"/>
+                <w:sz w:val="20"/>
+              </w:rPr>
+              <w:t>información de la sala: nombre, capacidad, butacas, horarios</w:t>
+            </w:r>
+          </w:p>
+          <w:p>
+            <w:pPr>
+              <w:snapToGrid w:val="0"/>
+              <w:spacing w:before="120" w:after="120" w:line="276" w:lineRule="auto"/>
+              <w:ind w:right="-62"/>
+              <w:rPr>
+                <w:rFonts w:ascii="Arial" w:hAnsi="Arial" w:cs="Arial"/>
+                <w:b/>
+                <w:bCs/>
+                <w:sz w:val="20"/>
+              </w:rPr>
+            </w:pPr>
+          </w:p>
+        </w:tc>
+      </w:tr>
+    </w:tbl>
+    <w:p>
+      <w:pPr>
+        <w:keepNext/>
+        <w:tabs>
+          <w:tab w:val="left" w:pos="0"/>
+        </w:tabs>
+        <w:spacing w:before="120" w:after="120"/>
+        <w:ind w:right="-62"/>
+        <w:outlineLvl w:val="0"/>
+        <w:rPr>
+          <w:rFonts w:ascii="Arial" w:hAnsi="Arial" w:cs="Arial"/>
+          <w:sz w:val="20"/>
+        </w:rPr>
+      </w:pPr>
+    </w:p>
+    <w:p>
+      <w:pPr>
+        <w:keepNext/>
+        <w:tabs>
+          <w:tab w:val="left" w:pos="0"/>
+        </w:tabs>
+        <w:spacing w:before="120" w:after="120"/>
+        <w:ind w:right="-62"/>
+        <w:outlineLvl w:val="0"/>
+        <w:rPr>
+          <w:rFonts w:ascii="Arial" w:hAnsi="Arial" w:cs="Arial"/>
+          <w:sz w:val="20"/>
+        </w:rPr>
+      </w:pPr>
+    </w:p>
+    <w:p>
+      <w:pPr>
+        <w:keepNext/>
+        <w:tabs>
+          <w:tab w:val="left" w:pos="0"/>
+        </w:tabs>
+        <w:spacing w:before="120" w:after="120"/>
+        <w:ind w:right="-62"/>
+        <w:outlineLvl w:val="0"/>
+        <w:rPr>
+          <w:rFonts w:ascii="Arial" w:hAnsi="Arial" w:cs="Arial"/>
+          <w:sz w:val="20"/>
+        </w:rPr>
+      </w:pPr>
+    </w:p>
+    <w:p>
+      <w:pPr>
+        <w:keepNext/>
+        <w:tabs>
+          <w:tab w:val="left" w:pos="0"/>
+        </w:tabs>
+        <w:spacing w:before="120" w:after="120"/>
+        <w:ind w:right="-62"/>
+        <w:outlineLvl w:val="0"/>
+        <w:rPr>
+          <w:rFonts w:ascii="Arial" w:hAnsi="Arial" w:cs="Arial"/>
+          <w:sz w:val="20"/>
+        </w:rPr>
+      </w:pPr>
+    </w:p>
+    <w:p>
+      <w:pPr>
+        <w:keepNext/>
+        <w:tabs>
+          <w:tab w:val="left" w:pos="0"/>
+        </w:tabs>
+        <w:spacing w:before="120" w:after="120"/>
+        <w:ind w:right="-62"/>
+        <w:outlineLvl w:val="0"/>
+        <w:rPr>
+          <w:rFonts w:ascii="Arial" w:hAnsi="Arial" w:cs="Arial"/>
+          <w:sz w:val="20"/>
+        </w:rPr>
+      </w:pPr>
+    </w:p>
+    <w:p>
+      <w:pPr>
+        <w:keepNext/>
+        <w:tabs>
+          <w:tab w:val="left" w:pos="0"/>
+        </w:tabs>
+        <w:spacing w:before="120" w:after="120"/>
+        <w:ind w:right="-62"/>
+        <w:outlineLvl w:val="0"/>
+        <w:rPr>
+          <w:rFonts w:ascii="Arial" w:hAnsi="Arial" w:cs="Arial"/>
+          <w:sz w:val="20"/>
+        </w:rPr>
+      </w:pPr>
+    </w:p>
+    <w:p>
+      <w:pPr>
+        <w:keepNext/>
+        <w:tabs>
+          <w:tab w:val="left" w:pos="0"/>
+        </w:tabs>
+        <w:spacing w:before="120" w:after="120"/>
+        <w:ind w:right="-62"/>
+        <w:outlineLvl w:val="0"/>
+        <w:rPr>
+          <w:rFonts w:ascii="Arial" w:hAnsi="Arial" w:cs="Arial"/>
+          <w:sz w:val="20"/>
+        </w:rPr>
+      </w:pPr>
+    </w:p>
+    <w:p>
+      <w:pPr>
+        <w:keepNext/>
+        <w:tabs>
+          <w:tab w:val="left" w:pos="0"/>
+        </w:tabs>
+        <w:spacing w:before="120" w:after="120"/>
+        <w:ind w:right="-62"/>
+        <w:outlineLvl w:val="0"/>
+        <w:rPr>
+          <w:rFonts w:ascii="Arial" w:hAnsi="Arial" w:cs="Arial"/>
+          <w:sz w:val="20"/>
+        </w:rPr>
+      </w:pPr>
+    </w:p>
+    <w:p>
+      <w:pPr>
+        <w:keepNext/>
+        <w:tabs>
+          <w:tab w:val="left" w:pos="0"/>
+        </w:tabs>
+        <w:spacing w:before="120" w:after="120"/>
+        <w:ind w:right="-62"/>
+        <w:outlineLvl w:val="0"/>
+        <w:rPr>
+          <w:rFonts w:ascii="Arial" w:hAnsi="Arial" w:cs="Arial"/>
+          <w:sz w:val="20"/>
+        </w:rPr>
+      </w:pPr>
+    </w:p>
+    <w:p>
+      <w:pPr>
+        <w:keepNext/>
+        <w:tabs>
+          <w:tab w:val="left" w:pos="0"/>
+        </w:tabs>
+        <w:spacing w:before="120" w:after="120"/>
+        <w:ind w:right="-62"/>
+        <w:outlineLvl w:val="0"/>
+        <w:rPr>
+          <w:rFonts w:ascii="Arial" w:hAnsi="Arial" w:cs="Arial"/>
+          <w:sz w:val="20"/>
+        </w:rPr>
+      </w:pPr>
+    </w:p>
+    <w:p>
+      <w:pPr>
+        <w:keepNext/>
+        <w:tabs>
+          <w:tab w:val="left" w:pos="0"/>
+        </w:tabs>
+        <w:spacing w:before="120" w:after="120"/>
+        <w:ind w:right="-62"/>
+        <w:outlineLvl w:val="0"/>
+        <w:rPr>
+          <w:rFonts w:ascii="Arial" w:hAnsi="Arial" w:cs="Arial"/>
+          <w:sz w:val="20"/>
+        </w:rPr>
+      </w:pPr>
+    </w:p>
+    <w:p>
+      <w:pPr>
+        <w:keepNext/>
+        <w:tabs>
+          <w:tab w:val="left" w:pos="0"/>
+        </w:tabs>
+        <w:spacing w:before="120" w:after="120"/>
+        <w:ind w:right="-62"/>
+        <w:outlineLvl w:val="0"/>
+        <w:rPr>
+          <w:rFonts w:ascii="Arial" w:hAnsi="Arial" w:cs="Arial"/>
+          <w:b/>
+          <w:bCs/>
+        </w:rPr>
+      </w:pPr>
+    </w:p>
+    <w:tbl>
+      <w:tblPr>
+        <w:tblW w:w="10140" w:type="dxa"/>
+        <w:tblInd w:w="-5" w:type="dxa"/>
+        <w:tblLayout w:type="fixed"/>
+        <w:tblCellMar>
+          <w:left w:w="70" w:type="dxa"/>
+          <w:right w:w="70" w:type="dxa"/>
+        </w:tblCellMar>
+        <w:tblLook w:val="04A0" w:firstRow="1" w:lastRow="0" w:firstColumn="1" w:lastColumn="0" w:noHBand="0" w:noVBand="1"/>
+      </w:tblPr>
+      <w:tblGrid>
+        <w:gridCol w:w="430"/>
+        <w:gridCol w:w="3756"/>
+        <w:gridCol w:w="425"/>
+        <w:gridCol w:w="1985"/>
+        <w:gridCol w:w="1417"/>
+        <w:gridCol w:w="2127"/>
+      </w:tblGrid>
+      <w:tr>
+        <w:trPr>
+          <w:cantSplit/>
+        </w:trPr>
+        <w:tc>
+          <w:tcPr>
+            <w:tcW w:w="6596" w:type="dxa"/>
+            <w:gridSpan w:val="4"/>
+            <w:tcBorders>
+              <w:top w:val="single" w:sz="4" w:space="0" w:color="000000"/>
+              <w:left w:val="single" w:sz="4" w:space="0" w:color="000000"/>
+              <w:bottom w:val="single" w:sz="4" w:space="0" w:color="000000"/>
+              <w:right w:val="single" w:sz="4" w:space="0" w:color="auto"/>
+            </w:tcBorders>
+            <w:hideMark/>
+          </w:tcPr>
+          <w:p>
+            <w:pPr>
+              <w:snapToGrid w:val="0"/>
+              <w:spacing w:before="120" w:after="120" w:line="276" w:lineRule="auto"/>
+              <w:ind w:right="-62"/>
+              <w:rPr>
+                <w:rFonts w:ascii="Arial" w:hAnsi="Arial" w:cs="Arial"/>
+                <w:sz w:val="20"/>
+              </w:rPr>
+            </w:pPr>
+            <w:r>
+              <w:rPr>
+                <w:rFonts w:ascii="Arial" w:hAnsi="Arial" w:cs="Arial"/>
+                <w:b/>
+                <w:bCs/>
+                <w:sz w:val="20"/>
+              </w:rPr>
+              <w:lastRenderedPageBreak/>
+              <w:t>Caso de uso:</w:t>
+            </w:r>
+            <w:r>
+              <w:rPr>
+                <w:rFonts w:ascii="Arial" w:hAnsi="Arial" w:cs="Arial"/>
+                <w:sz w:val="20"/>
+              </w:rPr>
+              <w:t xml:space="preserve"> </w:t>
+            </w:r>
+            <w:r>
+              <w:rPr>
+                <w:rFonts w:ascii="Arial" w:hAnsi="Arial" w:cs="Arial"/>
+                <w:sz w:val="20"/>
+              </w:rPr>
+              <w:t>dar de baja sala</w:t>
+            </w:r>
+          </w:p>
+        </w:tc>
+        <w:tc>
+          <w:tcPr>
+            <w:tcW w:w="1417" w:type="dxa"/>
+            <w:tcBorders>
+              <w:top w:val="single" w:sz="4" w:space="0" w:color="000000"/>
+              <w:left w:val="single" w:sz="4" w:space="0" w:color="auto"/>
+              <w:bottom w:val="single" w:sz="4" w:space="0" w:color="000000"/>
+              <w:right w:val="single" w:sz="4" w:space="0" w:color="auto"/>
+            </w:tcBorders>
+            <w:hideMark/>
+          </w:tcPr>
+          <w:p>
+            <w:pPr>
+              <w:snapToGrid w:val="0"/>
+              <w:spacing w:before="120" w:after="120" w:line="276" w:lineRule="auto"/>
+              <w:ind w:right="-62"/>
+              <w:rPr>
+                <w:rFonts w:ascii="Arial" w:hAnsi="Arial" w:cs="Arial"/>
+                <w:sz w:val="20"/>
+              </w:rPr>
+            </w:pPr>
+            <w:r>
+              <w:rPr>
+                <w:rFonts w:ascii="Arial" w:hAnsi="Arial" w:cs="Arial"/>
+                <w:sz w:val="20"/>
+              </w:rPr>
+              <w:t>Nro:</w:t>
+            </w:r>
+            <w:r>
+              <w:rPr>
+                <w:rFonts w:ascii="Arial" w:hAnsi="Arial" w:cs="Arial"/>
+                <w:sz w:val="20"/>
+              </w:rPr>
+              <w:t xml:space="preserve"> 3.4</w:t>
+            </w:r>
+          </w:p>
+        </w:tc>
+        <w:tc>
+          <w:tcPr>
+            <w:tcW w:w="2127" w:type="dxa"/>
+            <w:tcBorders>
+              <w:top w:val="single" w:sz="4" w:space="0" w:color="000000"/>
+              <w:left w:val="single" w:sz="4" w:space="0" w:color="auto"/>
+              <w:bottom w:val="single" w:sz="4" w:space="0" w:color="000000"/>
+              <w:right w:val="single" w:sz="4" w:space="0" w:color="000000"/>
+            </w:tcBorders>
+            <w:hideMark/>
+          </w:tcPr>
+          <w:p>
+            <w:pPr>
+              <w:snapToGrid w:val="0"/>
+              <w:spacing w:before="120" w:after="120" w:line="276" w:lineRule="auto"/>
+              <w:ind w:right="-62"/>
+              <w:rPr>
+                <w:rFonts w:ascii="Arial" w:hAnsi="Arial" w:cs="Arial"/>
+                <w:sz w:val="20"/>
+              </w:rPr>
+            </w:pPr>
+            <w:r>
+              <w:rPr>
+                <w:rFonts w:ascii="Arial" w:hAnsi="Arial" w:cs="Arial"/>
+                <w:sz w:val="20"/>
+              </w:rPr>
+              <w:t xml:space="preserve">Versión: </w:t>
+            </w:r>
+          </w:p>
+        </w:tc>
+      </w:tr>
+      <w:tr>
+        <w:trPr>
+          <w:cantSplit/>
+        </w:trPr>
+        <w:tc>
+          <w:tcPr>
+            <w:tcW w:w="6596" w:type="dxa"/>
+            <w:gridSpan w:val="4"/>
+            <w:tcBorders>
+              <w:top w:val="nil"/>
+              <w:left w:val="single" w:sz="4" w:space="0" w:color="000000"/>
+              <w:bottom w:val="single" w:sz="4" w:space="0" w:color="000000"/>
+              <w:right w:val="single" w:sz="4" w:space="0" w:color="auto"/>
+            </w:tcBorders>
+            <w:hideMark/>
+          </w:tcPr>
+          <w:p>
+            <w:pPr>
+              <w:snapToGrid w:val="0"/>
+              <w:spacing w:before="120" w:after="120" w:line="276" w:lineRule="auto"/>
+              <w:ind w:right="-62"/>
+              <w:rPr>
+                <w:rFonts w:ascii="Arial" w:hAnsi="Arial" w:cs="Arial"/>
+                <w:sz w:val="20"/>
+              </w:rPr>
+            </w:pPr>
+            <w:r>
+              <w:rPr>
+                <w:rFonts w:ascii="Arial" w:hAnsi="Arial" w:cs="Arial"/>
+                <w:b/>
+                <w:bCs/>
+                <w:sz w:val="20"/>
+              </w:rPr>
+              <w:t>Actor:</w:t>
+            </w:r>
+            <w:r>
+              <w:rPr>
+                <w:rFonts w:ascii="Arial" w:hAnsi="Arial" w:cs="Arial"/>
+                <w:sz w:val="20"/>
+              </w:rPr>
+              <w:t xml:space="preserve"> </w:t>
+            </w:r>
+            <w:r>
+              <w:rPr>
+                <w:rFonts w:ascii="Arial" w:hAnsi="Arial" w:cs="Arial"/>
+                <w:sz w:val="20"/>
+              </w:rPr>
+              <w:t>Administrador</w:t>
+            </w:r>
+          </w:p>
+        </w:tc>
+        <w:tc>
+          <w:tcPr>
+            <w:tcW w:w="3544" w:type="dxa"/>
+            <w:gridSpan w:val="2"/>
+            <w:tcBorders>
+              <w:top w:val="nil"/>
+              <w:left w:val="single" w:sz="4" w:space="0" w:color="auto"/>
+              <w:bottom w:val="single" w:sz="4" w:space="0" w:color="000000"/>
+              <w:right w:val="single" w:sz="4" w:space="0" w:color="000000"/>
+            </w:tcBorders>
+            <w:hideMark/>
+          </w:tcPr>
+          <w:p>
+            <w:pPr>
+              <w:snapToGrid w:val="0"/>
+              <w:spacing w:before="120" w:after="120" w:line="276" w:lineRule="auto"/>
+              <w:ind w:right="-62"/>
+              <w:rPr>
+                <w:rFonts w:ascii="Arial" w:hAnsi="Arial" w:cs="Arial"/>
+                <w:sz w:val="20"/>
+              </w:rPr>
+            </w:pPr>
+            <w:r>
+              <w:rPr>
+                <w:rFonts w:ascii="Arial" w:hAnsi="Arial" w:cs="Arial"/>
+                <w:sz w:val="20"/>
+              </w:rPr>
+              <w:t>Autor: Jared Peter</w:t>
+            </w:r>
+          </w:p>
+        </w:tc>
+      </w:tr>
+      <w:tr>
+        <w:trPr>
+          <w:cantSplit/>
+        </w:trPr>
+        <w:tc>
+          <w:tcPr>
+            <w:tcW w:w="10140" w:type="dxa"/>
+            <w:gridSpan w:val="6"/>
+            <w:tcBorders>
+              <w:top w:val="nil"/>
+              <w:left w:val="single" w:sz="4" w:space="0" w:color="000000"/>
+              <w:bottom w:val="single" w:sz="4" w:space="0" w:color="000000"/>
+              <w:right w:val="single" w:sz="4" w:space="0" w:color="000000"/>
+            </w:tcBorders>
+            <w:hideMark/>
+          </w:tcPr>
+          <w:p>
+            <w:pPr>
+              <w:snapToGrid w:val="0"/>
+              <w:spacing w:before="120" w:after="120" w:line="276" w:lineRule="auto"/>
+              <w:ind w:right="-62"/>
+              <w:rPr>
+                <w:rFonts w:ascii="Arial" w:hAnsi="Arial" w:cs="Arial"/>
+                <w:sz w:val="20"/>
+              </w:rPr>
+            </w:pPr>
+            <w:r>
+              <w:rPr>
+                <w:rFonts w:ascii="Arial" w:hAnsi="Arial" w:cs="Arial"/>
+                <w:b/>
+                <w:bCs/>
+                <w:sz w:val="20"/>
+              </w:rPr>
+              <w:t xml:space="preserve">Descripción: </w:t>
+            </w:r>
+            <w:r>
+              <w:rPr>
+                <w:rFonts w:ascii="Arial" w:hAnsi="Arial" w:cs="Arial"/>
+                <w:sz w:val="20"/>
+              </w:rPr>
+              <w:t>da de baja una sala</w:t>
+            </w:r>
+            <w:r>
+              <w:rPr>
+                <w:rFonts w:ascii="Arial" w:hAnsi="Arial" w:cs="Arial"/>
+                <w:sz w:val="20"/>
+              </w:rPr>
+              <w:t xml:space="preserve"> de mostrar una obra en horarios específicos</w:t>
+            </w:r>
+          </w:p>
+        </w:tc>
+      </w:tr>
+      <w:tr>
+        <w:trPr>
+          <w:cantSplit/>
+        </w:trPr>
+        <w:tc>
+          <w:tcPr>
+            <w:tcW w:w="10140" w:type="dxa"/>
+            <w:gridSpan w:val="6"/>
+            <w:tcBorders>
+              <w:top w:val="nil"/>
+              <w:left w:val="single" w:sz="4" w:space="0" w:color="000000"/>
+              <w:bottom w:val="single" w:sz="4" w:space="0" w:color="000000"/>
+              <w:right w:val="single" w:sz="4" w:space="0" w:color="000000"/>
+            </w:tcBorders>
+            <w:hideMark/>
+          </w:tcPr>
+          <w:p>
+            <w:pPr>
+              <w:snapToGrid w:val="0"/>
+              <w:spacing w:before="120" w:after="120" w:line="276" w:lineRule="auto"/>
+              <w:ind w:right="-62"/>
+              <w:rPr>
+                <w:rFonts w:ascii="Arial" w:hAnsi="Arial" w:cs="Arial"/>
+                <w:sz w:val="20"/>
+              </w:rPr>
+            </w:pPr>
+            <w:r>
+              <w:rPr>
+                <w:rFonts w:ascii="Arial" w:hAnsi="Arial" w:cs="Arial"/>
+                <w:b/>
+                <w:bCs/>
+                <w:sz w:val="20"/>
+              </w:rPr>
+              <w:t>Activación:</w:t>
+            </w:r>
+            <w:r>
+              <w:rPr>
+                <w:rFonts w:ascii="Arial" w:hAnsi="Arial" w:cs="Arial"/>
+                <w:sz w:val="20"/>
+              </w:rPr>
+              <w:t xml:space="preserve"> </w:t>
+            </w:r>
+            <w:r>
+              <w:rPr>
+                <w:rFonts w:ascii="Arial" w:hAnsi="Arial" w:cs="Arial"/>
+                <w:sz w:val="20"/>
+              </w:rPr>
+              <w:t>el administrador selecciona la opción ‘dar de baja sala’ desde el menú de gestión de salas</w:t>
+            </w:r>
+            <w:r>
+              <w:rPr>
+                <w:rFonts w:ascii="Arial" w:hAnsi="Arial" w:cs="Arial"/>
+                <w:sz w:val="20"/>
+              </w:rPr>
+              <w:t xml:space="preserve"> o desde el menú de la cartelera</w:t>
+            </w:r>
+          </w:p>
+        </w:tc>
+      </w:tr>
+      <w:tr>
+        <w:trPr>
+          <w:cantSplit/>
+        </w:trPr>
+        <w:tc>
+          <w:tcPr>
+            <w:tcW w:w="10140" w:type="dxa"/>
+            <w:gridSpan w:val="6"/>
+            <w:tcBorders>
+              <w:top w:val="nil"/>
+              <w:left w:val="single" w:sz="4" w:space="0" w:color="000000"/>
+              <w:bottom w:val="single" w:sz="4" w:space="0" w:color="000000"/>
+              <w:right w:val="single" w:sz="4" w:space="0" w:color="000000"/>
+            </w:tcBorders>
+            <w:hideMark/>
+          </w:tcPr>
+          <w:p>
+            <w:pPr>
+              <w:snapToGrid w:val="0"/>
+              <w:spacing w:before="120" w:after="120" w:line="276" w:lineRule="auto"/>
+              <w:ind w:right="-62"/>
+              <w:rPr>
+                <w:rFonts w:ascii="Arial" w:hAnsi="Arial" w:cs="Arial"/>
+                <w:sz w:val="20"/>
+              </w:rPr>
+            </w:pPr>
+            <w:r>
+              <w:rPr>
+                <w:rFonts w:ascii="Arial" w:hAnsi="Arial" w:cs="Arial"/>
+                <w:b/>
+                <w:bCs/>
+                <w:sz w:val="20"/>
+              </w:rPr>
+              <w:t>Pre-condiciones:</w:t>
+            </w:r>
+            <w:r>
+              <w:rPr>
+                <w:rFonts w:ascii="Arial" w:hAnsi="Arial" w:cs="Arial"/>
+                <w:b/>
+                <w:bCs/>
+                <w:sz w:val="20"/>
+              </w:rPr>
+              <w:t xml:space="preserve"> </w:t>
+            </w:r>
+          </w:p>
+          <w:p>
+            <w:pPr>
+              <w:snapToGrid w:val="0"/>
+              <w:spacing w:before="120" w:after="120" w:line="276" w:lineRule="auto"/>
+              <w:ind w:right="-62"/>
+              <w:rPr>
+                <w:rFonts w:ascii="Arial" w:hAnsi="Arial" w:cs="Arial"/>
+                <w:sz w:val="20"/>
+              </w:rPr>
+            </w:pPr>
+            <w:r>
+              <w:rPr>
+                <w:rFonts w:ascii="Arial" w:hAnsi="Arial" w:cs="Arial"/>
+                <w:sz w:val="20"/>
+              </w:rPr>
+              <w:t>La sala debe existir</w:t>
+            </w:r>
+          </w:p>
+          <w:p>
+            <w:pPr>
+              <w:snapToGrid w:val="0"/>
+              <w:spacing w:before="120" w:after="120" w:line="276" w:lineRule="auto"/>
+              <w:ind w:right="-62"/>
+              <w:rPr>
+                <w:rFonts w:ascii="Arial" w:hAnsi="Arial" w:cs="Arial"/>
+                <w:sz w:val="20"/>
+              </w:rPr>
+            </w:pPr>
+            <w:r>
+              <w:rPr>
+                <w:rFonts w:ascii="Arial" w:hAnsi="Arial" w:cs="Arial"/>
+                <w:sz w:val="20"/>
+              </w:rPr>
+              <w:t>La sala debe estar dada de alta con una (o distintas, pero en horarios distintos) obras</w:t>
+            </w:r>
+          </w:p>
+        </w:tc>
+      </w:tr>
+      <w:tr>
+        <w:trPr>
+          <w:cantSplit/>
+        </w:trPr>
+        <w:tc>
+          <w:tcPr>
+            <w:tcW w:w="4186" w:type="dxa"/>
+            <w:gridSpan w:val="2"/>
+            <w:tcBorders>
+              <w:top w:val="nil"/>
+              <w:left w:val="single" w:sz="4" w:space="0" w:color="000000"/>
+              <w:bottom w:val="single" w:sz="4" w:space="0" w:color="000000"/>
+              <w:right w:val="nil"/>
+            </w:tcBorders>
+            <w:hideMark/>
+          </w:tcPr>
+          <w:p>
+            <w:pPr>
+              <w:snapToGrid w:val="0"/>
+              <w:spacing w:before="120" w:after="120" w:line="276" w:lineRule="auto"/>
+              <w:ind w:right="-62"/>
+              <w:rPr>
+                <w:rFonts w:ascii="Arial" w:hAnsi="Arial" w:cs="Arial"/>
+                <w:b/>
+                <w:bCs/>
+                <w:sz w:val="20"/>
+              </w:rPr>
+            </w:pPr>
+            <w:r>
+              <w:rPr>
+                <w:rFonts w:ascii="Arial" w:hAnsi="Arial" w:cs="Arial"/>
+                <w:b/>
+                <w:bCs/>
+                <w:sz w:val="20"/>
+              </w:rPr>
+              <w:t>Curso normal</w:t>
+            </w:r>
+          </w:p>
+        </w:tc>
+        <w:tc>
+          <w:tcPr>
+            <w:tcW w:w="5954" w:type="dxa"/>
+            <w:gridSpan w:val="4"/>
+            <w:tcBorders>
+              <w:top w:val="nil"/>
+              <w:left w:val="single" w:sz="4" w:space="0" w:color="000000"/>
+              <w:bottom w:val="single" w:sz="4" w:space="0" w:color="000000"/>
+              <w:right w:val="single" w:sz="4" w:space="0" w:color="000000"/>
+            </w:tcBorders>
+            <w:hideMark/>
+          </w:tcPr>
+          <w:p>
+            <w:pPr>
+              <w:snapToGrid w:val="0"/>
+              <w:spacing w:before="120" w:after="120" w:line="276" w:lineRule="auto"/>
+              <w:ind w:right="-62"/>
+              <w:rPr>
+                <w:rFonts w:ascii="Arial" w:hAnsi="Arial" w:cs="Arial"/>
+                <w:b/>
+                <w:bCs/>
+                <w:sz w:val="20"/>
+              </w:rPr>
+            </w:pPr>
+            <w:r>
+              <w:rPr>
+                <w:rFonts w:ascii="Arial" w:hAnsi="Arial" w:cs="Arial"/>
+                <w:b/>
+                <w:bCs/>
+                <w:sz w:val="20"/>
+              </w:rPr>
+              <w:t>Curso alternativo</w:t>
+            </w:r>
+          </w:p>
+        </w:tc>
+      </w:tr>
+      <w:tr>
+        <w:tc>
+          <w:tcPr>
+            <w:tcW w:w="430" w:type="dxa"/>
+            <w:tcBorders>
+              <w:top w:val="nil"/>
+              <w:left w:val="single" w:sz="4" w:space="0" w:color="000000"/>
+              <w:bottom w:val="single" w:sz="4" w:space="0" w:color="000000"/>
+              <w:right w:val="nil"/>
+            </w:tcBorders>
+          </w:tcPr>
+          <w:p>
+            <w:pPr>
+              <w:snapToGrid w:val="0"/>
+              <w:spacing w:before="120" w:after="120" w:line="276" w:lineRule="auto"/>
+              <w:ind w:right="-62"/>
+              <w:rPr>
+                <w:rFonts w:ascii="Arial" w:hAnsi="Arial" w:cs="Arial"/>
+                <w:sz w:val="20"/>
+              </w:rPr>
+            </w:pPr>
+            <w:r>
+              <w:rPr>
+                <w:rFonts w:ascii="Arial" w:hAnsi="Arial" w:cs="Arial"/>
+                <w:sz w:val="20"/>
+              </w:rPr>
+              <w:t>1</w:t>
+            </w:r>
+          </w:p>
+        </w:tc>
+        <w:tc>
+          <w:tcPr>
+            <w:tcW w:w="3756" w:type="dxa"/>
+            <w:tcBorders>
+              <w:top w:val="nil"/>
+              <w:left w:val="single" w:sz="4" w:space="0" w:color="000000"/>
+              <w:bottom w:val="single" w:sz="4" w:space="0" w:color="000000"/>
+              <w:right w:val="nil"/>
+            </w:tcBorders>
+          </w:tcPr>
+          <w:p>
+            <w:pPr>
+              <w:snapToGrid w:val="0"/>
+              <w:spacing w:before="120" w:after="120" w:line="276" w:lineRule="auto"/>
+              <w:ind w:right="-62"/>
+              <w:rPr>
+                <w:rFonts w:ascii="Arial" w:hAnsi="Arial" w:cs="Arial"/>
+                <w:sz w:val="20"/>
+              </w:rPr>
+            </w:pPr>
+            <w:r>
+              <w:rPr>
+                <w:rFonts w:ascii="Arial" w:hAnsi="Arial" w:cs="Arial"/>
+                <w:sz w:val="20"/>
+              </w:rPr>
+              <w:t>El administrador selección ‘dar de baja sala’ desde el menú de gestión de salas</w:t>
+            </w:r>
+          </w:p>
+          <w:p>
+            <w:pPr>
+              <w:snapToGrid w:val="0"/>
+              <w:spacing w:before="120" w:after="120" w:line="276" w:lineRule="auto"/>
+              <w:ind w:right="-62"/>
+              <w:rPr>
+                <w:rFonts w:ascii="Arial" w:hAnsi="Arial" w:cs="Arial"/>
+                <w:sz w:val="20"/>
+              </w:rPr>
+            </w:pPr>
+          </w:p>
+        </w:tc>
+        <w:tc>
+          <w:tcPr>
+            <w:tcW w:w="425" w:type="dxa"/>
+            <w:tcBorders>
+              <w:top w:val="nil"/>
+              <w:left w:val="single" w:sz="4" w:space="0" w:color="000000"/>
+              <w:bottom w:val="single" w:sz="4" w:space="0" w:color="000000"/>
+              <w:right w:val="nil"/>
+            </w:tcBorders>
+          </w:tcPr>
+          <w:p>
+            <w:pPr>
+              <w:snapToGrid w:val="0"/>
+              <w:spacing w:before="120" w:after="120" w:line="276" w:lineRule="auto"/>
+              <w:ind w:right="-62"/>
+              <w:rPr>
+                <w:rFonts w:ascii="Arial" w:hAnsi="Arial" w:cs="Arial"/>
+                <w:sz w:val="20"/>
+              </w:rPr>
+            </w:pPr>
+            <w:r>
+              <w:rPr>
+                <w:rFonts w:ascii="Arial" w:hAnsi="Arial" w:cs="Arial"/>
+                <w:sz w:val="20"/>
+              </w:rPr>
+              <w:t>1.1</w:t>
+            </w:r>
+          </w:p>
+        </w:tc>
+        <w:tc>
+          <w:tcPr>
+            <w:tcW w:w="5529" w:type="dxa"/>
+            <w:gridSpan w:val="3"/>
+            <w:tcBorders>
+              <w:top w:val="nil"/>
+              <w:left w:val="single" w:sz="4" w:space="0" w:color="000000"/>
+              <w:bottom w:val="single" w:sz="4" w:space="0" w:color="000000"/>
+              <w:right w:val="single" w:sz="4" w:space="0" w:color="000000"/>
+            </w:tcBorders>
+          </w:tcPr>
+          <w:p>
+            <w:pPr>
+              <w:snapToGrid w:val="0"/>
+              <w:spacing w:before="120" w:after="120" w:line="276" w:lineRule="auto"/>
+              <w:ind w:right="-62"/>
+              <w:rPr>
+                <w:rFonts w:ascii="Arial" w:hAnsi="Arial" w:cs="Arial"/>
+                <w:sz w:val="20"/>
+              </w:rPr>
+            </w:pPr>
+            <w:r>
+              <w:rPr>
+                <w:rFonts w:ascii="Arial" w:hAnsi="Arial" w:cs="Arial"/>
+                <w:sz w:val="20"/>
+              </w:rPr>
+              <w:t xml:space="preserve">El administrador selección ‘dar de baja sala’ desde el menú de </w:t>
+            </w:r>
+            <w:r>
+              <w:rPr>
+                <w:rFonts w:ascii="Arial" w:hAnsi="Arial" w:cs="Arial"/>
+                <w:sz w:val="20"/>
+              </w:rPr>
+              <w:t>la cartelera</w:t>
+            </w:r>
+          </w:p>
+        </w:tc>
+      </w:tr>
+      <w:tr>
+        <w:tc>
+          <w:tcPr>
+            <w:tcW w:w="430" w:type="dxa"/>
+            <w:tcBorders>
+              <w:top w:val="nil"/>
+              <w:left w:val="single" w:sz="4" w:space="0" w:color="000000"/>
+              <w:bottom w:val="single" w:sz="4" w:space="0" w:color="000000"/>
+              <w:right w:val="nil"/>
+            </w:tcBorders>
+          </w:tcPr>
+          <w:p>
+            <w:pPr>
+              <w:snapToGrid w:val="0"/>
+              <w:spacing w:before="120" w:after="120" w:line="276" w:lineRule="auto"/>
+              <w:ind w:right="-62"/>
+              <w:rPr>
+                <w:rFonts w:ascii="Arial" w:hAnsi="Arial" w:cs="Arial"/>
+                <w:sz w:val="20"/>
+              </w:rPr>
+            </w:pPr>
+            <w:r>
+              <w:rPr>
+                <w:rFonts w:ascii="Arial" w:hAnsi="Arial" w:cs="Arial"/>
+                <w:sz w:val="20"/>
+              </w:rPr>
+              <w:t>2</w:t>
+            </w:r>
+          </w:p>
+        </w:tc>
+        <w:tc>
+          <w:tcPr>
+            <w:tcW w:w="3756" w:type="dxa"/>
+            <w:tcBorders>
+              <w:top w:val="nil"/>
+              <w:left w:val="single" w:sz="4" w:space="0" w:color="000000"/>
+              <w:bottom w:val="single" w:sz="4" w:space="0" w:color="000000"/>
+              <w:right w:val="nil"/>
+            </w:tcBorders>
+          </w:tcPr>
+          <w:p>
+            <w:pPr>
+              <w:snapToGrid w:val="0"/>
+              <w:spacing w:before="120" w:after="120" w:line="276" w:lineRule="auto"/>
+              <w:ind w:right="-62"/>
+              <w:rPr>
+                <w:rFonts w:ascii="Arial" w:hAnsi="Arial" w:cs="Arial"/>
+                <w:sz w:val="20"/>
+              </w:rPr>
+            </w:pPr>
+            <w:r>
+              <w:rPr>
+                <w:rFonts w:ascii="Arial" w:hAnsi="Arial" w:cs="Arial"/>
+                <w:sz w:val="20"/>
+              </w:rPr>
+              <w:t>El administrador confirma su acción</w:t>
+            </w:r>
+          </w:p>
+        </w:tc>
+        <w:tc>
+          <w:tcPr>
+            <w:tcW w:w="425" w:type="dxa"/>
+            <w:tcBorders>
+              <w:top w:val="nil"/>
+              <w:left w:val="single" w:sz="4" w:space="0" w:color="000000"/>
+              <w:bottom w:val="single" w:sz="4" w:space="0" w:color="000000"/>
+              <w:right w:val="nil"/>
+            </w:tcBorders>
+          </w:tcPr>
+          <w:p>
+            <w:pPr>
+              <w:snapToGrid w:val="0"/>
+              <w:spacing w:before="120" w:after="120" w:line="276" w:lineRule="auto"/>
+              <w:ind w:right="-62"/>
+              <w:rPr>
+                <w:rFonts w:ascii="Arial" w:hAnsi="Arial" w:cs="Arial"/>
+                <w:sz w:val="20"/>
+              </w:rPr>
+            </w:pPr>
+            <w:r>
+              <w:rPr>
+                <w:rFonts w:ascii="Arial" w:hAnsi="Arial" w:cs="Arial"/>
+                <w:sz w:val="20"/>
+              </w:rPr>
+              <w:t>2.1</w:t>
+            </w:r>
+          </w:p>
+        </w:tc>
+        <w:tc>
+          <w:tcPr>
+            <w:tcW w:w="5529" w:type="dxa"/>
+            <w:gridSpan w:val="3"/>
+            <w:tcBorders>
+              <w:top w:val="nil"/>
+              <w:left w:val="single" w:sz="4" w:space="0" w:color="000000"/>
+              <w:bottom w:val="single" w:sz="4" w:space="0" w:color="000000"/>
+              <w:right w:val="single" w:sz="4" w:space="0" w:color="000000"/>
+            </w:tcBorders>
+          </w:tcPr>
+          <w:p>
+            <w:pPr>
+              <w:snapToGrid w:val="0"/>
+              <w:spacing w:before="120" w:after="120" w:line="276" w:lineRule="auto"/>
+              <w:ind w:right="-62"/>
+              <w:rPr>
+                <w:rFonts w:ascii="Arial" w:hAnsi="Arial" w:cs="Arial"/>
+                <w:sz w:val="20"/>
+              </w:rPr>
+            </w:pPr>
+            <w:r>
+              <w:rPr>
+                <w:rFonts w:ascii="Arial" w:hAnsi="Arial" w:cs="Arial"/>
+                <w:sz w:val="20"/>
+              </w:rPr>
+              <w:t>El administrador cancela la operación</w:t>
+            </w:r>
+          </w:p>
+        </w:tc>
+      </w:tr>
+      <w:tr>
+        <w:tc>
+          <w:tcPr>
+            <w:tcW w:w="430" w:type="dxa"/>
+            <w:tcBorders>
+              <w:top w:val="nil"/>
+              <w:left w:val="single" w:sz="4" w:space="0" w:color="000000"/>
+              <w:bottom w:val="single" w:sz="4" w:space="0" w:color="000000"/>
+              <w:right w:val="nil"/>
+            </w:tcBorders>
+          </w:tcPr>
+          <w:p>
+            <w:pPr>
+              <w:snapToGrid w:val="0"/>
+              <w:spacing w:before="120" w:after="120" w:line="276" w:lineRule="auto"/>
+              <w:ind w:right="-62"/>
+              <w:rPr>
+                <w:rFonts w:ascii="Arial" w:hAnsi="Arial" w:cs="Arial"/>
+                <w:sz w:val="20"/>
+              </w:rPr>
+            </w:pPr>
+            <w:r>
+              <w:rPr>
+                <w:rFonts w:ascii="Arial" w:hAnsi="Arial" w:cs="Arial"/>
+                <w:sz w:val="20"/>
+              </w:rPr>
+              <w:t>3</w:t>
+            </w:r>
+          </w:p>
+        </w:tc>
+        <w:tc>
+          <w:tcPr>
+            <w:tcW w:w="3756" w:type="dxa"/>
+            <w:tcBorders>
+              <w:top w:val="nil"/>
+              <w:left w:val="single" w:sz="4" w:space="0" w:color="000000"/>
+              <w:bottom w:val="single" w:sz="4" w:space="0" w:color="000000"/>
+              <w:right w:val="nil"/>
+            </w:tcBorders>
+          </w:tcPr>
+          <w:p>
+            <w:pPr>
+              <w:snapToGrid w:val="0"/>
+              <w:spacing w:before="120" w:after="120" w:line="276" w:lineRule="auto"/>
+              <w:ind w:right="-62"/>
+              <w:rPr>
+                <w:rFonts w:ascii="Arial" w:hAnsi="Arial" w:cs="Arial"/>
+                <w:sz w:val="20"/>
+              </w:rPr>
+            </w:pPr>
+            <w:r>
+              <w:rPr>
+                <w:rFonts w:ascii="Arial" w:hAnsi="Arial" w:cs="Arial"/>
+                <w:sz w:val="20"/>
+              </w:rPr>
+              <w:t>El sistema da de baja la sala</w:t>
+            </w:r>
+          </w:p>
+        </w:tc>
+        <w:tc>
+          <w:tcPr>
+            <w:tcW w:w="425" w:type="dxa"/>
+            <w:tcBorders>
+              <w:top w:val="nil"/>
+              <w:left w:val="single" w:sz="4" w:space="0" w:color="000000"/>
+              <w:bottom w:val="single" w:sz="4" w:space="0" w:color="000000"/>
+              <w:right w:val="nil"/>
+            </w:tcBorders>
+          </w:tcPr>
+          <w:p>
+            <w:pPr>
+              <w:snapToGrid w:val="0"/>
+              <w:spacing w:before="120" w:after="120" w:line="276" w:lineRule="auto"/>
+              <w:ind w:right="-62"/>
+              <w:rPr>
+                <w:rFonts w:ascii="Arial" w:hAnsi="Arial" w:cs="Arial"/>
+                <w:sz w:val="20"/>
+              </w:rPr>
+            </w:pPr>
+          </w:p>
+        </w:tc>
+        <w:tc>
+          <w:tcPr>
+            <w:tcW w:w="5529" w:type="dxa"/>
+            <w:gridSpan w:val="3"/>
+            <w:tcBorders>
+              <w:top w:val="nil"/>
+              <w:left w:val="single" w:sz="4" w:space="0" w:color="000000"/>
+              <w:bottom w:val="single" w:sz="4" w:space="0" w:color="000000"/>
+              <w:right w:val="single" w:sz="4" w:space="0" w:color="000000"/>
+            </w:tcBorders>
+          </w:tcPr>
+          <w:p>
+            <w:pPr>
+              <w:snapToGrid w:val="0"/>
+              <w:spacing w:before="120" w:after="120" w:line="276" w:lineRule="auto"/>
+              <w:ind w:right="-62"/>
+              <w:rPr>
+                <w:rFonts w:ascii="Arial" w:hAnsi="Arial" w:cs="Arial"/>
+                <w:sz w:val="20"/>
+              </w:rPr>
+            </w:pPr>
+          </w:p>
+        </w:tc>
+      </w:tr>
+      <w:tr>
+        <w:trPr>
+          <w:cantSplit/>
+        </w:trPr>
+        <w:tc>
+          <w:tcPr>
+            <w:tcW w:w="10140" w:type="dxa"/>
+            <w:gridSpan w:val="6"/>
+            <w:tcBorders>
+              <w:top w:val="nil"/>
+              <w:left w:val="single" w:sz="4" w:space="0" w:color="000000"/>
+              <w:bottom w:val="single" w:sz="4" w:space="0" w:color="000000"/>
+              <w:right w:val="single" w:sz="4" w:space="0" w:color="000000"/>
+            </w:tcBorders>
+            <w:hideMark/>
+          </w:tcPr>
+          <w:p>
+            <w:pPr>
+              <w:snapToGrid w:val="0"/>
+              <w:spacing w:before="120" w:after="120" w:line="276" w:lineRule="auto"/>
+              <w:ind w:right="-62"/>
+              <w:rPr>
+                <w:rFonts w:ascii="Arial" w:hAnsi="Arial" w:cs="Arial"/>
+                <w:sz w:val="20"/>
+              </w:rPr>
+            </w:pPr>
+            <w:r>
+              <w:rPr>
+                <w:rFonts w:ascii="Arial" w:hAnsi="Arial" w:cs="Arial"/>
+                <w:b/>
+                <w:bCs/>
+                <w:sz w:val="20"/>
+              </w:rPr>
+              <w:t xml:space="preserve">Post-condiciones: </w:t>
+            </w:r>
+            <w:r>
+              <w:rPr>
+                <w:rFonts w:ascii="Arial" w:hAnsi="Arial" w:cs="Arial"/>
+                <w:sz w:val="20"/>
+              </w:rPr>
+              <w:t>la sala queda dada de baja</w:t>
+            </w:r>
+          </w:p>
+        </w:tc>
+      </w:tr>
+      <w:tr>
+        <w:trPr>
+          <w:cantSplit/>
+        </w:trPr>
+        <w:tc>
+          <w:tcPr>
+            <w:tcW w:w="10140" w:type="dxa"/>
+            <w:gridSpan w:val="6"/>
+            <w:tcBorders>
+              <w:top w:val="nil"/>
+              <w:left w:val="single" w:sz="4" w:space="0" w:color="000000"/>
+              <w:bottom w:val="single" w:sz="4" w:space="0" w:color="000000"/>
+              <w:right w:val="single" w:sz="4" w:space="0" w:color="000000"/>
+            </w:tcBorders>
+            <w:hideMark/>
+          </w:tcPr>
+          <w:p>
+            <w:pPr>
+              <w:snapToGrid w:val="0"/>
+              <w:spacing w:before="120" w:after="120" w:line="276" w:lineRule="auto"/>
+              <w:ind w:right="-62"/>
+              <w:rPr>
+                <w:rFonts w:ascii="Arial" w:hAnsi="Arial" w:cs="Arial"/>
+                <w:sz w:val="20"/>
+              </w:rPr>
+            </w:pPr>
+            <w:r>
+              <w:rPr>
+                <w:rFonts w:ascii="Arial" w:hAnsi="Arial" w:cs="Arial"/>
+                <w:b/>
+                <w:bCs/>
+                <w:sz w:val="20"/>
+              </w:rPr>
+              <w:t>Puntos de extensión:</w:t>
+            </w:r>
+            <w:r>
+              <w:rPr>
+                <w:rFonts w:ascii="Arial" w:hAnsi="Arial" w:cs="Arial"/>
+                <w:sz w:val="20"/>
+              </w:rPr>
+              <w:t xml:space="preserve"> </w:t>
+            </w:r>
+            <w:r>
+              <w:rPr>
+                <w:rFonts w:ascii="Arial" w:hAnsi="Arial" w:cs="Arial"/>
+                <w:sz w:val="20"/>
+              </w:rPr>
+              <w:t>extiende gestionar salas (3)</w:t>
+            </w:r>
+          </w:p>
+        </w:tc>
+      </w:tr>
+      <w:tr>
+        <w:trPr>
+          <w:cantSplit/>
+        </w:trPr>
+        <w:tc>
+          <w:tcPr>
+            <w:tcW w:w="10140" w:type="dxa"/>
+            <w:gridSpan w:val="6"/>
+            <w:tcBorders>
+              <w:top w:val="nil"/>
+              <w:left w:val="single" w:sz="4" w:space="0" w:color="000000"/>
+              <w:bottom w:val="single" w:sz="4" w:space="0" w:color="000000"/>
+              <w:right w:val="single" w:sz="4" w:space="0" w:color="000000"/>
+            </w:tcBorders>
+            <w:hideMark/>
+          </w:tcPr>
+          <w:p>
+            <w:pPr>
+              <w:snapToGrid w:val="0"/>
+              <w:spacing w:before="120" w:after="120" w:line="276" w:lineRule="auto"/>
+              <w:ind w:right="-62"/>
+              <w:rPr>
+                <w:rFonts w:ascii="Arial" w:hAnsi="Arial" w:cs="Arial"/>
+                <w:sz w:val="20"/>
+              </w:rPr>
+            </w:pPr>
+            <w:r>
+              <w:rPr>
+                <w:rFonts w:ascii="Arial" w:hAnsi="Arial" w:cs="Arial"/>
+                <w:b/>
+                <w:bCs/>
+                <w:sz w:val="20"/>
+              </w:rPr>
+              <w:t>Requisitos especiales:</w:t>
+            </w:r>
+            <w:r>
+              <w:rPr>
+                <w:rFonts w:ascii="Arial" w:hAnsi="Arial" w:cs="Arial"/>
+                <w:b/>
+                <w:bCs/>
+                <w:sz w:val="20"/>
+              </w:rPr>
+              <w:t xml:space="preserve"> </w:t>
+            </w:r>
+            <w:r>
+              <w:rPr>
+                <w:rFonts w:ascii="Arial" w:hAnsi="Arial" w:cs="Arial"/>
+                <w:sz w:val="20"/>
+              </w:rPr>
+              <w:t>no tiene</w:t>
+            </w:r>
+          </w:p>
+        </w:tc>
+      </w:tr>
+      <w:tr>
+        <w:trPr>
+          <w:cantSplit/>
+        </w:trPr>
+        <w:tc>
+          <w:tcPr>
+            <w:tcW w:w="10140" w:type="dxa"/>
+            <w:gridSpan w:val="6"/>
+            <w:tcBorders>
+              <w:top w:val="single" w:sz="4" w:space="0" w:color="000000"/>
+              <w:left w:val="single" w:sz="4" w:space="0" w:color="000000"/>
+              <w:bottom w:val="single" w:sz="4" w:space="0" w:color="000000"/>
+              <w:right w:val="single" w:sz="4" w:space="0" w:color="000000"/>
+            </w:tcBorders>
+          </w:tcPr>
+          <w:p>
+            <w:pPr>
+              <w:snapToGrid w:val="0"/>
+              <w:spacing w:before="120" w:after="120" w:line="276" w:lineRule="auto"/>
+              <w:ind w:right="-62"/>
+              <w:rPr>
+                <w:rFonts w:ascii="Arial" w:hAnsi="Arial" w:cs="Arial"/>
+                <w:sz w:val="20"/>
+              </w:rPr>
+            </w:pPr>
+            <w:r>
+              <w:rPr>
+                <w:rFonts w:ascii="Arial" w:hAnsi="Arial" w:cs="Arial"/>
+                <w:b/>
+                <w:bCs/>
+                <w:sz w:val="20"/>
+              </w:rPr>
+              <w:t>Observaciones y datos:</w:t>
+            </w:r>
+            <w:r>
+              <w:rPr>
+                <w:rFonts w:ascii="Arial" w:hAnsi="Arial" w:cs="Arial"/>
+                <w:b/>
+                <w:bCs/>
+                <w:sz w:val="20"/>
+              </w:rPr>
+              <w:t xml:space="preserve"> </w:t>
+            </w:r>
+            <w:r>
+              <w:rPr>
+                <w:rFonts w:ascii="Arial" w:hAnsi="Arial" w:cs="Arial"/>
+                <w:sz w:val="20"/>
+              </w:rPr>
+              <w:t>no tiene</w:t>
+            </w:r>
+          </w:p>
+          <w:p>
+            <w:pPr>
+              <w:snapToGrid w:val="0"/>
+              <w:spacing w:before="120" w:after="120" w:line="276" w:lineRule="auto"/>
+              <w:ind w:right="-62"/>
+              <w:rPr>
+                <w:rFonts w:ascii="Arial" w:hAnsi="Arial" w:cs="Arial"/>
+                <w:b/>
+                <w:bCs/>
+                <w:sz w:val="20"/>
+              </w:rPr>
+            </w:pPr>
+          </w:p>
+        </w:tc>
+      </w:tr>
+    </w:tbl>
+    <w:p>
+      <w:pPr>
+        <w:spacing w:before="120" w:after="120"/>
+        <w:ind w:right="-62"/>
+        <w:jc w:val="both"/>
+        <w:rPr>
+          <w:rFonts w:ascii="Arial" w:hAnsi="Arial" w:cs="Arial"/>
+          <w:sz w:val="20"/>
+        </w:rPr>
+      </w:pPr>
+    </w:p>
     <w:p>
       <w:pPr>
         <w:spacing w:before="120" w:after="120"/>
@@ -8403,7 +13576,6 @@
   <w:style w:type="character" w:default="1" w:styleId="DefaultParagraphFont">
     <w:name w:val="Default Paragraph Font"/>
     <w:uiPriority w:val="1"/>
-    <w:semiHidden/>
     <w:unhideWhenUsed/>
   </w:style>
   <w:style w:type="table" w:default="1" w:styleId="TableNormal">
